--- a/Fake News Predictor.docx
+++ b/Fake News Predictor.docx
@@ -42,11 +42,10 @@
           <w:bottom w:val="single" w:sz="24" w:space="31" w:color="auto"/>
           <w:right w:val="single" w:sz="24" w:space="4" w:color="auto"/>
         </w:pBdr>
+        <w:spacing w:line="360" w:lineRule="auto"/>
         <w:jc w:val="center"/>
         <w:rPr>
           <w:b/>
-          <w:sz w:val="32"/>
-          <w:szCs w:val="32"/>
         </w:rPr>
       </w:pPr>
     </w:p>
@@ -58,28 +57,17 @@
           <w:bottom w:val="single" w:sz="24" w:space="31" w:color="auto"/>
           <w:right w:val="single" w:sz="24" w:space="4" w:color="auto"/>
         </w:pBdr>
+        <w:spacing w:line="360" w:lineRule="auto"/>
         <w:jc w:val="center"/>
         <w:rPr>
           <w:b/>
-          <w:sz w:val="32"/>
-          <w:szCs w:val="32"/>
-        </w:rPr>
-      </w:pPr>
-      <w:r>
-        <w:rPr>
-          <w:b/>
-          <w:sz w:val="32"/>
-          <w:szCs w:val="32"/>
-        </w:rPr>
-        <w:t>Fake News Predictor</w:t>
-      </w:r>
-      <w:r>
-        <w:rPr>
-          <w:b/>
-          <w:sz w:val="32"/>
-          <w:szCs w:val="32"/>
-        </w:rPr>
-        <w:t> </w:t>
+        </w:rPr>
+      </w:pPr>
+      <w:r>
+        <w:rPr>
+          <w:b/>
+        </w:rPr>
+        <w:t>Fake News Predictor </w:t>
       </w:r>
     </w:p>
     <w:p>
@@ -90,17 +78,10 @@
           <w:bottom w:val="single" w:sz="24" w:space="31" w:color="auto"/>
           <w:right w:val="single" w:sz="24" w:space="4" w:color="auto"/>
         </w:pBdr>
+        <w:spacing w:line="360" w:lineRule="auto"/>
         <w:jc w:val="center"/>
-        <w:rPr>
-          <w:sz w:val="28"/>
-          <w:szCs w:val="28"/>
-        </w:rPr>
-      </w:pPr>
-      <w:r>
-        <w:rPr>
-          <w:sz w:val="28"/>
-          <w:szCs w:val="28"/>
-        </w:rPr>
+      </w:pPr>
+      <w:r>
         <w:t> </w:t>
       </w:r>
     </w:p>
@@ -112,17 +93,10 @@
           <w:bottom w:val="single" w:sz="24" w:space="31" w:color="auto"/>
           <w:right w:val="single" w:sz="24" w:space="4" w:color="auto"/>
         </w:pBdr>
+        <w:spacing w:line="360" w:lineRule="auto"/>
         <w:jc w:val="center"/>
-        <w:rPr>
-          <w:sz w:val="28"/>
-          <w:szCs w:val="28"/>
-        </w:rPr>
-      </w:pPr>
-      <w:r>
-        <w:rPr>
-          <w:sz w:val="28"/>
-          <w:szCs w:val="28"/>
-        </w:rPr>
+      </w:pPr>
+      <w:r>
         <w:t>Summer Internship Report</w:t>
       </w:r>
     </w:p>
@@ -134,17 +108,10 @@
           <w:bottom w:val="single" w:sz="24" w:space="31" w:color="auto"/>
           <w:right w:val="single" w:sz="24" w:space="4" w:color="auto"/>
         </w:pBdr>
+        <w:spacing w:line="360" w:lineRule="auto"/>
         <w:jc w:val="center"/>
-        <w:rPr>
-          <w:sz w:val="28"/>
-          <w:szCs w:val="28"/>
-        </w:rPr>
-      </w:pPr>
-      <w:r>
-        <w:rPr>
-          <w:sz w:val="28"/>
-          <w:szCs w:val="28"/>
-        </w:rPr>
+      </w:pPr>
+      <w:r>
         <w:t xml:space="preserve"> </w:t>
       </w:r>
     </w:p>
@@ -156,33 +123,13 @@
           <w:bottom w:val="single" w:sz="24" w:space="31" w:color="auto"/>
           <w:right w:val="single" w:sz="24" w:space="4" w:color="auto"/>
         </w:pBdr>
+        <w:spacing w:line="360" w:lineRule="auto"/>
         <w:jc w:val="center"/>
-        <w:rPr>
-          <w:sz w:val="28"/>
-          <w:szCs w:val="28"/>
-        </w:rPr>
-      </w:pPr>
-      <w:proofErr w:type="gramStart"/>
-      <w:r>
-        <w:rPr>
-          <w:sz w:val="28"/>
-          <w:szCs w:val="28"/>
-        </w:rPr>
-        <w:t>submitted</w:t>
-      </w:r>
-      <w:proofErr w:type="gramEnd"/>
-      <w:r>
-        <w:rPr>
-          <w:sz w:val="28"/>
-          <w:szCs w:val="28"/>
-        </w:rPr>
-        <w:t xml:space="preserve"> in partial fulfillment of the requirement for the degree of </w:t>
-      </w:r>
-      <w:r>
-        <w:rPr>
-          <w:sz w:val="28"/>
-          <w:szCs w:val="28"/>
-        </w:rPr>
+      </w:pPr>
+      <w:r>
+        <w:t>submitted in partial fulfillment of the requirement for the degree of </w:t>
+      </w:r>
+      <w:r>
         <w:t xml:space="preserve"> </w:t>
       </w:r>
     </w:p>
@@ -194,17 +141,10 @@
           <w:bottom w:val="single" w:sz="24" w:space="31" w:color="auto"/>
           <w:right w:val="single" w:sz="24" w:space="4" w:color="auto"/>
         </w:pBdr>
+        <w:spacing w:line="360" w:lineRule="auto"/>
         <w:jc w:val="center"/>
-        <w:rPr>
-          <w:sz w:val="28"/>
-          <w:szCs w:val="28"/>
-        </w:rPr>
-      </w:pPr>
-      <w:r>
-        <w:rPr>
-          <w:sz w:val="28"/>
-          <w:szCs w:val="28"/>
-        </w:rPr>
+      </w:pPr>
+      <w:r>
         <w:t> </w:t>
       </w:r>
     </w:p>
@@ -216,17 +156,10 @@
           <w:bottom w:val="single" w:sz="24" w:space="31" w:color="auto"/>
           <w:right w:val="single" w:sz="24" w:space="4" w:color="auto"/>
         </w:pBdr>
+        <w:spacing w:line="360" w:lineRule="auto"/>
         <w:jc w:val="center"/>
-        <w:rPr>
-          <w:sz w:val="28"/>
-          <w:szCs w:val="28"/>
-        </w:rPr>
-      </w:pPr>
-      <w:r>
-        <w:rPr>
-          <w:sz w:val="28"/>
-          <w:szCs w:val="28"/>
-        </w:rPr>
+      </w:pPr>
+      <w:r>
         <w:t>Bachelor of Technology</w:t>
       </w:r>
     </w:p>
@@ -238,27 +171,11 @@
           <w:bottom w:val="single" w:sz="24" w:space="31" w:color="auto"/>
           <w:right w:val="single" w:sz="24" w:space="4" w:color="auto"/>
         </w:pBdr>
+        <w:spacing w:line="360" w:lineRule="auto"/>
         <w:jc w:val="center"/>
-        <w:rPr>
-          <w:sz w:val="28"/>
-          <w:szCs w:val="28"/>
-        </w:rPr>
-      </w:pPr>
-      <w:proofErr w:type="gramStart"/>
-      <w:r>
-        <w:rPr>
-          <w:sz w:val="28"/>
-          <w:szCs w:val="28"/>
-        </w:rPr>
-        <w:t>in</w:t>
-      </w:r>
-      <w:proofErr w:type="gramEnd"/>
-      <w:r>
-        <w:rPr>
-          <w:sz w:val="28"/>
-          <w:szCs w:val="28"/>
-        </w:rPr>
-        <w:t xml:space="preserve"> </w:t>
+      </w:pPr>
+      <w:r>
+        <w:t xml:space="preserve">in </w:t>
       </w:r>
     </w:p>
     <w:p>
@@ -270,18 +187,11 @@
           <w:bottom w:val="single" w:sz="24" w:space="31" w:color="auto"/>
           <w:right w:val="single" w:sz="24" w:space="4" w:color="auto"/>
         </w:pBdr>
+        <w:spacing w:line="360" w:lineRule="auto"/>
         <w:jc w:val="center"/>
         <w:outlineLvl w:val="5"/>
-        <w:rPr>
-          <w:sz w:val="28"/>
-          <w:szCs w:val="28"/>
-        </w:rPr>
-      </w:pPr>
-      <w:r>
-        <w:rPr>
-          <w:sz w:val="28"/>
-          <w:szCs w:val="28"/>
-        </w:rPr>
+      </w:pPr>
+      <w:r>
         <w:t>Information Technology</w:t>
       </w:r>
     </w:p>
@@ -293,11 +203,8 @@
           <w:bottom w:val="single" w:sz="24" w:space="31" w:color="auto"/>
           <w:right w:val="single" w:sz="24" w:space="4" w:color="auto"/>
         </w:pBdr>
+        <w:spacing w:line="360" w:lineRule="auto"/>
         <w:jc w:val="center"/>
-        <w:rPr>
-          <w:sz w:val="28"/>
-          <w:szCs w:val="28"/>
-        </w:rPr>
       </w:pPr>
     </w:p>
     <w:p>
@@ -308,24 +215,13 @@
           <w:bottom w:val="single" w:sz="24" w:space="31" w:color="auto"/>
           <w:right w:val="single" w:sz="24" w:space="4" w:color="auto"/>
         </w:pBdr>
+        <w:spacing w:line="360" w:lineRule="auto"/>
         <w:jc w:val="center"/>
-        <w:rPr>
-          <w:sz w:val="28"/>
-          <w:szCs w:val="28"/>
-        </w:rPr>
-      </w:pPr>
-      <w:r>
-        <w:rPr>
-          <w:sz w:val="28"/>
-          <w:szCs w:val="28"/>
-        </w:rPr>
+      </w:pPr>
+      <w:r>
         <w:t>B</w:t>
       </w:r>
       <w:r>
-        <w:rPr>
-          <w:sz w:val="28"/>
-          <w:szCs w:val="28"/>
-        </w:rPr>
         <w:t>y</w:t>
       </w:r>
     </w:p>
@@ -337,11 +233,8 @@
           <w:bottom w:val="single" w:sz="24" w:space="31" w:color="auto"/>
           <w:right w:val="single" w:sz="24" w:space="4" w:color="auto"/>
         </w:pBdr>
+        <w:spacing w:line="360" w:lineRule="auto"/>
         <w:jc w:val="center"/>
-        <w:rPr>
-          <w:sz w:val="28"/>
-          <w:szCs w:val="28"/>
-        </w:rPr>
       </w:pPr>
     </w:p>
     <w:p>
@@ -352,40 +245,24 @@
           <w:bottom w:val="single" w:sz="24" w:space="31" w:color="auto"/>
           <w:right w:val="single" w:sz="24" w:space="4" w:color="auto"/>
         </w:pBdr>
+        <w:spacing w:line="360" w:lineRule="auto"/>
         <w:jc w:val="center"/>
         <w:rPr>
           <w:b/>
           <w:bCs/>
-          <w:sz w:val="28"/>
-          <w:szCs w:val="28"/>
-        </w:rPr>
-      </w:pPr>
-      <w:proofErr w:type="spellStart"/>
+        </w:rPr>
+      </w:pPr>
       <w:r>
         <w:rPr>
           <w:b/>
           <w:bCs/>
-          <w:sz w:val="28"/>
-          <w:szCs w:val="28"/>
-        </w:rPr>
-        <w:t>Ashish</w:t>
-      </w:r>
-      <w:proofErr w:type="spellEnd"/>
+        </w:rPr>
+        <w:t xml:space="preserve">Ashish Dagar – </w:t>
+      </w:r>
       <w:r>
         <w:rPr>
           <w:b/>
           <w:bCs/>
-          <w:sz w:val="28"/>
-          <w:szCs w:val="28"/>
-        </w:rPr>
-        <w:t xml:space="preserve"> Dagar – </w:t>
-      </w:r>
-      <w:r>
-        <w:rPr>
-          <w:b/>
-          <w:bCs/>
-          <w:sz w:val="28"/>
-          <w:szCs w:val="28"/>
         </w:rPr>
         <w:t>00696303116</w:t>
       </w:r>
@@ -398,11 +275,8 @@
           <w:bottom w:val="single" w:sz="24" w:space="31" w:color="auto"/>
           <w:right w:val="single" w:sz="24" w:space="4" w:color="auto"/>
         </w:pBdr>
+        <w:spacing w:line="360" w:lineRule="auto"/>
         <w:jc w:val="center"/>
-        <w:rPr>
-          <w:sz w:val="28"/>
-          <w:szCs w:val="28"/>
-        </w:rPr>
       </w:pPr>
     </w:p>
     <w:p>
@@ -413,11 +287,8 @@
           <w:bottom w:val="single" w:sz="24" w:space="31" w:color="auto"/>
           <w:right w:val="single" w:sz="24" w:space="4" w:color="auto"/>
         </w:pBdr>
+        <w:spacing w:line="360" w:lineRule="auto"/>
         <w:jc w:val="center"/>
-        <w:rPr>
-          <w:sz w:val="28"/>
-          <w:szCs w:val="28"/>
-        </w:rPr>
       </w:pPr>
     </w:p>
     <w:p>
@@ -428,11 +299,8 @@
           <w:bottom w:val="single" w:sz="24" w:space="31" w:color="auto"/>
           <w:right w:val="single" w:sz="24" w:space="4" w:color="auto"/>
         </w:pBdr>
+        <w:spacing w:line="360" w:lineRule="auto"/>
         <w:jc w:val="center"/>
-        <w:rPr>
-          <w:sz w:val="28"/>
-          <w:szCs w:val="28"/>
-        </w:rPr>
       </w:pPr>
     </w:p>
     <w:p>
@@ -443,43 +311,20 @@
           <w:bottom w:val="single" w:sz="24" w:space="31" w:color="auto"/>
           <w:right w:val="single" w:sz="24" w:space="4" w:color="auto"/>
         </w:pBdr>
+        <w:spacing w:line="360" w:lineRule="auto"/>
         <w:jc w:val="center"/>
-        <w:rPr>
-          <w:sz w:val="28"/>
-          <w:szCs w:val="28"/>
-        </w:rPr>
-      </w:pPr>
-    </w:p>
-    <w:p>
-      <w:pPr>
-        <w:pBdr>
-          <w:top w:val="single" w:sz="24" w:space="1" w:color="auto"/>
-          <w:left w:val="single" w:sz="24" w:space="0" w:color="auto"/>
-          <w:bottom w:val="single" w:sz="24" w:space="31" w:color="auto"/>
-          <w:right w:val="single" w:sz="24" w:space="4" w:color="auto"/>
-        </w:pBdr>
-        <w:jc w:val="center"/>
-        <w:rPr>
-          <w:b/>
-          <w:bCs/>
-          <w:sz w:val="28"/>
-          <w:szCs w:val="28"/>
-        </w:rPr>
       </w:pPr>
       <w:r>
         <w:rPr>
           <w:b/>
           <w:bCs/>
           <w:noProof/>
-          <w:sz w:val="28"/>
-          <w:szCs w:val="28"/>
-          <w:lang w:val="en-IN" w:eastAsia="en-IN"/>
         </w:rPr>
         <w:drawing>
           <wp:inline distT="0" distB="0" distL="0" distR="0">
             <wp:extent cx="1520190" cy="1424940"/>
             <wp:effectExtent l="0" t="0" r="0" b="0"/>
-            <wp:docPr id="9" name="Picture 9" descr="msit"/>
+            <wp:docPr id="1" name="Picture 9" descr="msit"/>
             <wp:cNvGraphicFramePr>
               <a:graphicFrameLocks xmlns:a="http://schemas.openxmlformats.org/drawingml/2006/main" noChangeAspect="1"/>
             </wp:cNvGraphicFramePr>
@@ -530,10 +375,11 @@
           <w:bottom w:val="single" w:sz="24" w:space="31" w:color="auto"/>
           <w:right w:val="single" w:sz="24" w:space="4" w:color="auto"/>
         </w:pBdr>
+        <w:spacing w:line="360" w:lineRule="auto"/>
         <w:jc w:val="center"/>
         <w:rPr>
-          <w:sz w:val="28"/>
-          <w:szCs w:val="28"/>
+          <w:b/>
+          <w:bCs/>
         </w:rPr>
       </w:pPr>
     </w:p>
@@ -545,11 +391,8 @@
           <w:bottom w:val="single" w:sz="24" w:space="31" w:color="auto"/>
           <w:right w:val="single" w:sz="24" w:space="4" w:color="auto"/>
         </w:pBdr>
+        <w:spacing w:line="360" w:lineRule="auto"/>
         <w:jc w:val="center"/>
-        <w:rPr>
-          <w:sz w:val="28"/>
-          <w:szCs w:val="28"/>
-        </w:rPr>
       </w:pPr>
     </w:p>
     <w:p>
@@ -560,12 +403,12 @@
           <w:bottom w:val="single" w:sz="24" w:space="31" w:color="auto"/>
           <w:right w:val="single" w:sz="24" w:space="4" w:color="auto"/>
         </w:pBdr>
+        <w:spacing w:line="360" w:lineRule="auto"/>
         <w:jc w:val="center"/>
-        <w:rPr>
-          <w:sz w:val="28"/>
-          <w:szCs w:val="28"/>
-        </w:rPr>
-      </w:pPr>
+      </w:pPr>
+      <w:r>
+        <w:t>Maharaja Surajmal Insitute of Technology</w:t>
+      </w:r>
     </w:p>
     <w:p>
       <w:pPr>
@@ -575,12 +418,12 @@
           <w:bottom w:val="single" w:sz="24" w:space="31" w:color="auto"/>
           <w:right w:val="single" w:sz="24" w:space="4" w:color="auto"/>
         </w:pBdr>
+        <w:spacing w:line="360" w:lineRule="auto"/>
         <w:jc w:val="center"/>
-        <w:rPr>
-          <w:sz w:val="28"/>
-          <w:szCs w:val="28"/>
-        </w:rPr>
-      </w:pPr>
+      </w:pPr>
+      <w:r>
+        <w:t>(Affiliated to Guru Gobind Singh Indraprastha University)</w:t>
+      </w:r>
     </w:p>
     <w:p>
       <w:pPr>
@@ -590,12 +433,12 @@
           <w:bottom w:val="single" w:sz="24" w:space="31" w:color="auto"/>
           <w:right w:val="single" w:sz="24" w:space="4" w:color="auto"/>
         </w:pBdr>
+        <w:spacing w:line="360" w:lineRule="auto"/>
         <w:jc w:val="center"/>
-        <w:rPr>
-          <w:sz w:val="28"/>
-          <w:szCs w:val="28"/>
-        </w:rPr>
-      </w:pPr>
+      </w:pPr>
+      <w:r>
+        <w:t>Janakpuri, New Delhi-58</w:t>
+      </w:r>
     </w:p>
     <w:p>
       <w:pPr>
@@ -605,50 +448,11 @@
           <w:bottom w:val="single" w:sz="24" w:space="31" w:color="auto"/>
           <w:right w:val="single" w:sz="24" w:space="4" w:color="auto"/>
         </w:pBdr>
+        <w:spacing w:line="360" w:lineRule="auto"/>
         <w:jc w:val="center"/>
-        <w:rPr>
-          <w:sz w:val="28"/>
-          <w:szCs w:val="28"/>
-        </w:rPr>
-      </w:pPr>
-      <w:r>
-        <w:rPr>
-          <w:sz w:val="28"/>
-          <w:szCs w:val="28"/>
-        </w:rPr>
-        <w:t xml:space="preserve">Maharaja </w:t>
-      </w:r>
-      <w:proofErr w:type="spellStart"/>
-      <w:r>
-        <w:rPr>
-          <w:sz w:val="28"/>
-          <w:szCs w:val="28"/>
-        </w:rPr>
-        <w:t>Surajmal</w:t>
-      </w:r>
-      <w:proofErr w:type="spellEnd"/>
-      <w:r>
-        <w:rPr>
-          <w:sz w:val="28"/>
-          <w:szCs w:val="28"/>
-        </w:rPr>
-        <w:t xml:space="preserve"> </w:t>
-      </w:r>
-      <w:proofErr w:type="spellStart"/>
-      <w:r>
-        <w:rPr>
-          <w:sz w:val="28"/>
-          <w:szCs w:val="28"/>
-        </w:rPr>
-        <w:t>Insitute</w:t>
-      </w:r>
-      <w:proofErr w:type="spellEnd"/>
-      <w:r>
-        <w:rPr>
-          <w:sz w:val="28"/>
-          <w:szCs w:val="28"/>
-        </w:rPr>
-        <w:t xml:space="preserve"> of Technology</w:t>
+      </w:pPr>
+      <w:r>
+        <w:t> </w:t>
       </w:r>
     </w:p>
     <w:p>
@@ -659,178 +463,34 @@
           <w:bottom w:val="single" w:sz="24" w:space="31" w:color="auto"/>
           <w:right w:val="single" w:sz="24" w:space="4" w:color="auto"/>
         </w:pBdr>
+        <w:spacing w:line="360" w:lineRule="auto"/>
         <w:jc w:val="center"/>
-        <w:rPr>
-          <w:sz w:val="28"/>
-          <w:szCs w:val="28"/>
-        </w:rPr>
-      </w:pPr>
-      <w:r>
-        <w:rPr>
-          <w:sz w:val="28"/>
-          <w:szCs w:val="28"/>
-        </w:rPr>
-        <w:t xml:space="preserve">(Affiliated to Guru </w:t>
-      </w:r>
-      <w:proofErr w:type="spellStart"/>
-      <w:r>
-        <w:rPr>
-          <w:sz w:val="28"/>
-          <w:szCs w:val="28"/>
-        </w:rPr>
-        <w:t>Gobind</w:t>
-      </w:r>
-      <w:proofErr w:type="spellEnd"/>
-      <w:r>
-        <w:rPr>
-          <w:sz w:val="28"/>
-          <w:szCs w:val="28"/>
-        </w:rPr>
-        <w:t xml:space="preserve"> Singh </w:t>
-      </w:r>
-      <w:proofErr w:type="spellStart"/>
-      <w:r>
-        <w:rPr>
-          <w:sz w:val="28"/>
-          <w:szCs w:val="28"/>
-        </w:rPr>
-        <w:t>Indraprastha</w:t>
-      </w:r>
-      <w:proofErr w:type="spellEnd"/>
-      <w:r>
-        <w:rPr>
-          <w:sz w:val="28"/>
-          <w:szCs w:val="28"/>
-        </w:rPr>
-        <w:t xml:space="preserve"> University)</w:t>
-      </w:r>
-    </w:p>
-    <w:p>
-      <w:pPr>
-        <w:pBdr>
-          <w:top w:val="single" w:sz="24" w:space="1" w:color="auto"/>
-          <w:left w:val="single" w:sz="24" w:space="0" w:color="auto"/>
-          <w:bottom w:val="single" w:sz="24" w:space="31" w:color="auto"/>
-          <w:right w:val="single" w:sz="24" w:space="4" w:color="auto"/>
-        </w:pBdr>
+      </w:pPr>
+      <w:r>
+        <w:t>October</w:t>
+      </w:r>
+      <w:r>
+        <w:t xml:space="preserve"> 2018</w:t>
+      </w:r>
+    </w:p>
+    <w:p>
+      <w:pPr>
         <w:jc w:val="center"/>
         <w:rPr>
-          <w:sz w:val="28"/>
-          <w:szCs w:val="28"/>
-        </w:rPr>
-      </w:pPr>
-      <w:proofErr w:type="spellStart"/>
-      <w:r>
-        <w:rPr>
-          <w:sz w:val="28"/>
-          <w:szCs w:val="28"/>
-        </w:rPr>
-        <w:t>Janakpuri</w:t>
-      </w:r>
-      <w:proofErr w:type="spellEnd"/>
-      <w:r>
-        <w:rPr>
-          <w:sz w:val="28"/>
-          <w:szCs w:val="28"/>
-        </w:rPr>
-        <w:t>, New Delhi-58</w:t>
-      </w:r>
-    </w:p>
-    <w:p>
-      <w:pPr>
-        <w:pBdr>
-          <w:top w:val="single" w:sz="24" w:space="1" w:color="auto"/>
-          <w:left w:val="single" w:sz="24" w:space="0" w:color="auto"/>
-          <w:bottom w:val="single" w:sz="24" w:space="31" w:color="auto"/>
-          <w:right w:val="single" w:sz="24" w:space="4" w:color="auto"/>
-        </w:pBdr>
-        <w:jc w:val="center"/>
-        <w:rPr>
-          <w:sz w:val="28"/>
-          <w:szCs w:val="28"/>
-        </w:rPr>
-      </w:pPr>
-      <w:r>
-        <w:rPr>
-          <w:sz w:val="28"/>
-          <w:szCs w:val="28"/>
-        </w:rPr>
-        <w:t> </w:t>
-      </w:r>
-    </w:p>
-    <w:p>
-      <w:pPr>
-        <w:pBdr>
-          <w:top w:val="single" w:sz="24" w:space="1" w:color="auto"/>
-          <w:left w:val="single" w:sz="24" w:space="0" w:color="auto"/>
-          <w:bottom w:val="single" w:sz="24" w:space="31" w:color="auto"/>
-          <w:right w:val="single" w:sz="24" w:space="4" w:color="auto"/>
-        </w:pBdr>
-        <w:jc w:val="center"/>
-        <w:rPr>
-          <w:sz w:val="28"/>
-          <w:szCs w:val="28"/>
-        </w:rPr>
-      </w:pPr>
-      <w:r>
-        <w:rPr>
-          <w:sz w:val="28"/>
-          <w:szCs w:val="28"/>
-        </w:rPr>
-        <w:t>October</w:t>
-      </w:r>
-      <w:r>
-        <w:rPr>
-          <w:sz w:val="28"/>
-          <w:szCs w:val="28"/>
-        </w:rPr>
-        <w:t xml:space="preserve"> 2018</w:t>
-      </w:r>
-    </w:p>
-    <w:p>
-      <w:pPr>
-        <w:rPr>
+          <w:b/>
           <w:sz w:val="48"/>
           <w:szCs w:val="48"/>
         </w:rPr>
       </w:pPr>
-    </w:p>
-    <w:p>
-      <w:pPr>
-        <w:spacing w:after="160" w:line="259" w:lineRule="auto"/>
-        <w:rPr>
+      <w:r>
+        <w:rPr>
+          <w:b/>
           <w:sz w:val="48"/>
           <w:szCs w:val="48"/>
         </w:rPr>
-      </w:pPr>
-      <w:r>
-        <w:rPr>
-          <w:sz w:val="48"/>
-          <w:szCs w:val="48"/>
-        </w:rPr>
-        <w:br w:type="page"/>
-      </w:r>
-    </w:p>
-    <w:p>
-      <w:pPr>
-        <w:jc w:val="center"/>
-        <w:rPr>
-          <w:b/>
-          <w:sz w:val="48"/>
-          <w:szCs w:val="48"/>
-        </w:rPr>
-      </w:pPr>
-      <w:proofErr w:type="spellStart"/>
-      <w:r>
-        <w:rPr>
-          <w:b/>
-          <w:sz w:val="48"/>
-          <w:szCs w:val="48"/>
-        </w:rPr>
         <w:lastRenderedPageBreak/>
         <w:t>Cretificate</w:t>
       </w:r>
-      <w:proofErr w:type="spellEnd"/>
     </w:p>
     <w:p>
       <w:pPr>
@@ -906,7 +566,6 @@
           <w:noProof/>
           <w:sz w:val="48"/>
           <w:szCs w:val="48"/>
-          <w:lang w:val="en-IN" w:eastAsia="en-IN"/>
         </w:rPr>
         <w:drawing>
           <wp:inline distT="0" distB="0" distL="0" distR="0">
@@ -983,6 +642,8 @@
     </w:p>
     <w:p>
       <w:pPr>
+        <w:spacing w:line="360" w:lineRule="auto"/>
+        <w:jc w:val="both"/>
         <w:rPr>
           <w:b/>
           <w:sz w:val="32"/>
@@ -995,7 +656,6 @@
           <w:sz w:val="28"/>
           <w:szCs w:val="28"/>
         </w:rPr>
-        <w:lastRenderedPageBreak/>
         <w:t xml:space="preserve">      </w:t>
       </w:r>
       <w:r>
@@ -1004,7 +664,15 @@
           <w:sz w:val="48"/>
           <w:szCs w:val="48"/>
         </w:rPr>
-        <w:t xml:space="preserve">                 </w:t>
+        <w:t xml:space="preserve">                </w:t>
+      </w:r>
+      <w:r>
+        <w:rPr>
+          <w:b/>
+          <w:sz w:val="48"/>
+          <w:szCs w:val="48"/>
+        </w:rPr>
+        <w:t xml:space="preserve"> </w:t>
       </w:r>
       <w:r>
         <w:rPr>
@@ -1018,6 +686,8 @@
     </w:p>
     <w:p>
       <w:pPr>
+        <w:spacing w:line="360" w:lineRule="auto"/>
+        <w:jc w:val="both"/>
         <w:rPr>
           <w:b/>
           <w:sz w:val="48"/>
@@ -1028,62 +698,17 @@
     </w:p>
     <w:p>
       <w:pPr>
-        <w:rPr>
-          <w:b/>
-          <w:sz w:val="48"/>
-          <w:szCs w:val="48"/>
-          <w:u w:val="single"/>
-        </w:rPr>
-      </w:pPr>
-    </w:p>
-    <w:p>
-      <w:pPr>
-        <w:jc w:val="both"/>
-      </w:pPr>
-      <w:r>
-        <w:t xml:space="preserve">A project work owes its success from commencement to completion to the people in love with project at various stages. Let me in this page express my gratitude to all those who helped in various stages. First I would like to express my sincere gratitude </w:t>
-      </w:r>
-      <w:proofErr w:type="spellStart"/>
-      <w:r>
-        <w:t>indebtness</w:t>
-      </w:r>
-      <w:proofErr w:type="spellEnd"/>
-      <w:r>
-        <w:t xml:space="preserve"> to </w:t>
-      </w:r>
-      <w:r>
-        <w:rPr>
-          <w:b/>
-        </w:rPr>
-        <w:t xml:space="preserve">Mr. </w:t>
-      </w:r>
-      <w:proofErr w:type="spellStart"/>
-      <w:r>
-        <w:rPr>
-          <w:b/>
-        </w:rPr>
-        <w:t>Manoj</w:t>
-      </w:r>
-      <w:proofErr w:type="spellEnd"/>
-      <w:r>
-        <w:rPr>
-          <w:b/>
-        </w:rPr>
-        <w:t xml:space="preserve"> </w:t>
-      </w:r>
-      <w:proofErr w:type="spellStart"/>
-      <w:r>
-        <w:rPr>
-          <w:b/>
-        </w:rPr>
-        <w:t>Malik</w:t>
-      </w:r>
-      <w:proofErr w:type="spellEnd"/>
-      <w:r>
-        <w:rPr>
-          <w:b/>
-        </w:rPr>
-        <w:t xml:space="preserve"> </w:t>
+        <w:spacing w:line="360" w:lineRule="auto"/>
+        <w:jc w:val="both"/>
+      </w:pPr>
+      <w:r>
+        <w:t xml:space="preserve">A project work owes its success from commencement to completion to the people in love with project at various stages. Let me in this page express my gratitude to all those who helped in various stages. First I would like to express my sincere gratitude indebtness to </w:t>
+      </w:r>
+      <w:r>
+        <w:rPr>
+          <w:b/>
+        </w:rPr>
+        <w:t xml:space="preserve">Mr. Manoj Malik </w:t>
       </w:r>
       <w:r>
         <w:t xml:space="preserve">(HOD, Department of  Information Technology) &amp; </w:t>
@@ -1092,35 +717,7 @@
         <w:rPr>
           <w:b/>
         </w:rPr>
-        <w:t xml:space="preserve">Mr. </w:t>
-      </w:r>
-      <w:proofErr w:type="spellStart"/>
-      <w:r>
-        <w:rPr>
-          <w:b/>
-        </w:rPr>
-        <w:t>Satender</w:t>
-      </w:r>
-      <w:proofErr w:type="spellEnd"/>
-      <w:r>
-        <w:rPr>
-          <w:b/>
-        </w:rPr>
-        <w:t xml:space="preserve"> </w:t>
-      </w:r>
-      <w:proofErr w:type="spellStart"/>
-      <w:r>
-        <w:rPr>
-          <w:b/>
-        </w:rPr>
-        <w:t>Malik</w:t>
-      </w:r>
-      <w:proofErr w:type="spellEnd"/>
-      <w:r>
-        <w:rPr>
-          <w:b/>
-        </w:rPr>
-        <w:t xml:space="preserve"> </w:t>
+        <w:t xml:space="preserve">Mr. Satender Malik </w:t>
       </w:r>
       <w:r>
         <w:t>(Proctor of IT Evening Shift) for allowing me to undergo the summer training of 6 weeks at OSAHUB, MSIT.</w:t>
@@ -1128,6 +725,7 @@
     </w:p>
     <w:p>
       <w:pPr>
+        <w:spacing w:line="360" w:lineRule="auto"/>
         <w:jc w:val="both"/>
       </w:pPr>
       <w:r>
@@ -1137,36 +735,15 @@
         <w:rPr>
           <w:b/>
         </w:rPr>
-        <w:t xml:space="preserve">Mr. </w:t>
-      </w:r>
-      <w:proofErr w:type="spellStart"/>
-      <w:r>
-        <w:rPr>
-          <w:b/>
-        </w:rPr>
-        <w:t>Ashutosh</w:t>
-      </w:r>
-      <w:proofErr w:type="spellEnd"/>
-      <w:r>
-        <w:rPr>
-          <w:b/>
-        </w:rPr>
-        <w:t xml:space="preserve"> Singh </w:t>
-      </w:r>
-      <w:r>
-        <w:t xml:space="preserve">for the help provided in completion of the project, which was assigned to me. </w:t>
-      </w:r>
-      <w:proofErr w:type="spellStart"/>
-      <w:r>
-        <w:t>Whithout</w:t>
-      </w:r>
-      <w:proofErr w:type="spellEnd"/>
-      <w:r>
-        <w:t xml:space="preserve"> his friendly help and guidance it was difficult to develop this project.</w:t>
-      </w:r>
-    </w:p>
-    <w:p>
-      <w:pPr>
+        <w:t xml:space="preserve">Mr. Ashutosh Singh </w:t>
+      </w:r>
+      <w:r>
+        <w:t>for the help provided in completion of the project, which was assigned to me. Whithout his friendly help and guidance it was difficult to develop this project.</w:t>
+      </w:r>
+    </w:p>
+    <w:p>
+      <w:pPr>
+        <w:spacing w:line="360" w:lineRule="auto"/>
         <w:jc w:val="both"/>
       </w:pPr>
       <w:r>
@@ -1184,6 +761,7 @@
     </w:p>
     <w:p>
       <w:pPr>
+        <w:spacing w:line="360" w:lineRule="auto"/>
         <w:jc w:val="both"/>
         <w:rPr>
           <w:sz w:val="28"/>
@@ -1193,6 +771,7 @@
     </w:p>
     <w:p>
       <w:pPr>
+        <w:spacing w:line="360" w:lineRule="auto"/>
         <w:jc w:val="both"/>
         <w:rPr>
           <w:sz w:val="28"/>
@@ -1273,6 +852,8 @@
     </w:p>
     <w:p>
       <w:pPr>
+        <w:spacing w:line="360" w:lineRule="auto"/>
+        <w:jc w:val="both"/>
         <w:rPr>
           <w:sz w:val="28"/>
           <w:szCs w:val="28"/>
@@ -1281,7 +862,8 @@
     </w:p>
     <w:p>
       <w:pPr>
-        <w:spacing w:after="160" w:line="259" w:lineRule="auto"/>
+        <w:spacing w:after="160" w:line="360" w:lineRule="auto"/>
+        <w:jc w:val="both"/>
         <w:rPr>
           <w:sz w:val="28"/>
           <w:szCs w:val="28"/>
@@ -1297,7 +879,8 @@
     </w:p>
     <w:p>
       <w:pPr>
-        <w:jc w:val="center"/>
+        <w:spacing w:line="360" w:lineRule="auto"/>
+        <w:jc w:val="both"/>
         <w:rPr>
           <w:b/>
           <w:sz w:val="32"/>
@@ -1310,13 +893,13 @@
           <w:sz w:val="32"/>
           <w:szCs w:val="32"/>
         </w:rPr>
-        <w:lastRenderedPageBreak/>
         <w:t>Table of Content</w:t>
       </w:r>
     </w:p>
     <w:p>
       <w:pPr>
-        <w:jc w:val="center"/>
+        <w:spacing w:line="360" w:lineRule="auto"/>
+        <w:jc w:val="both"/>
         <w:rPr>
           <w:b/>
           <w:sz w:val="32"/>
@@ -1326,6 +909,7 @@
     </w:p>
     <w:p>
       <w:pPr>
+        <w:spacing w:line="360" w:lineRule="auto"/>
         <w:jc w:val="both"/>
         <w:rPr>
           <w:b/>
@@ -1344,6 +928,7 @@
     </w:p>
     <w:p>
       <w:pPr>
+        <w:spacing w:line="360" w:lineRule="auto"/>
         <w:jc w:val="both"/>
         <w:rPr>
           <w:b/>
@@ -1362,6 +947,7 @@
     </w:p>
     <w:p>
       <w:pPr>
+        <w:spacing w:line="360" w:lineRule="auto"/>
         <w:jc w:val="both"/>
         <w:rPr>
           <w:b/>
@@ -1388,6 +974,7 @@
     </w:p>
     <w:p>
       <w:pPr>
+        <w:spacing w:line="360" w:lineRule="auto"/>
         <w:jc w:val="both"/>
         <w:rPr>
           <w:b/>
@@ -1406,6 +993,7 @@
     </w:p>
     <w:p>
       <w:pPr>
+        <w:spacing w:line="360" w:lineRule="auto"/>
         <w:jc w:val="both"/>
         <w:rPr>
           <w:b/>
@@ -1416,7 +1004,8 @@
     </w:p>
     <w:p>
       <w:pPr>
-        <w:spacing w:after="160" w:line="259" w:lineRule="auto"/>
+        <w:spacing w:after="160" w:line="360" w:lineRule="auto"/>
+        <w:jc w:val="both"/>
         <w:rPr>
           <w:b/>
           <w:sz w:val="28"/>
@@ -1434,7 +1023,8 @@
     </w:p>
     <w:p>
       <w:pPr>
-        <w:jc w:val="center"/>
+        <w:spacing w:line="360" w:lineRule="auto"/>
+        <w:jc w:val="both"/>
         <w:rPr>
           <w:b/>
           <w:sz w:val="32"/>
@@ -1447,22 +1037,42 @@
           <w:sz w:val="32"/>
           <w:szCs w:val="32"/>
         </w:rPr>
-        <w:lastRenderedPageBreak/>
         <w:t>Abstract of Project</w:t>
       </w:r>
-    </w:p>
-    <w:p>
-      <w:pPr>
-        <w:jc w:val="both"/>
+      <w:r>
         <w:rPr>
           <w:b/>
           <w:sz w:val="32"/>
           <w:szCs w:val="32"/>
         </w:rPr>
-      </w:pPr>
-    </w:p>
-    <w:p>
-      <w:pPr>
+        <w:br w:type="page"/>
+      </w:r>
+    </w:p>
+    <w:p>
+      <w:pPr>
+        <w:spacing w:before="240" w:after="240" w:line="360" w:lineRule="auto"/>
+        <w:jc w:val="both"/>
+        <w:rPr>
+          <w:b/>
+          <w:sz w:val="36"/>
+          <w:szCs w:val="36"/>
+        </w:rPr>
+      </w:pPr>
+      <w:r>
+        <w:rPr>
+          <w:b/>
+          <w:sz w:val="36"/>
+          <w:szCs w:val="36"/>
+        </w:rPr>
+        <w:t>Chapter 1 : Company Profile</w:t>
+      </w:r>
+    </w:p>
+    <w:p>
+      <w:pPr>
+        <w:tabs>
+          <w:tab w:val="left" w:pos="2595"/>
+        </w:tabs>
+        <w:spacing w:before="240" w:after="240" w:line="360" w:lineRule="auto"/>
         <w:jc w:val="both"/>
         <w:rPr>
           <w:b/>
@@ -1470,134 +1080,29 @@
           <w:szCs w:val="32"/>
         </w:rPr>
       </w:pPr>
-    </w:p>
-    <w:p>
-      <w:pPr>
-        <w:spacing w:after="160" w:line="259" w:lineRule="auto"/>
+      <w:r>
         <w:rPr>
           <w:b/>
           <w:sz w:val="32"/>
           <w:szCs w:val="32"/>
         </w:rPr>
-      </w:pPr>
-      <w:r>
+        <w:tab/>
+      </w:r>
+    </w:p>
+    <w:p>
+      <w:pPr>
+        <w:spacing w:before="240" w:after="240" w:line="360" w:lineRule="auto"/>
+        <w:jc w:val="both"/>
         <w:rPr>
           <w:b/>
           <w:sz w:val="32"/>
           <w:szCs w:val="32"/>
         </w:rPr>
-        <w:br w:type="page"/>
-      </w:r>
-    </w:p>
-    <w:p>
-      <w:pPr>
-        <w:jc w:val="both"/>
-        <w:rPr>
-          <w:b/>
-          <w:sz w:val="32"/>
-          <w:szCs w:val="32"/>
-        </w:rPr>
-      </w:pPr>
-      <w:r>
-        <w:rPr>
-          <w:b/>
-          <w:sz w:val="32"/>
-          <w:szCs w:val="32"/>
-        </w:rPr>
-        <w:lastRenderedPageBreak/>
-        <w:t xml:space="preserve">Chapter </w:t>
-      </w:r>
-      <w:proofErr w:type="gramStart"/>
-      <w:r>
-        <w:rPr>
-          <w:b/>
-          <w:sz w:val="32"/>
-          <w:szCs w:val="32"/>
-        </w:rPr>
-        <w:t>1 :</w:t>
-      </w:r>
-      <w:proofErr w:type="gramEnd"/>
-      <w:r>
-        <w:rPr>
-          <w:b/>
-          <w:sz w:val="32"/>
-          <w:szCs w:val="32"/>
-        </w:rPr>
-        <w:t xml:space="preserve"> Company Profile</w:t>
-      </w:r>
-    </w:p>
-    <w:p>
-      <w:pPr>
-        <w:jc w:val="both"/>
-        <w:rPr>
-          <w:b/>
-          <w:sz w:val="32"/>
-          <w:szCs w:val="32"/>
-        </w:rPr>
-      </w:pPr>
-    </w:p>
-    <w:p>
-      <w:pPr>
-        <w:jc w:val="center"/>
-        <w:rPr>
-          <w:b/>
-          <w:sz w:val="32"/>
-          <w:szCs w:val="32"/>
-        </w:rPr>
-      </w:pPr>
-    </w:p>
-    <w:p>
-      <w:pPr>
-        <w:jc w:val="center"/>
-        <w:rPr>
-          <w:b/>
-          <w:sz w:val="32"/>
-          <w:szCs w:val="32"/>
-        </w:rPr>
-      </w:pPr>
-    </w:p>
-    <w:p>
-      <w:pPr>
-        <w:jc w:val="center"/>
-        <w:rPr>
-          <w:b/>
-          <w:sz w:val="32"/>
-          <w:szCs w:val="32"/>
-        </w:rPr>
-      </w:pPr>
-    </w:p>
-    <w:p>
-      <w:pPr>
-        <w:jc w:val="center"/>
-        <w:rPr>
-          <w:b/>
-          <w:sz w:val="32"/>
-          <w:szCs w:val="32"/>
-        </w:rPr>
-      </w:pPr>
-    </w:p>
-    <w:p>
-      <w:pPr>
-        <w:jc w:val="center"/>
-        <w:rPr>
-          <w:b/>
-          <w:sz w:val="32"/>
-          <w:szCs w:val="32"/>
-        </w:rPr>
-      </w:pPr>
-    </w:p>
-    <w:p>
-      <w:pPr>
-        <w:jc w:val="center"/>
-        <w:rPr>
-          <w:b/>
-          <w:sz w:val="32"/>
-          <w:szCs w:val="32"/>
-        </w:rPr>
-      </w:pPr>
-      <w:r>
-        <w:rPr>
-          <w:b/>
+      </w:pPr>
+      <w:r>
+        <w:rPr>
+          <w:b/>
+          <w:noProof/>
           <w:sz w:val="32"/>
           <w:szCs w:val="32"/>
         </w:rPr>
@@ -1622,7 +1127,7 @@
                     <a:blip r:embed="rId10" cstate="print">
                       <a:extLst>
                         <a:ext uri="{28A0092B-C50C-407E-A947-70E740481C1C}">
-                          <a14:useLocalDpi xmlns:a14="http://schemas.microsoft.com/office/drawing/2010/main" xmlns:wps="http://schemas.microsoft.com/office/word/2010/wordprocessingShape" xmlns:wpi="http://schemas.microsoft.com/office/word/2010/wordprocessingInk" xmlns:wpg="http://schemas.microsoft.com/office/word/2010/wordprocessingGroup" xmlns:w14="http://schemas.microsoft.com/office/word/2010/wordml" xmlns:w="http://schemas.openxmlformats.org/wordprocessingml/2006/main" xmlns:w10="urn:schemas-microsoft-com:office:word" xmlns:wp14="http://schemas.microsoft.com/office/word/2010/wordprocessingDrawing" xmlns:v="urn:schemas-microsoft-com:vml" xmlns:o="urn:schemas-microsoft-com:office:office" xmlns:mc="http://schemas.openxmlformats.org/markup-compatibility/2006" xmlns:wpc="http://schemas.microsoft.com/office/word/2010/wordprocessingCanvas" xmlns="" val="0"/>
+                          <a14:useLocalDpi xmlns="" xmlns:wpc="http://schemas.microsoft.com/office/word/2010/wordprocessingCanvas" xmlns:mc="http://schemas.openxmlformats.org/markup-compatibility/2006" xmlns:o="urn:schemas-microsoft-com:office:office" xmlns:v="urn:schemas-microsoft-com:vml" xmlns:wp14="http://schemas.microsoft.com/office/word/2010/wordprocessingDrawing" xmlns:w10="urn:schemas-microsoft-com:office:word" xmlns:w="http://schemas.openxmlformats.org/wordprocessingml/2006/main" xmlns:w14="http://schemas.microsoft.com/office/word/2010/wordml" xmlns:wpg="http://schemas.microsoft.com/office/word/2010/wordprocessingGroup" xmlns:wpi="http://schemas.microsoft.com/office/word/2010/wordprocessingInk" xmlns:wps="http://schemas.microsoft.com/office/word/2010/wordprocessingShape" xmlns:a14="http://schemas.microsoft.com/office/drawing/2010/main" val="0"/>
                         </a:ext>
                       </a:extLst>
                     </a:blip>
@@ -1653,8 +1158,10 @@
     </w:p>
     <w:p>
       <w:pPr>
-        <w:jc w:val="both"/>
-        <w:rPr>
+        <w:spacing w:before="240" w:after="240" w:line="360" w:lineRule="auto"/>
+        <w:jc w:val="both"/>
+        <w:rPr>
+          <w:b/>
           <w:color w:val="777777"/>
           <w:sz w:val="28"/>
           <w:szCs w:val="28"/>
@@ -1664,9 +1171,10 @@
     </w:p>
     <w:p>
       <w:pPr>
-        <w:jc w:val="both"/>
-        <w:rPr>
-          <w:color w:val="777777"/>
+        <w:spacing w:before="240" w:after="240" w:line="360" w:lineRule="auto"/>
+        <w:jc w:val="both"/>
+        <w:rPr>
+          <w:color w:val="000000" w:themeColor="text1"/>
           <w:sz w:val="28"/>
           <w:szCs w:val="28"/>
           <w:shd w:val="clear" w:color="auto" w:fill="FFFFFF"/>
@@ -1675,168 +1183,130 @@
     </w:p>
     <w:p>
       <w:pPr>
+        <w:shd w:val="clear" w:color="auto" w:fill="FFFFFF" w:themeFill="background1"/>
+        <w:spacing w:before="240" w:after="240" w:line="360" w:lineRule="auto"/>
+        <w:jc w:val="both"/>
+        <w:rPr>
+          <w:color w:val="000000" w:themeColor="text1"/>
+          <w:shd w:val="clear" w:color="auto" w:fill="FFFFFF"/>
+        </w:rPr>
+      </w:pPr>
+      <w:r>
+        <w:rPr>
+          <w:color w:val="000000" w:themeColor="text1"/>
+          <w:shd w:val="clear" w:color="auto" w:fill="FFFFFF"/>
+        </w:rPr>
+        <w:t>OSAHUB Technologies is India's leading training provider. We focus on education solutions, covering all the latest technologies - be it in the field of </w:t>
+      </w:r>
+      <w:r>
+        <w:rPr>
+          <w:rStyle w:val="Strong"/>
+          <w:color w:val="000000" w:themeColor="text1"/>
+          <w:shd w:val="clear" w:color="auto" w:fill="FFFFFF"/>
+        </w:rPr>
+        <w:t>Computer Science, Electronics, Mechanical Engineering, Robotics, Animation, etc.</w:t>
+      </w:r>
+      <w:r>
+        <w:rPr>
+          <w:color w:val="000000" w:themeColor="text1"/>
+          <w:shd w:val="clear" w:color="auto" w:fill="FFFFFF"/>
+        </w:rPr>
+        <w:t> We are Ranked among Top Training Institutions / Education Centers and Graded among India's Most Trusted Service Brands. We provide Workshops, Trainings, Faculty Development Programs, Certifications Courses, Seminars, Career Counseling, etc. to engineering colleges and schools all across India. We have an extremely skilled network of subject matter experts and highly experienced trainers who have several years of experience in the industry. We are pioneers in the education industry and are proud of our excellent team.</w:t>
+      </w:r>
+    </w:p>
+    <w:p>
+      <w:pPr>
+        <w:shd w:val="clear" w:color="auto" w:fill="FFFFFF" w:themeFill="background1"/>
+        <w:spacing w:before="240" w:after="240" w:line="360" w:lineRule="auto"/>
+        <w:jc w:val="both"/>
+        <w:rPr>
+          <w:color w:val="000000" w:themeColor="text1"/>
+          <w:shd w:val="clear" w:color="auto" w:fill="FFFFFF"/>
+        </w:rPr>
+      </w:pPr>
+      <w:r>
+        <w:rPr>
+          <w:color w:val="000000" w:themeColor="text1"/>
+          <w:shd w:val="clear" w:color="auto" w:fill="FFFFFF"/>
+        </w:rPr>
+        <w:t>Our vision is to act as a mediator between Technology and Students to improve their academic performance by providing non-syllabus inputs and Best Trainings on various Emerging Technologies. Our vision is to empower youth through high quality and dedicated education.</w:t>
+      </w:r>
+    </w:p>
+    <w:p>
+      <w:pPr>
+        <w:spacing w:before="240" w:after="240" w:line="360" w:lineRule="auto"/>
         <w:jc w:val="both"/>
         <w:rPr>
           <w:color w:val="777777"/>
+          <w:shd w:val="clear" w:color="auto" w:fill="FFFFFF"/>
+        </w:rPr>
+      </w:pPr>
+    </w:p>
+    <w:p>
+      <w:pPr>
+        <w:spacing w:before="240" w:after="240" w:line="360" w:lineRule="auto"/>
+        <w:jc w:val="both"/>
+        <w:rPr>
+          <w:color w:val="777777"/>
+          <w:shd w:val="clear" w:color="auto" w:fill="FFFFFF"/>
+        </w:rPr>
+      </w:pPr>
+      <w:r>
+        <w:rPr>
+          <w:color w:val="777777"/>
+          <w:shd w:val="clear" w:color="auto" w:fill="FFFFFF"/>
+        </w:rPr>
+        <w:br w:type="page"/>
+      </w:r>
+    </w:p>
+    <w:p>
+      <w:pPr>
+        <w:spacing w:before="240" w:after="240" w:line="360" w:lineRule="auto"/>
+        <w:jc w:val="both"/>
+        <w:rPr>
+          <w:b/>
+          <w:sz w:val="32"/>
+          <w:szCs w:val="32"/>
+        </w:rPr>
+      </w:pPr>
+      <w:r>
+        <w:rPr>
+          <w:b/>
+          <w:sz w:val="32"/>
+          <w:szCs w:val="32"/>
+        </w:rPr>
+        <w:t>Chapter 2: Technology Used</w:t>
+      </w:r>
+    </w:p>
+    <w:p>
+      <w:pPr>
+        <w:spacing w:before="240" w:after="240" w:line="360" w:lineRule="auto"/>
+        <w:jc w:val="both"/>
+        <w:rPr>
+          <w:b/>
           <w:sz w:val="28"/>
           <w:szCs w:val="28"/>
-          <w:shd w:val="clear" w:color="auto" w:fill="FFFFFF"/>
-        </w:rPr>
-      </w:pPr>
-    </w:p>
-    <w:p>
-      <w:pPr>
-        <w:jc w:val="both"/>
-        <w:rPr>
-          <w:color w:val="777777"/>
-          <w:shd w:val="clear" w:color="auto" w:fill="FFFFFF"/>
-        </w:rPr>
-      </w:pPr>
-    </w:p>
-    <w:p>
-      <w:pPr>
-        <w:jc w:val="both"/>
-        <w:rPr>
-          <w:color w:val="777777"/>
-          <w:shd w:val="clear" w:color="auto" w:fill="FFFFFF"/>
-        </w:rPr>
-      </w:pPr>
-    </w:p>
-    <w:p>
-      <w:pPr>
-        <w:jc w:val="both"/>
-        <w:rPr>
-          <w:color w:val="777777"/>
-          <w:shd w:val="clear" w:color="auto" w:fill="FFFFFF"/>
-        </w:rPr>
-      </w:pPr>
-      <w:r>
-        <w:rPr>
-          <w:color w:val="777777"/>
-          <w:shd w:val="clear" w:color="auto" w:fill="FFFFFF"/>
-        </w:rPr>
-        <w:t>OSAHUB Technologies is India's leading training provider. We focus on education solutions, covering all the latest technologies - be it in the field of </w:t>
-      </w:r>
-      <w:r>
-        <w:rPr>
-          <w:rStyle w:val="Strong"/>
-          <w:color w:val="777777"/>
-          <w:shd w:val="clear" w:color="auto" w:fill="FFFFFF"/>
-        </w:rPr>
-        <w:t>Computer Science, Electronics, Mechanical Engineering, Robotics, Animation, etc.</w:t>
-      </w:r>
-      <w:r>
-        <w:rPr>
-          <w:color w:val="777777"/>
-          <w:shd w:val="clear" w:color="auto" w:fill="FFFFFF"/>
-        </w:rPr>
-        <w:t> We are Ranked among Top Training Institutions / Education Centers and Graded among India's Most Trusted Service Brands. We provide Workshops, Trainings, Faculty Development Programs, Certifications Courses, Seminars, Career Counseling, etc. to engineering colleges and schools all across India. We have an extremely skilled network of subject matter experts and highly experienced trainers who have several years of experience in the industry. We are pioneers in the education industry and are proud of our excellent team.</w:t>
-      </w:r>
-    </w:p>
-    <w:p>
-      <w:pPr>
-        <w:jc w:val="both"/>
-        <w:rPr>
-          <w:color w:val="777777"/>
-          <w:shd w:val="clear" w:color="auto" w:fill="FFFFFF"/>
-        </w:rPr>
-      </w:pPr>
-      <w:r>
-        <w:rPr>
-          <w:color w:val="777777"/>
-          <w:shd w:val="clear" w:color="auto" w:fill="FFFFFF"/>
-        </w:rPr>
-        <w:t>Our vision is to act as a mediator between Technology and Students to improve their academic performance by providing non-syllabus inputs and Best Trainings on various Emerging Technologies. Our vision is to empower youth through high quality and dedicated education.</w:t>
-      </w:r>
-    </w:p>
-    <w:p>
-      <w:pPr>
-        <w:jc w:val="both"/>
-        <w:rPr>
-          <w:color w:val="777777"/>
-          <w:shd w:val="clear" w:color="auto" w:fill="FFFFFF"/>
-        </w:rPr>
-      </w:pPr>
-    </w:p>
-    <w:p>
-      <w:pPr>
-        <w:spacing w:after="160" w:line="259" w:lineRule="auto"/>
-        <w:rPr>
-          <w:color w:val="777777"/>
-          <w:shd w:val="clear" w:color="auto" w:fill="FFFFFF"/>
-        </w:rPr>
-      </w:pPr>
-      <w:r>
-        <w:rPr>
-          <w:color w:val="777777"/>
-          <w:shd w:val="clear" w:color="auto" w:fill="FFFFFF"/>
-        </w:rPr>
-        <w:br w:type="page"/>
-      </w:r>
-    </w:p>
-    <w:p>
-      <w:pPr>
-        <w:spacing w:after="160" w:line="259" w:lineRule="auto"/>
-        <w:jc w:val="both"/>
-        <w:rPr>
-          <w:b/>
-          <w:sz w:val="32"/>
-          <w:szCs w:val="32"/>
-        </w:rPr>
-      </w:pPr>
-      <w:r>
-        <w:rPr>
-          <w:b/>
-          <w:sz w:val="32"/>
-          <w:szCs w:val="32"/>
-        </w:rPr>
-        <w:lastRenderedPageBreak/>
-        <w:t>Chapter 2: Technology Used</w:t>
-      </w:r>
-    </w:p>
-    <w:p>
-      <w:pPr>
-        <w:spacing w:after="160" w:line="259" w:lineRule="auto"/>
-        <w:jc w:val="both"/>
-        <w:rPr>
-          <w:b/>
+        </w:rPr>
+      </w:pPr>
+      <w:r>
+        <w:rPr>
+          <w:b/>
+          <w:noProof/>
           <w:sz w:val="28"/>
           <w:szCs w:val="28"/>
-        </w:rPr>
-      </w:pPr>
-      <w:r>
-        <w:rPr>
-          <w:b/>
-          <w:sz w:val="28"/>
-          <w:szCs w:val="28"/>
-        </w:rPr>
-        <w:t>2.1 PYTHON</w:t>
-      </w:r>
-    </w:p>
-    <w:p>
-      <w:pPr>
-        <w:pStyle w:val="NormalWeb"/>
-        <w:jc w:val="both"/>
-        <w:rPr>
-          <w:color w:val="000000"/>
-        </w:rPr>
-      </w:pPr>
-      <w:r>
-        <w:rPr>
-          <w:noProof/>
         </w:rPr>
         <w:drawing>
           <wp:anchor distT="0" distB="0" distL="114300" distR="114300" simplePos="0" relativeHeight="251658240" behindDoc="0" locked="0" layoutInCell="1" allowOverlap="1">
             <wp:simplePos x="0" y="0"/>
             <wp:positionH relativeFrom="column">
-              <wp:posOffset>19050</wp:posOffset>
+              <wp:posOffset>1167130</wp:posOffset>
             </wp:positionH>
             <wp:positionV relativeFrom="paragraph">
-              <wp:posOffset>71607</wp:posOffset>
+              <wp:posOffset>549275</wp:posOffset>
             </wp:positionV>
-            <wp:extent cx="2766680" cy="935665"/>
+            <wp:extent cx="2766060" cy="935355"/>
             <wp:effectExtent l="19050" t="0" r="0" b="0"/>
-            <wp:wrapSquare wrapText="bothSides"/>
+            <wp:wrapTopAndBottom/>
             <wp:docPr id="20" name="Picture 20" descr="Image result for python logo"/>
             <wp:cNvGraphicFramePr>
               <a:graphicFrameLocks xmlns:a="http://schemas.openxmlformats.org/drawingml/2006/main" noChangeAspect="1"/>
@@ -1860,7 +1330,7 @@
                   <pic:spPr bwMode="auto">
                     <a:xfrm>
                       <a:off x="0" y="0"/>
-                      <a:ext cx="2766680" cy="935665"/>
+                      <a:ext cx="2766060" cy="935355"/>
                     </a:xfrm>
                     <a:prstGeom prst="rect">
                       <a:avLst/>
@@ -1881,6 +1351,34 @@
       </w:r>
       <w:r>
         <w:rPr>
+          <w:b/>
+          <w:sz w:val="28"/>
+          <w:szCs w:val="28"/>
+        </w:rPr>
+        <w:t>2.1 PYTHON</w:t>
+      </w:r>
+    </w:p>
+    <w:p>
+      <w:pPr>
+        <w:pStyle w:val="NormalWeb"/>
+        <w:spacing w:before="240" w:beforeAutospacing="0" w:after="240" w:afterAutospacing="0" w:line="360" w:lineRule="auto"/>
+        <w:jc w:val="both"/>
+        <w:rPr>
+          <w:color w:val="000000"/>
+        </w:rPr>
+      </w:pPr>
+    </w:p>
+    <w:p>
+      <w:pPr>
+        <w:pStyle w:val="NormalWeb"/>
+        <w:spacing w:before="240" w:beforeAutospacing="0" w:after="240" w:afterAutospacing="0" w:line="360" w:lineRule="auto"/>
+        <w:jc w:val="both"/>
+        <w:rPr>
+          <w:color w:val="000000"/>
+        </w:rPr>
+      </w:pPr>
+      <w:r>
+        <w:rPr>
           <w:color w:val="000000"/>
         </w:rPr>
         <w:t xml:space="preserve"> Python is one of those rare languages which can claim to be both </w:t>
@@ -1919,6 +1417,7 @@
     <w:p>
       <w:pPr>
         <w:pStyle w:val="NormalWeb"/>
+        <w:spacing w:before="240" w:beforeAutospacing="0" w:after="240" w:afterAutospacing="0" w:line="360" w:lineRule="auto"/>
         <w:jc w:val="both"/>
         <w:rPr>
           <w:color w:val="000000"/>
@@ -1934,6 +1433,7 @@
     <w:p>
       <w:pPr>
         <w:pStyle w:val="NormalWeb"/>
+        <w:spacing w:before="240" w:beforeAutospacing="0" w:after="240" w:afterAutospacing="0" w:line="360" w:lineRule="auto"/>
         <w:jc w:val="both"/>
         <w:rPr>
           <w:color w:val="000000"/>
@@ -1949,6 +1449,7 @@
     <w:p>
       <w:pPr>
         <w:pStyle w:val="NormalWeb"/>
+        <w:spacing w:before="240" w:beforeAutospacing="0" w:after="240" w:afterAutospacing="0" w:line="360" w:lineRule="auto"/>
         <w:jc w:val="both"/>
         <w:rPr>
           <w:color w:val="000000"/>
@@ -1964,34 +1465,23 @@
     <w:p>
       <w:pPr>
         <w:pStyle w:val="NormalWeb"/>
-        <w:jc w:val="both"/>
-        <w:rPr>
-          <w:color w:val="000000"/>
-        </w:rPr>
-      </w:pPr>
-      <w:r>
-        <w:rPr>
-          <w:color w:val="000000"/>
-        </w:rPr>
-        <w:t xml:space="preserve">By the way, Guido van </w:t>
-      </w:r>
-      <w:proofErr w:type="spellStart"/>
-      <w:r>
-        <w:rPr>
-          <w:color w:val="000000"/>
-        </w:rPr>
-        <w:t>Rossum</w:t>
-      </w:r>
-      <w:proofErr w:type="spellEnd"/>
-      <w:r>
-        <w:rPr>
-          <w:color w:val="000000"/>
-        </w:rPr>
-        <w:t xml:space="preserve"> (the creator of the Python language) named the language after the BBC show "Monty Python's Flying Circus". He doesn't particularly like snakes that kill animals for food by winding their long bodies around them and crushing them.</w:t>
-      </w:r>
-    </w:p>
-    <w:p>
-      <w:pPr>
+        <w:spacing w:before="240" w:beforeAutospacing="0" w:after="240" w:afterAutospacing="0" w:line="360" w:lineRule="auto"/>
+        <w:jc w:val="both"/>
+        <w:rPr>
+          <w:color w:val="000000"/>
+        </w:rPr>
+      </w:pPr>
+      <w:r>
+        <w:rPr>
+          <w:color w:val="000000"/>
+        </w:rPr>
+        <w:t>By the way, Guido van Rossum (the creator of the Python language) named the language after the BBC show "Monty Python's Flying Circus". He doesn't particularly like snakes that kill animals for food by winding their long bodies around them and crushing them.</w:t>
+      </w:r>
+    </w:p>
+    <w:p>
+      <w:pPr>
+        <w:spacing w:before="240" w:after="240" w:line="360" w:lineRule="auto"/>
+        <w:jc w:val="both"/>
         <w:outlineLvl w:val="1"/>
         <w:rPr>
           <w:b/>
@@ -2016,6 +1506,7 @@
     </w:p>
     <w:p>
       <w:pPr>
+        <w:spacing w:before="240" w:after="240" w:line="360" w:lineRule="auto"/>
         <w:jc w:val="both"/>
         <w:rPr>
           <w:color w:val="000000"/>
@@ -2025,6 +1516,7 @@
     </w:p>
     <w:p>
       <w:pPr>
+        <w:spacing w:before="240" w:after="240" w:line="360" w:lineRule="auto"/>
         <w:jc w:val="both"/>
         <w:rPr>
           <w:b/>
@@ -2043,7 +1535,7 @@
     </w:p>
     <w:p>
       <w:pPr>
-        <w:spacing w:before="100" w:beforeAutospacing="1" w:after="100" w:afterAutospacing="1"/>
+        <w:spacing w:before="240" w:after="240" w:line="360" w:lineRule="auto"/>
         <w:ind w:left="720"/>
         <w:jc w:val="both"/>
         <w:rPr>
@@ -2056,46 +1548,68 @@
           <w:color w:val="000000"/>
           <w:lang w:val="en-IN" w:eastAsia="en-IN"/>
         </w:rPr>
-        <w:t xml:space="preserve">Python is a simple and minimalistic language. </w:t>
-      </w:r>
-      <w:proofErr w:type="gramStart"/>
-      <w:r>
-        <w:rPr>
+        <w:t>Python is a simple and minimalistic language. Reading a good Python program feels almost like reading English (but very strict English!). This pseudo-code nature of Python is one of its greatest strengths. It allows you to concentrate on the solution to the problem rather than the syntax i.e. the language itself.</w:t>
+      </w:r>
+    </w:p>
+    <w:p>
+      <w:pPr>
+        <w:spacing w:before="240" w:after="240" w:line="360" w:lineRule="auto"/>
+        <w:jc w:val="both"/>
+        <w:rPr>
+          <w:b/>
           <w:color w:val="000000"/>
           <w:lang w:val="en-IN" w:eastAsia="en-IN"/>
         </w:rPr>
-        <w:t>Reading a good Python program feels almost like reading English (but very strict English!).</w:t>
-      </w:r>
-      <w:proofErr w:type="gramEnd"/>
-      <w:r>
-        <w:rPr>
+      </w:pPr>
+      <w:r>
+        <w:rPr>
+          <w:b/>
           <w:color w:val="000000"/>
           <w:lang w:val="en-IN" w:eastAsia="en-IN"/>
         </w:rPr>
-        <w:t xml:space="preserve"> This pseudo-code nature of Python is one of its greatest strengths. It allows you to concentrate on the solution to the problem rather than the syntax i.e. the language itself.</w:t>
-      </w:r>
-    </w:p>
-    <w:p>
-      <w:pPr>
-        <w:jc w:val="both"/>
-        <w:rPr>
-          <w:b/>
+        <w:t>Easy to Learn</w:t>
+      </w:r>
+    </w:p>
+    <w:p>
+      <w:pPr>
+        <w:spacing w:before="240" w:after="240" w:line="360" w:lineRule="auto"/>
+        <w:ind w:left="720"/>
+        <w:jc w:val="both"/>
+        <w:rPr>
           <w:color w:val="000000"/>
           <w:lang w:val="en-IN" w:eastAsia="en-IN"/>
         </w:rPr>
       </w:pPr>
       <w:r>
         <w:rPr>
-          <w:b/>
           <w:color w:val="000000"/>
           <w:lang w:val="en-IN" w:eastAsia="en-IN"/>
         </w:rPr>
-        <w:t>Easy to Learn</w:t>
-      </w:r>
-    </w:p>
-    <w:p>
-      <w:pPr>
-        <w:spacing w:before="100" w:beforeAutospacing="1" w:after="100" w:afterAutospacing="1"/>
+        <w:t>As you will see, Python is extremely easy to get started with. Python has an extraordinarily simple syntax as already mentioned.</w:t>
+      </w:r>
+    </w:p>
+    <w:p>
+      <w:pPr>
+        <w:spacing w:before="240" w:after="240" w:line="360" w:lineRule="auto"/>
+        <w:jc w:val="both"/>
+        <w:rPr>
+          <w:b/>
+          <w:color w:val="000000"/>
+          <w:lang w:val="en-IN" w:eastAsia="en-IN"/>
+        </w:rPr>
+      </w:pPr>
+      <w:r>
+        <w:rPr>
+          <w:b/>
+          <w:color w:val="000000"/>
+          <w:lang w:val="en-IN" w:eastAsia="en-IN"/>
+        </w:rPr>
+        <w:t>Free and Open Source</w:t>
+      </w:r>
+    </w:p>
+    <w:p>
+      <w:pPr>
+        <w:spacing w:before="240" w:after="240" w:line="360" w:lineRule="auto"/>
         <w:ind w:left="720"/>
         <w:jc w:val="both"/>
         <w:rPr>
@@ -2108,11 +1622,12 @@
           <w:color w:val="000000"/>
           <w:lang w:val="en-IN" w:eastAsia="en-IN"/>
         </w:rPr>
-        <w:t>As you will see, Python is extremely easy to get started with. Python has an extraordinarily simple syntax as already mentioned.</w:t>
-      </w:r>
-    </w:p>
-    <w:p>
-      <w:pPr>
+        <w:t>Python is an example of a FLOSS (Free/Libre and Open Source Software). In simple terms, you can freely distribute copies of this software, read the software's source code, make changes to it, use pieces of it in new free programs, and that you know you can do these things. FLOSS is based on the concept of a community which shares knowledge. This is one of the reasons why Python is so good - it has been created and improved by a community who just want to see a better Python.</w:t>
+      </w:r>
+    </w:p>
+    <w:p>
+      <w:pPr>
+        <w:spacing w:before="240" w:after="240" w:line="360" w:lineRule="auto"/>
         <w:jc w:val="both"/>
         <w:rPr>
           <w:b/>
@@ -2126,12 +1641,12 @@
           <w:color w:val="000000"/>
           <w:lang w:val="en-IN" w:eastAsia="en-IN"/>
         </w:rPr>
-        <w:t>Free and Open Source</w:t>
-      </w:r>
-    </w:p>
-    <w:p>
-      <w:pPr>
-        <w:spacing w:before="100" w:beforeAutospacing="1" w:after="100" w:afterAutospacing="1"/>
+        <w:t>High-level Language</w:t>
+      </w:r>
+    </w:p>
+    <w:p>
+      <w:pPr>
+        <w:spacing w:before="240" w:after="240" w:line="360" w:lineRule="auto"/>
         <w:ind w:left="720"/>
         <w:jc w:val="both"/>
         <w:rPr>
@@ -2144,70 +1659,86 @@
           <w:color w:val="000000"/>
           <w:lang w:val="en-IN" w:eastAsia="en-IN"/>
         </w:rPr>
-        <w:t xml:space="preserve">Python is an example of </w:t>
-      </w:r>
-      <w:proofErr w:type="gramStart"/>
-      <w:r>
-        <w:rPr>
+        <w:t>When you write programs in Python, you never need to bother about low-level details such as managing the memory used by your program.</w:t>
+      </w:r>
+    </w:p>
+    <w:p>
+      <w:pPr>
+        <w:spacing w:before="240" w:after="240" w:line="360" w:lineRule="auto"/>
+        <w:jc w:val="both"/>
+        <w:rPr>
+          <w:b/>
           <w:color w:val="000000"/>
           <w:lang w:val="en-IN" w:eastAsia="en-IN"/>
         </w:rPr>
-        <w:t>a FLOSS</w:t>
-      </w:r>
-      <w:proofErr w:type="gramEnd"/>
-      <w:r>
-        <w:rPr>
+      </w:pPr>
+      <w:r>
+        <w:rPr>
+          <w:b/>
           <w:color w:val="000000"/>
           <w:lang w:val="en-IN" w:eastAsia="en-IN"/>
         </w:rPr>
-        <w:t> (Free/</w:t>
-      </w:r>
-      <w:proofErr w:type="spellStart"/>
-      <w:r>
+        <w:t>Portable</w:t>
+      </w:r>
+    </w:p>
+    <w:p>
+      <w:pPr>
+        <w:spacing w:before="240" w:after="240" w:line="360" w:lineRule="auto"/>
+        <w:ind w:left="720"/>
+        <w:jc w:val="both"/>
         <w:rPr>
           <w:color w:val="000000"/>
           <w:lang w:val="en-IN" w:eastAsia="en-IN"/>
         </w:rPr>
-        <w:t>Libre</w:t>
-      </w:r>
-      <w:proofErr w:type="spellEnd"/>
+      </w:pPr>
       <w:r>
         <w:rPr>
           <w:color w:val="000000"/>
           <w:lang w:val="en-IN" w:eastAsia="en-IN"/>
         </w:rPr>
-        <w:t xml:space="preserve"> and Open Source Software). In simple terms, you can freely distribute copies of this software, read the software's source code, make changes to it, use pieces of it in new free programs, and that you know you can do these things. FLOSS is based on the concept of a community which shares knowledge. This is one of the reasons </w:t>
-      </w:r>
-      <w:r>
+        <w:t>Due to its open-source nature, Python has been ported (i.e. changed to make it work on) to many many platforms. All your Python programs will work on any of these platforms without requiring any changes at all. However, you must be careful enough to avoid any system-dependent features.</w:t>
+      </w:r>
+    </w:p>
+    <w:p>
+      <w:pPr>
+        <w:spacing w:before="240" w:after="240" w:line="360" w:lineRule="auto"/>
+        <w:ind w:left="720"/>
+        <w:jc w:val="both"/>
         <w:rPr>
           <w:color w:val="000000"/>
           <w:lang w:val="en-IN" w:eastAsia="en-IN"/>
         </w:rPr>
-        <w:lastRenderedPageBreak/>
-        <w:t>why Python is so good - it has been created and improved by a community who just want to see a better Python.</w:t>
-      </w:r>
-    </w:p>
-    <w:p>
-      <w:pPr>
-        <w:jc w:val="both"/>
-        <w:rPr>
-          <w:b/>
+      </w:pPr>
+      <w:r>
+        <w:rPr>
           <w:color w:val="000000"/>
           <w:lang w:val="en-IN" w:eastAsia="en-IN"/>
         </w:rPr>
-      </w:pPr>
-      <w:r>
+        <w:t>You can use Python on Linux, Windows, Macintosh, Solaris, OS/2, Amiga, AROS, AS/400, BeOS, OS/390, z/OS, Palm OS, QNX, VMS, Psion, Acorn RISC OS, VxWorks, PlayStation, Sharp Zaurus, Windows CE and PocketPC !</w:t>
+      </w:r>
+    </w:p>
+    <w:p>
+      <w:pPr>
+        <w:spacing w:before="240" w:after="240" w:line="360" w:lineRule="auto"/>
+        <w:jc w:val="both"/>
         <w:rPr>
           <w:b/>
           <w:color w:val="000000"/>
           <w:lang w:val="en-IN" w:eastAsia="en-IN"/>
         </w:rPr>
-        <w:t>High-level Language</w:t>
-      </w:r>
-    </w:p>
-    <w:p>
-      <w:pPr>
-        <w:spacing w:before="100" w:beforeAutospacing="1" w:after="100" w:afterAutospacing="1"/>
+      </w:pPr>
+      <w:r>
+        <w:rPr>
+          <w:b/>
+          <w:color w:val="000000"/>
+          <w:lang w:val="en-IN" w:eastAsia="en-IN"/>
+        </w:rPr>
+        <w:t>Interpreted</w:t>
+      </w:r>
+    </w:p>
+    <w:p>
+      <w:pPr>
+        <w:spacing w:before="240" w:after="240" w:line="360" w:lineRule="auto"/>
         <w:ind w:left="720"/>
         <w:jc w:val="both"/>
         <w:rPr>
@@ -2220,186 +1751,30 @@
           <w:color w:val="000000"/>
           <w:lang w:val="en-IN" w:eastAsia="en-IN"/>
         </w:rPr>
-        <w:t>When you write programs in Python, you never need to bother about low-level details such as managing the memory used by your program.</w:t>
-      </w:r>
-    </w:p>
-    <w:p>
-      <w:pPr>
-        <w:jc w:val="both"/>
-        <w:rPr>
-          <w:b/>
+        <w:t>This requires a little explanation.</w:t>
+      </w:r>
+    </w:p>
+    <w:p>
+      <w:pPr>
+        <w:spacing w:before="240" w:after="240" w:line="360" w:lineRule="auto"/>
+        <w:ind w:left="720"/>
+        <w:jc w:val="both"/>
+        <w:rPr>
           <w:color w:val="000000"/>
           <w:lang w:val="en-IN" w:eastAsia="en-IN"/>
         </w:rPr>
       </w:pPr>
       <w:r>
         <w:rPr>
-          <w:b/>
           <w:color w:val="000000"/>
           <w:lang w:val="en-IN" w:eastAsia="en-IN"/>
         </w:rPr>
-        <w:t>Portable</w:t>
-      </w:r>
-    </w:p>
-    <w:p>
-      <w:pPr>
-        <w:spacing w:before="100" w:beforeAutospacing="1" w:after="100" w:afterAutospacing="1"/>
-        <w:ind w:left="720"/>
-        <w:jc w:val="both"/>
-        <w:rPr>
-          <w:color w:val="000000"/>
-          <w:lang w:val="en-IN" w:eastAsia="en-IN"/>
-        </w:rPr>
-      </w:pPr>
-      <w:r>
-        <w:rPr>
-          <w:color w:val="000000"/>
-          <w:lang w:val="en-IN" w:eastAsia="en-IN"/>
-        </w:rPr>
-        <w:t xml:space="preserve">Due to its open-source nature, Python has been ported (i.e. changed to make it work on) to many </w:t>
-      </w:r>
-      <w:proofErr w:type="spellStart"/>
-      <w:r>
-        <w:rPr>
-          <w:color w:val="000000"/>
-          <w:lang w:val="en-IN" w:eastAsia="en-IN"/>
-        </w:rPr>
-        <w:t>many</w:t>
-      </w:r>
-      <w:proofErr w:type="spellEnd"/>
-      <w:r>
-        <w:rPr>
-          <w:color w:val="000000"/>
-          <w:lang w:val="en-IN" w:eastAsia="en-IN"/>
-        </w:rPr>
-        <w:t xml:space="preserve"> platforms. All your Python programs will work on any of these platforms without requiring any changes at all. However, you must be careful enough to avoid any system-dependent features.</w:t>
-      </w:r>
-    </w:p>
-    <w:p>
-      <w:pPr>
-        <w:spacing w:before="100" w:beforeAutospacing="1" w:after="100" w:afterAutospacing="1"/>
-        <w:ind w:left="720"/>
-        <w:jc w:val="both"/>
-        <w:rPr>
-          <w:color w:val="000000"/>
-          <w:lang w:val="en-IN" w:eastAsia="en-IN"/>
-        </w:rPr>
-      </w:pPr>
-      <w:r>
-        <w:rPr>
-          <w:color w:val="000000"/>
-          <w:lang w:val="en-IN" w:eastAsia="en-IN"/>
-        </w:rPr>
-        <w:t xml:space="preserve">You can use Python on Linux, Windows, Macintosh, Solaris, OS/2, Amiga, AROS, AS/400, BeOS, OS/390, z/OS, Palm OS, QNX, VMS, Psion, Acorn RISC OS, </w:t>
-      </w:r>
-      <w:proofErr w:type="spellStart"/>
-      <w:r>
-        <w:rPr>
-          <w:color w:val="000000"/>
-          <w:lang w:val="en-IN" w:eastAsia="en-IN"/>
-        </w:rPr>
-        <w:t>VxWorks</w:t>
-      </w:r>
-      <w:proofErr w:type="spellEnd"/>
-      <w:r>
-        <w:rPr>
-          <w:color w:val="000000"/>
-          <w:lang w:val="en-IN" w:eastAsia="en-IN"/>
-        </w:rPr>
-        <w:t xml:space="preserve">, PlayStation, Sharp </w:t>
-      </w:r>
-      <w:proofErr w:type="spellStart"/>
-      <w:r>
-        <w:rPr>
-          <w:color w:val="000000"/>
-          <w:lang w:val="en-IN" w:eastAsia="en-IN"/>
-        </w:rPr>
-        <w:t>Zaurus</w:t>
-      </w:r>
-      <w:proofErr w:type="spellEnd"/>
-      <w:r>
-        <w:rPr>
-          <w:color w:val="000000"/>
-          <w:lang w:val="en-IN" w:eastAsia="en-IN"/>
-        </w:rPr>
-        <w:t xml:space="preserve">, Windows CE and </w:t>
-      </w:r>
-      <w:proofErr w:type="spellStart"/>
-      <w:proofErr w:type="gramStart"/>
-      <w:r>
-        <w:rPr>
-          <w:color w:val="000000"/>
-          <w:lang w:val="en-IN" w:eastAsia="en-IN"/>
-        </w:rPr>
-        <w:t>PocketPC</w:t>
-      </w:r>
-      <w:proofErr w:type="spellEnd"/>
-      <w:r>
-        <w:rPr>
-          <w:color w:val="000000"/>
-          <w:lang w:val="en-IN" w:eastAsia="en-IN"/>
-        </w:rPr>
-        <w:t xml:space="preserve"> !</w:t>
-      </w:r>
-      <w:proofErr w:type="gramEnd"/>
-    </w:p>
-    <w:p>
-      <w:pPr>
-        <w:jc w:val="both"/>
-        <w:rPr>
-          <w:b/>
-          <w:color w:val="000000"/>
-          <w:lang w:val="en-IN" w:eastAsia="en-IN"/>
-        </w:rPr>
-      </w:pPr>
-      <w:r>
-        <w:rPr>
-          <w:b/>
-          <w:color w:val="000000"/>
-          <w:lang w:val="en-IN" w:eastAsia="en-IN"/>
-        </w:rPr>
-        <w:t>Interpreted</w:t>
-      </w:r>
-    </w:p>
-    <w:p>
-      <w:pPr>
-        <w:spacing w:before="100" w:beforeAutospacing="1" w:after="100" w:afterAutospacing="1"/>
-        <w:ind w:left="720"/>
-        <w:jc w:val="both"/>
-        <w:rPr>
-          <w:color w:val="000000"/>
-          <w:lang w:val="en-IN" w:eastAsia="en-IN"/>
-        </w:rPr>
-      </w:pPr>
-      <w:r>
-        <w:rPr>
-          <w:color w:val="000000"/>
-          <w:lang w:val="en-IN" w:eastAsia="en-IN"/>
-        </w:rPr>
-        <w:t>This requires a little explanation.</w:t>
-      </w:r>
-    </w:p>
-    <w:p>
-      <w:pPr>
-        <w:spacing w:before="100" w:beforeAutospacing="1" w:after="100" w:afterAutospacing="1"/>
-        <w:ind w:left="720"/>
-        <w:jc w:val="both"/>
-        <w:rPr>
-          <w:color w:val="000000"/>
-          <w:lang w:val="en-IN" w:eastAsia="en-IN"/>
-        </w:rPr>
-      </w:pPr>
-      <w:r>
-        <w:rPr>
-          <w:color w:val="000000"/>
-          <w:lang w:val="en-IN" w:eastAsia="en-IN"/>
-        </w:rPr>
         <w:t>A program written in a compiled language like C or C++ is translated from the source language i.e. C/C++ into a language spoken by your computer (binary code i.e. 0s and 1s) using a compiler with various flags and options. When you run the program, the linker/loader software just stores the binary code in the computer's memory and starts executing from the first instruction in the program.</w:t>
       </w:r>
     </w:p>
     <w:p>
       <w:pPr>
-        <w:spacing w:before="100" w:beforeAutospacing="1" w:after="100" w:afterAutospacing="1"/>
+        <w:spacing w:before="240" w:after="240" w:line="360" w:lineRule="auto"/>
         <w:ind w:left="720"/>
         <w:jc w:val="both"/>
         <w:rPr>
@@ -2428,23 +1803,7 @@
           <w:color w:val="000000"/>
           <w:lang w:val="en-IN" w:eastAsia="en-IN"/>
         </w:rPr>
-        <w:t xml:space="preserve"> the program from the source code. Internally, Python converts the source code into an intermediate form called </w:t>
-      </w:r>
-      <w:proofErr w:type="spellStart"/>
-      <w:r>
-        <w:rPr>
-          <w:color w:val="000000"/>
-          <w:lang w:val="en-IN" w:eastAsia="en-IN"/>
-        </w:rPr>
-        <w:t>bytecodes</w:t>
-      </w:r>
-      <w:proofErr w:type="spellEnd"/>
-      <w:r>
-        <w:rPr>
-          <w:color w:val="000000"/>
-          <w:lang w:val="en-IN" w:eastAsia="en-IN"/>
-        </w:rPr>
-        <w:t xml:space="preserve"> and then translates this into the native language of your specific computer and then runs it. All this makes using Python so much easier. You just </w:t>
+        <w:t> the program from the source code. Internally, Python converts the source code into an intermediate form called bytecodes and then translates this into the native language of your specific computer and then runs it. All this makes using Python so much easier. You just </w:t>
       </w:r>
       <w:r>
         <w:rPr>
@@ -2465,6 +1824,7 @@
     </w:p>
     <w:p>
       <w:pPr>
+        <w:spacing w:before="240" w:after="240" w:line="360" w:lineRule="auto"/>
         <w:jc w:val="both"/>
         <w:rPr>
           <w:b/>
@@ -2483,7 +1843,7 @@
     </w:p>
     <w:p>
       <w:pPr>
-        <w:spacing w:before="100" w:beforeAutospacing="1" w:after="100" w:afterAutospacing="1"/>
+        <w:spacing w:before="240" w:after="240" w:line="360" w:lineRule="auto"/>
         <w:ind w:left="720"/>
         <w:jc w:val="both"/>
         <w:rPr>
@@ -2533,6 +1893,7 @@
     </w:p>
     <w:p>
       <w:pPr>
+        <w:spacing w:before="240" w:after="240" w:line="360" w:lineRule="auto"/>
         <w:jc w:val="both"/>
         <w:rPr>
           <w:b/>
@@ -2546,13 +1907,12 @@
           <w:color w:val="000000"/>
           <w:lang w:val="en-IN" w:eastAsia="en-IN"/>
         </w:rPr>
-        <w:lastRenderedPageBreak/>
         <w:t>Extensible</w:t>
       </w:r>
     </w:p>
     <w:p>
       <w:pPr>
-        <w:spacing w:before="100" w:beforeAutospacing="1" w:after="100" w:afterAutospacing="1"/>
+        <w:spacing w:before="240" w:after="240" w:line="360" w:lineRule="auto"/>
         <w:ind w:left="720"/>
         <w:jc w:val="both"/>
         <w:rPr>
@@ -2565,46 +1925,68 @@
           <w:color w:val="000000"/>
           <w:lang w:val="en-IN" w:eastAsia="en-IN"/>
         </w:rPr>
-        <w:t xml:space="preserve">If you need a critical piece of code to run very fast, you can achieve this by </w:t>
-      </w:r>
-      <w:proofErr w:type="gramStart"/>
-      <w:r>
-        <w:rPr>
+        <w:t>If you need a critical piece of code to run very fast, you can achieve this by writing that piece of code in C, and then combine that with your Python program.</w:t>
+      </w:r>
+    </w:p>
+    <w:p>
+      <w:pPr>
+        <w:spacing w:before="240" w:after="240" w:line="360" w:lineRule="auto"/>
+        <w:jc w:val="both"/>
+        <w:rPr>
+          <w:b/>
           <w:color w:val="000000"/>
           <w:lang w:val="en-IN" w:eastAsia="en-IN"/>
         </w:rPr>
-        <w:t>writing</w:t>
-      </w:r>
-      <w:proofErr w:type="gramEnd"/>
-      <w:r>
-        <w:rPr>
+      </w:pPr>
+      <w:r>
+        <w:rPr>
+          <w:b/>
           <w:color w:val="000000"/>
           <w:lang w:val="en-IN" w:eastAsia="en-IN"/>
         </w:rPr>
-        <w:t xml:space="preserve"> that piece of code in C, and then combine that with your Python program.</w:t>
-      </w:r>
-    </w:p>
-    <w:p>
-      <w:pPr>
-        <w:jc w:val="both"/>
-        <w:rPr>
-          <w:b/>
+        <w:t>Embeddable</w:t>
+      </w:r>
+    </w:p>
+    <w:p>
+      <w:pPr>
+        <w:spacing w:before="240" w:after="240" w:line="360" w:lineRule="auto"/>
+        <w:ind w:left="720"/>
+        <w:jc w:val="both"/>
+        <w:rPr>
           <w:color w:val="000000"/>
           <w:lang w:val="en-IN" w:eastAsia="en-IN"/>
         </w:rPr>
       </w:pPr>
       <w:r>
         <w:rPr>
-          <w:b/>
           <w:color w:val="000000"/>
           <w:lang w:val="en-IN" w:eastAsia="en-IN"/>
         </w:rPr>
-        <w:t>Embeddable</w:t>
-      </w:r>
-    </w:p>
-    <w:p>
-      <w:pPr>
-        <w:spacing w:before="100" w:beforeAutospacing="1" w:after="100" w:afterAutospacing="1"/>
+        <w:t>You can embed Python within your C/C++ program to give scripting capabilities for your program's users.</w:t>
+      </w:r>
+    </w:p>
+    <w:p>
+      <w:pPr>
+        <w:spacing w:before="240" w:after="240" w:line="360" w:lineRule="auto"/>
+        <w:jc w:val="both"/>
+        <w:rPr>
+          <w:b/>
+          <w:color w:val="000000"/>
+          <w:lang w:val="en-IN" w:eastAsia="en-IN"/>
+        </w:rPr>
+      </w:pPr>
+      <w:r>
+        <w:rPr>
+          <w:b/>
+          <w:color w:val="000000"/>
+          <w:lang w:val="en-IN" w:eastAsia="en-IN"/>
+        </w:rPr>
+        <w:t>Extensive Libraries</w:t>
+      </w:r>
+    </w:p>
+    <w:p>
+      <w:pPr>
+        <w:spacing w:before="240" w:after="240" w:line="360" w:lineRule="auto"/>
         <w:ind w:left="720"/>
         <w:jc w:val="both"/>
         <w:rPr>
@@ -2617,64 +1999,12 @@
           <w:color w:val="000000"/>
           <w:lang w:val="en-IN" w:eastAsia="en-IN"/>
         </w:rPr>
-        <w:t>You can embed Python within your C/C++ program to give scripting capabilities for your program's users.</w:t>
-      </w:r>
-    </w:p>
-    <w:p>
-      <w:pPr>
-        <w:jc w:val="both"/>
-        <w:rPr>
-          <w:b/>
-          <w:color w:val="000000"/>
-          <w:lang w:val="en-IN" w:eastAsia="en-IN"/>
-        </w:rPr>
-      </w:pPr>
-      <w:r>
-        <w:rPr>
-          <w:b/>
-          <w:color w:val="000000"/>
-          <w:lang w:val="en-IN" w:eastAsia="en-IN"/>
-        </w:rPr>
-        <w:t>Extensive Libraries</w:t>
-      </w:r>
-    </w:p>
-    <w:p>
-      <w:pPr>
-        <w:spacing w:before="100" w:beforeAutospacing="1" w:after="100" w:afterAutospacing="1"/>
-        <w:ind w:left="720"/>
-        <w:jc w:val="both"/>
-        <w:rPr>
-          <w:color w:val="000000"/>
-          <w:lang w:val="en-IN" w:eastAsia="en-IN"/>
-        </w:rPr>
-      </w:pPr>
-      <w:r>
-        <w:rPr>
-          <w:color w:val="000000"/>
-          <w:lang w:val="en-IN" w:eastAsia="en-IN"/>
-        </w:rPr>
-        <w:t xml:space="preserve">The Python Standard Library is huge indeed. It can help you do various things involving regular expressions, documentation generation, unit testing, threading, databases, web browsers, CGI, ftp, email, XML, XML-RPC, HTML, WAV files, cryptography, GUI(graphical user interfaces) using </w:t>
-      </w:r>
-      <w:proofErr w:type="spellStart"/>
-      <w:r>
-        <w:rPr>
-          <w:color w:val="000000"/>
-          <w:lang w:val="en-IN" w:eastAsia="en-IN"/>
-        </w:rPr>
-        <w:t>Tk</w:t>
-      </w:r>
-      <w:proofErr w:type="spellEnd"/>
-      <w:r>
-        <w:rPr>
-          <w:color w:val="000000"/>
-          <w:lang w:val="en-IN" w:eastAsia="en-IN"/>
-        </w:rPr>
-        <w:t>, and also other system-dependent stuff. Remember, all this is always available wherever Python is installed. This is called the "batteries included" philosophy of Python.</w:t>
-      </w:r>
-    </w:p>
-    <w:p>
-      <w:pPr>
-        <w:spacing w:before="100" w:beforeAutospacing="1" w:after="100" w:afterAutospacing="1"/>
+        <w:t>The Python Standard Library is huge indeed. It can help you do various things involving regular expressions, documentation generation, unit testing, threading, databases, web browsers, CGI, ftp, email, XML, XML-RPC, HTML, WAV files, cryptography, GUI(graphical user interfaces) using Tk, and also other system-dependent stuff. Remember, all this is always available wherever Python is installed. This is called the "batteries included" philosophy of Python.</w:t>
+      </w:r>
+    </w:p>
+    <w:p>
+      <w:pPr>
+        <w:spacing w:before="240" w:after="240" w:line="360" w:lineRule="auto"/>
         <w:ind w:left="720"/>
         <w:jc w:val="both"/>
         <w:rPr>
@@ -2709,14 +2039,16 @@
     <w:p>
       <w:pPr>
         <w:pStyle w:val="NormalWeb"/>
-        <w:jc w:val="both"/>
-        <w:rPr>
-          <w:color w:val="000000"/>
-        </w:rPr>
-      </w:pPr>
-    </w:p>
-    <w:p>
-      <w:pPr>
+        <w:spacing w:before="240" w:beforeAutospacing="0" w:after="240" w:afterAutospacing="0" w:line="360" w:lineRule="auto"/>
+        <w:jc w:val="both"/>
+        <w:rPr>
+          <w:color w:val="000000"/>
+        </w:rPr>
+      </w:pPr>
+    </w:p>
+    <w:p>
+      <w:pPr>
+        <w:spacing w:before="240" w:after="240" w:line="360" w:lineRule="auto"/>
         <w:jc w:val="both"/>
         <w:rPr>
           <w:b/>
@@ -2751,7 +2083,7 @@
       <w:pPr>
         <w:pStyle w:val="NormalWeb"/>
         <w:shd w:val="clear" w:color="auto" w:fill="FFFFFF"/>
-        <w:spacing w:line="432" w:lineRule="atLeast"/>
+        <w:spacing w:before="240" w:beforeAutospacing="0" w:after="240" w:afterAutospacing="0" w:line="360" w:lineRule="auto"/>
         <w:jc w:val="both"/>
         <w:rPr>
           <w:color w:val="000000" w:themeColor="text1"/>
@@ -2761,17 +2093,18 @@
         <w:rPr>
           <w:noProof/>
           <w:color w:val="000000" w:themeColor="text1"/>
+          <w:lang w:val="en-US" w:eastAsia="en-US"/>
         </w:rPr>
         <w:drawing>
           <wp:anchor distT="0" distB="0" distL="114300" distR="114300" simplePos="0" relativeHeight="251659264" behindDoc="0" locked="0" layoutInCell="1" allowOverlap="1">
             <wp:simplePos x="0" y="0"/>
             <wp:positionH relativeFrom="column">
-              <wp:posOffset>0</wp:posOffset>
+              <wp:posOffset>1498600</wp:posOffset>
             </wp:positionH>
             <wp:positionV relativeFrom="paragraph">
-              <wp:posOffset>178716</wp:posOffset>
+              <wp:posOffset>179070</wp:posOffset>
             </wp:positionV>
-            <wp:extent cx="1435395" cy="1435395"/>
+            <wp:extent cx="1435100" cy="1435100"/>
             <wp:effectExtent l="0" t="0" r="0" b="0"/>
             <wp:wrapSquare wrapText="bothSides"/>
             <wp:docPr id="23" name="Picture 23" descr="Image result for jupyter notebook logo"/>
@@ -2797,7 +2130,7 @@
                   <pic:spPr bwMode="auto">
                     <a:xfrm>
                       <a:off x="0" y="0"/>
-                      <a:ext cx="1435395" cy="1435395"/>
+                      <a:ext cx="1435100" cy="1435100"/>
                     </a:xfrm>
                     <a:prstGeom prst="rect">
                       <a:avLst/>
@@ -2820,83 +2153,102 @@
         <w:rPr>
           <w:color w:val="000000" w:themeColor="text1"/>
         </w:rPr>
-        <w:t xml:space="preserve"> In this case, "notebook" or "notebook documents" denote documents that contain both code and rich text elements, such as figures, links, equations, ... Because of the mix of code and text elements, these documents are the ideal place to bring together an analysis description and its results as well as they can be executed perform the data analysis in real time.</w:t>
+        <w:t xml:space="preserve"> </w:t>
       </w:r>
     </w:p>
     <w:p>
       <w:pPr>
         <w:pStyle w:val="NormalWeb"/>
         <w:shd w:val="clear" w:color="auto" w:fill="FFFFFF"/>
-        <w:spacing w:line="432" w:lineRule="atLeast"/>
-        <w:jc w:val="both"/>
-        <w:rPr>
-          <w:color w:val="000000" w:themeColor="text1"/>
-        </w:rPr>
-      </w:pPr>
-      <w:r>
-        <w:rPr>
-          <w:color w:val="000000" w:themeColor="text1"/>
-        </w:rPr>
-        <w:t xml:space="preserve">These documents are produced by the </w:t>
-      </w:r>
-      <w:proofErr w:type="spellStart"/>
-      <w:r>
-        <w:rPr>
-          <w:color w:val="000000" w:themeColor="text1"/>
-        </w:rPr>
-        <w:t>Jupyter</w:t>
-      </w:r>
-      <w:proofErr w:type="spellEnd"/>
-      <w:r>
-        <w:rPr>
-          <w:color w:val="000000" w:themeColor="text1"/>
-        </w:rPr>
-        <w:t xml:space="preserve"> Notebook App.</w:t>
-      </w:r>
+        <w:spacing w:before="240" w:beforeAutospacing="0" w:after="240" w:afterAutospacing="0" w:line="360" w:lineRule="auto"/>
+        <w:jc w:val="both"/>
+        <w:rPr>
+          <w:color w:val="000000" w:themeColor="text1"/>
+        </w:rPr>
+      </w:pPr>
     </w:p>
     <w:p>
       <w:pPr>
         <w:pStyle w:val="NormalWeb"/>
         <w:shd w:val="clear" w:color="auto" w:fill="FFFFFF"/>
-        <w:spacing w:line="432" w:lineRule="atLeast"/>
-        <w:jc w:val="both"/>
-        <w:rPr>
-          <w:color w:val="000000" w:themeColor="text1"/>
-        </w:rPr>
-      </w:pPr>
-      <w:r>
-        <w:rPr>
-          <w:color w:val="000000" w:themeColor="text1"/>
-        </w:rPr>
-        <w:t>For now, you should just know that "</w:t>
-      </w:r>
-      <w:proofErr w:type="spellStart"/>
-      <w:r>
-        <w:rPr>
-          <w:color w:val="000000" w:themeColor="text1"/>
-        </w:rPr>
-        <w:t>Jupyter</w:t>
-      </w:r>
-      <w:proofErr w:type="spellEnd"/>
-      <w:r>
-        <w:rPr>
-          <w:color w:val="000000" w:themeColor="text1"/>
-        </w:rPr>
-        <w:t xml:space="preserve">" is a loose acronym meaning Julia, Python, and R. These programming languages were the first target languages of the </w:t>
-      </w:r>
-      <w:proofErr w:type="spellStart"/>
-      <w:r>
-        <w:rPr>
-          <w:color w:val="000000" w:themeColor="text1"/>
-        </w:rPr>
-        <w:t>Jupyter</w:t>
-      </w:r>
-      <w:proofErr w:type="spellEnd"/>
-      <w:r>
-        <w:rPr>
-          <w:color w:val="000000" w:themeColor="text1"/>
-        </w:rPr>
-        <w:t xml:space="preserve"> application, but nowadays, the notebook technology also supports </w:t>
+        <w:spacing w:before="240" w:beforeAutospacing="0" w:after="240" w:afterAutospacing="0" w:line="360" w:lineRule="auto"/>
+        <w:jc w:val="both"/>
+        <w:rPr>
+          <w:color w:val="000000" w:themeColor="text1"/>
+        </w:rPr>
+      </w:pPr>
+    </w:p>
+    <w:p>
+      <w:pPr>
+        <w:pStyle w:val="NormalWeb"/>
+        <w:shd w:val="clear" w:color="auto" w:fill="FFFFFF"/>
+        <w:spacing w:before="240" w:beforeAutospacing="0" w:after="240" w:afterAutospacing="0" w:line="360" w:lineRule="auto"/>
+        <w:jc w:val="both"/>
+        <w:rPr>
+          <w:color w:val="000000" w:themeColor="text1"/>
+        </w:rPr>
+      </w:pPr>
+    </w:p>
+    <w:p>
+      <w:pPr>
+        <w:pStyle w:val="NormalWeb"/>
+        <w:shd w:val="clear" w:color="auto" w:fill="FFFFFF"/>
+        <w:spacing w:before="240" w:beforeAutospacing="0" w:after="240" w:afterAutospacing="0" w:line="360" w:lineRule="auto"/>
+        <w:jc w:val="both"/>
+        <w:rPr>
+          <w:color w:val="000000" w:themeColor="text1"/>
+        </w:rPr>
+      </w:pPr>
+    </w:p>
+    <w:p>
+      <w:pPr>
+        <w:pStyle w:val="NormalWeb"/>
+        <w:shd w:val="clear" w:color="auto" w:fill="FFFFFF"/>
+        <w:spacing w:before="240" w:beforeAutospacing="0" w:after="240" w:afterAutospacing="0" w:line="360" w:lineRule="auto"/>
+        <w:jc w:val="both"/>
+        <w:rPr>
+          <w:color w:val="000000" w:themeColor="text1"/>
+        </w:rPr>
+      </w:pPr>
+      <w:r>
+        <w:rPr>
+          <w:color w:val="000000" w:themeColor="text1"/>
+        </w:rPr>
+        <w:t>In this case, "notebook" or "notebook documents" denote documents that contain both code and rich text elements, such as figures, links, equations, ... Because of the mix of code and text elements, these documents are the ideal place to bring together an analysis description and its results as well as they can be executed perform the data analysis in real time.</w:t>
+      </w:r>
+    </w:p>
+    <w:p>
+      <w:pPr>
+        <w:pStyle w:val="NormalWeb"/>
+        <w:shd w:val="clear" w:color="auto" w:fill="FFFFFF"/>
+        <w:spacing w:before="240" w:beforeAutospacing="0" w:after="240" w:afterAutospacing="0" w:line="360" w:lineRule="auto"/>
+        <w:jc w:val="both"/>
+        <w:rPr>
+          <w:color w:val="000000" w:themeColor="text1"/>
+        </w:rPr>
+      </w:pPr>
+      <w:r>
+        <w:rPr>
+          <w:color w:val="000000" w:themeColor="text1"/>
+        </w:rPr>
+        <w:t>These documents are produced by the Jupyter Notebook App.</w:t>
+      </w:r>
+    </w:p>
+    <w:p>
+      <w:pPr>
+        <w:pStyle w:val="NormalWeb"/>
+        <w:shd w:val="clear" w:color="auto" w:fill="FFFFFF"/>
+        <w:spacing w:before="240" w:beforeAutospacing="0" w:after="240" w:afterAutospacing="0" w:line="360" w:lineRule="auto"/>
+        <w:jc w:val="both"/>
+        <w:rPr>
+          <w:color w:val="000000" w:themeColor="text1"/>
+        </w:rPr>
+      </w:pPr>
+      <w:r>
+        <w:rPr>
+          <w:color w:val="000000" w:themeColor="text1"/>
+        </w:rPr>
+        <w:t>For now, you should just know that "Jupyter" is a loose acronym meaning Julia, Python, and R. These programming languages were the first target languages of the Jupyter application, but nowadays, the notebook technology also supports </w:t>
       </w:r>
       <w:hyperlink r:id="rId14" w:history="1">
         <w:r>
@@ -2919,17 +2271,16 @@
       <w:pPr>
         <w:pStyle w:val="NormalWeb"/>
         <w:shd w:val="clear" w:color="auto" w:fill="FFFFFF"/>
-        <w:spacing w:line="432" w:lineRule="atLeast"/>
-        <w:jc w:val="both"/>
-        <w:rPr>
-          <w:color w:val="000000" w:themeColor="text1"/>
-        </w:rPr>
-      </w:pPr>
-      <w:r>
-        <w:rPr>
-          <w:color w:val="000000" w:themeColor="text1"/>
-        </w:rPr>
-        <w:lastRenderedPageBreak/>
+        <w:spacing w:before="240" w:beforeAutospacing="0" w:after="240" w:afterAutospacing="0" w:line="360" w:lineRule="auto"/>
+        <w:jc w:val="both"/>
+        <w:rPr>
+          <w:color w:val="000000" w:themeColor="text1"/>
+        </w:rPr>
+      </w:pPr>
+      <w:r>
+        <w:rPr>
+          <w:color w:val="000000" w:themeColor="text1"/>
+        </w:rPr>
         <w:t>As you just saw, the main components of the whole environment are, on the one hand, the notebooks themselves and the application. On the other hand, you also have a notebook kernel and a notebook dashboard.</w:t>
       </w:r>
     </w:p>
@@ -2937,7 +2288,7 @@
       <w:pPr>
         <w:pStyle w:val="NormalWeb"/>
         <w:shd w:val="clear" w:color="auto" w:fill="FFFFFF"/>
-        <w:spacing w:line="432" w:lineRule="atLeast"/>
+        <w:spacing w:before="240" w:beforeAutospacing="0" w:after="240" w:afterAutospacing="0" w:line="360" w:lineRule="auto"/>
         <w:jc w:val="both"/>
         <w:rPr>
           <w:color w:val="000000" w:themeColor="text1"/>
@@ -2954,7 +2305,7 @@
       <w:pPr>
         <w:pStyle w:val="Heading3"/>
         <w:shd w:val="clear" w:color="auto" w:fill="FFFFFF"/>
-        <w:spacing w:before="360" w:after="120" w:line="288" w:lineRule="atLeast"/>
+        <w:spacing w:before="240" w:after="240" w:line="360" w:lineRule="auto"/>
         <w:jc w:val="both"/>
         <w:rPr>
           <w:rFonts w:ascii="Times New Roman" w:hAnsi="Times New Roman" w:cs="Times New Roman"/>
@@ -2966,61 +2317,31 @@
           <w:rFonts w:ascii="Times New Roman" w:hAnsi="Times New Roman" w:cs="Times New Roman"/>
           <w:color w:val="000000" w:themeColor="text1"/>
         </w:rPr>
-        <w:t xml:space="preserve">2.2.1 </w:t>
-      </w:r>
-      <w:proofErr w:type="spellStart"/>
-      <w:r>
-        <w:rPr>
-          <w:rFonts w:ascii="Times New Roman" w:hAnsi="Times New Roman" w:cs="Times New Roman"/>
-          <w:color w:val="000000" w:themeColor="text1"/>
-        </w:rPr>
-        <w:t>Jupyter</w:t>
-      </w:r>
-      <w:proofErr w:type="spellEnd"/>
-      <w:r>
-        <w:rPr>
-          <w:rFonts w:ascii="Times New Roman" w:hAnsi="Times New Roman" w:cs="Times New Roman"/>
-          <w:color w:val="000000" w:themeColor="text1"/>
-        </w:rPr>
-        <w:t xml:space="preserve"> Notebook App</w:t>
+        <w:t>2.2.1 Jupyter Notebook App</w:t>
       </w:r>
     </w:p>
     <w:p>
       <w:pPr>
         <w:pStyle w:val="NormalWeb"/>
         <w:shd w:val="clear" w:color="auto" w:fill="FFFFFF"/>
-        <w:spacing w:line="432" w:lineRule="atLeast"/>
-        <w:jc w:val="both"/>
-        <w:rPr>
-          <w:color w:val="000000" w:themeColor="text1"/>
-        </w:rPr>
-      </w:pPr>
-      <w:r>
-        <w:rPr>
-          <w:color w:val="000000" w:themeColor="text1"/>
-        </w:rPr>
-        <w:t xml:space="preserve">As a server-client application, the </w:t>
-      </w:r>
-      <w:proofErr w:type="spellStart"/>
-      <w:r>
-        <w:rPr>
-          <w:color w:val="000000" w:themeColor="text1"/>
-        </w:rPr>
-        <w:t>Jupyter</w:t>
-      </w:r>
-      <w:proofErr w:type="spellEnd"/>
-      <w:r>
-        <w:rPr>
-          <w:color w:val="000000" w:themeColor="text1"/>
-        </w:rPr>
-        <w:t xml:space="preserve"> Notebook App allows you to edit and run your notebooks via a web browser. The application can be executed on a PC without Internet access or it can be installed on a remote server, where you can access it through the Internet.</w:t>
+        <w:spacing w:before="240" w:beforeAutospacing="0" w:after="240" w:afterAutospacing="0" w:line="360" w:lineRule="auto"/>
+        <w:jc w:val="both"/>
+        <w:rPr>
+          <w:color w:val="000000" w:themeColor="text1"/>
+        </w:rPr>
+      </w:pPr>
+      <w:r>
+        <w:rPr>
+          <w:color w:val="000000" w:themeColor="text1"/>
+        </w:rPr>
+        <w:t>As a server-client application, the Jupyter Notebook App allows you to edit and run your notebooks via a web browser. The application can be executed on a PC without Internet access or it can be installed on a remote server, where you can access it through the Internet.</w:t>
       </w:r>
     </w:p>
     <w:p>
       <w:pPr>
         <w:pStyle w:val="NormalWeb"/>
         <w:shd w:val="clear" w:color="auto" w:fill="FFFFFF"/>
-        <w:spacing w:line="432" w:lineRule="atLeast"/>
+        <w:spacing w:before="240" w:beforeAutospacing="0" w:after="240" w:afterAutospacing="0" w:line="360" w:lineRule="auto"/>
         <w:jc w:val="both"/>
         <w:rPr>
           <w:color w:val="000000" w:themeColor="text1"/>
@@ -3037,52 +2358,24 @@
       <w:pPr>
         <w:pStyle w:val="NormalWeb"/>
         <w:shd w:val="clear" w:color="auto" w:fill="FFFFFF"/>
-        <w:spacing w:line="432" w:lineRule="atLeast"/>
-        <w:jc w:val="both"/>
-        <w:rPr>
-          <w:color w:val="000000" w:themeColor="text1"/>
-        </w:rPr>
-      </w:pPr>
-      <w:r>
-        <w:rPr>
-          <w:color w:val="000000" w:themeColor="text1"/>
-        </w:rPr>
-        <w:t xml:space="preserve">A kernel is a program that runs and </w:t>
-      </w:r>
-      <w:proofErr w:type="gramStart"/>
-      <w:r>
-        <w:rPr>
-          <w:color w:val="000000" w:themeColor="text1"/>
-        </w:rPr>
-        <w:t>introspects</w:t>
-      </w:r>
-      <w:proofErr w:type="gramEnd"/>
-      <w:r>
-        <w:rPr>
-          <w:color w:val="000000" w:themeColor="text1"/>
-        </w:rPr>
-        <w:t xml:space="preserve"> the user’s code. The </w:t>
-      </w:r>
-      <w:proofErr w:type="spellStart"/>
-      <w:r>
-        <w:rPr>
-          <w:color w:val="000000" w:themeColor="text1"/>
-        </w:rPr>
-        <w:t>Jupyter</w:t>
-      </w:r>
-      <w:proofErr w:type="spellEnd"/>
-      <w:r>
-        <w:rPr>
-          <w:color w:val="000000" w:themeColor="text1"/>
-        </w:rPr>
-        <w:t xml:space="preserve"> Notebook App has a kernel for Python code, but there are also kernels available for other programming languages.</w:t>
+        <w:spacing w:before="240" w:beforeAutospacing="0" w:after="240" w:afterAutospacing="0" w:line="360" w:lineRule="auto"/>
+        <w:jc w:val="both"/>
+        <w:rPr>
+          <w:color w:val="000000" w:themeColor="text1"/>
+        </w:rPr>
+      </w:pPr>
+      <w:r>
+        <w:rPr>
+          <w:color w:val="000000" w:themeColor="text1"/>
+        </w:rPr>
+        <w:t>A kernel is a program that runs and introspects the user’s code. The Jupyter Notebook App has a kernel for Python code, but there are also kernels available for other programming languages.</w:t>
       </w:r>
     </w:p>
     <w:p>
       <w:pPr>
         <w:pStyle w:val="NormalWeb"/>
         <w:shd w:val="clear" w:color="auto" w:fill="FFFFFF"/>
-        <w:spacing w:line="432" w:lineRule="atLeast"/>
+        <w:spacing w:before="240" w:beforeAutospacing="0" w:after="240" w:afterAutospacing="0" w:line="360" w:lineRule="auto"/>
         <w:jc w:val="both"/>
         <w:rPr>
           <w:color w:val="000000" w:themeColor="text1"/>
@@ -3099,7 +2392,7 @@
       <w:pPr>
         <w:pStyle w:val="Heading2"/>
         <w:shd w:val="clear" w:color="auto" w:fill="FFFFFF"/>
-        <w:spacing w:before="360" w:beforeAutospacing="0" w:after="120" w:afterAutospacing="0" w:line="312" w:lineRule="atLeast"/>
+        <w:spacing w:before="240" w:beforeAutospacing="0" w:after="240" w:afterAutospacing="0" w:line="360" w:lineRule="auto"/>
         <w:jc w:val="both"/>
         <w:rPr>
           <w:color w:val="000000" w:themeColor="text1"/>
@@ -3124,326 +2417,109 @@
           <w:sz w:val="24"/>
           <w:szCs w:val="24"/>
         </w:rPr>
-        <w:t xml:space="preserve">History of </w:t>
-      </w:r>
-      <w:proofErr w:type="spellStart"/>
-      <w:r>
-        <w:rPr>
-          <w:color w:val="000000" w:themeColor="text1"/>
-          <w:spacing w:val="5"/>
-          <w:sz w:val="24"/>
-          <w:szCs w:val="24"/>
-        </w:rPr>
-        <w:t>IPython</w:t>
-      </w:r>
-      <w:proofErr w:type="spellEnd"/>
-      <w:r>
-        <w:rPr>
-          <w:color w:val="000000" w:themeColor="text1"/>
-          <w:spacing w:val="5"/>
-          <w:sz w:val="24"/>
-          <w:szCs w:val="24"/>
-        </w:rPr>
-        <w:t xml:space="preserve"> and </w:t>
-      </w:r>
-      <w:proofErr w:type="spellStart"/>
-      <w:r>
-        <w:rPr>
-          <w:color w:val="000000" w:themeColor="text1"/>
-          <w:spacing w:val="5"/>
-          <w:sz w:val="24"/>
-          <w:szCs w:val="24"/>
-        </w:rPr>
-        <w:t>Jupyter</w:t>
-      </w:r>
-      <w:proofErr w:type="spellEnd"/>
-      <w:r>
-        <w:rPr>
-          <w:color w:val="000000" w:themeColor="text1"/>
-          <w:spacing w:val="5"/>
-          <w:sz w:val="24"/>
-          <w:szCs w:val="24"/>
-        </w:rPr>
-        <w:t xml:space="preserve"> Notebooks</w:t>
+        <w:t>History of IPython and Jupyter Notebooks</w:t>
       </w:r>
     </w:p>
     <w:p>
       <w:pPr>
         <w:pStyle w:val="NormalWeb"/>
         <w:shd w:val="clear" w:color="auto" w:fill="FFFFFF"/>
-        <w:spacing w:line="432" w:lineRule="atLeast"/>
-        <w:jc w:val="both"/>
-        <w:rPr>
-          <w:color w:val="000000" w:themeColor="text1"/>
-        </w:rPr>
-      </w:pPr>
-      <w:r>
-        <w:rPr>
-          <w:color w:val="000000" w:themeColor="text1"/>
-        </w:rPr>
-        <w:t>To fully understand what the </w:t>
-      </w:r>
-      <w:proofErr w:type="spellStart"/>
-      <w:r>
-        <w:rPr>
-          <w:color w:val="000000" w:themeColor="text1"/>
-        </w:rPr>
-        <w:t>Jupyter</w:t>
-      </w:r>
-      <w:proofErr w:type="spellEnd"/>
-      <w:r>
-        <w:rPr>
-          <w:color w:val="000000" w:themeColor="text1"/>
-        </w:rPr>
-        <w:t xml:space="preserve"> Notebook is and what functionality it has to offer you need to know how it originated. </w:t>
+        <w:spacing w:before="240" w:beforeAutospacing="0" w:after="240" w:afterAutospacing="0" w:line="360" w:lineRule="auto"/>
+        <w:jc w:val="both"/>
+        <w:rPr>
+          <w:color w:val="000000" w:themeColor="text1"/>
+        </w:rPr>
+      </w:pPr>
+      <w:r>
+        <w:rPr>
+          <w:color w:val="000000" w:themeColor="text1"/>
+        </w:rPr>
+        <w:t>To fully understand what the Jupyter Notebook is and what functionality it has to offer you need to know how it originated. </w:t>
       </w:r>
     </w:p>
     <w:p>
       <w:pPr>
         <w:pStyle w:val="NormalWeb"/>
         <w:shd w:val="clear" w:color="auto" w:fill="FFFFFF"/>
-        <w:spacing w:line="432" w:lineRule="atLeast"/>
-        <w:jc w:val="both"/>
-        <w:rPr>
-          <w:color w:val="000000" w:themeColor="text1"/>
-        </w:rPr>
-      </w:pPr>
-      <w:r>
-        <w:rPr>
-          <w:color w:val="000000" w:themeColor="text1"/>
-        </w:rPr>
-        <w:t xml:space="preserve">Let's back up briefly to the late 1980s. Guido Van </w:t>
-      </w:r>
-      <w:proofErr w:type="spellStart"/>
-      <w:r>
-        <w:rPr>
-          <w:color w:val="000000" w:themeColor="text1"/>
-        </w:rPr>
-        <w:t>Rossum</w:t>
-      </w:r>
-      <w:proofErr w:type="spellEnd"/>
-      <w:r>
-        <w:rPr>
-          <w:color w:val="000000" w:themeColor="text1"/>
-        </w:rPr>
-        <w:t xml:space="preserve"> begins to work on Python at the National Research Institute for Mathematics and Computer Science in the Netherlands</w:t>
-      </w:r>
-      <w:proofErr w:type="gramStart"/>
-      <w:r>
-        <w:rPr>
-          <w:color w:val="000000" w:themeColor="text1"/>
-        </w:rPr>
-        <w:t>..</w:t>
-      </w:r>
-      <w:proofErr w:type="gramEnd"/>
+        <w:spacing w:before="240" w:beforeAutospacing="0" w:after="240" w:afterAutospacing="0" w:line="360" w:lineRule="auto"/>
+        <w:jc w:val="both"/>
+        <w:rPr>
+          <w:color w:val="000000" w:themeColor="text1"/>
+        </w:rPr>
+      </w:pPr>
+      <w:r>
+        <w:rPr>
+          <w:color w:val="000000" w:themeColor="text1"/>
+        </w:rPr>
+        <w:t>Let's back up briefly to the late 1980s. Guido Van Rossum begins to work on Python at the National Research Institute for Mathematics and Computer Science in the Netherlands..</w:t>
+      </w:r>
     </w:p>
     <w:p>
       <w:pPr>
         <w:pStyle w:val="NormalWeb"/>
         <w:shd w:val="clear" w:color="auto" w:fill="FFFFFF"/>
-        <w:spacing w:line="432" w:lineRule="atLeast"/>
-        <w:jc w:val="both"/>
-        <w:rPr>
-          <w:color w:val="000000" w:themeColor="text1"/>
-        </w:rPr>
-      </w:pPr>
-      <w:r>
-        <w:rPr>
-          <w:color w:val="000000" w:themeColor="text1"/>
-        </w:rPr>
-        <w:t xml:space="preserve">Let's go to late 2001, twenty years later. Fernando </w:t>
-      </w:r>
-      <w:proofErr w:type="spellStart"/>
-      <w:r>
-        <w:rPr>
-          <w:color w:val="000000" w:themeColor="text1"/>
-        </w:rPr>
-        <w:t>Pérez</w:t>
-      </w:r>
-      <w:proofErr w:type="spellEnd"/>
-      <w:r>
-        <w:rPr>
-          <w:color w:val="000000" w:themeColor="text1"/>
-        </w:rPr>
-        <w:t xml:space="preserve"> starts developing </w:t>
-      </w:r>
-      <w:proofErr w:type="spellStart"/>
-      <w:r>
-        <w:rPr>
-          <w:color w:val="000000" w:themeColor="text1"/>
-        </w:rPr>
-        <w:t>IPython</w:t>
-      </w:r>
-      <w:proofErr w:type="spellEnd"/>
-      <w:r>
-        <w:rPr>
-          <w:color w:val="000000" w:themeColor="text1"/>
-        </w:rPr>
-        <w:t>.</w:t>
+        <w:spacing w:before="240" w:beforeAutospacing="0" w:after="240" w:afterAutospacing="0" w:line="360" w:lineRule="auto"/>
+        <w:jc w:val="both"/>
+        <w:rPr>
+          <w:color w:val="000000" w:themeColor="text1"/>
+        </w:rPr>
+      </w:pPr>
+      <w:r>
+        <w:rPr>
+          <w:color w:val="000000" w:themeColor="text1"/>
+        </w:rPr>
+        <w:t>Let's go to late 2001, twenty years later. Fernando Pérez starts developing IPython.</w:t>
       </w:r>
     </w:p>
     <w:p>
       <w:pPr>
         <w:pStyle w:val="NormalWeb"/>
         <w:shd w:val="clear" w:color="auto" w:fill="FFFFFF"/>
-        <w:spacing w:line="432" w:lineRule="atLeast"/>
-        <w:jc w:val="both"/>
-        <w:rPr>
-          <w:color w:val="000000" w:themeColor="text1"/>
-        </w:rPr>
-      </w:pPr>
-      <w:r>
-        <w:rPr>
-          <w:color w:val="000000" w:themeColor="text1"/>
-        </w:rPr>
-        <w:t xml:space="preserve">In 2005, both Robert Kern and Fernando </w:t>
-      </w:r>
-      <w:proofErr w:type="spellStart"/>
-      <w:r>
-        <w:rPr>
-          <w:color w:val="000000" w:themeColor="text1"/>
-        </w:rPr>
-        <w:t>Pérez</w:t>
-      </w:r>
-      <w:proofErr w:type="spellEnd"/>
-      <w:r>
-        <w:rPr>
-          <w:color w:val="000000" w:themeColor="text1"/>
-        </w:rPr>
-        <w:t xml:space="preserve"> attempted building a notebook system. Unfortunately, the prototype had never become fully usable. </w:t>
+        <w:spacing w:before="240" w:beforeAutospacing="0" w:after="240" w:afterAutospacing="0" w:line="360" w:lineRule="auto"/>
+        <w:jc w:val="both"/>
+        <w:rPr>
+          <w:color w:val="000000" w:themeColor="text1"/>
+        </w:rPr>
+      </w:pPr>
+      <w:r>
+        <w:rPr>
+          <w:color w:val="000000" w:themeColor="text1"/>
+        </w:rPr>
+        <w:t>In 2005, both Robert Kern and Fernando Pérez attempted building a notebook system. Unfortunately, the prototype had never become fully usable. </w:t>
       </w:r>
     </w:p>
     <w:p>
       <w:pPr>
         <w:pStyle w:val="NormalWeb"/>
         <w:shd w:val="clear" w:color="auto" w:fill="FFFFFF"/>
-        <w:spacing w:line="432" w:lineRule="atLeast"/>
-        <w:jc w:val="both"/>
-        <w:rPr>
-          <w:color w:val="000000" w:themeColor="text1"/>
-        </w:rPr>
-      </w:pPr>
-      <w:r>
-        <w:rPr>
-          <w:color w:val="000000" w:themeColor="text1"/>
-        </w:rPr>
-        <w:lastRenderedPageBreak/>
-        <w:t xml:space="preserve">Fast forward two years: the </w:t>
-      </w:r>
-      <w:proofErr w:type="spellStart"/>
-      <w:r>
-        <w:rPr>
-          <w:color w:val="000000" w:themeColor="text1"/>
-        </w:rPr>
-        <w:t>IPython</w:t>
-      </w:r>
-      <w:proofErr w:type="spellEnd"/>
-      <w:r>
-        <w:rPr>
-          <w:color w:val="000000" w:themeColor="text1"/>
-        </w:rPr>
-        <w:t xml:space="preserve"> team had kept on working, and in 2007, they formulated another attempt at implementing a notebook-type system. By October 2010, there was a prototype of a web notebook and in the summer of 2011, this prototype was incorporated and it was released with 0.12 on December 21, 2011. In subsequent years, the team got awards, such as the Advancement of Free Software for Fernando </w:t>
-      </w:r>
-      <w:proofErr w:type="spellStart"/>
-      <w:r>
-        <w:rPr>
-          <w:color w:val="000000" w:themeColor="text1"/>
-        </w:rPr>
-        <w:t>Pérez</w:t>
-      </w:r>
-      <w:proofErr w:type="spellEnd"/>
-      <w:r>
-        <w:rPr>
-          <w:color w:val="000000" w:themeColor="text1"/>
-        </w:rPr>
-        <w:t xml:space="preserve"> on 23 of March 2013 and the Jolt Productivity Award, and funding from the Alfred P. Sloan Foundations, among others. </w:t>
+        <w:spacing w:before="240" w:beforeAutospacing="0" w:after="240" w:afterAutospacing="0" w:line="360" w:lineRule="auto"/>
+        <w:jc w:val="both"/>
+        <w:rPr>
+          <w:color w:val="000000" w:themeColor="text1"/>
+        </w:rPr>
+      </w:pPr>
+      <w:r>
+        <w:rPr>
+          <w:color w:val="000000" w:themeColor="text1"/>
+        </w:rPr>
+        <w:t>Fast forward two years: the IPython team had kept on working, and in 2007, they formulated another attempt at implementing a notebook-type system. By October 2010, there was a prototype of a web notebook and in the summer of 2011, this prototype was incorporated and it was released with 0.12 on December 21, 2011. In subsequent years, the team got awards, such as the Advancement of Free Software for Fernando Pérez on 23 of March 2013 and the Jolt Productivity Award, and funding from the Alfred P. Sloan Foundations, among others. </w:t>
       </w:r>
     </w:p>
     <w:p>
       <w:pPr>
         <w:pStyle w:val="NormalWeb"/>
         <w:shd w:val="clear" w:color="auto" w:fill="FFFFFF"/>
-        <w:spacing w:line="432" w:lineRule="atLeast"/>
-        <w:jc w:val="both"/>
-        <w:rPr>
-          <w:color w:val="000000" w:themeColor="text1"/>
-        </w:rPr>
-      </w:pPr>
-      <w:r>
-        <w:rPr>
-          <w:color w:val="000000" w:themeColor="text1"/>
-        </w:rPr>
-        <w:t xml:space="preserve">Lastly, in 2014, Project </w:t>
-      </w:r>
-      <w:proofErr w:type="spellStart"/>
-      <w:r>
-        <w:rPr>
-          <w:color w:val="000000" w:themeColor="text1"/>
-        </w:rPr>
-        <w:t>Jupyter</w:t>
-      </w:r>
-      <w:proofErr w:type="spellEnd"/>
-      <w:r>
-        <w:rPr>
-          <w:color w:val="000000" w:themeColor="text1"/>
-        </w:rPr>
-        <w:t xml:space="preserve"> started as a spin-off project from </w:t>
-      </w:r>
-      <w:proofErr w:type="spellStart"/>
-      <w:r>
-        <w:rPr>
-          <w:color w:val="000000" w:themeColor="text1"/>
-        </w:rPr>
-        <w:t>IPython</w:t>
-      </w:r>
-      <w:proofErr w:type="spellEnd"/>
-      <w:r>
-        <w:rPr>
-          <w:color w:val="000000" w:themeColor="text1"/>
-        </w:rPr>
-        <w:t>. </w:t>
-      </w:r>
-      <w:proofErr w:type="spellStart"/>
-      <w:r>
-        <w:rPr>
-          <w:color w:val="000000" w:themeColor="text1"/>
-        </w:rPr>
-        <w:t>IPython</w:t>
-      </w:r>
-      <w:proofErr w:type="spellEnd"/>
-      <w:r>
-        <w:rPr>
-          <w:color w:val="000000" w:themeColor="text1"/>
-        </w:rPr>
-        <w:t xml:space="preserve"> is now the name of the Python backend, which is also known as the kernel. Recently, the next generation of </w:t>
-      </w:r>
-      <w:proofErr w:type="spellStart"/>
-      <w:r>
-        <w:rPr>
-          <w:color w:val="000000" w:themeColor="text1"/>
-        </w:rPr>
-        <w:t>Jupyter</w:t>
-      </w:r>
-      <w:proofErr w:type="spellEnd"/>
-      <w:r>
-        <w:rPr>
-          <w:color w:val="000000" w:themeColor="text1"/>
-        </w:rPr>
-        <w:t xml:space="preserve"> Notebooks has been introduced to the community. It's called </w:t>
-      </w:r>
-      <w:proofErr w:type="spellStart"/>
-      <w:r>
-        <w:rPr>
-          <w:color w:val="000000" w:themeColor="text1"/>
-        </w:rPr>
-        <w:t>JupyterLab</w:t>
-      </w:r>
-      <w:proofErr w:type="spellEnd"/>
-      <w:r>
-        <w:rPr>
-          <w:color w:val="000000" w:themeColor="text1"/>
-        </w:rPr>
-        <w:t>. Read more about it </w:t>
+        <w:spacing w:before="240" w:beforeAutospacing="0" w:after="240" w:afterAutospacing="0" w:line="360" w:lineRule="auto"/>
+        <w:jc w:val="both"/>
+        <w:rPr>
+          <w:color w:val="000000" w:themeColor="text1"/>
+        </w:rPr>
+      </w:pPr>
+      <w:r>
+        <w:rPr>
+          <w:color w:val="000000" w:themeColor="text1"/>
+        </w:rPr>
+        <w:t>Lastly, in 2014, Project Jupyter started as a spin-off project from IPython. IPython is now the name of the Python backend, which is also known as the kernel. Recently, the next generation of Jupyter Notebooks has been introduced to the community. It's called JupyterLab. Read more about it </w:t>
       </w:r>
       <w:hyperlink r:id="rId15" w:history="1">
         <w:r>
@@ -3478,97 +2554,41 @@
       <w:pPr>
         <w:pStyle w:val="NormalWeb"/>
         <w:shd w:val="clear" w:color="auto" w:fill="FFFFFF"/>
-        <w:spacing w:line="432" w:lineRule="atLeast"/>
-        <w:jc w:val="both"/>
-        <w:rPr>
-          <w:color w:val="000000" w:themeColor="text1"/>
-        </w:rPr>
-      </w:pPr>
-      <w:r>
-        <w:rPr>
-          <w:color w:val="000000" w:themeColor="text1"/>
-        </w:rPr>
-        <w:t xml:space="preserve">A brief research into the history of these notebooks learns that Fernando </w:t>
-      </w:r>
-      <w:proofErr w:type="spellStart"/>
-      <w:r>
-        <w:rPr>
-          <w:color w:val="000000" w:themeColor="text1"/>
-        </w:rPr>
-        <w:t>Pérez</w:t>
-      </w:r>
-      <w:proofErr w:type="spellEnd"/>
-      <w:r>
-        <w:rPr>
-          <w:color w:val="000000" w:themeColor="text1"/>
-        </w:rPr>
-        <w:t xml:space="preserve"> and Robert Kern were working on a notebook just at the same time as the Sage notebook was a work in progress. Since the layout of the Sage notebook was based on the layout of Google notebooks, you can also conclude that also Google used to have a notebook feature around that time. </w:t>
+        <w:spacing w:before="240" w:beforeAutospacing="0" w:after="240" w:afterAutospacing="0" w:line="360" w:lineRule="auto"/>
+        <w:jc w:val="both"/>
+        <w:rPr>
+          <w:color w:val="000000" w:themeColor="text1"/>
+        </w:rPr>
+      </w:pPr>
+      <w:r>
+        <w:rPr>
+          <w:color w:val="000000" w:themeColor="text1"/>
+        </w:rPr>
+        <w:t>A brief research into the history of these notebooks learns that Fernando Pérez and Robert Kern were working on a notebook just at the same time as the Sage notebook was a work in progress. Since the layout of the Sage notebook was based on the layout of Google notebooks, you can also conclude that also Google used to have a notebook feature around that time. </w:t>
       </w:r>
     </w:p>
     <w:p>
       <w:pPr>
         <w:pStyle w:val="NormalWeb"/>
         <w:shd w:val="clear" w:color="auto" w:fill="FFFFFF"/>
-        <w:spacing w:line="432" w:lineRule="atLeast"/>
-        <w:jc w:val="both"/>
-        <w:rPr>
-          <w:color w:val="000000" w:themeColor="text1"/>
-        </w:rPr>
-      </w:pPr>
-      <w:r>
-        <w:rPr>
-          <w:color w:val="000000" w:themeColor="text1"/>
-        </w:rPr>
-        <w:t xml:space="preserve">For what concerns the idea of the notebook, it seems that Fernando </w:t>
-      </w:r>
-      <w:proofErr w:type="spellStart"/>
-      <w:r>
-        <w:rPr>
-          <w:color w:val="000000" w:themeColor="text1"/>
-        </w:rPr>
-        <w:t>Pérez</w:t>
-      </w:r>
-      <w:proofErr w:type="spellEnd"/>
-      <w:r>
-        <w:rPr>
-          <w:color w:val="000000" w:themeColor="text1"/>
-        </w:rPr>
-        <w:t xml:space="preserve">, as well as William Stein, one of the creators of the Sage notebook, have confirmed that they were avid users of the </w:t>
-      </w:r>
-      <w:proofErr w:type="spellStart"/>
-      <w:r>
-        <w:rPr>
-          <w:color w:val="000000" w:themeColor="text1"/>
-        </w:rPr>
-        <w:t>Mathematica</w:t>
-      </w:r>
-      <w:proofErr w:type="spellEnd"/>
-      <w:r>
-        <w:rPr>
-          <w:color w:val="000000" w:themeColor="text1"/>
-        </w:rPr>
-        <w:t xml:space="preserve"> notebooks and Maple worksheets. The </w:t>
-      </w:r>
-      <w:proofErr w:type="spellStart"/>
-      <w:r>
-        <w:rPr>
-          <w:color w:val="000000" w:themeColor="text1"/>
-        </w:rPr>
-        <w:t>Mathematica</w:t>
-      </w:r>
-      <w:proofErr w:type="spellEnd"/>
-      <w:r>
-        <w:rPr>
-          <w:color w:val="000000" w:themeColor="text1"/>
-        </w:rPr>
-        <w:t xml:space="preserve"> notebooks were created as a front end or GUI in 1988 by Theodore Gray. </w:t>
+        <w:spacing w:before="240" w:beforeAutospacing="0" w:after="240" w:afterAutospacing="0" w:line="360" w:lineRule="auto"/>
+        <w:jc w:val="both"/>
+        <w:rPr>
+          <w:color w:val="000000" w:themeColor="text1"/>
+        </w:rPr>
+      </w:pPr>
+      <w:r>
+        <w:rPr>
+          <w:color w:val="000000" w:themeColor="text1"/>
+        </w:rPr>
+        <w:t>For what concerns the idea of the notebook, it seems that Fernando Pérez, as well as William Stein, one of the creators of the Sage notebook, have confirmed that they were avid users of the Mathematica notebooks and Maple worksheets. The Mathematica notebooks were created as a front end or GUI in 1988 by Theodore Gray. </w:t>
       </w:r>
     </w:p>
     <w:p>
       <w:pPr>
         <w:pStyle w:val="NormalWeb"/>
         <w:shd w:val="clear" w:color="auto" w:fill="FFFFFF"/>
-        <w:spacing w:line="432" w:lineRule="atLeast"/>
+        <w:spacing w:before="240" w:beforeAutospacing="0" w:after="240" w:afterAutospacing="0" w:line="360" w:lineRule="auto"/>
         <w:jc w:val="both"/>
         <w:rPr>
           <w:color w:val="000000" w:themeColor="text1"/>
@@ -3585,50 +2605,54 @@
       <w:pPr>
         <w:pStyle w:val="NormalWeb"/>
         <w:shd w:val="clear" w:color="auto" w:fill="FFFFFF"/>
-        <w:spacing w:line="432" w:lineRule="atLeast"/>
-        <w:jc w:val="both"/>
-        <w:rPr>
-          <w:color w:val="000000" w:themeColor="text1"/>
-        </w:rPr>
-      </w:pPr>
-      <w:r>
-        <w:rPr>
-          <w:color w:val="000000" w:themeColor="text1"/>
-        </w:rPr>
-        <w:t xml:space="preserve">Also, the developers had close contact with one another and this, together with other failed attempts at GUIs for </w:t>
-      </w:r>
-      <w:proofErr w:type="spellStart"/>
-      <w:r>
-        <w:rPr>
-          <w:color w:val="000000" w:themeColor="text1"/>
-        </w:rPr>
-        <w:t>IPython</w:t>
-      </w:r>
-      <w:proofErr w:type="spellEnd"/>
-      <w:r>
-        <w:rPr>
-          <w:color w:val="000000" w:themeColor="text1"/>
-        </w:rPr>
-        <w:t xml:space="preserve"> and the use of "AJAX" = web applications, which didn't require users to refresh the whole page every time you do something, were two other motivations for the team of William Stein to start developing the Sage notebooks. </w:t>
-      </w:r>
+        <w:spacing w:before="240" w:beforeAutospacing="0" w:after="240" w:afterAutospacing="0" w:line="360" w:lineRule="auto"/>
+        <w:jc w:val="both"/>
+        <w:rPr>
+          <w:b/>
+          <w:color w:val="000000" w:themeColor="text1"/>
+        </w:rPr>
+      </w:pPr>
     </w:p>
     <w:p>
       <w:pPr>
         <w:pStyle w:val="NormalWeb"/>
         <w:shd w:val="clear" w:color="auto" w:fill="FFFFFF"/>
-        <w:spacing w:line="432" w:lineRule="atLeast"/>
-        <w:jc w:val="both"/>
-        <w:rPr>
-          <w:b/>
-          <w:color w:val="000000" w:themeColor="text1"/>
-        </w:rPr>
-      </w:pPr>
-      <w:r>
-        <w:rPr>
-          <w:b/>
-          <w:color w:val="000000" w:themeColor="text1"/>
-        </w:rPr>
-        <w:lastRenderedPageBreak/>
+        <w:spacing w:before="240" w:beforeAutospacing="0" w:after="240" w:afterAutospacing="0" w:line="360" w:lineRule="auto"/>
+        <w:jc w:val="both"/>
+        <w:rPr>
+          <w:b/>
+          <w:color w:val="000000" w:themeColor="text1"/>
+        </w:rPr>
+      </w:pPr>
+    </w:p>
+    <w:p>
+      <w:pPr>
+        <w:pStyle w:val="NormalWeb"/>
+        <w:shd w:val="clear" w:color="auto" w:fill="FFFFFF"/>
+        <w:spacing w:before="240" w:beforeAutospacing="0" w:after="240" w:afterAutospacing="0" w:line="360" w:lineRule="auto"/>
+        <w:jc w:val="both"/>
+        <w:rPr>
+          <w:b/>
+          <w:color w:val="000000" w:themeColor="text1"/>
+        </w:rPr>
+      </w:pPr>
+    </w:p>
+    <w:p>
+      <w:pPr>
+        <w:pStyle w:val="NormalWeb"/>
+        <w:shd w:val="clear" w:color="auto" w:fill="FFFFFF"/>
+        <w:spacing w:before="240" w:beforeAutospacing="0" w:after="240" w:afterAutospacing="0" w:line="360" w:lineRule="auto"/>
+        <w:jc w:val="both"/>
+        <w:rPr>
+          <w:b/>
+          <w:color w:val="000000" w:themeColor="text1"/>
+        </w:rPr>
+      </w:pPr>
+      <w:r>
+        <w:rPr>
+          <w:b/>
+          <w:color w:val="000000" w:themeColor="text1"/>
+        </w:rPr>
         <w:t>2.3</w:t>
       </w:r>
       <w:r>
@@ -3643,28 +2667,31 @@
       <w:pPr>
         <w:pStyle w:val="NormalWeb"/>
         <w:shd w:val="clear" w:color="auto" w:fill="FFFFFF"/>
-        <w:spacing w:line="432" w:lineRule="atLeast"/>
-        <w:jc w:val="both"/>
-        <w:rPr>
-          <w:color w:val="000000"/>
-          <w:shd w:val="clear" w:color="auto" w:fill="FFFFFF"/>
-        </w:rPr>
-      </w:pPr>
-      <w:r>
-        <w:rPr>
+        <w:spacing w:before="240" w:beforeAutospacing="0" w:after="240" w:afterAutospacing="0" w:line="360" w:lineRule="auto"/>
+        <w:jc w:val="both"/>
+        <w:rPr>
+          <w:b/>
+          <w:color w:val="000000" w:themeColor="text1"/>
+        </w:rPr>
+      </w:pPr>
+      <w:r>
+        <w:rPr>
+          <w:b/>
           <w:noProof/>
+          <w:color w:val="000000" w:themeColor="text1"/>
+          <w:lang w:val="en-US" w:eastAsia="en-US"/>
         </w:rPr>
         <w:drawing>
           <wp:anchor distT="0" distB="0" distL="114300" distR="114300" simplePos="0" relativeHeight="251660288" behindDoc="0" locked="0" layoutInCell="1" allowOverlap="1">
             <wp:simplePos x="0" y="0"/>
             <wp:positionH relativeFrom="column">
-              <wp:posOffset>19050</wp:posOffset>
+              <wp:posOffset>1560195</wp:posOffset>
             </wp:positionH>
             <wp:positionV relativeFrom="paragraph">
-              <wp:posOffset>5080</wp:posOffset>
+              <wp:posOffset>318135</wp:posOffset>
             </wp:positionV>
-            <wp:extent cx="1617094" cy="691116"/>
-            <wp:effectExtent l="19050" t="0" r="2156" b="0"/>
+            <wp:extent cx="1703070" cy="727710"/>
+            <wp:effectExtent l="19050" t="0" r="0" b="0"/>
             <wp:wrapSquare wrapText="bothSides"/>
             <wp:docPr id="26" name="Picture 26" descr="Image result for numpy logo"/>
             <wp:cNvGraphicFramePr>
@@ -3689,7 +2716,7 @@
                   <pic:spPr bwMode="auto">
                     <a:xfrm>
                       <a:off x="0" y="0"/>
-                      <a:ext cx="1617094" cy="691116"/>
+                      <a:ext cx="1703070" cy="727710"/>
                     </a:xfrm>
                     <a:prstGeom prst="rect">
                       <a:avLst/>
@@ -3708,83 +2735,55 @@
           </wp:anchor>
         </w:drawing>
       </w:r>
-      <w:r>
-        <w:rPr>
-          <w:color w:val="000000"/>
-          <w:shd w:val="clear" w:color="auto" w:fill="FFFFFF"/>
-        </w:rPr>
-        <w:t xml:space="preserve"> </w:t>
-      </w:r>
-      <w:proofErr w:type="spellStart"/>
-      <w:r>
-        <w:rPr>
-          <w:color w:val="000000"/>
-          <w:shd w:val="clear" w:color="auto" w:fill="FFFFFF"/>
-        </w:rPr>
-        <w:t>NumPy</w:t>
-      </w:r>
-      <w:proofErr w:type="spellEnd"/>
-      <w:r>
-        <w:rPr>
-          <w:color w:val="000000"/>
-          <w:shd w:val="clear" w:color="auto" w:fill="FFFFFF"/>
-        </w:rPr>
-        <w:t xml:space="preserve">, which stands for Numerical Python, is a library consisting of multidimensional array objects and a collection of routines for processing those arrays. Using </w:t>
-      </w:r>
-      <w:proofErr w:type="spellStart"/>
-      <w:r>
-        <w:rPr>
-          <w:color w:val="000000"/>
-          <w:shd w:val="clear" w:color="auto" w:fill="FFFFFF"/>
-        </w:rPr>
-        <w:t>NumPy</w:t>
-      </w:r>
-      <w:proofErr w:type="spellEnd"/>
-      <w:r>
-        <w:rPr>
-          <w:color w:val="000000"/>
-          <w:shd w:val="clear" w:color="auto" w:fill="FFFFFF"/>
-        </w:rPr>
-        <w:t xml:space="preserve">, mathematical and logical operations on arrays can be performed. This tutorial explains the basics of </w:t>
-      </w:r>
-      <w:proofErr w:type="spellStart"/>
-      <w:r>
-        <w:rPr>
-          <w:color w:val="000000"/>
-          <w:shd w:val="clear" w:color="auto" w:fill="FFFFFF"/>
-        </w:rPr>
-        <w:t>NumPy</w:t>
-      </w:r>
-      <w:proofErr w:type="spellEnd"/>
-      <w:r>
-        <w:rPr>
-          <w:color w:val="000000"/>
-          <w:shd w:val="clear" w:color="auto" w:fill="FFFFFF"/>
-        </w:rPr>
-        <w:t xml:space="preserve"> such as its architecture and environment. It also discusses the various array functions, types of indexing, etc. An introduction to </w:t>
-      </w:r>
-      <w:proofErr w:type="spellStart"/>
-      <w:r>
-        <w:rPr>
-          <w:color w:val="000000"/>
-          <w:shd w:val="clear" w:color="auto" w:fill="FFFFFF"/>
-        </w:rPr>
-        <w:t>Matplotlib</w:t>
-      </w:r>
-      <w:proofErr w:type="spellEnd"/>
-      <w:r>
-        <w:rPr>
-          <w:color w:val="000000"/>
-          <w:shd w:val="clear" w:color="auto" w:fill="FFFFFF"/>
-        </w:rPr>
-        <w:t xml:space="preserve"> is also provided. All this is explained with the help of examples for better understanding.</w:t>
-      </w:r>
     </w:p>
     <w:p>
       <w:pPr>
         <w:pStyle w:val="NormalWeb"/>
         <w:shd w:val="clear" w:color="auto" w:fill="FFFFFF"/>
-        <w:spacing w:line="432" w:lineRule="atLeast"/>
+        <w:spacing w:before="240" w:beforeAutospacing="0" w:after="240" w:afterAutospacing="0" w:line="360" w:lineRule="auto"/>
+        <w:jc w:val="both"/>
+        <w:rPr>
+          <w:color w:val="000000"/>
+          <w:shd w:val="clear" w:color="auto" w:fill="FFFFFF"/>
+        </w:rPr>
+      </w:pPr>
+    </w:p>
+    <w:p>
+      <w:pPr>
+        <w:pStyle w:val="NormalWeb"/>
+        <w:shd w:val="clear" w:color="auto" w:fill="FFFFFF"/>
+        <w:spacing w:before="240" w:beforeAutospacing="0" w:after="240" w:afterAutospacing="0" w:line="360" w:lineRule="auto"/>
+        <w:jc w:val="both"/>
+        <w:rPr>
+          <w:color w:val="000000"/>
+          <w:shd w:val="clear" w:color="auto" w:fill="FFFFFF"/>
+        </w:rPr>
+      </w:pPr>
+    </w:p>
+    <w:p>
+      <w:pPr>
+        <w:pStyle w:val="NormalWeb"/>
+        <w:shd w:val="clear" w:color="auto" w:fill="FFFFFF"/>
+        <w:spacing w:before="240" w:beforeAutospacing="0" w:after="240" w:afterAutospacing="0" w:line="360" w:lineRule="auto"/>
+        <w:jc w:val="both"/>
+        <w:rPr>
+          <w:color w:val="000000"/>
+          <w:shd w:val="clear" w:color="auto" w:fill="FFFFFF"/>
+        </w:rPr>
+      </w:pPr>
+      <w:r>
+        <w:rPr>
+          <w:color w:val="000000"/>
+          <w:shd w:val="clear" w:color="auto" w:fill="FFFFFF"/>
+        </w:rPr>
+        <w:t>NumPy, which stands for Numerical Python, is a library consisting of multidimensional array objects and a collection of routines for processing those arrays. Using NumPy, mathematical and logical operations on arrays can be performed. This tutorial explains the basics of NumPy such as its architecture and environment. It also discusses the various array functions, types of indexing, etc. An introduction to Matplotlib is also provided. All this is explained with the help of examples for better understanding.</w:t>
+      </w:r>
+    </w:p>
+    <w:p>
+      <w:pPr>
+        <w:pStyle w:val="NormalWeb"/>
+        <w:shd w:val="clear" w:color="auto" w:fill="FFFFFF"/>
+        <w:spacing w:before="240" w:beforeAutospacing="0" w:after="240" w:afterAutospacing="0" w:line="360" w:lineRule="auto"/>
         <w:jc w:val="both"/>
         <w:rPr>
           <w:color w:val="000000"/>
@@ -3805,110 +2804,14 @@
           <w:color w:val="000000"/>
           <w:shd w:val="clear" w:color="auto" w:fill="FFFFFF"/>
         </w:rPr>
-        <w:t xml:space="preserve">, the ancestor of </w:t>
-      </w:r>
-      <w:proofErr w:type="spellStart"/>
-      <w:r>
-        <w:rPr>
-          <w:color w:val="000000"/>
-          <w:shd w:val="clear" w:color="auto" w:fill="FFFFFF"/>
-        </w:rPr>
-        <w:t>NumPy</w:t>
-      </w:r>
-      <w:proofErr w:type="spellEnd"/>
-      <w:r>
-        <w:rPr>
-          <w:color w:val="000000"/>
-          <w:shd w:val="clear" w:color="auto" w:fill="FFFFFF"/>
-        </w:rPr>
-        <w:t xml:space="preserve">, was developed by Jim </w:t>
-      </w:r>
-      <w:proofErr w:type="spellStart"/>
-      <w:r>
-        <w:rPr>
-          <w:color w:val="000000"/>
-          <w:shd w:val="clear" w:color="auto" w:fill="FFFFFF"/>
-        </w:rPr>
-        <w:t>Hugunin</w:t>
-      </w:r>
-      <w:proofErr w:type="spellEnd"/>
-      <w:r>
-        <w:rPr>
-          <w:color w:val="000000"/>
-          <w:shd w:val="clear" w:color="auto" w:fill="FFFFFF"/>
-        </w:rPr>
-        <w:t xml:space="preserve">. Another package </w:t>
-      </w:r>
-      <w:proofErr w:type="spellStart"/>
-      <w:r>
-        <w:rPr>
-          <w:color w:val="000000"/>
-          <w:shd w:val="clear" w:color="auto" w:fill="FFFFFF"/>
-        </w:rPr>
-        <w:t>Numarray</w:t>
-      </w:r>
-      <w:proofErr w:type="spellEnd"/>
-      <w:r>
-        <w:rPr>
-          <w:color w:val="000000"/>
-          <w:shd w:val="clear" w:color="auto" w:fill="FFFFFF"/>
-        </w:rPr>
-        <w:t xml:space="preserve"> was also developed, having some additional </w:t>
-      </w:r>
-      <w:proofErr w:type="gramStart"/>
-      <w:r>
-        <w:rPr>
-          <w:color w:val="000000"/>
-          <w:shd w:val="clear" w:color="auto" w:fill="FFFFFF"/>
-        </w:rPr>
-        <w:t>functionalities</w:t>
-      </w:r>
-      <w:proofErr w:type="gramEnd"/>
-      <w:r>
-        <w:rPr>
-          <w:color w:val="000000"/>
-          <w:shd w:val="clear" w:color="auto" w:fill="FFFFFF"/>
-        </w:rPr>
-        <w:t xml:space="preserve">. In 2005, Travis Oliphant created </w:t>
-      </w:r>
-      <w:proofErr w:type="spellStart"/>
-      <w:r>
-        <w:rPr>
-          <w:color w:val="000000"/>
-          <w:shd w:val="clear" w:color="auto" w:fill="FFFFFF"/>
-        </w:rPr>
-        <w:t>NumPy</w:t>
-      </w:r>
-      <w:proofErr w:type="spellEnd"/>
-      <w:r>
-        <w:rPr>
-          <w:color w:val="000000"/>
-          <w:shd w:val="clear" w:color="auto" w:fill="FFFFFF"/>
-        </w:rPr>
-        <w:t xml:space="preserve"> package by incorporating the features of </w:t>
-      </w:r>
-      <w:proofErr w:type="spellStart"/>
-      <w:r>
-        <w:rPr>
-          <w:color w:val="000000"/>
-          <w:shd w:val="clear" w:color="auto" w:fill="FFFFFF"/>
-        </w:rPr>
-        <w:t>Numarray</w:t>
-      </w:r>
-      <w:proofErr w:type="spellEnd"/>
-      <w:r>
-        <w:rPr>
-          <w:color w:val="000000"/>
-          <w:shd w:val="clear" w:color="auto" w:fill="FFFFFF"/>
-        </w:rPr>
-        <w:t xml:space="preserve"> into Numeric package. There are many contributors to this open source project.</w:t>
+        <w:t>, the ancestor of NumPy, was developed by Jim Hugunin. Another package Numarray was also developed, having some additional functionalities. In 2005, Travis Oliphant created NumPy package by incorporating the features of Numarray into Numeric package. There are many contributors to this open source project.</w:t>
       </w:r>
     </w:p>
     <w:p>
       <w:pPr>
         <w:pStyle w:val="NormalWeb"/>
         <w:shd w:val="clear" w:color="auto" w:fill="FFFFFF"/>
-        <w:spacing w:line="432" w:lineRule="atLeast"/>
+        <w:spacing w:before="240" w:beforeAutospacing="0" w:after="240" w:afterAutospacing="0" w:line="360" w:lineRule="auto"/>
         <w:jc w:val="both"/>
         <w:rPr>
           <w:color w:val="000000"/>
@@ -3920,7 +2823,7 @@
       <w:pPr>
         <w:pStyle w:val="NormalWeb"/>
         <w:shd w:val="clear" w:color="auto" w:fill="FFFFFF"/>
-        <w:spacing w:line="432" w:lineRule="atLeast"/>
+        <w:spacing w:before="240" w:beforeAutospacing="0" w:after="240" w:afterAutospacing="0" w:line="360" w:lineRule="auto"/>
         <w:jc w:val="both"/>
         <w:rPr>
           <w:b/>
@@ -3930,6 +2833,7 @@
       <w:r>
         <w:rPr>
           <w:noProof/>
+          <w:lang w:val="en-US" w:eastAsia="en-US"/>
         </w:rPr>
         <w:drawing>
           <wp:inline distT="0" distB="0" distL="0" distR="0">
@@ -3982,7 +2886,7 @@
       <w:pPr>
         <w:pStyle w:val="NormalWeb"/>
         <w:shd w:val="clear" w:color="auto" w:fill="FFFFFF"/>
-        <w:spacing w:line="432" w:lineRule="atLeast"/>
+        <w:spacing w:before="240" w:beforeAutospacing="0" w:after="240" w:afterAutospacing="0" w:line="360" w:lineRule="auto"/>
         <w:jc w:val="both"/>
         <w:rPr>
           <w:b/>
@@ -3994,7 +2898,7 @@
       <w:pPr>
         <w:pStyle w:val="NormalWeb"/>
         <w:shd w:val="clear" w:color="auto" w:fill="FFFFFF"/>
-        <w:spacing w:line="432" w:lineRule="atLeast"/>
+        <w:spacing w:before="0" w:beforeAutospacing="0" w:after="240" w:afterAutospacing="0" w:line="360" w:lineRule="auto"/>
         <w:jc w:val="both"/>
         <w:rPr>
           <w:b/>
@@ -4006,7 +2910,7 @@
       <w:pPr>
         <w:pStyle w:val="NormalWeb"/>
         <w:shd w:val="clear" w:color="auto" w:fill="FFFFFF"/>
-        <w:spacing w:line="432" w:lineRule="atLeast"/>
+        <w:spacing w:before="0" w:beforeAutospacing="0" w:after="240" w:afterAutospacing="0" w:line="360" w:lineRule="auto"/>
         <w:jc w:val="both"/>
         <w:rPr>
           <w:b/>
@@ -4018,7 +2922,7 @@
       <w:pPr>
         <w:pStyle w:val="NormalWeb"/>
         <w:shd w:val="clear" w:color="auto" w:fill="FFFFFF"/>
-        <w:spacing w:line="432" w:lineRule="atLeast"/>
+        <w:spacing w:before="0" w:beforeAutospacing="0" w:after="240" w:afterAutospacing="0" w:line="360" w:lineRule="auto"/>
         <w:jc w:val="both"/>
         <w:rPr>
           <w:b/>
@@ -4030,7 +2934,7 @@
       <w:pPr>
         <w:pStyle w:val="NormalWeb"/>
         <w:shd w:val="clear" w:color="auto" w:fill="FFFFFF"/>
-        <w:spacing w:line="432" w:lineRule="atLeast"/>
+        <w:spacing w:before="0" w:beforeAutospacing="0" w:after="240" w:afterAutospacing="0" w:line="360" w:lineRule="auto"/>
         <w:jc w:val="both"/>
         <w:rPr>
           <w:b/>
@@ -4042,74 +2946,32 @@
       <w:pPr>
         <w:pStyle w:val="NormalWeb"/>
         <w:shd w:val="clear" w:color="auto" w:fill="FFFFFF"/>
-        <w:spacing w:line="432" w:lineRule="atLeast"/>
-        <w:jc w:val="both"/>
-        <w:rPr>
-          <w:b/>
-          <w:color w:val="000000" w:themeColor="text1"/>
-        </w:rPr>
-      </w:pPr>
-    </w:p>
-    <w:p>
-      <w:pPr>
-        <w:pStyle w:val="NormalWeb"/>
-        <w:shd w:val="clear" w:color="auto" w:fill="FFFFFF"/>
-        <w:spacing w:line="432" w:lineRule="atLeast"/>
-        <w:jc w:val="both"/>
-        <w:rPr>
-          <w:b/>
-          <w:color w:val="000000" w:themeColor="text1"/>
-        </w:rPr>
-      </w:pPr>
-      <w:r>
-        <w:rPr>
-          <w:b/>
-          <w:color w:val="000000" w:themeColor="text1"/>
-        </w:rPr>
-        <w:lastRenderedPageBreak/>
-        <w:t>2.4 PANDAS</w:t>
-      </w:r>
-    </w:p>
-    <w:p>
-      <w:pPr>
-        <w:pStyle w:val="NormalWeb"/>
-        <w:shd w:val="clear" w:color="auto" w:fill="F9F9FB"/>
-        <w:spacing w:before="0" w:beforeAutospacing="0" w:after="240" w:afterAutospacing="0" w:line="420" w:lineRule="atLeast"/>
-        <w:jc w:val="both"/>
-        <w:rPr>
-          <w:b/>
-          <w:color w:val="000000" w:themeColor="text1"/>
-        </w:rPr>
-      </w:pPr>
-    </w:p>
-    <w:p>
-      <w:pPr>
-        <w:pStyle w:val="NormalWeb"/>
-        <w:shd w:val="clear" w:color="auto" w:fill="F9F9FB"/>
-        <w:spacing w:before="0" w:beforeAutospacing="0" w:after="240" w:afterAutospacing="0" w:line="420" w:lineRule="atLeast"/>
-        <w:jc w:val="both"/>
-        <w:rPr>
-          <w:color w:val="000000" w:themeColor="text1"/>
-          <w:spacing w:val="8"/>
-        </w:rPr>
-      </w:pPr>
-      <w:r>
-        <w:rPr>
+        <w:spacing w:before="0" w:beforeAutospacing="0" w:after="240" w:afterAutospacing="0" w:line="360" w:lineRule="auto"/>
+        <w:jc w:val="both"/>
+        <w:rPr>
+          <w:b/>
+          <w:color w:val="000000" w:themeColor="text1"/>
+        </w:rPr>
+      </w:pPr>
+      <w:r>
+        <w:rPr>
+          <w:b/>
           <w:noProof/>
           <w:color w:val="000000" w:themeColor="text1"/>
+          <w:lang w:val="en-US" w:eastAsia="en-US"/>
         </w:rPr>
         <w:drawing>
           <wp:anchor distT="0" distB="0" distL="114300" distR="114300" simplePos="0" relativeHeight="251661312" behindDoc="0" locked="0" layoutInCell="1" allowOverlap="1">
             <wp:simplePos x="0" y="0"/>
             <wp:positionH relativeFrom="column">
-              <wp:posOffset>19050</wp:posOffset>
+              <wp:posOffset>773430</wp:posOffset>
             </wp:positionH>
             <wp:positionV relativeFrom="paragraph">
-              <wp:posOffset>-960</wp:posOffset>
+              <wp:posOffset>563245</wp:posOffset>
             </wp:positionV>
-            <wp:extent cx="2139359" cy="680484"/>
+            <wp:extent cx="2426335" cy="770890"/>
             <wp:effectExtent l="19050" t="0" r="0" b="0"/>
-            <wp:wrapSquare wrapText="bothSides"/>
+            <wp:wrapTopAndBottom/>
             <wp:docPr id="32" name="Picture 32" descr="Image result for pandas logo python"/>
             <wp:cNvGraphicFramePr>
               <a:graphicFrameLocks xmlns:a="http://schemas.openxmlformats.org/drawingml/2006/main" noChangeAspect="1"/>
@@ -4133,7 +2995,7 @@
                   <pic:spPr bwMode="auto">
                     <a:xfrm>
                       <a:off x="0" y="0"/>
-                      <a:ext cx="2139359" cy="680484"/>
+                      <a:ext cx="2426335" cy="770890"/>
                     </a:xfrm>
                     <a:prstGeom prst="rect">
                       <a:avLst/>
@@ -4154,65 +3016,82 @@
       </w:r>
       <w:r>
         <w:rPr>
+          <w:b/>
+          <w:color w:val="000000" w:themeColor="text1"/>
+        </w:rPr>
+        <w:t>2.4 PANDAS</w:t>
+      </w:r>
+    </w:p>
+    <w:p>
+      <w:pPr>
+        <w:pStyle w:val="NormalWeb"/>
+        <w:shd w:val="clear" w:color="auto" w:fill="FFFFFF" w:themeFill="background1"/>
+        <w:spacing w:before="0" w:beforeAutospacing="0" w:after="240" w:afterAutospacing="0" w:line="360" w:lineRule="auto"/>
+        <w:jc w:val="both"/>
+        <w:rPr>
           <w:color w:val="000000" w:themeColor="text1"/>
           <w:spacing w:val="8"/>
         </w:rPr>
-        <w:t xml:space="preserve"> </w:t>
-      </w:r>
-      <w:proofErr w:type="gramStart"/>
-      <w:r>
+      </w:pPr>
+    </w:p>
+    <w:p>
+      <w:pPr>
+        <w:pStyle w:val="NormalWeb"/>
+        <w:shd w:val="clear" w:color="auto" w:fill="FFFFFF" w:themeFill="background1"/>
+        <w:spacing w:before="0" w:beforeAutospacing="0" w:after="240" w:afterAutospacing="0" w:line="360" w:lineRule="auto"/>
+        <w:jc w:val="both"/>
         <w:rPr>
           <w:color w:val="000000" w:themeColor="text1"/>
           <w:spacing w:val="8"/>
         </w:rPr>
-        <w:t>Pandas is</w:t>
-      </w:r>
-      <w:proofErr w:type="gramEnd"/>
+      </w:pPr>
       <w:r>
         <w:rPr>
           <w:color w:val="000000" w:themeColor="text1"/>
           <w:spacing w:val="8"/>
         </w:rPr>
-        <w:t xml:space="preserve"> a library that unifies the most common workflows that data analysts and data scientists previously relied on many different libraries for. Pandas has quickly </w:t>
-      </w:r>
-      <w:proofErr w:type="gramStart"/>
-      <w:r>
+        <w:t xml:space="preserve"> Pandas is a library that unifies the most common workflows that data analysts and data scientists previously relied on many different libraries for. Pandas has quickly became an important tool in a data professional's toolbelt and is the most popular library for working with tabular data in Python. Tabular data is any data that can be represented as rows and columns. The CSV files we've worked with in previous missions are all examples of tabular data.</w:t>
+      </w:r>
+    </w:p>
+    <w:p>
+      <w:pPr>
+        <w:pStyle w:val="NormalWeb"/>
+        <w:shd w:val="clear" w:color="auto" w:fill="FFFFFF" w:themeFill="background1"/>
+        <w:spacing w:before="0" w:beforeAutospacing="0" w:after="240" w:afterAutospacing="0" w:line="360" w:lineRule="auto"/>
+        <w:jc w:val="both"/>
         <w:rPr>
           <w:color w:val="000000" w:themeColor="text1"/>
           <w:spacing w:val="8"/>
         </w:rPr>
-        <w:t>became</w:t>
-      </w:r>
-      <w:proofErr w:type="gramEnd"/>
+      </w:pPr>
       <w:r>
         <w:rPr>
           <w:color w:val="000000" w:themeColor="text1"/>
           <w:spacing w:val="8"/>
         </w:rPr>
-        <w:t xml:space="preserve"> an important tool in a data professional's </w:t>
-      </w:r>
-      <w:proofErr w:type="spellStart"/>
-      <w:r>
-        <w:rPr>
+        <w:t>To represent tabular data, pandas uses a custom data structure called a </w:t>
+      </w:r>
+      <w:r>
+        <w:rPr>
+          <w:rStyle w:val="Strong"/>
           <w:color w:val="000000" w:themeColor="text1"/>
           <w:spacing w:val="8"/>
         </w:rPr>
-        <w:t>toolbelt</w:t>
-      </w:r>
-      <w:proofErr w:type="spellEnd"/>
+        <w:t>dataframe</w:t>
+      </w:r>
       <w:r>
         <w:rPr>
           <w:color w:val="000000" w:themeColor="text1"/>
           <w:spacing w:val="8"/>
         </w:rPr>
-        <w:t xml:space="preserve"> and is the most popular library for working with tabular data in Python. Tabular data is any data that can be represented as rows and columns. The CSV files we've worked with in previous missions are all examples of tabular data.</w:t>
+        <w:t>. A dataframe is a highly efficient, 2-dimensional data structure that provides a suite of methods and attributes to quickly explore, analyze, and visualize data. The dataframe is similar to the NumPy 2D array but adds support for many features that help you work with tabular data.</w:t>
       </w:r>
     </w:p>
     <w:p>
       <w:pPr>
         <w:pStyle w:val="NormalWeb"/>
-        <w:shd w:val="clear" w:color="auto" w:fill="F9F9FB"/>
-        <w:spacing w:before="120" w:beforeAutospacing="0" w:after="240" w:afterAutospacing="0" w:line="420" w:lineRule="atLeast"/>
+        <w:shd w:val="clear" w:color="auto" w:fill="FFFFFF" w:themeFill="background1"/>
+        <w:spacing w:before="0" w:beforeAutospacing="0" w:after="240" w:afterAutospacing="0" w:line="360" w:lineRule="auto"/>
         <w:jc w:val="both"/>
         <w:rPr>
           <w:color w:val="000000" w:themeColor="text1"/>
@@ -4224,221 +3103,8 @@
           <w:color w:val="000000" w:themeColor="text1"/>
           <w:spacing w:val="8"/>
         </w:rPr>
-        <w:t xml:space="preserve">To represent tabular data, </w:t>
-      </w:r>
-      <w:proofErr w:type="gramStart"/>
-      <w:r>
-        <w:rPr>
-          <w:color w:val="000000" w:themeColor="text1"/>
-          <w:spacing w:val="8"/>
-        </w:rPr>
-        <w:t>pandas uses</w:t>
-      </w:r>
-      <w:proofErr w:type="gramEnd"/>
-      <w:r>
-        <w:rPr>
-          <w:color w:val="000000" w:themeColor="text1"/>
-          <w:spacing w:val="8"/>
-        </w:rPr>
-        <w:t xml:space="preserve"> a custom data structure called a </w:t>
-      </w:r>
-      <w:proofErr w:type="spellStart"/>
-      <w:r>
-        <w:rPr>
-          <w:rStyle w:val="Strong"/>
-          <w:color w:val="000000" w:themeColor="text1"/>
-          <w:spacing w:val="8"/>
-        </w:rPr>
-        <w:t>dataframe</w:t>
-      </w:r>
-      <w:proofErr w:type="spellEnd"/>
-      <w:r>
-        <w:rPr>
-          <w:color w:val="000000" w:themeColor="text1"/>
-          <w:spacing w:val="8"/>
-        </w:rPr>
-        <w:t xml:space="preserve">. A </w:t>
-      </w:r>
-      <w:proofErr w:type="spellStart"/>
-      <w:r>
-        <w:rPr>
-          <w:color w:val="000000" w:themeColor="text1"/>
-          <w:spacing w:val="8"/>
-        </w:rPr>
-        <w:t>dataframe</w:t>
-      </w:r>
-      <w:proofErr w:type="spellEnd"/>
-      <w:r>
-        <w:rPr>
-          <w:color w:val="000000" w:themeColor="text1"/>
-          <w:spacing w:val="8"/>
-        </w:rPr>
-        <w:t xml:space="preserve"> is a highly efficient, 2-dimensional data structure that provides a suite of methods and attributes to quickly explore, analyze, and visualize data. The </w:t>
-      </w:r>
-      <w:proofErr w:type="spellStart"/>
-      <w:r>
-        <w:rPr>
-          <w:color w:val="000000" w:themeColor="text1"/>
-          <w:spacing w:val="8"/>
-        </w:rPr>
-        <w:t>dataframe</w:t>
-      </w:r>
-      <w:proofErr w:type="spellEnd"/>
-      <w:r>
-        <w:rPr>
-          <w:color w:val="000000" w:themeColor="text1"/>
-          <w:spacing w:val="8"/>
-        </w:rPr>
-        <w:t xml:space="preserve"> is similar to the </w:t>
-      </w:r>
-      <w:proofErr w:type="spellStart"/>
-      <w:r>
-        <w:rPr>
-          <w:color w:val="000000" w:themeColor="text1"/>
-          <w:spacing w:val="8"/>
-        </w:rPr>
-        <w:t>NumPy</w:t>
-      </w:r>
-      <w:proofErr w:type="spellEnd"/>
-      <w:r>
-        <w:rPr>
-          <w:color w:val="000000" w:themeColor="text1"/>
-          <w:spacing w:val="8"/>
-        </w:rPr>
-        <w:t xml:space="preserve"> 2D array but adds support for many features that help you work with tabular data.</w:t>
-      </w:r>
-    </w:p>
-    <w:p>
-      <w:pPr>
-        <w:pStyle w:val="NormalWeb"/>
-        <w:shd w:val="clear" w:color="auto" w:fill="F9F9FB"/>
-        <w:spacing w:before="0" w:beforeAutospacing="0" w:after="0" w:afterAutospacing="0" w:line="420" w:lineRule="atLeast"/>
-        <w:jc w:val="both"/>
-        <w:rPr>
-          <w:color w:val="000000" w:themeColor="text1"/>
-          <w:spacing w:val="8"/>
-        </w:rPr>
-      </w:pPr>
-      <w:r>
-        <w:rPr>
-          <w:color w:val="000000" w:themeColor="text1"/>
-          <w:spacing w:val="8"/>
-        </w:rPr>
-        <w:t xml:space="preserve">One of the biggest advantages that </w:t>
-      </w:r>
-      <w:proofErr w:type="gramStart"/>
-      <w:r>
-        <w:rPr>
-          <w:color w:val="000000" w:themeColor="text1"/>
-          <w:spacing w:val="8"/>
-        </w:rPr>
-        <w:t>pandas has</w:t>
-      </w:r>
-      <w:proofErr w:type="gramEnd"/>
-      <w:r>
-        <w:rPr>
-          <w:color w:val="000000" w:themeColor="text1"/>
-          <w:spacing w:val="8"/>
-        </w:rPr>
-        <w:t xml:space="preserve"> over </w:t>
-      </w:r>
-      <w:proofErr w:type="spellStart"/>
-      <w:r>
-        <w:rPr>
-          <w:color w:val="000000" w:themeColor="text1"/>
-          <w:spacing w:val="8"/>
-        </w:rPr>
-        <w:t>NumPy</w:t>
-      </w:r>
-      <w:proofErr w:type="spellEnd"/>
-      <w:r>
-        <w:rPr>
-          <w:color w:val="000000" w:themeColor="text1"/>
-          <w:spacing w:val="8"/>
-        </w:rPr>
-        <w:t xml:space="preserve"> is the ability to store mixed data types in rows and columns. Many tabular datasets contain a range of data types and </w:t>
-      </w:r>
-      <w:proofErr w:type="gramStart"/>
-      <w:r>
-        <w:rPr>
-          <w:color w:val="000000" w:themeColor="text1"/>
-          <w:spacing w:val="8"/>
-        </w:rPr>
-        <w:t>pandas</w:t>
-      </w:r>
-      <w:proofErr w:type="gramEnd"/>
-      <w:r>
-        <w:rPr>
-          <w:color w:val="000000" w:themeColor="text1"/>
-          <w:spacing w:val="8"/>
-        </w:rPr>
-        <w:t xml:space="preserve"> </w:t>
-      </w:r>
-      <w:proofErr w:type="spellStart"/>
-      <w:r>
-        <w:rPr>
-          <w:color w:val="000000" w:themeColor="text1"/>
-          <w:spacing w:val="8"/>
-        </w:rPr>
-        <w:t>dataframes</w:t>
-      </w:r>
-      <w:proofErr w:type="spellEnd"/>
-      <w:r>
-        <w:rPr>
-          <w:color w:val="000000" w:themeColor="text1"/>
-          <w:spacing w:val="8"/>
-        </w:rPr>
-        <w:t xml:space="preserve"> handle mixed data types effortlessly while </w:t>
-      </w:r>
-      <w:proofErr w:type="spellStart"/>
-      <w:r>
-        <w:rPr>
-          <w:color w:val="000000" w:themeColor="text1"/>
-          <w:spacing w:val="8"/>
-        </w:rPr>
-        <w:t>NumPy</w:t>
-      </w:r>
-      <w:proofErr w:type="spellEnd"/>
-      <w:r>
-        <w:rPr>
-          <w:color w:val="000000" w:themeColor="text1"/>
-          <w:spacing w:val="8"/>
-        </w:rPr>
-        <w:t xml:space="preserve"> doesn't. </w:t>
-      </w:r>
-      <w:proofErr w:type="gramStart"/>
-      <w:r>
-        <w:rPr>
-          <w:color w:val="000000" w:themeColor="text1"/>
-          <w:spacing w:val="8"/>
-        </w:rPr>
-        <w:t>Pandas</w:t>
-      </w:r>
-      <w:proofErr w:type="gramEnd"/>
-      <w:r>
-        <w:rPr>
-          <w:color w:val="000000" w:themeColor="text1"/>
-          <w:spacing w:val="8"/>
-        </w:rPr>
-        <w:t xml:space="preserve"> </w:t>
-      </w:r>
-      <w:proofErr w:type="spellStart"/>
-      <w:r>
-        <w:rPr>
-          <w:color w:val="000000" w:themeColor="text1"/>
-          <w:spacing w:val="8"/>
-        </w:rPr>
-        <w:t>dataframes</w:t>
-      </w:r>
-      <w:proofErr w:type="spellEnd"/>
-      <w:r>
-        <w:rPr>
-          <w:color w:val="000000" w:themeColor="text1"/>
-          <w:spacing w:val="8"/>
-        </w:rPr>
-        <w:t xml:space="preserve"> can also handle missing values gracefully using a custom object, </w:t>
-      </w:r>
-      <w:proofErr w:type="spellStart"/>
+        <w:t>One of the biggest advantages that pandas has over NumPy is the ability to store mixed data types in rows and columns. Many tabular datasets contain a range of data types and pandas dataframes handle mixed data types effortlessly while NumPy doesn't. Pandas dataframes can also handle missing values gracefully using a custom object, </w:t>
+      </w:r>
       <w:r>
         <w:rPr>
           <w:rStyle w:val="HTMLCode"/>
@@ -4451,97 +3117,18 @@
         </w:rPr>
         <w:t>NaN</w:t>
       </w:r>
-      <w:proofErr w:type="spellEnd"/>
       <w:r>
         <w:rPr>
           <w:color w:val="000000" w:themeColor="text1"/>
           <w:spacing w:val="8"/>
         </w:rPr>
-        <w:t xml:space="preserve">, to represent those values. A common complaint with </w:t>
-      </w:r>
-      <w:proofErr w:type="spellStart"/>
-      <w:r>
-        <w:rPr>
-          <w:color w:val="000000" w:themeColor="text1"/>
-          <w:spacing w:val="8"/>
-        </w:rPr>
-        <w:t>NumPy</w:t>
-      </w:r>
-      <w:proofErr w:type="spellEnd"/>
-      <w:r>
-        <w:rPr>
-          <w:color w:val="000000" w:themeColor="text1"/>
-          <w:spacing w:val="8"/>
-        </w:rPr>
-        <w:t xml:space="preserve"> is its lack of an object to represent missing values and people end up having to find and replace these values manually. In addition, </w:t>
-      </w:r>
-      <w:proofErr w:type="gramStart"/>
-      <w:r>
-        <w:rPr>
-          <w:color w:val="000000" w:themeColor="text1"/>
-          <w:spacing w:val="8"/>
-        </w:rPr>
-        <w:t>pandas</w:t>
-      </w:r>
-      <w:proofErr w:type="gramEnd"/>
-      <w:r>
-        <w:rPr>
-          <w:color w:val="000000" w:themeColor="text1"/>
-          <w:spacing w:val="8"/>
-        </w:rPr>
-        <w:t xml:space="preserve"> </w:t>
-      </w:r>
-      <w:proofErr w:type="spellStart"/>
-      <w:r>
-        <w:rPr>
-          <w:color w:val="000000" w:themeColor="text1"/>
-          <w:spacing w:val="8"/>
-        </w:rPr>
-        <w:t>dataframes</w:t>
-      </w:r>
-      <w:proofErr w:type="spellEnd"/>
-      <w:r>
-        <w:rPr>
-          <w:color w:val="000000" w:themeColor="text1"/>
-          <w:spacing w:val="8"/>
-        </w:rPr>
-        <w:t xml:space="preserve"> contain axis labels for both rows and columns and enable you to refer to elements in the </w:t>
-      </w:r>
-      <w:proofErr w:type="spellStart"/>
-      <w:r>
-        <w:rPr>
-          <w:color w:val="000000" w:themeColor="text1"/>
-          <w:spacing w:val="8"/>
-        </w:rPr>
-        <w:t>dataframe</w:t>
-      </w:r>
-      <w:proofErr w:type="spellEnd"/>
-      <w:r>
-        <w:rPr>
-          <w:color w:val="000000" w:themeColor="text1"/>
-          <w:spacing w:val="8"/>
-        </w:rPr>
-        <w:t xml:space="preserve"> more intuitively. Since many tabular datasets contain column titles, this means that </w:t>
-      </w:r>
-      <w:proofErr w:type="spellStart"/>
-      <w:r>
-        <w:rPr>
-          <w:color w:val="000000" w:themeColor="text1"/>
-          <w:spacing w:val="8"/>
-        </w:rPr>
-        <w:t>dataframes</w:t>
-      </w:r>
-      <w:proofErr w:type="spellEnd"/>
-      <w:r>
-        <w:rPr>
-          <w:color w:val="000000" w:themeColor="text1"/>
-          <w:spacing w:val="8"/>
-        </w:rPr>
-        <w:t xml:space="preserve"> preserve the metadata from the file around the data.</w:t>
-      </w:r>
-    </w:p>
-    <w:p>
-      <w:pPr>
+        <w:t>, to represent those values. A common complaint with NumPy is its lack of an object to represent missing values and people end up having to find and replace these values manually. In addition, pandas dataframes contain axis labels for both rows and columns and enable you to refer to elements in the dataframe more intuitively. Since many tabular datasets contain column titles, this means that dataframes preserve the metadata from the file around the data.</w:t>
+      </w:r>
+    </w:p>
+    <w:p>
+      <w:pPr>
+        <w:spacing w:after="240" w:line="360" w:lineRule="auto"/>
+        <w:jc w:val="both"/>
         <w:rPr>
           <w:lang w:val="en-IN" w:eastAsia="en-IN"/>
         </w:rPr>
@@ -4549,7 +3136,8 @@
     </w:p>
     <w:p>
       <w:pPr>
-        <w:ind w:firstLine="720"/>
+        <w:spacing w:after="240" w:line="360" w:lineRule="auto"/>
+        <w:jc w:val="both"/>
         <w:rPr>
           <w:lang w:val="en-IN" w:eastAsia="en-IN"/>
         </w:rPr>
@@ -4557,20 +3145,25 @@
     </w:p>
     <w:p>
       <w:pPr>
-        <w:spacing w:after="160" w:line="259" w:lineRule="auto"/>
-        <w:rPr>
+        <w:spacing w:after="240" w:line="360" w:lineRule="auto"/>
+        <w:jc w:val="both"/>
+        <w:rPr>
+          <w:b/>
           <w:lang w:val="en-IN" w:eastAsia="en-IN"/>
         </w:rPr>
       </w:pPr>
       <w:r>
         <w:rPr>
+          <w:b/>
           <w:lang w:val="en-IN" w:eastAsia="en-IN"/>
         </w:rPr>
-        <w:br w:type="page"/>
-      </w:r>
-    </w:p>
-    <w:p>
-      <w:pPr>
+        <w:t>2.5 SciKit-Learn</w:t>
+      </w:r>
+    </w:p>
+    <w:p>
+      <w:pPr>
+        <w:spacing w:after="240" w:line="360" w:lineRule="auto"/>
+        <w:jc w:val="both"/>
         <w:rPr>
           <w:b/>
           <w:lang w:val="en-IN" w:eastAsia="en-IN"/>
@@ -4579,62 +3172,18 @@
       <w:r>
         <w:rPr>
           <w:b/>
-          <w:lang w:val="en-IN" w:eastAsia="en-IN"/>
-        </w:rPr>
-        <w:lastRenderedPageBreak/>
-        <w:t xml:space="preserve">2.5 </w:t>
-      </w:r>
-      <w:proofErr w:type="spellStart"/>
-      <w:r>
-        <w:rPr>
-          <w:b/>
-          <w:lang w:val="en-IN" w:eastAsia="en-IN"/>
-        </w:rPr>
-        <w:t>SciKit</w:t>
-      </w:r>
-      <w:proofErr w:type="spellEnd"/>
-      <w:r>
-        <w:rPr>
-          <w:b/>
-          <w:lang w:val="en-IN" w:eastAsia="en-IN"/>
-        </w:rPr>
-        <w:t>-Learn</w:t>
-      </w:r>
-    </w:p>
-    <w:p>
-      <w:pPr>
-        <w:rPr>
-          <w:b/>
-          <w:lang w:val="en-IN" w:eastAsia="en-IN"/>
-        </w:rPr>
-      </w:pPr>
-    </w:p>
-    <w:p>
-      <w:pPr>
-        <w:pStyle w:val="NormalWeb"/>
-        <w:shd w:val="clear" w:color="auto" w:fill="FFFFFF"/>
-        <w:spacing w:before="0" w:beforeAutospacing="0" w:after="288" w:afterAutospacing="0" w:line="360" w:lineRule="atLeast"/>
-        <w:jc w:val="both"/>
-        <w:textAlignment w:val="baseline"/>
-        <w:rPr>
-          <w:color w:val="000000" w:themeColor="text1"/>
-        </w:rPr>
-      </w:pPr>
-      <w:r>
-        <w:rPr>
           <w:noProof/>
-          <w:color w:val="000000" w:themeColor="text1"/>
         </w:rPr>
         <w:drawing>
           <wp:anchor distT="0" distB="0" distL="114300" distR="114300" simplePos="0" relativeHeight="251662336" behindDoc="0" locked="0" layoutInCell="1" allowOverlap="1">
             <wp:simplePos x="0" y="0"/>
             <wp:positionH relativeFrom="column">
-              <wp:posOffset>19050</wp:posOffset>
+              <wp:posOffset>1263015</wp:posOffset>
             </wp:positionH>
             <wp:positionV relativeFrom="paragraph">
-              <wp:posOffset>354</wp:posOffset>
+              <wp:posOffset>147955</wp:posOffset>
             </wp:positionV>
-            <wp:extent cx="1512038" cy="1254642"/>
+            <wp:extent cx="1756410" cy="1456690"/>
             <wp:effectExtent l="19050" t="0" r="0" b="0"/>
             <wp:wrapSquare wrapText="bothSides"/>
             <wp:docPr id="42" name="Picture 42" descr="Related image"/>
@@ -4660,7 +3209,7 @@
                   <pic:spPr bwMode="auto">
                     <a:xfrm>
                       <a:off x="0" y="0"/>
-                      <a:ext cx="1512038" cy="1254642"/>
+                      <a:ext cx="1756410" cy="1456690"/>
                     </a:xfrm>
                     <a:prstGeom prst="rect">
                       <a:avLst/>
@@ -4679,52 +3228,78 @@
           </wp:anchor>
         </w:drawing>
       </w:r>
+    </w:p>
+    <w:p>
+      <w:pPr>
+        <w:pStyle w:val="NormalWeb"/>
+        <w:shd w:val="clear" w:color="auto" w:fill="FFFFFF"/>
+        <w:spacing w:before="0" w:beforeAutospacing="0" w:after="240" w:afterAutospacing="0" w:line="360" w:lineRule="auto"/>
+        <w:jc w:val="both"/>
+        <w:textAlignment w:val="baseline"/>
+        <w:rPr>
+          <w:color w:val="000000" w:themeColor="text1"/>
+        </w:rPr>
+      </w:pPr>
       <w:r>
         <w:rPr>
           <w:color w:val="000000" w:themeColor="text1"/>
         </w:rPr>
         <w:t xml:space="preserve"> </w:t>
       </w:r>
-      <w:proofErr w:type="spellStart"/>
-      <w:r>
-        <w:rPr>
-          <w:color w:val="000000" w:themeColor="text1"/>
-        </w:rPr>
-        <w:t>Scikit</w:t>
-      </w:r>
-      <w:proofErr w:type="spellEnd"/>
-      <w:r>
-        <w:rPr>
-          <w:color w:val="000000" w:themeColor="text1"/>
-        </w:rPr>
-        <w:t xml:space="preserve">-learn </w:t>
-      </w:r>
-      <w:proofErr w:type="gramStart"/>
-      <w:r>
-        <w:rPr>
-          <w:color w:val="000000" w:themeColor="text1"/>
-        </w:rPr>
-        <w:t>provides</w:t>
-      </w:r>
-      <w:proofErr w:type="gramEnd"/>
-      <w:r>
-        <w:rPr>
-          <w:color w:val="000000" w:themeColor="text1"/>
-        </w:rPr>
-        <w:t xml:space="preserve"> a range of supervised and unsupervised learning algorithms via a consistent interface in Python.</w:t>
-      </w:r>
     </w:p>
     <w:p>
       <w:pPr>
         <w:pStyle w:val="NormalWeb"/>
         <w:shd w:val="clear" w:color="auto" w:fill="FFFFFF"/>
-        <w:spacing w:before="0" w:beforeAutospacing="0" w:after="288" w:afterAutospacing="0" w:line="360" w:lineRule="atLeast"/>
+        <w:spacing w:before="0" w:beforeAutospacing="0" w:after="240" w:afterAutospacing="0" w:line="360" w:lineRule="auto"/>
         <w:jc w:val="both"/>
         <w:textAlignment w:val="baseline"/>
         <w:rPr>
           <w:color w:val="000000" w:themeColor="text1"/>
         </w:rPr>
       </w:pPr>
+    </w:p>
+    <w:p>
+      <w:pPr>
+        <w:pStyle w:val="NormalWeb"/>
+        <w:shd w:val="clear" w:color="auto" w:fill="FFFFFF"/>
+        <w:spacing w:before="0" w:beforeAutospacing="0" w:after="240" w:afterAutospacing="0" w:line="360" w:lineRule="auto"/>
+        <w:jc w:val="both"/>
+        <w:textAlignment w:val="baseline"/>
+        <w:rPr>
+          <w:color w:val="000000" w:themeColor="text1"/>
+        </w:rPr>
+      </w:pPr>
+    </w:p>
+    <w:p>
+      <w:pPr>
+        <w:pStyle w:val="NormalWeb"/>
+        <w:shd w:val="clear" w:color="auto" w:fill="FFFFFF"/>
+        <w:spacing w:before="0" w:beforeAutospacing="0" w:after="240" w:afterAutospacing="0" w:line="360" w:lineRule="auto"/>
+        <w:jc w:val="both"/>
+        <w:textAlignment w:val="baseline"/>
+        <w:rPr>
+          <w:color w:val="000000" w:themeColor="text1"/>
+        </w:rPr>
+      </w:pPr>
+      <w:r>
+        <w:rPr>
+          <w:color w:val="000000" w:themeColor="text1"/>
+        </w:rPr>
+        <w:t>Scikit-learn provides a range of supervised and unsupervised learning algorithms via a consistent interface in Python.</w:t>
+      </w:r>
+    </w:p>
+    <w:p>
+      <w:pPr>
+        <w:pStyle w:val="NormalWeb"/>
+        <w:shd w:val="clear" w:color="auto" w:fill="FFFFFF"/>
+        <w:spacing w:before="0" w:beforeAutospacing="0" w:after="240" w:afterAutospacing="0" w:line="360" w:lineRule="auto"/>
+        <w:jc w:val="both"/>
+        <w:textAlignment w:val="baseline"/>
+        <w:rPr>
+          <w:color w:val="000000" w:themeColor="text1"/>
+        </w:rPr>
+      </w:pPr>
       <w:r>
         <w:rPr>
           <w:color w:val="000000" w:themeColor="text1"/>
@@ -4736,7 +3311,7 @@
       <w:pPr>
         <w:pStyle w:val="NormalWeb"/>
         <w:shd w:val="clear" w:color="auto" w:fill="FFFFFF"/>
-        <w:spacing w:before="0" w:beforeAutospacing="0" w:after="288" w:afterAutospacing="0" w:line="360" w:lineRule="atLeast"/>
+        <w:spacing w:before="0" w:beforeAutospacing="0" w:after="240" w:afterAutospacing="0" w:line="360" w:lineRule="auto"/>
         <w:jc w:val="both"/>
         <w:textAlignment w:val="baseline"/>
         <w:rPr>
@@ -4747,35 +3322,7 @@
         <w:rPr>
           <w:color w:val="000000" w:themeColor="text1"/>
         </w:rPr>
-        <w:t xml:space="preserve">The library is built upon the </w:t>
-      </w:r>
-      <w:proofErr w:type="spellStart"/>
-      <w:r>
-        <w:rPr>
-          <w:color w:val="000000" w:themeColor="text1"/>
-        </w:rPr>
-        <w:t>SciPy</w:t>
-      </w:r>
-      <w:proofErr w:type="spellEnd"/>
-      <w:r>
-        <w:rPr>
-          <w:color w:val="000000" w:themeColor="text1"/>
-        </w:rPr>
-        <w:t xml:space="preserve"> (Scientific Python) that must be installed before you can use </w:t>
-      </w:r>
-      <w:proofErr w:type="spellStart"/>
-      <w:r>
-        <w:rPr>
-          <w:color w:val="000000" w:themeColor="text1"/>
-        </w:rPr>
-        <w:t>scikit</w:t>
-      </w:r>
-      <w:proofErr w:type="spellEnd"/>
-      <w:r>
-        <w:rPr>
-          <w:color w:val="000000" w:themeColor="text1"/>
-        </w:rPr>
-        <w:t>-learn. This stack that includes:</w:t>
+        <w:t>The library is built upon the SciPy (Scientific Python) that must be installed before you can use scikit-learn. This stack that includes:</w:t>
       </w:r>
     </w:p>
     <w:p>
@@ -4784,6 +3331,7 @@
           <w:ilvl w:val="0"/>
           <w:numId w:val="1"/>
         </w:numPr>
+        <w:spacing w:after="240" w:line="360" w:lineRule="auto"/>
         <w:ind w:left="0"/>
         <w:jc w:val="both"/>
         <w:textAlignment w:val="baseline"/>
@@ -4791,7 +3339,6 @@
           <w:color w:val="000000" w:themeColor="text1"/>
         </w:rPr>
       </w:pPr>
-      <w:proofErr w:type="spellStart"/>
       <w:r>
         <w:rPr>
           <w:rStyle w:val="Strong"/>
@@ -4800,7 +3347,6 @@
         </w:rPr>
         <w:t>NumPy</w:t>
       </w:r>
-      <w:proofErr w:type="spellEnd"/>
       <w:r>
         <w:rPr>
           <w:color w:val="000000" w:themeColor="text1"/>
@@ -4814,6 +3360,7 @@
           <w:ilvl w:val="0"/>
           <w:numId w:val="1"/>
         </w:numPr>
+        <w:spacing w:after="240" w:line="360" w:lineRule="auto"/>
         <w:ind w:left="0"/>
         <w:jc w:val="both"/>
         <w:textAlignment w:val="baseline"/>
@@ -4821,7 +3368,6 @@
           <w:color w:val="000000" w:themeColor="text1"/>
         </w:rPr>
       </w:pPr>
-      <w:proofErr w:type="spellStart"/>
       <w:r>
         <w:rPr>
           <w:rStyle w:val="Strong"/>
@@ -4830,7 +3376,6 @@
         </w:rPr>
         <w:t>SciPy</w:t>
       </w:r>
-      <w:proofErr w:type="spellEnd"/>
       <w:r>
         <w:rPr>
           <w:color w:val="000000" w:themeColor="text1"/>
@@ -4844,6 +3389,7 @@
           <w:ilvl w:val="0"/>
           <w:numId w:val="1"/>
         </w:numPr>
+        <w:spacing w:after="240" w:line="360" w:lineRule="auto"/>
         <w:ind w:left="0"/>
         <w:jc w:val="both"/>
         <w:textAlignment w:val="baseline"/>
@@ -4851,7 +3397,6 @@
           <w:color w:val="000000" w:themeColor="text1"/>
         </w:rPr>
       </w:pPr>
-      <w:proofErr w:type="spellStart"/>
       <w:r>
         <w:rPr>
           <w:rStyle w:val="Strong"/>
@@ -4860,7 +3405,6 @@
         </w:rPr>
         <w:t>Matplotlib</w:t>
       </w:r>
-      <w:proofErr w:type="spellEnd"/>
       <w:r>
         <w:rPr>
           <w:color w:val="000000" w:themeColor="text1"/>
@@ -4874,6 +3418,7 @@
           <w:ilvl w:val="0"/>
           <w:numId w:val="1"/>
         </w:numPr>
+        <w:spacing w:after="240" w:line="360" w:lineRule="auto"/>
         <w:ind w:left="0"/>
         <w:jc w:val="both"/>
         <w:textAlignment w:val="baseline"/>
@@ -4881,7 +3426,6 @@
           <w:color w:val="000000" w:themeColor="text1"/>
         </w:rPr>
       </w:pPr>
-      <w:proofErr w:type="spellStart"/>
       <w:r>
         <w:rPr>
           <w:rStyle w:val="Strong"/>
@@ -4890,7 +3434,6 @@
         </w:rPr>
         <w:t>IPython</w:t>
       </w:r>
-      <w:proofErr w:type="spellEnd"/>
       <w:r>
         <w:rPr>
           <w:color w:val="000000" w:themeColor="text1"/>
@@ -4904,6 +3447,7 @@
           <w:ilvl w:val="0"/>
           <w:numId w:val="1"/>
         </w:numPr>
+        <w:spacing w:after="240" w:line="360" w:lineRule="auto"/>
         <w:ind w:left="0"/>
         <w:jc w:val="both"/>
         <w:textAlignment w:val="baseline"/>
@@ -4911,7 +3455,6 @@
           <w:color w:val="000000" w:themeColor="text1"/>
         </w:rPr>
       </w:pPr>
-      <w:proofErr w:type="spellStart"/>
       <w:r>
         <w:rPr>
           <w:rStyle w:val="Strong"/>
@@ -4920,7 +3463,6 @@
         </w:rPr>
         <w:t>Sympy</w:t>
       </w:r>
-      <w:proofErr w:type="spellEnd"/>
       <w:r>
         <w:rPr>
           <w:color w:val="000000" w:themeColor="text1"/>
@@ -4934,6 +3476,7 @@
           <w:ilvl w:val="0"/>
           <w:numId w:val="1"/>
         </w:numPr>
+        <w:spacing w:after="240" w:line="360" w:lineRule="auto"/>
         <w:ind w:left="0"/>
         <w:jc w:val="both"/>
         <w:textAlignment w:val="baseline"/>
@@ -4960,7 +3503,7 @@
       <w:pPr>
         <w:pStyle w:val="NormalWeb"/>
         <w:shd w:val="clear" w:color="auto" w:fill="FFFFFF"/>
-        <w:spacing w:before="0" w:beforeAutospacing="0" w:after="0" w:afterAutospacing="0" w:line="360" w:lineRule="atLeast"/>
+        <w:spacing w:before="0" w:beforeAutospacing="0" w:after="240" w:afterAutospacing="0" w:line="360" w:lineRule="auto"/>
         <w:jc w:val="both"/>
         <w:textAlignment w:val="baseline"/>
         <w:rPr>
@@ -4971,83 +3514,31 @@
         <w:rPr>
           <w:color w:val="000000" w:themeColor="text1"/>
         </w:rPr>
-        <w:t xml:space="preserve">Extensions or modules for </w:t>
-      </w:r>
-      <w:proofErr w:type="spellStart"/>
-      <w:r>
-        <w:rPr>
-          <w:color w:val="000000" w:themeColor="text1"/>
-        </w:rPr>
-        <w:t>SciPy</w:t>
-      </w:r>
-      <w:proofErr w:type="spellEnd"/>
-      <w:r>
-        <w:rPr>
-          <w:color w:val="000000" w:themeColor="text1"/>
-        </w:rPr>
-        <w:t xml:space="preserve"> care conventionally named </w:t>
-      </w:r>
-      <w:proofErr w:type="spellStart"/>
-      <w:r>
-        <w:rPr>
-          <w:color w:val="000000" w:themeColor="text1"/>
-        </w:rPr>
-        <w:fldChar w:fldCharType="begin"/>
-      </w:r>
-      <w:r>
-        <w:rPr>
-          <w:color w:val="000000" w:themeColor="text1"/>
-        </w:rPr>
-        <w:instrText xml:space="preserve"> HYPERLINK "http://scikits.appspot.com/scikits" </w:instrText>
-      </w:r>
-      <w:r>
-        <w:rPr>
-          <w:color w:val="000000" w:themeColor="text1"/>
-        </w:rPr>
-        <w:fldChar w:fldCharType="separate"/>
-      </w:r>
-      <w:r>
-        <w:rPr>
-          <w:rStyle w:val="Hyperlink"/>
-          <w:color w:val="000000" w:themeColor="text1"/>
-          <w:u w:val="none"/>
-          <w:bdr w:val="none" w:sz="0" w:space="0" w:color="auto" w:frame="1"/>
-        </w:rPr>
-        <w:t>SciKits</w:t>
-      </w:r>
-      <w:proofErr w:type="spellEnd"/>
-      <w:r>
-        <w:rPr>
-          <w:color w:val="000000" w:themeColor="text1"/>
-        </w:rPr>
-        <w:fldChar w:fldCharType="end"/>
-      </w:r>
-      <w:r>
-        <w:rPr>
-          <w:color w:val="000000" w:themeColor="text1"/>
-        </w:rPr>
-        <w:t xml:space="preserve">. As such, the module provides learning algorithms and is named </w:t>
-      </w:r>
-      <w:proofErr w:type="spellStart"/>
-      <w:r>
-        <w:rPr>
-          <w:color w:val="000000" w:themeColor="text1"/>
-        </w:rPr>
-        <w:t>scikit</w:t>
-      </w:r>
-      <w:proofErr w:type="spellEnd"/>
-      <w:r>
-        <w:rPr>
-          <w:color w:val="000000" w:themeColor="text1"/>
-        </w:rPr>
-        <w:t>-learn.</w:t>
+        <w:t>Extensions or modules for SciPy care conventionally named </w:t>
+      </w:r>
+      <w:hyperlink r:id="rId20" w:history="1">
+        <w:r>
+          <w:rPr>
+            <w:rStyle w:val="Hyperlink"/>
+            <w:color w:val="000000" w:themeColor="text1"/>
+            <w:u w:val="none"/>
+            <w:bdr w:val="none" w:sz="0" w:space="0" w:color="auto" w:frame="1"/>
+          </w:rPr>
+          <w:t>SciKits</w:t>
+        </w:r>
+      </w:hyperlink>
+      <w:r>
+        <w:rPr>
+          <w:color w:val="000000" w:themeColor="text1"/>
+        </w:rPr>
+        <w:t>. As such, the module provides learning algorithms and is named scikit-learn.</w:t>
       </w:r>
     </w:p>
     <w:p>
       <w:pPr>
         <w:pStyle w:val="NormalWeb"/>
         <w:shd w:val="clear" w:color="auto" w:fill="FFFFFF"/>
-        <w:spacing w:before="0" w:beforeAutospacing="0" w:after="288" w:afterAutospacing="0" w:line="360" w:lineRule="atLeast"/>
+        <w:spacing w:before="0" w:beforeAutospacing="0" w:after="240" w:afterAutospacing="0" w:line="360" w:lineRule="auto"/>
         <w:jc w:val="both"/>
         <w:textAlignment w:val="baseline"/>
         <w:rPr>
@@ -5058,28 +3549,14 @@
         <w:rPr>
           <w:color w:val="000000" w:themeColor="text1"/>
         </w:rPr>
-        <w:t xml:space="preserve">The vision for the library is a level of robustness and support required for use in production systems. This means a deep focus on concerns such as </w:t>
-      </w:r>
-      <w:proofErr w:type="spellStart"/>
-      <w:r>
-        <w:rPr>
-          <w:color w:val="000000" w:themeColor="text1"/>
-        </w:rPr>
-        <w:t>easy</w:t>
-      </w:r>
-      <w:proofErr w:type="spellEnd"/>
-      <w:r>
-        <w:rPr>
-          <w:color w:val="000000" w:themeColor="text1"/>
-        </w:rPr>
-        <w:t xml:space="preserve"> of use, code quality, collaboration, documentation and performance.</w:t>
+        <w:t>The vision for the library is a level of robustness and support required for use in production systems. This means a deep focus on concerns such as easy of use, code quality, collaboration, documentation and performance.</w:t>
       </w:r>
     </w:p>
     <w:p>
       <w:pPr>
         <w:pStyle w:val="NormalWeb"/>
         <w:shd w:val="clear" w:color="auto" w:fill="FFFFFF"/>
-        <w:spacing w:before="0" w:beforeAutospacing="0" w:after="0" w:afterAutospacing="0" w:line="360" w:lineRule="atLeast"/>
+        <w:spacing w:before="0" w:beforeAutospacing="0" w:after="240" w:afterAutospacing="0" w:line="360" w:lineRule="auto"/>
         <w:jc w:val="both"/>
         <w:textAlignment w:val="baseline"/>
         <w:rPr>
@@ -5090,23 +3567,9 @@
         <w:rPr>
           <w:color w:val="000000" w:themeColor="text1"/>
         </w:rPr>
-        <w:t xml:space="preserve">Although the interface is Python, c-libraries are leverage for performance such as </w:t>
-      </w:r>
-      <w:proofErr w:type="spellStart"/>
-      <w:r>
-        <w:rPr>
-          <w:color w:val="000000" w:themeColor="text1"/>
-        </w:rPr>
-        <w:t>numpy</w:t>
-      </w:r>
-      <w:proofErr w:type="spellEnd"/>
-      <w:r>
-        <w:rPr>
-          <w:color w:val="000000" w:themeColor="text1"/>
-        </w:rPr>
-        <w:t xml:space="preserve"> for arrays and matrix operations, </w:t>
-      </w:r>
-      <w:hyperlink r:id="rId20" w:history="1">
+        <w:t>Although the interface is Python, c-libraries are leverage for performance such as numpy for arrays and matrix operations, </w:t>
+      </w:r>
+      <w:hyperlink r:id="rId21" w:history="1">
         <w:r>
           <w:rPr>
             <w:rStyle w:val="Hyperlink"/>
@@ -5123,66 +3586,28 @@
         </w:rPr>
         <w:t>, </w:t>
       </w:r>
-      <w:proofErr w:type="spellStart"/>
-      <w:r>
-        <w:rPr>
-          <w:color w:val="000000" w:themeColor="text1"/>
-        </w:rPr>
-        <w:fldChar w:fldCharType="begin"/>
-      </w:r>
-      <w:r>
-        <w:rPr>
-          <w:color w:val="000000" w:themeColor="text1"/>
-        </w:rPr>
-        <w:instrText xml:space="preserve"> HYPERLINK "http://www.csie.ntu.edu.tw/~cjlin/libsvm/" </w:instrText>
-      </w:r>
-      <w:r>
-        <w:rPr>
-          <w:color w:val="000000" w:themeColor="text1"/>
-        </w:rPr>
-        <w:fldChar w:fldCharType="separate"/>
-      </w:r>
-      <w:r>
-        <w:rPr>
-          <w:rStyle w:val="Hyperlink"/>
-          <w:color w:val="000000" w:themeColor="text1"/>
-          <w:u w:val="none"/>
-          <w:bdr w:val="none" w:sz="0" w:space="0" w:color="auto" w:frame="1"/>
-        </w:rPr>
-        <w:t>LibSVM</w:t>
-      </w:r>
-      <w:proofErr w:type="spellEnd"/>
-      <w:r>
-        <w:rPr>
-          <w:color w:val="000000" w:themeColor="text1"/>
-        </w:rPr>
-        <w:fldChar w:fldCharType="end"/>
-      </w:r>
-      <w:r>
-        <w:rPr>
-          <w:color w:val="000000" w:themeColor="text1"/>
-        </w:rPr>
-        <w:t xml:space="preserve"> and the careful use of </w:t>
-      </w:r>
-      <w:proofErr w:type="spellStart"/>
-      <w:r>
-        <w:rPr>
-          <w:color w:val="000000" w:themeColor="text1"/>
-        </w:rPr>
-        <w:t>cython</w:t>
-      </w:r>
-      <w:proofErr w:type="spellEnd"/>
-      <w:r>
-        <w:rPr>
-          <w:color w:val="000000" w:themeColor="text1"/>
-        </w:rPr>
-        <w:t>.</w:t>
+      <w:hyperlink r:id="rId22" w:history="1">
+        <w:r>
+          <w:rPr>
+            <w:rStyle w:val="Hyperlink"/>
+            <w:color w:val="000000" w:themeColor="text1"/>
+            <w:u w:val="none"/>
+            <w:bdr w:val="none" w:sz="0" w:space="0" w:color="auto" w:frame="1"/>
+          </w:rPr>
+          <w:t>LibSVM</w:t>
+        </w:r>
+      </w:hyperlink>
+      <w:r>
+        <w:rPr>
+          <w:color w:val="000000" w:themeColor="text1"/>
+        </w:rPr>
+        <w:t> and the careful use of cython.</w:t>
       </w:r>
     </w:p>
     <w:p>
       <w:pPr>
         <w:pStyle w:val="NormalWeb"/>
-        <w:spacing w:before="0" w:beforeAutospacing="0" w:after="288" w:afterAutospacing="0" w:line="360" w:lineRule="atLeast"/>
+        <w:spacing w:before="0" w:beforeAutospacing="0" w:after="240" w:afterAutospacing="0" w:line="360" w:lineRule="auto"/>
         <w:jc w:val="both"/>
         <w:textAlignment w:val="baseline"/>
         <w:rPr>
@@ -5200,7 +3625,7 @@
       <w:pPr>
         <w:pStyle w:val="NormalWeb"/>
         <w:shd w:val="clear" w:color="auto" w:fill="FFFFFF"/>
-        <w:spacing w:before="0" w:beforeAutospacing="0" w:after="288" w:afterAutospacing="0" w:line="360" w:lineRule="atLeast"/>
+        <w:spacing w:before="0" w:beforeAutospacing="0" w:after="240" w:afterAutospacing="0" w:line="360" w:lineRule="auto"/>
         <w:jc w:val="both"/>
         <w:textAlignment w:val="baseline"/>
         <w:rPr>
@@ -5211,41 +3636,13 @@
         <w:rPr>
           <w:color w:val="000000" w:themeColor="text1"/>
         </w:rPr>
-        <w:t xml:space="preserve">The library is focused on </w:t>
-      </w:r>
-      <w:proofErr w:type="spellStart"/>
-      <w:r>
-        <w:rPr>
-          <w:color w:val="000000" w:themeColor="text1"/>
-        </w:rPr>
-        <w:t>modeling</w:t>
-      </w:r>
-      <w:proofErr w:type="spellEnd"/>
-      <w:r>
-        <w:rPr>
-          <w:color w:val="000000" w:themeColor="text1"/>
-        </w:rPr>
-        <w:t xml:space="preserve"> data. It is not focused on loading, manipulating and summarizing data. For these features, refer to </w:t>
-      </w:r>
-      <w:proofErr w:type="spellStart"/>
-      <w:r>
-        <w:rPr>
-          <w:color w:val="000000" w:themeColor="text1"/>
-        </w:rPr>
-        <w:t>NumPy</w:t>
-      </w:r>
-      <w:proofErr w:type="spellEnd"/>
-      <w:r>
-        <w:rPr>
-          <w:color w:val="000000" w:themeColor="text1"/>
-        </w:rPr>
-        <w:t xml:space="preserve"> and Pandas.</w:t>
+        <w:t>The library is focused on modeling data. It is not focused on loading, manipulating and summarizing data. For these features, refer to NumPy and Pandas.</w:t>
       </w:r>
     </w:p>
     <w:p>
       <w:pPr>
         <w:pStyle w:val="wp-caption-text"/>
-        <w:spacing w:before="0" w:beforeAutospacing="0" w:after="72" w:afterAutospacing="0" w:line="360" w:lineRule="atLeast"/>
+        <w:spacing w:before="0" w:beforeAutospacing="0" w:after="240" w:afterAutospacing="0" w:line="360" w:lineRule="auto"/>
         <w:jc w:val="both"/>
         <w:textAlignment w:val="baseline"/>
         <w:rPr>
@@ -5258,7 +3655,7 @@
         </w:rPr>
         <w:t>Screenshot taken from</w:t>
       </w:r>
-      <w:hyperlink r:id="rId21" w:history="1">
+      <w:hyperlink r:id="rId23" w:history="1">
         <w:r>
           <w:rPr>
             <w:rStyle w:val="Hyperlink"/>
@@ -5274,7 +3671,7 @@
       <w:pPr>
         <w:pStyle w:val="NormalWeb"/>
         <w:shd w:val="clear" w:color="auto" w:fill="FFFFFF"/>
-        <w:spacing w:before="0" w:beforeAutospacing="0" w:after="288" w:afterAutospacing="0" w:line="360" w:lineRule="atLeast"/>
+        <w:spacing w:before="0" w:beforeAutospacing="0" w:after="240" w:afterAutospacing="0" w:line="360" w:lineRule="auto"/>
         <w:jc w:val="both"/>
         <w:textAlignment w:val="baseline"/>
         <w:rPr>
@@ -5285,21 +3682,7 @@
         <w:rPr>
           <w:color w:val="000000" w:themeColor="text1"/>
         </w:rPr>
-        <w:t xml:space="preserve">Some popular groups of models provided by </w:t>
-      </w:r>
-      <w:proofErr w:type="spellStart"/>
-      <w:r>
-        <w:rPr>
-          <w:color w:val="000000" w:themeColor="text1"/>
-        </w:rPr>
-        <w:t>scikit</w:t>
-      </w:r>
-      <w:proofErr w:type="spellEnd"/>
-      <w:r>
-        <w:rPr>
-          <w:color w:val="000000" w:themeColor="text1"/>
-        </w:rPr>
-        <w:t>-learn include:</w:t>
+        <w:t>Some popular groups of models provided by scikit-learn include:</w:t>
       </w:r>
     </w:p>
     <w:p>
@@ -5308,6 +3691,7 @@
           <w:ilvl w:val="0"/>
           <w:numId w:val="2"/>
         </w:numPr>
+        <w:spacing w:after="240" w:line="360" w:lineRule="auto"/>
         <w:ind w:left="0"/>
         <w:jc w:val="both"/>
         <w:textAlignment w:val="baseline"/>
@@ -5327,21 +3711,7 @@
         <w:rPr>
           <w:color w:val="000000" w:themeColor="text1"/>
         </w:rPr>
-        <w:t xml:space="preserve">: for grouping unlabeled data such as </w:t>
-      </w:r>
-      <w:proofErr w:type="spellStart"/>
-      <w:r>
-        <w:rPr>
-          <w:color w:val="000000" w:themeColor="text1"/>
-        </w:rPr>
-        <w:t>KMeans</w:t>
-      </w:r>
-      <w:proofErr w:type="spellEnd"/>
-      <w:r>
-        <w:rPr>
-          <w:color w:val="000000" w:themeColor="text1"/>
-        </w:rPr>
-        <w:t>.</w:t>
+        <w:t>: for grouping unlabeled data such as KMeans.</w:t>
       </w:r>
     </w:p>
     <w:p>
@@ -5350,6 +3720,7 @@
           <w:ilvl w:val="0"/>
           <w:numId w:val="2"/>
         </w:numPr>
+        <w:spacing w:after="240" w:line="360" w:lineRule="auto"/>
         <w:ind w:left="0"/>
         <w:jc w:val="both"/>
         <w:textAlignment w:val="baseline"/>
@@ -5378,6 +3749,7 @@
           <w:ilvl w:val="0"/>
           <w:numId w:val="2"/>
         </w:numPr>
+        <w:spacing w:after="240" w:line="360" w:lineRule="auto"/>
         <w:ind w:left="0"/>
         <w:jc w:val="both"/>
         <w:textAlignment w:val="baseline"/>
@@ -5406,6 +3778,7 @@
           <w:ilvl w:val="0"/>
           <w:numId w:val="2"/>
         </w:numPr>
+        <w:spacing w:after="240" w:line="360" w:lineRule="auto"/>
         <w:ind w:left="0"/>
         <w:jc w:val="both"/>
         <w:textAlignment w:val="baseline"/>
@@ -5419,7 +3792,6 @@
           <w:color w:val="000000" w:themeColor="text1"/>
           <w:bdr w:val="none" w:sz="0" w:space="0" w:color="auto" w:frame="1"/>
         </w:rPr>
-        <w:lastRenderedPageBreak/>
         <w:t>Dimensionality Reduction</w:t>
       </w:r>
       <w:r>
@@ -5435,6 +3807,7 @@
           <w:ilvl w:val="0"/>
           <w:numId w:val="2"/>
         </w:numPr>
+        <w:spacing w:after="240" w:line="360" w:lineRule="auto"/>
         <w:ind w:left="0"/>
         <w:jc w:val="both"/>
         <w:textAlignment w:val="baseline"/>
@@ -5463,6 +3836,7 @@
           <w:ilvl w:val="0"/>
           <w:numId w:val="2"/>
         </w:numPr>
+        <w:spacing w:after="240" w:line="360" w:lineRule="auto"/>
         <w:ind w:left="0"/>
         <w:jc w:val="both"/>
         <w:textAlignment w:val="baseline"/>
@@ -5491,6 +3865,7 @@
           <w:ilvl w:val="0"/>
           <w:numId w:val="2"/>
         </w:numPr>
+        <w:spacing w:after="240" w:line="360" w:lineRule="auto"/>
         <w:ind w:left="0"/>
         <w:jc w:val="both"/>
         <w:textAlignment w:val="baseline"/>
@@ -5519,6 +3894,7 @@
           <w:ilvl w:val="0"/>
           <w:numId w:val="2"/>
         </w:numPr>
+        <w:spacing w:after="240" w:line="360" w:lineRule="auto"/>
         <w:ind w:left="0"/>
         <w:jc w:val="both"/>
         <w:textAlignment w:val="baseline"/>
@@ -5539,94 +3915,2634 @@
           <w:color w:val="000000" w:themeColor="text1"/>
         </w:rPr>
         <w:t>: for getting the most out of supervised models.</w:t>
+      </w:r>
+    </w:p>
+    <w:p>
+      <w:pPr>
+        <w:spacing w:after="240" w:line="360" w:lineRule="auto"/>
+        <w:jc w:val="both"/>
+        <w:textAlignment w:val="baseline"/>
+        <w:rPr>
+          <w:color w:val="000000" w:themeColor="text1"/>
+        </w:rPr>
+      </w:pPr>
+      <w:r>
+        <w:rPr>
+          <w:rStyle w:val="Strong"/>
+          <w:color w:val="000000" w:themeColor="text1"/>
+          <w:bdr w:val="none" w:sz="0" w:space="0" w:color="auto" w:frame="1"/>
+        </w:rPr>
+        <w:t>Supervised Models</w:t>
+      </w:r>
+      <w:r>
+        <w:rPr>
+          <w:color w:val="000000" w:themeColor="text1"/>
+        </w:rPr>
+        <w:t>: a vast array not limited to generalized linear models, discriminate analysis, naive bayes, lazy methods, neural networks, support vector machines and decision trees.</w:t>
+      </w:r>
+    </w:p>
+    <w:p>
+      <w:pPr>
+        <w:spacing w:line="360" w:lineRule="auto"/>
+        <w:ind w:left="20"/>
+        <w:rPr>
+          <w:b/>
+          <w:bCs/>
+          <w:color w:val="000000" w:themeColor="text1"/>
+          <w:sz w:val="28"/>
+          <w:szCs w:val="28"/>
+        </w:rPr>
+      </w:pPr>
+      <w:r>
+        <w:rPr>
+          <w:b/>
+          <w:bCs/>
+          <w:color w:val="000000" w:themeColor="text1"/>
+          <w:sz w:val="28"/>
+          <w:szCs w:val="28"/>
+        </w:rPr>
+        <w:t>2.6</w:t>
+      </w:r>
+      <w:r>
+        <w:rPr>
+          <w:b/>
+          <w:bCs/>
+          <w:color w:val="000000" w:themeColor="text1"/>
+          <w:sz w:val="28"/>
+          <w:szCs w:val="28"/>
+        </w:rPr>
+        <w:t xml:space="preserve"> Software Description</w:t>
+      </w:r>
+    </w:p>
+    <w:p>
+      <w:pPr>
+        <w:spacing w:line="360" w:lineRule="auto"/>
+        <w:rPr>
+          <w:color w:val="000000" w:themeColor="text1"/>
+          <w:shd w:val="clear" w:color="auto" w:fill="FFFFFF"/>
+          <w:vertAlign w:val="superscript"/>
+        </w:rPr>
+      </w:pPr>
+      <w:r>
+        <w:rPr>
+          <w:b/>
+          <w:bCs/>
+          <w:color w:val="000000" w:themeColor="text1"/>
+          <w:shd w:val="clear" w:color="auto" w:fill="FFFFFF"/>
+        </w:rPr>
+        <w:t>Anaconda</w:t>
+      </w:r>
+      <w:r>
+        <w:rPr>
+          <w:color w:val="000000" w:themeColor="text1"/>
+          <w:shd w:val="clear" w:color="auto" w:fill="FFFFFF"/>
+        </w:rPr>
+        <w:t> is a free and open source distribution of the Python and R programming languages for data science and machine learning related applications (large-scale data processing, predictive analytics, scientific computing), that aims to simplify package management and deployment. Package versions are managed by the package management system </w:t>
+      </w:r>
+      <w:hyperlink r:id="rId24" w:tooltip="Conda (package manager)" w:history="1">
+        <w:r>
+          <w:rPr>
+            <w:rStyle w:val="Hyperlink"/>
+            <w:i/>
+            <w:iCs/>
+            <w:color w:val="000000" w:themeColor="text1"/>
+            <w:shd w:val="clear" w:color="auto" w:fill="FFFFFF"/>
+          </w:rPr>
+          <w:t>conda</w:t>
+        </w:r>
+      </w:hyperlink>
+      <w:r>
+        <w:rPr>
+          <w:color w:val="000000" w:themeColor="text1"/>
+          <w:shd w:val="clear" w:color="auto" w:fill="FFFFFF"/>
+        </w:rPr>
+        <w:t>. The Anaconda distribution is used by over 6 million users, and it includes more than 250 popular data science packages suitable for Windows, Linux, and MacOS.</w:t>
+      </w:r>
+      <w:r>
+        <w:rPr>
+          <w:color w:val="000000" w:themeColor="text1"/>
+          <w:shd w:val="clear" w:color="auto" w:fill="FFFFFF"/>
+          <w:vertAlign w:val="superscript"/>
+        </w:rPr>
+        <w:t xml:space="preserve"> </w:t>
+      </w:r>
+    </w:p>
+    <w:p>
+      <w:pPr>
+        <w:shd w:val="clear" w:color="auto" w:fill="FFFFFF"/>
+        <w:spacing w:line="360" w:lineRule="auto"/>
+        <w:rPr>
+          <w:color w:val="000000" w:themeColor="text1"/>
+          <w:lang w:eastAsia="en-IN"/>
+        </w:rPr>
+      </w:pPr>
+      <w:r>
+        <w:rPr>
+          <w:b/>
+          <w:bCs/>
+          <w:color w:val="000000" w:themeColor="text1"/>
+          <w:lang w:eastAsia="en-IN"/>
+        </w:rPr>
+        <w:t>Anaconda distribution</w:t>
+      </w:r>
+      <w:r>
+        <w:rPr>
+          <w:color w:val="000000" w:themeColor="text1"/>
+          <w:lang w:eastAsia="en-IN"/>
+        </w:rPr>
+        <w:t> comes with more than 1,000 data packages as well as the </w:t>
+      </w:r>
+      <w:r>
+        <w:rPr>
+          <w:color w:val="000000" w:themeColor="text1"/>
+          <w:lang w:eastAsia="en-IN"/>
+        </w:rPr>
+        <w:t>Conda</w:t>
+      </w:r>
+      <w:r>
+        <w:rPr>
+          <w:color w:val="000000" w:themeColor="text1"/>
+          <w:lang w:eastAsia="en-IN"/>
+        </w:rPr>
+        <w:t> package and virtual environment manager, called </w:t>
+      </w:r>
+      <w:r>
+        <w:rPr>
+          <w:b/>
+          <w:bCs/>
+          <w:color w:val="000000" w:themeColor="text1"/>
+          <w:lang w:eastAsia="en-IN"/>
+        </w:rPr>
+        <w:t>Anaconda Navigator</w:t>
+      </w:r>
+      <w:r>
+        <w:rPr>
+          <w:color w:val="000000" w:themeColor="text1"/>
+          <w:lang w:eastAsia="en-IN"/>
+        </w:rPr>
+        <w:t> , so it eliminates the need to learn to install each library independently.</w:t>
+      </w:r>
+    </w:p>
+    <w:p>
+      <w:pPr>
+        <w:shd w:val="clear" w:color="auto" w:fill="FFFFFF"/>
+        <w:spacing w:line="360" w:lineRule="auto"/>
+        <w:jc w:val="center"/>
+        <w:rPr>
+          <w:color w:val="000000" w:themeColor="text1"/>
+          <w:lang w:eastAsia="en-IN"/>
+        </w:rPr>
+      </w:pPr>
+      <w:r>
+        <w:rPr>
+          <w:noProof/>
+        </w:rPr>
+        <w:drawing>
+          <wp:inline distT="0" distB="0" distL="0" distR="0">
+            <wp:extent cx="2095018" cy="1047859"/>
+            <wp:effectExtent l="0" t="0" r="635" b="0"/>
+            <wp:docPr id="5" name="Picture 1" descr="Anaconda Logo.png"/>
+            <wp:cNvGraphicFramePr>
+              <a:graphicFrameLocks xmlns:a="http://schemas.openxmlformats.org/drawingml/2006/main" noChangeAspect="1"/>
+            </wp:cNvGraphicFramePr>
+            <a:graphic xmlns:a="http://schemas.openxmlformats.org/drawingml/2006/main">
+              <a:graphicData uri="http://schemas.openxmlformats.org/drawingml/2006/picture">
+                <pic:pic xmlns:pic="http://schemas.openxmlformats.org/drawingml/2006/picture">
+                  <pic:nvPicPr>
+                    <pic:cNvPr id="0" name="Picture 1" descr="Anaconda Logo.png"/>
+                    <pic:cNvPicPr>
+                      <a:picLocks noChangeAspect="1" noChangeArrowheads="1"/>
+                    </pic:cNvPicPr>
+                  </pic:nvPicPr>
+                  <pic:blipFill>
+                    <a:blip r:embed="rId25" cstate="print">
+                      <a:extLst>
+                        <a:ext uri="{28A0092B-C50C-407E-A947-70E740481C1C}">
+                          <a14:useLocalDpi xmlns:a14="http://schemas.microsoft.com/office/drawing/2010/main" xmlns:wps="http://schemas.microsoft.com/office/word/2010/wordprocessingShape" xmlns:wpi="http://schemas.microsoft.com/office/word/2010/wordprocessingInk" xmlns:wpg="http://schemas.microsoft.com/office/word/2010/wordprocessingGroup" xmlns:w14="http://schemas.microsoft.com/office/word/2010/wordml" xmlns:w="http://schemas.openxmlformats.org/wordprocessingml/2006/main" xmlns:w10="urn:schemas-microsoft-com:office:word" xmlns:wp14="http://schemas.microsoft.com/office/word/2010/wordprocessingDrawing" xmlns:v="urn:schemas-microsoft-com:vml" xmlns:o="urn:schemas-microsoft-com:office:office" xmlns:mc="http://schemas.openxmlformats.org/markup-compatibility/2006" xmlns:wpc="http://schemas.microsoft.com/office/word/2010/wordprocessingCanvas" xmlns="" val="0"/>
+                        </a:ext>
+                      </a:extLst>
+                    </a:blip>
+                    <a:srcRect/>
+                    <a:stretch>
+                      <a:fillRect/>
+                    </a:stretch>
+                  </pic:blipFill>
+                  <pic:spPr bwMode="auto">
+                    <a:xfrm>
+                      <a:off x="0" y="0"/>
+                      <a:ext cx="2105444" cy="1053074"/>
+                    </a:xfrm>
+                    <a:prstGeom prst="rect">
+                      <a:avLst/>
+                    </a:prstGeom>
+                    <a:noFill/>
+                    <a:ln>
+                      <a:noFill/>
+                    </a:ln>
+                  </pic:spPr>
+                </pic:pic>
+              </a:graphicData>
+            </a:graphic>
+          </wp:inline>
+        </w:drawing>
+      </w:r>
+    </w:p>
+    <w:p>
+      <w:pPr>
+        <w:shd w:val="clear" w:color="auto" w:fill="FFFFFF"/>
+        <w:spacing w:line="360" w:lineRule="auto"/>
+        <w:jc w:val="center"/>
+        <w:rPr>
+          <w:color w:val="000000" w:themeColor="text1"/>
+          <w:lang w:eastAsia="en-IN"/>
+        </w:rPr>
+      </w:pPr>
+      <w:r>
+        <w:rPr>
+          <w:color w:val="000000" w:themeColor="text1"/>
+          <w:lang w:eastAsia="en-IN"/>
+        </w:rPr>
+        <w:t>Fig 2.1 anaconda symobal</w:t>
+      </w:r>
+    </w:p>
+    <w:p>
+      <w:pPr>
+        <w:shd w:val="clear" w:color="auto" w:fill="FFFFFF"/>
+        <w:spacing w:line="360" w:lineRule="auto"/>
+        <w:rPr>
+          <w:color w:val="000000" w:themeColor="text1"/>
+          <w:lang w:eastAsia="en-IN"/>
+        </w:rPr>
+      </w:pPr>
+      <w:r>
+        <w:rPr>
+          <w:color w:val="000000" w:themeColor="text1"/>
+          <w:lang w:eastAsia="en-IN"/>
+        </w:rPr>
+        <w:t>The open source data packages can be individually installed from the Anaconda repository </w:t>
+      </w:r>
+      <w:hyperlink r:id="rId26" w:anchor="cite_note-AnacondaRepo-8" w:history="1">
+        <w:r>
+          <w:rPr>
+            <w:color w:val="000000" w:themeColor="text1"/>
+            <w:vertAlign w:val="superscript"/>
+            <w:lang w:eastAsia="en-IN"/>
+          </w:rPr>
+          <w:t>[8]</w:t>
+        </w:r>
+      </w:hyperlink>
+      <w:r>
+        <w:rPr>
+          <w:color w:val="000000" w:themeColor="text1"/>
+          <w:lang w:eastAsia="en-IN"/>
+        </w:rPr>
+        <w:t> with the </w:t>
+      </w:r>
+      <w:r>
+        <w:rPr>
+          <w:b/>
+          <w:bCs/>
+          <w:color w:val="000000" w:themeColor="text1"/>
+          <w:bdr w:val="single" w:sz="6" w:space="1" w:color="EAECF0" w:frame="1"/>
+          <w:shd w:val="clear" w:color="auto" w:fill="F8F9FA"/>
+          <w:lang w:eastAsia="en-IN"/>
+        </w:rPr>
+        <w:t>conda install</w:t>
+      </w:r>
+      <w:r>
+        <w:rPr>
+          <w:color w:val="000000" w:themeColor="text1"/>
+          <w:lang w:eastAsia="en-IN"/>
+        </w:rPr>
+        <w:t> command or using the </w:t>
+      </w:r>
+      <w:r>
+        <w:rPr>
+          <w:b/>
+          <w:bCs/>
+          <w:color w:val="000000" w:themeColor="text1"/>
+          <w:bdr w:val="single" w:sz="6" w:space="1" w:color="EAECF0" w:frame="1"/>
+          <w:shd w:val="clear" w:color="auto" w:fill="F8F9FA"/>
+          <w:lang w:eastAsia="en-IN"/>
+        </w:rPr>
+        <w:t>pip install</w:t>
+      </w:r>
+      <w:r>
+        <w:rPr>
+          <w:color w:val="000000" w:themeColor="text1"/>
+          <w:lang w:eastAsia="en-IN"/>
+        </w:rPr>
+        <w:t> command that is installed with Anaconda. </w:t>
+      </w:r>
+      <w:r>
+        <w:rPr>
+          <w:color w:val="000000" w:themeColor="text1"/>
+          <w:lang w:eastAsia="en-IN"/>
+        </w:rPr>
+        <w:t>Pip packages</w:t>
+      </w:r>
+      <w:r>
+        <w:rPr>
+          <w:color w:val="000000" w:themeColor="text1"/>
+          <w:lang w:eastAsia="en-IN"/>
+        </w:rPr>
+        <w:t> provide many of the features of conda packages and in most cases they can work together.</w:t>
+      </w:r>
+    </w:p>
+    <w:p>
+      <w:pPr>
+        <w:shd w:val="clear" w:color="auto" w:fill="FFFFFF"/>
+        <w:spacing w:line="360" w:lineRule="auto"/>
+        <w:rPr>
+          <w:color w:val="000000" w:themeColor="text1"/>
+          <w:lang w:eastAsia="en-IN"/>
+        </w:rPr>
+      </w:pPr>
+      <w:r>
+        <w:rPr>
+          <w:color w:val="000000" w:themeColor="text1"/>
+          <w:lang w:eastAsia="en-IN"/>
+        </w:rPr>
+        <w:t>You can also make your own custom packages using the </w:t>
+      </w:r>
+      <w:r>
+        <w:rPr>
+          <w:b/>
+          <w:bCs/>
+          <w:color w:val="000000" w:themeColor="text1"/>
+          <w:bdr w:val="single" w:sz="6" w:space="1" w:color="EAECF0" w:frame="1"/>
+          <w:shd w:val="clear" w:color="auto" w:fill="F8F9FA"/>
+          <w:lang w:eastAsia="en-IN"/>
+        </w:rPr>
+        <w:t>conda build</w:t>
+      </w:r>
+      <w:r>
+        <w:rPr>
+          <w:color w:val="000000" w:themeColor="text1"/>
+          <w:lang w:eastAsia="en-IN"/>
+        </w:rPr>
+        <w:t> command, and you can share them with others by uploading them to Anaconda Cloud</w:t>
+      </w:r>
+      <w:r>
+        <w:rPr>
+          <w:color w:val="000000" w:themeColor="text1"/>
+          <w:vertAlign w:val="superscript"/>
+          <w:lang w:eastAsia="en-IN"/>
+        </w:rPr>
+        <w:t>.</w:t>
+      </w:r>
+    </w:p>
+    <w:p>
+      <w:pPr>
+        <w:shd w:val="clear" w:color="auto" w:fill="FFFFFF"/>
+        <w:spacing w:line="360" w:lineRule="auto"/>
+        <w:rPr>
+          <w:color w:val="000000" w:themeColor="text1"/>
+          <w:lang w:eastAsia="en-IN"/>
+        </w:rPr>
+      </w:pPr>
+      <w:r>
+        <w:rPr>
+          <w:color w:val="000000" w:themeColor="text1"/>
+          <w:lang w:eastAsia="en-IN"/>
+        </w:rPr>
+        <w:t>The default installation of Anaconda2 includes Python 2.7 and Anaconda3 includes Python 3.6. However, you can create new environments that include any version of Python packaged with conda </w:t>
+      </w:r>
+      <w:hyperlink r:id="rId27" w:anchor="cite_note-10" w:history="1">
+        <w:r>
+          <w:rPr>
+            <w:color w:val="000000" w:themeColor="text1"/>
+            <w:vertAlign w:val="superscript"/>
+            <w:lang w:eastAsia="en-IN"/>
+          </w:rPr>
+          <w:t>[10]</w:t>
+        </w:r>
+      </w:hyperlink>
+      <w:r>
+        <w:rPr>
+          <w:color w:val="000000" w:themeColor="text1"/>
+          <w:lang w:eastAsia="en-IN"/>
+        </w:rPr>
+        <w:t>.</w:t>
+      </w:r>
+    </w:p>
+    <w:p>
+      <w:pPr>
+        <w:shd w:val="clear" w:color="auto" w:fill="FFFFFF"/>
+        <w:spacing w:before="72" w:line="360" w:lineRule="auto"/>
+        <w:outlineLvl w:val="2"/>
+        <w:rPr>
+          <w:b/>
+          <w:bCs/>
+          <w:color w:val="000000" w:themeColor="text1"/>
+          <w:sz w:val="22"/>
+          <w:lang w:eastAsia="en-IN"/>
+        </w:rPr>
+      </w:pPr>
+      <w:r>
+        <w:rPr>
+          <w:b/>
+          <w:bCs/>
+          <w:color w:val="000000" w:themeColor="text1"/>
+          <w:szCs w:val="28"/>
+          <w:lang w:eastAsia="en-IN"/>
+        </w:rPr>
+        <w:t>Anaconda Navigator</w:t>
+      </w:r>
+    </w:p>
+    <w:p>
+      <w:pPr>
+        <w:shd w:val="clear" w:color="auto" w:fill="FFFFFF"/>
+        <w:spacing w:line="360" w:lineRule="auto"/>
+        <w:rPr>
+          <w:color w:val="000000" w:themeColor="text1"/>
+          <w:lang w:eastAsia="en-IN"/>
+        </w:rPr>
+      </w:pPr>
+      <w:r>
+        <w:rPr>
+          <w:color w:val="000000" w:themeColor="text1"/>
+          <w:lang w:eastAsia="en-IN"/>
+        </w:rPr>
+        <w:t>Anaconda Navigator is a desktop </w:t>
+      </w:r>
+      <w:hyperlink r:id="rId28" w:tooltip="Graphical user interface" w:history="1">
+        <w:r>
+          <w:rPr>
+            <w:color w:val="000000" w:themeColor="text1"/>
+            <w:lang w:eastAsia="en-IN"/>
+          </w:rPr>
+          <w:t>graphical user interface (GUI)</w:t>
+        </w:r>
+      </w:hyperlink>
+      <w:r>
+        <w:rPr>
+          <w:color w:val="000000" w:themeColor="text1"/>
+          <w:lang w:eastAsia="en-IN"/>
+        </w:rPr>
+        <w:t> included in Anaconda distribution that allows users to launch applications and manage conda packages, environments and channels without using </w:t>
+      </w:r>
+      <w:hyperlink r:id="rId29" w:tooltip="Command-line interface" w:history="1">
+        <w:r>
+          <w:rPr>
+            <w:color w:val="000000" w:themeColor="text1"/>
+            <w:lang w:eastAsia="en-IN"/>
+          </w:rPr>
+          <w:t>command-line commands</w:t>
+        </w:r>
+      </w:hyperlink>
+      <w:r>
+        <w:rPr>
+          <w:color w:val="000000" w:themeColor="text1"/>
+          <w:lang w:eastAsia="en-IN"/>
+        </w:rPr>
+        <w:t>. Navigator can search for packages on Anaconda Cloud or in a local Anaconda Repository, install them in an environment, run the packages and update them. It is available for </w:t>
+      </w:r>
+      <w:hyperlink r:id="rId30" w:tooltip="Windows" w:history="1">
+        <w:r>
+          <w:rPr>
+            <w:color w:val="000000" w:themeColor="text1"/>
+            <w:lang w:eastAsia="en-IN"/>
+          </w:rPr>
+          <w:t>Windows</w:t>
+        </w:r>
+      </w:hyperlink>
+      <w:r>
+        <w:rPr>
+          <w:color w:val="000000" w:themeColor="text1"/>
+          <w:lang w:eastAsia="en-IN"/>
+        </w:rPr>
+        <w:t>, </w:t>
+      </w:r>
+      <w:hyperlink r:id="rId31" w:tooltip="MacOS" w:history="1">
+        <w:r>
+          <w:rPr>
+            <w:color w:val="000000" w:themeColor="text1"/>
+            <w:lang w:eastAsia="en-IN"/>
+          </w:rPr>
+          <w:t>macOS</w:t>
+        </w:r>
+      </w:hyperlink>
+      <w:r>
+        <w:rPr>
+          <w:color w:val="000000" w:themeColor="text1"/>
+          <w:lang w:eastAsia="en-IN"/>
+        </w:rPr>
+        <w:t> and </w:t>
+      </w:r>
+      <w:hyperlink r:id="rId32" w:tooltip="Linux" w:history="1">
+        <w:r>
+          <w:rPr>
+            <w:color w:val="000000" w:themeColor="text1"/>
+            <w:lang w:eastAsia="en-IN"/>
+          </w:rPr>
+          <w:t>Linux</w:t>
+        </w:r>
+      </w:hyperlink>
+      <w:r>
+        <w:rPr>
+          <w:color w:val="000000" w:themeColor="text1"/>
+          <w:lang w:eastAsia="en-IN"/>
+        </w:rPr>
+        <w:t>.</w:t>
+      </w:r>
+    </w:p>
+    <w:p>
+      <w:pPr>
+        <w:shd w:val="clear" w:color="auto" w:fill="FFFFFF"/>
+        <w:spacing w:line="360" w:lineRule="auto"/>
+        <w:rPr>
+          <w:color w:val="000000" w:themeColor="text1"/>
+          <w:lang w:eastAsia="en-IN"/>
+        </w:rPr>
+      </w:pPr>
+      <w:r>
+        <w:rPr>
+          <w:color w:val="000000" w:themeColor="text1"/>
+          <w:lang w:eastAsia="en-IN"/>
+        </w:rPr>
+        <w:t>Navigator is automatically included with Anaconda version 4.0.0 or higher.</w:t>
+      </w:r>
+    </w:p>
+    <w:p>
+      <w:pPr>
+        <w:shd w:val="clear" w:color="auto" w:fill="FFFFFF"/>
+        <w:spacing w:line="360" w:lineRule="auto"/>
+        <w:rPr>
+          <w:color w:val="000000" w:themeColor="text1"/>
+          <w:lang w:eastAsia="en-IN"/>
+        </w:rPr>
+      </w:pPr>
+      <w:r>
+        <w:rPr>
+          <w:color w:val="000000" w:themeColor="text1"/>
+          <w:lang w:eastAsia="en-IN"/>
+        </w:rPr>
+        <w:t>The following applications are available by default in Navigator </w:t>
+      </w:r>
+      <w:r>
+        <w:rPr>
+          <w:color w:val="000000" w:themeColor="text1"/>
+          <w:lang w:eastAsia="en-IN"/>
+        </w:rPr>
+        <w:t>:</w:t>
       </w:r>
     </w:p>
     <w:p>
       <w:pPr>
         <w:numPr>
           <w:ilvl w:val="0"/>
-          <w:numId w:val="2"/>
+          <w:numId w:val="4"/>
         </w:numPr>
-        <w:ind w:left="0"/>
-        <w:jc w:val="both"/>
-        <w:textAlignment w:val="baseline"/>
-        <w:rPr>
-          <w:color w:val="000000" w:themeColor="text1"/>
-        </w:rPr>
-      </w:pPr>
-      <w:r>
-        <w:rPr>
-          <w:rStyle w:val="Strong"/>
-          <w:color w:val="000000" w:themeColor="text1"/>
-          <w:bdr w:val="none" w:sz="0" w:space="0" w:color="auto" w:frame="1"/>
-        </w:rPr>
-        <w:t>Manifold Learning</w:t>
-      </w:r>
-      <w:r>
-        <w:rPr>
-          <w:color w:val="000000" w:themeColor="text1"/>
-        </w:rPr>
-        <w:t>: For summarizing and depicting complex multi-dimensional data.</w:t>
-      </w:r>
+        <w:shd w:val="clear" w:color="auto" w:fill="FFFFFF"/>
+        <w:spacing w:before="120" w:after="24" w:line="360" w:lineRule="auto"/>
+        <w:ind w:left="384"/>
+        <w:jc w:val="both"/>
+        <w:rPr>
+          <w:color w:val="000000" w:themeColor="text1"/>
+          <w:lang w:eastAsia="en-IN"/>
+        </w:rPr>
+      </w:pPr>
+      <w:hyperlink r:id="rId33" w:anchor="Jupyter_Lab" w:tooltip="Project Jupyter" w:history="1">
+        <w:r>
+          <w:rPr>
+            <w:color w:val="000000" w:themeColor="text1"/>
+            <w:lang w:eastAsia="en-IN"/>
+          </w:rPr>
+          <w:t>JupyterLab</w:t>
+        </w:r>
+      </w:hyperlink>
     </w:p>
     <w:p>
       <w:pPr>
         <w:numPr>
           <w:ilvl w:val="0"/>
-          <w:numId w:val="2"/>
+          <w:numId w:val="4"/>
         </w:numPr>
-        <w:ind w:left="0"/>
+        <w:shd w:val="clear" w:color="auto" w:fill="FFFFFF"/>
+        <w:spacing w:before="120" w:after="24" w:line="360" w:lineRule="auto"/>
+        <w:ind w:left="384"/>
+        <w:jc w:val="both"/>
+        <w:rPr>
+          <w:color w:val="000000" w:themeColor="text1"/>
+          <w:lang w:eastAsia="en-IN"/>
+        </w:rPr>
+      </w:pPr>
+      <w:hyperlink r:id="rId34" w:anchor="Jupyter_Notebook" w:tooltip="Project Jupyter" w:history="1">
+        <w:r>
+          <w:rPr>
+            <w:color w:val="000000" w:themeColor="text1"/>
+            <w:lang w:eastAsia="en-IN"/>
+          </w:rPr>
+          <w:t>Jupyter Notebook</w:t>
+        </w:r>
+      </w:hyperlink>
+    </w:p>
+    <w:p>
+      <w:pPr>
+        <w:numPr>
+          <w:ilvl w:val="0"/>
+          <w:numId w:val="4"/>
+        </w:numPr>
+        <w:shd w:val="clear" w:color="auto" w:fill="FFFFFF"/>
+        <w:spacing w:before="120" w:after="24" w:line="360" w:lineRule="auto"/>
+        <w:ind w:left="384"/>
+        <w:jc w:val="both"/>
+        <w:rPr>
+          <w:color w:val="000000" w:themeColor="text1"/>
+          <w:lang w:eastAsia="en-IN"/>
+        </w:rPr>
+      </w:pPr>
+      <w:hyperlink r:id="rId35" w:history="1">
+        <w:r>
+          <w:rPr>
+            <w:color w:val="000000" w:themeColor="text1"/>
+            <w:lang w:eastAsia="en-IN"/>
+          </w:rPr>
+          <w:t>QtConsole</w:t>
+        </w:r>
+      </w:hyperlink>
+    </w:p>
+    <w:p>
+      <w:pPr>
+        <w:numPr>
+          <w:ilvl w:val="0"/>
+          <w:numId w:val="4"/>
+        </w:numPr>
+        <w:shd w:val="clear" w:color="auto" w:fill="FFFFFF"/>
+        <w:spacing w:before="120" w:after="24" w:line="360" w:lineRule="auto"/>
+        <w:ind w:left="384"/>
+        <w:jc w:val="both"/>
+        <w:rPr>
+          <w:color w:val="000000" w:themeColor="text1"/>
+          <w:lang w:eastAsia="en-IN"/>
+        </w:rPr>
+      </w:pPr>
+      <w:hyperlink r:id="rId36" w:tooltip="Spyder (software)" w:history="1">
+        <w:r>
+          <w:rPr>
+            <w:color w:val="000000" w:themeColor="text1"/>
+            <w:lang w:eastAsia="en-IN"/>
+          </w:rPr>
+          <w:t>Spyder</w:t>
+        </w:r>
+      </w:hyperlink>
+    </w:p>
+    <w:p>
+      <w:pPr>
+        <w:numPr>
+          <w:ilvl w:val="0"/>
+          <w:numId w:val="4"/>
+        </w:numPr>
+        <w:shd w:val="clear" w:color="auto" w:fill="FFFFFF"/>
+        <w:spacing w:before="120" w:after="24" w:line="360" w:lineRule="auto"/>
+        <w:ind w:left="384"/>
+        <w:jc w:val="both"/>
+        <w:rPr>
+          <w:color w:val="000000" w:themeColor="text1"/>
+          <w:lang w:eastAsia="en-IN"/>
+        </w:rPr>
+      </w:pPr>
+      <w:hyperlink r:id="rId37" w:history="1">
+        <w:r>
+          <w:rPr>
+            <w:color w:val="000000" w:themeColor="text1"/>
+            <w:lang w:eastAsia="en-IN"/>
+          </w:rPr>
+          <w:t>Glueviz</w:t>
+        </w:r>
+      </w:hyperlink>
+    </w:p>
+    <w:p>
+      <w:pPr>
+        <w:numPr>
+          <w:ilvl w:val="0"/>
+          <w:numId w:val="4"/>
+        </w:numPr>
+        <w:shd w:val="clear" w:color="auto" w:fill="FFFFFF"/>
+        <w:spacing w:before="120" w:after="24" w:line="360" w:lineRule="auto"/>
+        <w:ind w:left="384"/>
+        <w:jc w:val="both"/>
+        <w:rPr>
+          <w:color w:val="000000" w:themeColor="text1"/>
+          <w:lang w:eastAsia="en-IN"/>
+        </w:rPr>
+      </w:pPr>
+      <w:hyperlink r:id="rId38" w:tooltip="Orange (software)" w:history="1">
+        <w:r>
+          <w:rPr>
+            <w:color w:val="000000" w:themeColor="text1"/>
+            <w:lang w:eastAsia="en-IN"/>
+          </w:rPr>
+          <w:t>Orange</w:t>
+        </w:r>
+      </w:hyperlink>
+    </w:p>
+    <w:p>
+      <w:pPr>
+        <w:numPr>
+          <w:ilvl w:val="0"/>
+          <w:numId w:val="4"/>
+        </w:numPr>
+        <w:shd w:val="clear" w:color="auto" w:fill="FFFFFF"/>
+        <w:spacing w:before="120" w:after="24" w:line="360" w:lineRule="auto"/>
+        <w:ind w:left="384"/>
+        <w:jc w:val="both"/>
+        <w:rPr>
+          <w:color w:val="000000" w:themeColor="text1"/>
+          <w:lang w:eastAsia="en-IN"/>
+        </w:rPr>
+      </w:pPr>
+      <w:hyperlink r:id="rId39" w:tooltip="Rstudio" w:history="1">
+        <w:r>
+          <w:rPr>
+            <w:color w:val="000000" w:themeColor="text1"/>
+            <w:lang w:eastAsia="en-IN"/>
+          </w:rPr>
+          <w:t>Rstudio</w:t>
+        </w:r>
+      </w:hyperlink>
+    </w:p>
+    <w:p>
+      <w:pPr>
+        <w:numPr>
+          <w:ilvl w:val="0"/>
+          <w:numId w:val="4"/>
+        </w:numPr>
+        <w:shd w:val="clear" w:color="auto" w:fill="FFFFFF"/>
+        <w:spacing w:before="120" w:after="24" w:line="360" w:lineRule="auto"/>
+        <w:ind w:left="384"/>
+        <w:jc w:val="both"/>
+        <w:rPr>
+          <w:color w:val="000000" w:themeColor="text1"/>
+          <w:lang w:eastAsia="en-IN"/>
+        </w:rPr>
+      </w:pPr>
+      <w:hyperlink r:id="rId40" w:tooltip="Visual Studio Code" w:history="1">
+        <w:r>
+          <w:rPr>
+            <w:color w:val="000000" w:themeColor="text1"/>
+            <w:lang w:eastAsia="en-IN"/>
+          </w:rPr>
+          <w:t>Visual Studio Code</w:t>
+        </w:r>
+      </w:hyperlink>
+    </w:p>
+    <w:p>
+      <w:pPr>
+        <w:shd w:val="clear" w:color="auto" w:fill="FFFFFF"/>
+        <w:spacing w:after="24" w:line="360" w:lineRule="auto"/>
+        <w:ind w:left="384"/>
+        <w:rPr>
+          <w:color w:val="000000" w:themeColor="text1"/>
+          <w:lang w:eastAsia="en-IN"/>
+        </w:rPr>
+      </w:pPr>
+    </w:p>
+    <w:p>
+      <w:pPr>
+        <w:shd w:val="clear" w:color="auto" w:fill="FFFFFF"/>
+        <w:spacing w:before="72" w:line="360" w:lineRule="auto"/>
+        <w:outlineLvl w:val="2"/>
+        <w:rPr>
+          <w:b/>
+          <w:bCs/>
+          <w:color w:val="000000" w:themeColor="text1"/>
+          <w:szCs w:val="28"/>
+          <w:lang w:eastAsia="en-IN"/>
+        </w:rPr>
+      </w:pPr>
+      <w:r>
+        <w:rPr>
+          <w:b/>
+          <w:bCs/>
+          <w:color w:val="000000" w:themeColor="text1"/>
+          <w:szCs w:val="28"/>
+          <w:lang w:eastAsia="en-IN"/>
+        </w:rPr>
+        <w:t>Conda</w:t>
+      </w:r>
+    </w:p>
+    <w:p>
+      <w:pPr>
+        <w:shd w:val="clear" w:color="auto" w:fill="FFFFFF"/>
+        <w:spacing w:line="360" w:lineRule="auto"/>
+        <w:rPr>
+          <w:color w:val="000000" w:themeColor="text1"/>
+          <w:lang w:eastAsia="en-IN"/>
+        </w:rPr>
+      </w:pPr>
+      <w:r>
+        <w:rPr>
+          <w:color w:val="000000" w:themeColor="text1"/>
+          <w:lang w:eastAsia="en-IN"/>
+        </w:rPr>
+        <w:t>Conda is an </w:t>
+      </w:r>
+      <w:hyperlink r:id="rId41" w:tooltip="Open-source software" w:history="1">
+        <w:r>
+          <w:rPr>
+            <w:color w:val="000000" w:themeColor="text1"/>
+            <w:lang w:eastAsia="en-IN"/>
+          </w:rPr>
+          <w:t>open source</w:t>
+        </w:r>
+      </w:hyperlink>
+      <w:r>
+        <w:rPr>
+          <w:color w:val="000000" w:themeColor="text1"/>
+          <w:lang w:eastAsia="en-IN"/>
+        </w:rPr>
+        <w:t>, </w:t>
+      </w:r>
+      <w:hyperlink r:id="rId42" w:tooltip="Cross-platform" w:history="1">
+        <w:r>
+          <w:rPr>
+            <w:color w:val="000000" w:themeColor="text1"/>
+            <w:lang w:eastAsia="en-IN"/>
+          </w:rPr>
+          <w:t>cross-platform</w:t>
+        </w:r>
+      </w:hyperlink>
+      <w:r>
+        <w:rPr>
+          <w:color w:val="000000" w:themeColor="text1"/>
+          <w:lang w:eastAsia="en-IN"/>
+        </w:rPr>
+        <w:t>, language-agnostic </w:t>
+      </w:r>
+      <w:hyperlink r:id="rId43" w:tooltip="Package manager" w:history="1">
+        <w:r>
+          <w:rPr>
+            <w:color w:val="000000" w:themeColor="text1"/>
+            <w:lang w:eastAsia="en-IN"/>
+          </w:rPr>
+          <w:t>package manager</w:t>
+        </w:r>
+      </w:hyperlink>
+      <w:r>
+        <w:rPr>
+          <w:color w:val="000000" w:themeColor="text1"/>
+          <w:lang w:eastAsia="en-IN"/>
+        </w:rPr>
+        <w:t> and environment management system that installs, runs, and updates packages and their dependencies. It was created for Python programs, but it can package and distribute software for any language (e.g., </w:t>
+      </w:r>
+      <w:hyperlink r:id="rId44" w:tooltip="R (programming language)" w:history="1">
+        <w:r>
+          <w:rPr>
+            <w:color w:val="000000" w:themeColor="text1"/>
+            <w:lang w:eastAsia="en-IN"/>
+          </w:rPr>
+          <w:t>R</w:t>
+        </w:r>
+      </w:hyperlink>
+      <w:r>
+        <w:rPr>
+          <w:color w:val="000000" w:themeColor="text1"/>
+          <w:lang w:eastAsia="en-IN"/>
+        </w:rPr>
+        <w:t>), including multi-language projects.</w:t>
+      </w:r>
+      <w:hyperlink r:id="rId45" w:anchor="cite_note-conda-data-science-14" w:history="1">
+        <w:r>
+          <w:rPr>
+            <w:color w:val="000000" w:themeColor="text1"/>
+            <w:vertAlign w:val="superscript"/>
+            <w:lang w:eastAsia="en-IN"/>
+          </w:rPr>
+          <w:t>[14]</w:t>
+        </w:r>
+      </w:hyperlink>
+      <w:r>
+        <w:rPr>
+          <w:color w:val="000000" w:themeColor="text1"/>
+          <w:lang w:eastAsia="en-IN"/>
+        </w:rPr>
+        <w:t> The Conda package and environment manager is included in all versions of Anaconda, Miniconda, and Anaconda Repository.</w:t>
+      </w:r>
+      <w:r>
+        <w:rPr>
+          <w:color w:val="000000" w:themeColor="text1"/>
+          <w:lang w:eastAsia="en-IN"/>
+        </w:rPr>
+        <w:t xml:space="preserve"> </w:t>
+      </w:r>
+    </w:p>
+    <w:p>
+      <w:pPr>
+        <w:spacing w:before="240" w:after="240" w:line="360" w:lineRule="auto"/>
+        <w:jc w:val="both"/>
+        <w:rPr>
+          <w:b/>
+          <w:sz w:val="32"/>
+          <w:szCs w:val="32"/>
+        </w:rPr>
+      </w:pPr>
+    </w:p>
+    <w:p>
+      <w:pPr>
+        <w:spacing w:before="240" w:after="240" w:line="360" w:lineRule="auto"/>
+        <w:jc w:val="both"/>
+        <w:rPr>
+          <w:b/>
+          <w:sz w:val="32"/>
+          <w:szCs w:val="32"/>
+        </w:rPr>
+      </w:pPr>
+      <w:r>
+        <w:rPr>
+          <w:b/>
+          <w:sz w:val="32"/>
+          <w:szCs w:val="32"/>
+        </w:rPr>
+        <w:t>Chapter 3: Demonstration of Technology</w:t>
+      </w:r>
+    </w:p>
+    <w:p>
+      <w:pPr>
+        <w:spacing w:line="360" w:lineRule="auto"/>
+        <w:rPr>
+          <w:b/>
+          <w:bCs/>
+          <w:sz w:val="28"/>
+          <w:szCs w:val="28"/>
+        </w:rPr>
+      </w:pPr>
+      <w:r>
+        <w:rPr>
+          <w:b/>
+          <w:bCs/>
+          <w:sz w:val="28"/>
+          <w:szCs w:val="28"/>
+        </w:rPr>
+        <w:t>3.1 About the project</w:t>
+      </w:r>
+    </w:p>
+    <w:p>
+      <w:pPr>
+        <w:spacing w:line="360" w:lineRule="auto"/>
+        <w:rPr>
+          <w:b/>
+          <w:bCs/>
+          <w:sz w:val="28"/>
+          <w:szCs w:val="28"/>
+        </w:rPr>
+      </w:pPr>
+    </w:p>
+    <w:p>
+      <w:pPr>
+        <w:spacing w:line="360" w:lineRule="auto"/>
+      </w:pPr>
+      <w:r>
+        <w:t xml:space="preserve">The Fake News Detector predicts the </w:t>
+      </w:r>
+      <w:r>
+        <w:t>authenticity of any news on the basis of mapping the input news text with the 'bag of words' created by training a machine learning model, making a matrix of more than 16000 columns,on a dataset having labels specified to each corresponding news as 'fake' or 'authentic'.</w:t>
+      </w:r>
+    </w:p>
+    <w:p>
+      <w:pPr>
+        <w:spacing w:line="360" w:lineRule="auto"/>
+      </w:pPr>
+      <w:r>
+        <w:t xml:space="preserve"> The detector can be used to predict authenticity of  any news preferably originating from the United States as the machine learning model is treated primarily on the U.S dataset.</w:t>
+      </w:r>
+    </w:p>
+    <w:p>
+      <w:pPr>
+        <w:spacing w:before="240" w:after="240" w:line="360" w:lineRule="auto"/>
+        <w:jc w:val="both"/>
+        <w:rPr>
+          <w:b/>
+          <w:bCs/>
+          <w:sz w:val="28"/>
+          <w:szCs w:val="28"/>
+        </w:rPr>
+      </w:pPr>
+      <w:r>
+        <w:rPr>
+          <w:b/>
+          <w:bCs/>
+          <w:sz w:val="28"/>
+          <w:szCs w:val="28"/>
+        </w:rPr>
+        <w:t>3.</w:t>
+      </w:r>
+      <w:r>
+        <w:rPr>
+          <w:b/>
+          <w:bCs/>
+          <w:sz w:val="28"/>
+          <w:szCs w:val="28"/>
+        </w:rPr>
+        <w:t>2</w:t>
+      </w:r>
+      <w:r>
+        <w:rPr>
+          <w:b/>
+          <w:bCs/>
+          <w:sz w:val="28"/>
+          <w:szCs w:val="28"/>
+        </w:rPr>
+        <w:t xml:space="preserve"> </w:t>
+      </w:r>
+      <w:r>
+        <w:rPr>
+          <w:b/>
+          <w:bCs/>
+          <w:sz w:val="28"/>
+          <w:szCs w:val="28"/>
+        </w:rPr>
+        <w:t>Steps followed</w:t>
+      </w:r>
+    </w:p>
+    <w:p>
+      <w:pPr>
+        <w:numPr>
+          <w:ilvl w:val="0"/>
+          <w:numId w:val="3"/>
+        </w:numPr>
+        <w:shd w:val="clear" w:color="auto" w:fill="FFFFFF"/>
+        <w:spacing w:before="100" w:beforeAutospacing="1" w:after="100" w:afterAutospacing="1" w:line="360" w:lineRule="auto"/>
+        <w:jc w:val="both"/>
+        <w:rPr>
+          <w:color w:val="252C33"/>
+          <w:lang w:eastAsia="en-IN"/>
+        </w:rPr>
+      </w:pPr>
+      <w:r>
+        <w:rPr>
+          <w:color w:val="252C33"/>
+          <w:lang w:eastAsia="en-IN"/>
+        </w:rPr>
+        <w:t>Understand</w:t>
+      </w:r>
+      <w:r>
+        <w:rPr>
+          <w:color w:val="252C33"/>
+          <w:lang w:eastAsia="en-IN"/>
+        </w:rPr>
+        <w:t>ing</w:t>
+      </w:r>
+      <w:r>
+        <w:rPr>
+          <w:color w:val="252C33"/>
+          <w:lang w:eastAsia="en-IN"/>
+        </w:rPr>
+        <w:t xml:space="preserve"> the problem</w:t>
+      </w:r>
+    </w:p>
+    <w:p>
+      <w:pPr>
+        <w:numPr>
+          <w:ilvl w:val="0"/>
+          <w:numId w:val="3"/>
+        </w:numPr>
+        <w:shd w:val="clear" w:color="auto" w:fill="FFFFFF"/>
+        <w:spacing w:before="100" w:beforeAutospacing="1" w:after="100" w:afterAutospacing="1" w:line="360" w:lineRule="auto"/>
+        <w:jc w:val="both"/>
+        <w:rPr>
+          <w:color w:val="252C33"/>
+          <w:lang w:eastAsia="en-IN"/>
+        </w:rPr>
+      </w:pPr>
+      <w:r>
+        <w:rPr>
+          <w:color w:val="252C33"/>
+          <w:lang w:eastAsia="en-IN"/>
+        </w:rPr>
+        <w:t>Requirement Analysis</w:t>
+      </w:r>
+    </w:p>
+    <w:p>
+      <w:pPr>
+        <w:numPr>
+          <w:ilvl w:val="0"/>
+          <w:numId w:val="3"/>
+        </w:numPr>
+        <w:shd w:val="clear" w:color="auto" w:fill="FFFFFF"/>
+        <w:spacing w:before="100" w:beforeAutospacing="1" w:after="100" w:afterAutospacing="1" w:line="360" w:lineRule="auto"/>
+        <w:jc w:val="both"/>
+        <w:rPr>
+          <w:color w:val="252C33"/>
+          <w:lang w:eastAsia="en-IN"/>
+        </w:rPr>
+      </w:pPr>
+      <w:r>
+        <w:rPr>
+          <w:color w:val="252C33"/>
+          <w:lang w:eastAsia="en-IN"/>
+        </w:rPr>
+        <w:t>Getting the required data</w:t>
+      </w:r>
+    </w:p>
+    <w:p>
+      <w:pPr>
+        <w:numPr>
+          <w:ilvl w:val="0"/>
+          <w:numId w:val="3"/>
+        </w:numPr>
+        <w:shd w:val="clear" w:color="auto" w:fill="FFFFFF"/>
+        <w:spacing w:before="100" w:beforeAutospacing="1" w:after="100" w:afterAutospacing="1" w:line="360" w:lineRule="auto"/>
+        <w:jc w:val="both"/>
+        <w:rPr>
+          <w:color w:val="252C33"/>
+          <w:lang w:eastAsia="en-IN"/>
+        </w:rPr>
+      </w:pPr>
+      <w:r>
+        <w:rPr>
+          <w:color w:val="252C33"/>
+          <w:lang w:eastAsia="en-IN"/>
+        </w:rPr>
+        <w:t>Data Exploration</w:t>
+      </w:r>
+    </w:p>
+    <w:p>
+      <w:pPr>
+        <w:numPr>
+          <w:ilvl w:val="0"/>
+          <w:numId w:val="3"/>
+        </w:numPr>
+        <w:shd w:val="clear" w:color="auto" w:fill="FFFFFF"/>
+        <w:spacing w:before="100" w:beforeAutospacing="1" w:after="100" w:afterAutospacing="1" w:line="360" w:lineRule="auto"/>
+        <w:jc w:val="both"/>
+        <w:rPr>
+          <w:color w:val="252C33"/>
+          <w:lang w:eastAsia="en-IN"/>
+        </w:rPr>
+      </w:pPr>
+      <w:r>
+        <w:rPr>
+          <w:color w:val="252C33"/>
+          <w:lang w:eastAsia="en-IN"/>
+        </w:rPr>
+        <w:t>Data Pre-Processing</w:t>
+      </w:r>
+    </w:p>
+    <w:p>
+      <w:pPr>
+        <w:numPr>
+          <w:ilvl w:val="0"/>
+          <w:numId w:val="3"/>
+        </w:numPr>
+        <w:shd w:val="clear" w:color="auto" w:fill="FFFFFF"/>
+        <w:spacing w:before="100" w:beforeAutospacing="1" w:after="100" w:afterAutospacing="1" w:line="360" w:lineRule="auto"/>
+        <w:jc w:val="both"/>
+        <w:rPr>
+          <w:color w:val="252C33"/>
+          <w:lang w:eastAsia="en-IN"/>
+        </w:rPr>
+      </w:pPr>
+      <w:r>
+        <w:rPr>
+          <w:color w:val="252C33"/>
+          <w:lang w:eastAsia="en-IN"/>
+        </w:rPr>
+        <w:t>Feature Engin</w:t>
+      </w:r>
+      <w:r>
+        <w:rPr>
+          <w:color w:val="252C33"/>
+          <w:lang w:eastAsia="en-IN"/>
+        </w:rPr>
+        <w:t xml:space="preserve">eering </w:t>
+      </w:r>
+    </w:p>
+    <w:p>
+      <w:pPr>
+        <w:numPr>
+          <w:ilvl w:val="0"/>
+          <w:numId w:val="3"/>
+        </w:numPr>
+        <w:shd w:val="clear" w:color="auto" w:fill="FFFFFF"/>
+        <w:spacing w:before="100" w:beforeAutospacing="1" w:after="100" w:afterAutospacing="1" w:line="360" w:lineRule="auto"/>
+        <w:jc w:val="both"/>
+        <w:rPr>
+          <w:color w:val="252C33"/>
+          <w:lang w:eastAsia="en-IN"/>
+        </w:rPr>
+      </w:pPr>
+      <w:r>
+        <w:rPr>
+          <w:color w:val="252C33"/>
+          <w:lang w:eastAsia="en-IN"/>
+        </w:rPr>
+        <w:t>Model Training</w:t>
+      </w:r>
+    </w:p>
+    <w:p>
+      <w:pPr>
+        <w:numPr>
+          <w:ilvl w:val="0"/>
+          <w:numId w:val="3"/>
+        </w:numPr>
+        <w:shd w:val="clear" w:color="auto" w:fill="FFFFFF"/>
+        <w:spacing w:before="100" w:beforeAutospacing="1" w:after="100" w:afterAutospacing="1" w:line="360" w:lineRule="auto"/>
+        <w:jc w:val="both"/>
+        <w:rPr>
+          <w:color w:val="252C33"/>
+          <w:lang w:eastAsia="en-IN"/>
+        </w:rPr>
+      </w:pPr>
+      <w:r>
+        <w:rPr>
+          <w:color w:val="252C33"/>
+          <w:lang w:eastAsia="en-IN"/>
+        </w:rPr>
+        <w:t>Predicting the inputs</w:t>
+      </w:r>
+      <w:r>
+        <w:rPr>
+          <w:b/>
+          <w:color w:val="252C33"/>
+          <w:sz w:val="28"/>
+          <w:szCs w:val="28"/>
+          <w:shd w:val="clear" w:color="auto" w:fill="FFFFFF"/>
+        </w:rPr>
+        <w:t xml:space="preserve">- </w:t>
+      </w:r>
+    </w:p>
+    <w:p>
+      <w:pPr>
+        <w:tabs>
+          <w:tab w:val="left" w:pos="7145"/>
+        </w:tabs>
+        <w:spacing w:line="360" w:lineRule="auto"/>
+        <w:jc w:val="both"/>
+        <w:rPr>
+          <w:color w:val="252C33"/>
+          <w:shd w:val="clear" w:color="auto" w:fill="FFFFFF"/>
+        </w:rPr>
+      </w:pPr>
+      <w:r>
+        <w:rPr>
+          <w:color w:val="252C33"/>
+          <w:shd w:val="clear" w:color="auto" w:fill="FFFFFF"/>
+        </w:rPr>
+        <w:t>1. </w:t>
+      </w:r>
+      <w:r>
+        <w:rPr>
+          <w:rStyle w:val="Strong"/>
+          <w:color w:val="252C33"/>
+          <w:shd w:val="clear" w:color="auto" w:fill="FFFFFF"/>
+        </w:rPr>
+        <w:t>Understand the problem:</w:t>
+      </w:r>
+    </w:p>
+    <w:p>
+      <w:pPr>
+        <w:tabs>
+          <w:tab w:val="left" w:pos="7145"/>
+        </w:tabs>
+        <w:spacing w:line="360" w:lineRule="auto"/>
+        <w:jc w:val="both"/>
+        <w:rPr>
+          <w:color w:val="252C33"/>
+          <w:shd w:val="clear" w:color="auto" w:fill="FFFFFF"/>
+        </w:rPr>
+      </w:pPr>
+      <w:r>
+        <w:rPr>
+          <w:color w:val="252C33"/>
+          <w:shd w:val="clear" w:color="auto" w:fill="FFFFFF"/>
+        </w:rPr>
+        <w:t>Before getting the data, we need to understand the problem we are trying to solve. If you know the domain, think of which factors could play an epic role in solving the problem. If you don't know the domain, read about it.</w:t>
+      </w:r>
+    </w:p>
+    <w:p>
+      <w:pPr>
+        <w:tabs>
+          <w:tab w:val="left" w:pos="7145"/>
+        </w:tabs>
+        <w:spacing w:line="360" w:lineRule="auto"/>
+        <w:jc w:val="both"/>
+        <w:rPr>
+          <w:color w:val="252C33"/>
+          <w:shd w:val="clear" w:color="auto" w:fill="FFFFFF"/>
+        </w:rPr>
+      </w:pPr>
+    </w:p>
+    <w:p>
+      <w:pPr>
+        <w:tabs>
+          <w:tab w:val="left" w:pos="7145"/>
+        </w:tabs>
+        <w:spacing w:line="360" w:lineRule="auto"/>
+        <w:jc w:val="both"/>
+        <w:rPr>
+          <w:b/>
+          <w:bCs/>
+          <w:color w:val="252C33"/>
+          <w:shd w:val="clear" w:color="auto" w:fill="FFFFFF"/>
+        </w:rPr>
+      </w:pPr>
+      <w:r>
+        <w:rPr>
+          <w:color w:val="252C33"/>
+          <w:shd w:val="clear" w:color="auto" w:fill="FFFFFF"/>
+        </w:rPr>
+        <w:t>2</w:t>
+      </w:r>
+      <w:r>
+        <w:rPr>
+          <w:color w:val="252C33"/>
+          <w:shd w:val="clear" w:color="auto" w:fill="FFFFFF"/>
+        </w:rPr>
+        <w:t>. </w:t>
+      </w:r>
+      <w:r>
+        <w:rPr>
+          <w:rStyle w:val="Strong"/>
+          <w:color w:val="252C33"/>
+          <w:shd w:val="clear" w:color="auto" w:fill="FFFFFF"/>
+        </w:rPr>
+        <w:t>Requirement Analysis:</w:t>
+      </w:r>
+    </w:p>
+    <w:p>
+      <w:pPr>
+        <w:tabs>
+          <w:tab w:val="left" w:pos="7145"/>
+        </w:tabs>
+        <w:spacing w:line="360" w:lineRule="auto"/>
+        <w:jc w:val="both"/>
+        <w:rPr>
+          <w:b/>
+          <w:bCs/>
+          <w:color w:val="000000" w:themeColor="text1"/>
+          <w:shd w:val="clear" w:color="auto" w:fill="FFFFFF"/>
+        </w:rPr>
+      </w:pPr>
+      <w:r>
+        <w:rPr>
+          <w:color w:val="000000" w:themeColor="text1"/>
+          <w:shd w:val="clear" w:color="auto" w:fill="FFFFFF"/>
+        </w:rPr>
+        <w:t xml:space="preserve">Making </w:t>
+      </w:r>
+      <w:r>
+        <w:rPr>
+          <w:color w:val="000000" w:themeColor="text1"/>
+          <w:shd w:val="clear" w:color="auto" w:fill="FFFFFF"/>
+        </w:rPr>
+        <w:t>a comprehensive description of the intended purpose and environment for </w:t>
+      </w:r>
+      <w:hyperlink r:id="rId46" w:history="1"/>
+      <w:r>
+        <w:rPr>
+          <w:color w:val="000000" w:themeColor="text1"/>
+        </w:rPr>
+        <w:t xml:space="preserve"> software</w:t>
+      </w:r>
+      <w:r>
+        <w:rPr>
+          <w:color w:val="000000" w:themeColor="text1"/>
+          <w:shd w:val="clear" w:color="auto" w:fill="FFFFFF"/>
+        </w:rPr>
+        <w:t> under development. The SRS fully describes what the software will do and how it will be expected to perform</w:t>
+      </w:r>
+    </w:p>
+    <w:p>
+      <w:pPr>
+        <w:tabs>
+          <w:tab w:val="left" w:pos="7145"/>
+        </w:tabs>
+        <w:spacing w:line="360" w:lineRule="auto"/>
+        <w:jc w:val="both"/>
+        <w:rPr>
+          <w:b/>
+          <w:bCs/>
+          <w:color w:val="252C33"/>
+          <w:shd w:val="clear" w:color="auto" w:fill="FFFFFF"/>
+        </w:rPr>
+      </w:pPr>
+    </w:p>
+    <w:p>
+      <w:pPr>
+        <w:tabs>
+          <w:tab w:val="left" w:pos="7145"/>
+        </w:tabs>
+        <w:spacing w:line="360" w:lineRule="auto"/>
+        <w:jc w:val="both"/>
+        <w:rPr>
+          <w:b/>
+          <w:bCs/>
+          <w:color w:val="252C33"/>
+          <w:shd w:val="clear" w:color="auto" w:fill="FFFFFF"/>
+        </w:rPr>
+      </w:pPr>
+      <w:r>
+        <w:rPr>
+          <w:color w:val="252C33"/>
+          <w:shd w:val="clear" w:color="auto" w:fill="FFFFFF"/>
+        </w:rPr>
+        <w:t xml:space="preserve">3. </w:t>
+      </w:r>
+      <w:r>
+        <w:rPr>
+          <w:rStyle w:val="Strong"/>
+          <w:color w:val="252C33"/>
+          <w:shd w:val="clear" w:color="auto" w:fill="FFFFFF"/>
+        </w:rPr>
+        <w:t>Get Data:</w:t>
+      </w:r>
+      <w:r>
+        <w:rPr>
+          <w:color w:val="252C33"/>
+          <w:shd w:val="clear" w:color="auto" w:fill="FFFFFF"/>
+        </w:rPr>
+        <w:t> </w:t>
+      </w:r>
+    </w:p>
+    <w:p>
+      <w:pPr>
+        <w:tabs>
+          <w:tab w:val="left" w:pos="7145"/>
+        </w:tabs>
+        <w:spacing w:line="360" w:lineRule="auto"/>
+        <w:jc w:val="both"/>
+        <w:rPr>
+          <w:color w:val="252C33"/>
+          <w:shd w:val="clear" w:color="auto" w:fill="FFFFFF"/>
+        </w:rPr>
+      </w:pPr>
+      <w:r>
+        <w:rPr>
+          <w:color w:val="252C33"/>
+          <w:shd w:val="clear" w:color="auto" w:fill="FFFFFF"/>
+        </w:rPr>
+        <w:t>Now, we download the data and look at it. Determine which features are available and which aren't, how many features we generated in hypothesis generation hit the mark, and which ones could be created. Answering these questions will set us on the right track. </w:t>
+      </w:r>
+    </w:p>
+    <w:p>
+      <w:pPr>
+        <w:tabs>
+          <w:tab w:val="left" w:pos="7145"/>
+        </w:tabs>
+        <w:spacing w:line="360" w:lineRule="auto"/>
+        <w:jc w:val="both"/>
+        <w:rPr>
+          <w:color w:val="252C33"/>
+          <w:shd w:val="clear" w:color="auto" w:fill="FFFFFF"/>
+        </w:rPr>
+      </w:pPr>
+      <w:r>
+        <w:rPr>
+          <w:color w:val="252C33"/>
+          <w:shd w:val="clear" w:color="auto" w:fill="FFFFFF"/>
+        </w:rPr>
+        <w:t xml:space="preserve">4. </w:t>
+      </w:r>
+      <w:r>
+        <w:rPr>
+          <w:rStyle w:val="Strong"/>
+          <w:color w:val="252C33"/>
+          <w:shd w:val="clear" w:color="auto" w:fill="FFFFFF"/>
+        </w:rPr>
+        <w:t>Data Exploration:</w:t>
+      </w:r>
+      <w:r>
+        <w:rPr>
+          <w:color w:val="252C33"/>
+          <w:shd w:val="clear" w:color="auto" w:fill="FFFFFF"/>
+        </w:rPr>
+        <w:t> </w:t>
+      </w:r>
+    </w:p>
+    <w:p>
+      <w:pPr>
+        <w:tabs>
+          <w:tab w:val="left" w:pos="7145"/>
+        </w:tabs>
+        <w:spacing w:line="360" w:lineRule="auto"/>
+        <w:jc w:val="both"/>
+        <w:rPr>
+          <w:color w:val="252C33"/>
+          <w:shd w:val="clear" w:color="auto" w:fill="FFFFFF"/>
+        </w:rPr>
+      </w:pPr>
+      <w:r>
+        <w:rPr>
+          <w:color w:val="252C33"/>
+          <w:shd w:val="clear" w:color="auto" w:fill="FFFFFF"/>
+        </w:rPr>
+        <w:t>We can't determine everything by just looking at the data. We need to dig deeper. This step helps us understand the nature of variables (skewed, missing, zero variance feature) so that they can be treated properly. It involves creating charts, graphs (univariate and bivariate analysis), and cross-tables to understand the behaviour of features.</w:t>
+      </w:r>
+    </w:p>
+    <w:p>
+      <w:pPr>
+        <w:tabs>
+          <w:tab w:val="left" w:pos="7145"/>
+        </w:tabs>
+        <w:spacing w:line="360" w:lineRule="auto"/>
+        <w:jc w:val="both"/>
+        <w:rPr>
+          <w:color w:val="252C33"/>
+          <w:shd w:val="clear" w:color="auto" w:fill="FFFFFF"/>
+        </w:rPr>
+      </w:pPr>
+      <w:r>
+        <w:rPr>
+          <w:color w:val="252C33"/>
+          <w:shd w:val="clear" w:color="auto" w:fill="FFFFFF"/>
+        </w:rPr>
+        <w:t>5</w:t>
+      </w:r>
+      <w:r>
+        <w:rPr>
+          <w:b/>
+          <w:color w:val="252C33"/>
+          <w:shd w:val="clear" w:color="auto" w:fill="FFFFFF"/>
+        </w:rPr>
+        <w:t>. Data Pre-processing</w:t>
+      </w:r>
+      <w:r>
+        <w:rPr>
+          <w:color w:val="252C33"/>
+          <w:shd w:val="clear" w:color="auto" w:fill="FFFFFF"/>
+        </w:rPr>
+        <w:t xml:space="preserve">: </w:t>
+      </w:r>
+    </w:p>
+    <w:p>
+      <w:pPr>
+        <w:tabs>
+          <w:tab w:val="left" w:pos="7145"/>
+        </w:tabs>
+        <w:spacing w:line="360" w:lineRule="auto"/>
+        <w:jc w:val="both"/>
+        <w:rPr>
+          <w:color w:val="252C33"/>
+          <w:shd w:val="clear" w:color="auto" w:fill="FFFFFF"/>
+        </w:rPr>
+      </w:pPr>
+      <w:r>
+        <w:rPr>
+          <w:color w:val="252C33"/>
+          <w:shd w:val="clear" w:color="auto" w:fill="FFFFFF"/>
+        </w:rPr>
+        <w:t>Here, we impute missing values and clean string variables (remove space, irregular tabs, data time format) and anything that shouldn't be there. This step is usually followed along with the data exploration stage.</w:t>
+      </w:r>
+    </w:p>
+    <w:p>
+      <w:pPr>
+        <w:tabs>
+          <w:tab w:val="left" w:pos="7145"/>
+        </w:tabs>
+        <w:spacing w:line="360" w:lineRule="auto"/>
+        <w:jc w:val="both"/>
+        <w:rPr>
+          <w:color w:val="252C33"/>
+          <w:shd w:val="clear" w:color="auto" w:fill="FFFFFF"/>
+        </w:rPr>
+      </w:pPr>
+      <w:r>
+        <w:rPr>
+          <w:color w:val="252C33"/>
+          <w:shd w:val="clear" w:color="auto" w:fill="FFFFFF"/>
+        </w:rPr>
+        <w:t xml:space="preserve">6. </w:t>
+      </w:r>
+      <w:r>
+        <w:rPr>
+          <w:rStyle w:val="Strong"/>
+          <w:color w:val="252C33"/>
+          <w:shd w:val="clear" w:color="auto" w:fill="FFFFFF"/>
+        </w:rPr>
+        <w:t>Feature Engineering:</w:t>
+      </w:r>
+      <w:r>
+        <w:rPr>
+          <w:color w:val="252C33"/>
+          <w:shd w:val="clear" w:color="auto" w:fill="FFFFFF"/>
+        </w:rPr>
+        <w:t> </w:t>
+      </w:r>
+    </w:p>
+    <w:p>
+      <w:pPr>
+        <w:tabs>
+          <w:tab w:val="left" w:pos="7145"/>
+        </w:tabs>
+        <w:spacing w:line="360" w:lineRule="auto"/>
+        <w:jc w:val="both"/>
+        <w:rPr>
+          <w:color w:val="252C33"/>
+          <w:shd w:val="clear" w:color="auto" w:fill="FFFFFF"/>
+        </w:rPr>
+      </w:pPr>
+      <w:r>
+        <w:rPr>
+          <w:color w:val="252C33"/>
+          <w:shd w:val="clear" w:color="auto" w:fill="FFFFFF"/>
+        </w:rPr>
+        <w:t>Now, we create and add new features to the data set. Most of the ideas for these features come during the hypothesis generation stage</w:t>
+      </w:r>
+    </w:p>
+    <w:p>
+      <w:pPr>
+        <w:tabs>
+          <w:tab w:val="left" w:pos="7145"/>
+        </w:tabs>
+        <w:spacing w:line="360" w:lineRule="auto"/>
+        <w:jc w:val="both"/>
+        <w:rPr>
+          <w:color w:val="252C33"/>
+          <w:shd w:val="clear" w:color="auto" w:fill="FFFFFF"/>
+        </w:rPr>
+      </w:pPr>
+      <w:r>
+        <w:rPr>
+          <w:color w:val="252C33"/>
+          <w:shd w:val="clear" w:color="auto" w:fill="FFFFFF"/>
+        </w:rPr>
+        <w:t xml:space="preserve">7. </w:t>
+      </w:r>
+      <w:r>
+        <w:rPr>
+          <w:rStyle w:val="Strong"/>
+          <w:color w:val="252C33"/>
+          <w:shd w:val="clear" w:color="auto" w:fill="FFFFFF"/>
+        </w:rPr>
+        <w:t>Model Training:</w:t>
+      </w:r>
+      <w:r>
+        <w:rPr>
+          <w:color w:val="252C33"/>
+          <w:shd w:val="clear" w:color="auto" w:fill="FFFFFF"/>
+        </w:rPr>
+        <w:t> </w:t>
+      </w:r>
+    </w:p>
+    <w:p>
+      <w:pPr>
+        <w:tabs>
+          <w:tab w:val="left" w:pos="7145"/>
+        </w:tabs>
+        <w:spacing w:line="360" w:lineRule="auto"/>
+        <w:jc w:val="both"/>
+        <w:rPr>
+          <w:color w:val="252C33"/>
+          <w:shd w:val="clear" w:color="auto" w:fill="FFFFFF"/>
+        </w:rPr>
+      </w:pPr>
+      <w:r>
+        <w:rPr>
+          <w:color w:val="252C33"/>
+          <w:shd w:val="clear" w:color="auto" w:fill="FFFFFF"/>
+        </w:rPr>
+        <w:t>Using a suitable algorithm, we train the model on the given data set.</w:t>
+      </w:r>
+    </w:p>
+    <w:p>
+      <w:pPr>
+        <w:tabs>
+          <w:tab w:val="left" w:pos="7145"/>
+        </w:tabs>
+        <w:spacing w:line="360" w:lineRule="auto"/>
+        <w:jc w:val="both"/>
+        <w:rPr>
+          <w:rStyle w:val="Strong"/>
+          <w:color w:val="252C33"/>
+          <w:shd w:val="clear" w:color="auto" w:fill="FFFFFF"/>
+        </w:rPr>
+      </w:pPr>
+      <w:r>
+        <w:rPr>
+          <w:color w:val="252C33"/>
+          <w:shd w:val="clear" w:color="auto" w:fill="FFFFFF"/>
+        </w:rPr>
+        <w:t xml:space="preserve">8. </w:t>
+      </w:r>
+      <w:r>
+        <w:rPr>
+          <w:rStyle w:val="Strong"/>
+          <w:color w:val="252C33"/>
+          <w:shd w:val="clear" w:color="auto" w:fill="FFFFFF"/>
+        </w:rPr>
+        <w:t>Model Evaluation:</w:t>
+      </w:r>
+    </w:p>
+    <w:p>
+      <w:pPr>
+        <w:tabs>
+          <w:tab w:val="left" w:pos="7145"/>
+        </w:tabs>
+        <w:spacing w:line="360" w:lineRule="auto"/>
+        <w:jc w:val="both"/>
+        <w:rPr>
+          <w:color w:val="252C33"/>
+          <w:shd w:val="clear" w:color="auto" w:fill="FFFFFF"/>
+        </w:rPr>
+      </w:pPr>
+      <w:r>
+        <w:rPr>
+          <w:color w:val="252C33"/>
+          <w:shd w:val="clear" w:color="auto" w:fill="FFFFFF"/>
+        </w:rPr>
+        <w:t> Once the model is trained, we evaluate the model's performance using a suitable error metric. Here, we also look for variable importance, i.e., which variables have proved to be significant in determining the target variable. And, accordingly we can shortlist the best variables and train the model again.</w:t>
+      </w:r>
+    </w:p>
+    <w:p>
+      <w:pPr>
+        <w:tabs>
+          <w:tab w:val="left" w:pos="7145"/>
+        </w:tabs>
+        <w:spacing w:line="360" w:lineRule="auto"/>
+        <w:jc w:val="both"/>
+        <w:rPr>
+          <w:color w:val="252C33"/>
+          <w:sz w:val="21"/>
+          <w:szCs w:val="21"/>
+          <w:shd w:val="clear" w:color="auto" w:fill="FFFFFF"/>
+        </w:rPr>
+      </w:pPr>
+      <w:r>
+        <w:rPr>
+          <w:color w:val="252C33"/>
+          <w:shd w:val="clear" w:color="auto" w:fill="FFFFFF"/>
+        </w:rPr>
+        <w:t xml:space="preserve">9. </w:t>
+      </w:r>
+      <w:r>
+        <w:rPr>
+          <w:rStyle w:val="Strong"/>
+          <w:color w:val="252C33"/>
+          <w:shd w:val="clear" w:color="auto" w:fill="FFFFFF"/>
+        </w:rPr>
+        <w:t>Model Testing</w:t>
+      </w:r>
+      <w:r>
+        <w:rPr>
+          <w:rStyle w:val="Strong"/>
+          <w:color w:val="252C33"/>
+          <w:sz w:val="21"/>
+          <w:szCs w:val="21"/>
+          <w:shd w:val="clear" w:color="auto" w:fill="FFFFFF"/>
+        </w:rPr>
+        <w:t>:</w:t>
+      </w:r>
+      <w:r>
+        <w:rPr>
+          <w:color w:val="252C33"/>
+          <w:sz w:val="21"/>
+          <w:szCs w:val="21"/>
+          <w:shd w:val="clear" w:color="auto" w:fill="FFFFFF"/>
+        </w:rPr>
+        <w:t> Finally</w:t>
+      </w:r>
+      <w:r>
+        <w:rPr>
+          <w:color w:val="252C33"/>
+          <w:shd w:val="clear" w:color="auto" w:fill="FFFFFF"/>
+        </w:rPr>
+        <w:t>, we test the model on the unseen data (test data) set.</w:t>
+      </w:r>
+    </w:p>
+    <w:p>
+      <w:pPr>
+        <w:pStyle w:val="Heading2"/>
+        <w:rPr>
+          <w:color w:val="252C33"/>
+          <w:sz w:val="24"/>
+          <w:szCs w:val="24"/>
+        </w:rPr>
+      </w:pPr>
+      <w:r>
+        <w:rPr>
+          <w:color w:val="252C33"/>
+          <w:sz w:val="24"/>
+          <w:szCs w:val="24"/>
+          <w:shd w:val="clear" w:color="auto" w:fill="FFFFFF"/>
+        </w:rPr>
+        <w:t>3.2</w:t>
+      </w:r>
+      <w:r>
+        <w:rPr>
+          <w:color w:val="252C33"/>
+          <w:sz w:val="24"/>
+          <w:szCs w:val="24"/>
+          <w:shd w:val="clear" w:color="auto" w:fill="FFFFFF"/>
+        </w:rPr>
+        <w:t>.1 .</w:t>
+      </w:r>
+      <w:r>
+        <w:rPr>
+          <w:color w:val="252C33"/>
+          <w:sz w:val="24"/>
+          <w:szCs w:val="24"/>
+        </w:rPr>
+        <w:t>Understand the problem</w:t>
+      </w:r>
+    </w:p>
+    <w:p>
+      <w:pPr>
+        <w:pStyle w:val="NormalWeb"/>
+        <w:spacing w:line="360" w:lineRule="auto"/>
+        <w:rPr>
+          <w:color w:val="252C33"/>
+        </w:rPr>
+      </w:pPr>
+      <w:r>
+        <w:rPr>
+          <w:color w:val="252C33"/>
+        </w:rPr>
+        <w:t>The data set for this project has been taken from Kaggle's </w:t>
+      </w:r>
+      <w:r>
+        <w:rPr>
+          <w:color w:val="252C33"/>
+        </w:rPr>
+        <w:t xml:space="preserve">Fake News dataset. </w:t>
+      </w:r>
+      <w:r>
+        <w:rPr>
+          <w:color w:val="252C33"/>
+        </w:rPr>
+        <w:t xml:space="preserve">This project aims at predicting </w:t>
+      </w:r>
+      <w:r>
+        <w:rPr>
+          <w:color w:val="252C33"/>
+        </w:rPr>
+        <w:t xml:space="preserve">the authenticity of news primarily of origin from the </w:t>
+      </w:r>
+      <w:r>
+        <w:rPr>
+          <w:color w:val="252C33"/>
+        </w:rPr>
+        <w:t>USA. I believe this problem statement is quite self-explanatory and doesn't need more explanation. Hence, we move to the next step.</w:t>
+      </w:r>
+    </w:p>
+    <w:p>
+      <w:pPr>
+        <w:spacing w:before="240" w:after="240" w:line="360" w:lineRule="auto"/>
+        <w:jc w:val="both"/>
+        <w:rPr>
+          <w:b/>
+          <w:bCs/>
+          <w:sz w:val="28"/>
+          <w:szCs w:val="28"/>
+        </w:rPr>
+      </w:pPr>
+    </w:p>
+    <w:p>
+      <w:pPr>
+        <w:spacing w:before="240" w:after="240" w:line="360" w:lineRule="auto"/>
+        <w:jc w:val="both"/>
+        <w:rPr>
+          <w:b/>
+          <w:bCs/>
+          <w:sz w:val="28"/>
+          <w:szCs w:val="28"/>
+        </w:rPr>
+      </w:pPr>
+      <w:r>
+        <w:rPr>
+          <w:b/>
+          <w:bCs/>
+          <w:sz w:val="28"/>
+          <w:szCs w:val="28"/>
+        </w:rPr>
+        <w:t>3.</w:t>
+      </w:r>
+      <w:r>
+        <w:rPr>
+          <w:b/>
+          <w:bCs/>
+          <w:sz w:val="28"/>
+          <w:szCs w:val="28"/>
+        </w:rPr>
+        <w:t>3</w:t>
+      </w:r>
+      <w:r>
+        <w:rPr>
+          <w:b/>
+          <w:bCs/>
+          <w:sz w:val="28"/>
+          <w:szCs w:val="28"/>
+        </w:rPr>
+        <w:t xml:space="preserve"> </w:t>
+      </w:r>
+      <w:r>
+        <w:rPr>
+          <w:b/>
+          <w:bCs/>
+          <w:sz w:val="28"/>
+          <w:szCs w:val="28"/>
+        </w:rPr>
+        <w:t>Processes Involved</w:t>
+      </w:r>
+    </w:p>
+    <w:p>
+      <w:pPr>
+        <w:shd w:val="clear" w:color="auto" w:fill="FFFFFF"/>
+        <w:spacing w:before="100" w:beforeAutospacing="1" w:after="100" w:afterAutospacing="1" w:line="360" w:lineRule="auto"/>
+        <w:jc w:val="both"/>
+        <w:rPr>
+          <w:color w:val="252C33"/>
+          <w:lang w:eastAsia="en-IN"/>
+        </w:rPr>
+      </w:pPr>
+      <w:r>
+        <w:rPr>
+          <w:noProof/>
+        </w:rPr>
+        <w:drawing>
+          <wp:inline distT="0" distB="0" distL="0" distR="0">
+            <wp:extent cx="5274310" cy="1894563"/>
+            <wp:effectExtent l="19050" t="0" r="0" b="0"/>
+            <wp:docPr id="4" name="Picture 1" descr="Image result for steps of machine learning"/>
+            <wp:cNvGraphicFramePr>
+              <a:graphicFrameLocks xmlns:a="http://schemas.openxmlformats.org/drawingml/2006/main" noChangeAspect="1"/>
+            </wp:cNvGraphicFramePr>
+            <a:graphic xmlns:a="http://schemas.openxmlformats.org/drawingml/2006/main">
+              <a:graphicData uri="http://schemas.openxmlformats.org/drawingml/2006/picture">
+                <pic:pic xmlns:pic="http://schemas.openxmlformats.org/drawingml/2006/picture">
+                  <pic:nvPicPr>
+                    <pic:cNvPr id="0" name="Picture 1" descr="Image result for steps of machine learning"/>
+                    <pic:cNvPicPr>
+                      <a:picLocks noChangeAspect="1" noChangeArrowheads="1"/>
+                    </pic:cNvPicPr>
+                  </pic:nvPicPr>
+                  <pic:blipFill>
+                    <a:blip r:embed="rId47" cstate="print"/>
+                    <a:srcRect/>
+                    <a:stretch>
+                      <a:fillRect/>
+                    </a:stretch>
+                  </pic:blipFill>
+                  <pic:spPr bwMode="auto">
+                    <a:xfrm>
+                      <a:off x="0" y="0"/>
+                      <a:ext cx="5274310" cy="1894563"/>
+                    </a:xfrm>
+                    <a:prstGeom prst="rect">
+                      <a:avLst/>
+                    </a:prstGeom>
+                    <a:noFill/>
+                    <a:ln w="9525">
+                      <a:noFill/>
+                      <a:miter lim="800000"/>
+                      <a:headEnd/>
+                      <a:tailEnd/>
+                    </a:ln>
+                  </pic:spPr>
+                </pic:pic>
+              </a:graphicData>
+            </a:graphic>
+          </wp:inline>
+        </w:drawing>
+      </w:r>
+    </w:p>
+    <w:p>
+      <w:pPr>
+        <w:spacing w:before="240" w:after="240" w:line="360" w:lineRule="auto"/>
+        <w:jc w:val="both"/>
+        <w:rPr>
+          <w:b/>
+          <w:bCs/>
+          <w:sz w:val="28"/>
+          <w:szCs w:val="28"/>
+        </w:rPr>
+      </w:pPr>
+      <w:r>
+        <w:rPr>
+          <w:b/>
+          <w:bCs/>
+          <w:sz w:val="28"/>
+          <w:szCs w:val="28"/>
+        </w:rPr>
+        <w:t>3.</w:t>
+      </w:r>
+      <w:r>
+        <w:rPr>
+          <w:b/>
+          <w:bCs/>
+          <w:sz w:val="28"/>
+          <w:szCs w:val="28"/>
+        </w:rPr>
+        <w:t>4</w:t>
+      </w:r>
+      <w:r>
+        <w:rPr>
+          <w:b/>
+          <w:bCs/>
+          <w:sz w:val="28"/>
+          <w:szCs w:val="28"/>
+        </w:rPr>
+        <w:t xml:space="preserve"> </w:t>
+      </w:r>
+      <w:r>
+        <w:rPr>
+          <w:b/>
+          <w:bCs/>
+          <w:sz w:val="28"/>
+          <w:szCs w:val="28"/>
+        </w:rPr>
+        <w:t>Software Development Life Cycle (SDLC)</w:t>
+      </w:r>
+    </w:p>
+    <w:p>
+      <w:pPr>
+        <w:spacing w:before="240" w:after="240" w:line="360" w:lineRule="auto"/>
+        <w:jc w:val="both"/>
+        <w:rPr>
+          <w:noProof/>
+        </w:rPr>
+      </w:pPr>
+    </w:p>
+    <w:p>
+      <w:pPr>
+        <w:spacing w:before="240" w:after="240" w:line="360" w:lineRule="auto"/>
+        <w:jc w:val="both"/>
+        <w:rPr>
+          <w:b/>
+          <w:bCs/>
+          <w:sz w:val="28"/>
+          <w:szCs w:val="28"/>
+        </w:rPr>
+      </w:pPr>
+      <w:r>
+        <w:rPr>
+          <w:noProof/>
+        </w:rPr>
+        <w:drawing>
+          <wp:inline distT="0" distB="0" distL="0" distR="0">
+            <wp:extent cx="5274310" cy="2261683"/>
+            <wp:effectExtent l="19050" t="0" r="2540" b="0"/>
+            <wp:docPr id="6" name="Picture 4" descr="Image result for steps of machine learning"/>
+            <wp:cNvGraphicFramePr>
+              <a:graphicFrameLocks xmlns:a="http://schemas.openxmlformats.org/drawingml/2006/main" noChangeAspect="1"/>
+            </wp:cNvGraphicFramePr>
+            <a:graphic xmlns:a="http://schemas.openxmlformats.org/drawingml/2006/main">
+              <a:graphicData uri="http://schemas.openxmlformats.org/drawingml/2006/picture">
+                <pic:pic xmlns:pic="http://schemas.openxmlformats.org/drawingml/2006/picture">
+                  <pic:nvPicPr>
+                    <pic:cNvPr id="0" name="Picture 4" descr="Image result for steps of machine learning"/>
+                    <pic:cNvPicPr>
+                      <a:picLocks noChangeAspect="1" noChangeArrowheads="1"/>
+                    </pic:cNvPicPr>
+                  </pic:nvPicPr>
+                  <pic:blipFill>
+                    <a:blip r:embed="rId48" cstate="print"/>
+                    <a:srcRect/>
+                    <a:stretch>
+                      <a:fillRect/>
+                    </a:stretch>
+                  </pic:blipFill>
+                  <pic:spPr bwMode="auto">
+                    <a:xfrm>
+                      <a:off x="0" y="0"/>
+                      <a:ext cx="5274310" cy="2261683"/>
+                    </a:xfrm>
+                    <a:prstGeom prst="rect">
+                      <a:avLst/>
+                    </a:prstGeom>
+                    <a:noFill/>
+                    <a:ln w="9525">
+                      <a:noFill/>
+                      <a:miter lim="800000"/>
+                      <a:headEnd/>
+                      <a:tailEnd/>
+                    </a:ln>
+                  </pic:spPr>
+                </pic:pic>
+              </a:graphicData>
+            </a:graphic>
+          </wp:inline>
+        </w:drawing>
+      </w:r>
+    </w:p>
+    <w:p>
+      <w:pPr>
+        <w:spacing w:before="240" w:after="240" w:line="360" w:lineRule="auto"/>
+        <w:jc w:val="both"/>
+        <w:rPr>
+          <w:b/>
+          <w:bCs/>
+          <w:sz w:val="28"/>
+          <w:szCs w:val="28"/>
+        </w:rPr>
+      </w:pPr>
+    </w:p>
+    <w:p>
+      <w:pPr>
+        <w:spacing w:before="240" w:after="240" w:line="360" w:lineRule="auto"/>
+        <w:jc w:val="both"/>
+        <w:rPr>
+          <w:b/>
+          <w:bCs/>
+          <w:sz w:val="28"/>
+          <w:szCs w:val="28"/>
+        </w:rPr>
+      </w:pPr>
+    </w:p>
+    <w:p>
+      <w:pPr>
+        <w:spacing w:before="240" w:after="240" w:line="360" w:lineRule="auto"/>
+        <w:jc w:val="both"/>
+        <w:rPr>
+          <w:b/>
+          <w:bCs/>
+          <w:sz w:val="28"/>
+          <w:szCs w:val="28"/>
+        </w:rPr>
+      </w:pPr>
+      <w:r>
+        <w:rPr>
+          <w:b/>
+          <w:bCs/>
+          <w:sz w:val="28"/>
+          <w:szCs w:val="28"/>
+        </w:rPr>
+        <w:t>3.5 Concepts Involved</w:t>
+      </w:r>
+    </w:p>
+    <w:p>
+      <w:pPr>
+        <w:spacing w:before="240" w:after="240" w:line="360" w:lineRule="auto"/>
+        <w:jc w:val="both"/>
+        <w:rPr>
+          <w:b/>
+          <w:bCs/>
+          <w:szCs w:val="28"/>
+        </w:rPr>
+      </w:pPr>
+      <w:r>
+        <w:rPr>
+          <w:b/>
+          <w:bCs/>
+          <w:szCs w:val="28"/>
+        </w:rPr>
+        <w:t xml:space="preserve">3.5.2 </w:t>
+      </w:r>
+    </w:p>
+    <w:p>
+      <w:pPr>
+        <w:spacing w:before="240" w:after="240" w:line="360" w:lineRule="auto"/>
+        <w:jc w:val="both"/>
+        <w:rPr>
+          <w:b/>
+          <w:bCs/>
+          <w:sz w:val="28"/>
+          <w:szCs w:val="28"/>
+        </w:rPr>
+      </w:pPr>
+      <w:r>
+        <w:rPr>
+          <w:b/>
+          <w:bCs/>
+          <w:sz w:val="28"/>
+          <w:szCs w:val="28"/>
+        </w:rPr>
+        <w:t>3.</w:t>
+      </w:r>
+      <w:r>
+        <w:rPr>
+          <w:b/>
+          <w:bCs/>
+          <w:sz w:val="28"/>
+          <w:szCs w:val="28"/>
+        </w:rPr>
+        <w:t>6</w:t>
+      </w:r>
+      <w:r>
+        <w:rPr>
+          <w:b/>
+          <w:bCs/>
+          <w:sz w:val="28"/>
+          <w:szCs w:val="28"/>
+        </w:rPr>
+        <w:t xml:space="preserve"> </w:t>
+      </w:r>
+      <w:r>
+        <w:rPr>
+          <w:b/>
+          <w:bCs/>
+          <w:sz w:val="28"/>
+          <w:szCs w:val="28"/>
+        </w:rPr>
+        <w:t>Models Used</w:t>
+      </w:r>
+    </w:p>
+    <w:p>
+      <w:pPr>
+        <w:spacing w:before="240" w:after="240" w:line="360" w:lineRule="auto"/>
+        <w:jc w:val="both"/>
+        <w:rPr>
+          <w:b/>
+          <w:bCs/>
+          <w:szCs w:val="28"/>
+        </w:rPr>
+      </w:pPr>
+      <w:r>
+        <w:rPr>
+          <w:b/>
+          <w:bCs/>
+          <w:szCs w:val="28"/>
+        </w:rPr>
+        <w:t>3.6.</w:t>
+      </w:r>
+      <w:r>
+        <w:rPr>
+          <w:b/>
+          <w:bCs/>
+          <w:szCs w:val="28"/>
+        </w:rPr>
+        <w:t>1 Support Vector Machine (SVM)</w:t>
+      </w:r>
+    </w:p>
+    <w:p>
+      <w:pPr>
+        <w:spacing w:before="240" w:after="240" w:line="360" w:lineRule="auto"/>
+        <w:jc w:val="both"/>
+        <w:rPr>
+          <w:iCs/>
+          <w:spacing w:val="-1"/>
+          <w:shd w:val="clear" w:color="auto" w:fill="FFFFFF"/>
+        </w:rPr>
+      </w:pPr>
+      <w:r>
+        <w:rPr>
+          <w:iCs/>
+          <w:spacing w:val="-1"/>
+          <w:shd w:val="clear" w:color="auto" w:fill="FFFFFF"/>
+        </w:rPr>
+        <w:t>A Support Vector Machine (SVM) is a discriminative classifier formally defined by a separating hyperplane. In other words, given labeled training data (</w:t>
+      </w:r>
+      <w:r>
+        <w:rPr>
+          <w:rStyle w:val="Emphasis"/>
+          <w:iCs w:val="0"/>
+          <w:spacing w:val="-1"/>
+          <w:shd w:val="clear" w:color="auto" w:fill="FFFFFF"/>
+        </w:rPr>
+        <w:t>supervised learning</w:t>
+      </w:r>
+      <w:r>
+        <w:rPr>
+          <w:iCs/>
+          <w:spacing w:val="-1"/>
+          <w:shd w:val="clear" w:color="auto" w:fill="FFFFFF"/>
+        </w:rPr>
+        <w:t>), the algorithm outputs an optimal hyperplane which categorizes new examples. In two dimentional space this hyperplane is a line dividing a plane in two parts where in each class lay in either side.</w:t>
+      </w:r>
+    </w:p>
+    <w:p>
+      <w:pPr>
+        <w:spacing w:before="240" w:after="240" w:line="360" w:lineRule="auto"/>
+        <w:jc w:val="both"/>
+        <w:rPr>
+          <w:b/>
+          <w:bCs/>
+        </w:rPr>
+      </w:pPr>
+      <w:r>
+        <w:rPr>
+          <w:noProof/>
+        </w:rPr>
+        <w:drawing>
+          <wp:inline distT="0" distB="0" distL="0" distR="0">
+            <wp:extent cx="4667675" cy="2137144"/>
+            <wp:effectExtent l="19050" t="0" r="0" b="0"/>
+            <wp:docPr id="7" name="Picture 7" descr="Image result for support vector machine"/>
+            <wp:cNvGraphicFramePr>
+              <a:graphicFrameLocks xmlns:a="http://schemas.openxmlformats.org/drawingml/2006/main" noChangeAspect="1"/>
+            </wp:cNvGraphicFramePr>
+            <a:graphic xmlns:a="http://schemas.openxmlformats.org/drawingml/2006/main">
+              <a:graphicData uri="http://schemas.openxmlformats.org/drawingml/2006/picture">
+                <pic:pic xmlns:pic="http://schemas.openxmlformats.org/drawingml/2006/picture">
+                  <pic:nvPicPr>
+                    <pic:cNvPr id="0" name="Picture 7" descr="Image result for support vector machine"/>
+                    <pic:cNvPicPr>
+                      <a:picLocks noChangeAspect="1" noChangeArrowheads="1"/>
+                    </pic:cNvPicPr>
+                  </pic:nvPicPr>
+                  <pic:blipFill>
+                    <a:blip r:embed="rId49" cstate="print"/>
+                    <a:srcRect/>
+                    <a:stretch>
+                      <a:fillRect/>
+                    </a:stretch>
+                  </pic:blipFill>
+                  <pic:spPr bwMode="auto">
+                    <a:xfrm>
+                      <a:off x="0" y="0"/>
+                      <a:ext cx="4667675" cy="2137144"/>
+                    </a:xfrm>
+                    <a:prstGeom prst="rect">
+                      <a:avLst/>
+                    </a:prstGeom>
+                    <a:noFill/>
+                    <a:ln w="9525">
+                      <a:noFill/>
+                      <a:miter lim="800000"/>
+                      <a:headEnd/>
+                      <a:tailEnd/>
+                    </a:ln>
+                  </pic:spPr>
+                </pic:pic>
+              </a:graphicData>
+            </a:graphic>
+          </wp:inline>
+        </w:drawing>
+      </w:r>
+    </w:p>
+    <w:p>
+      <w:pPr>
+        <w:spacing w:before="240" w:after="240" w:line="360" w:lineRule="auto"/>
+        <w:jc w:val="both"/>
+        <w:rPr>
+          <w:b/>
+          <w:bCs/>
+        </w:rPr>
+      </w:pPr>
+    </w:p>
+    <w:p>
+      <w:pPr>
+        <w:spacing w:before="240" w:after="240" w:line="360" w:lineRule="auto"/>
+        <w:jc w:val="both"/>
+        <w:rPr>
+          <w:b/>
+          <w:bCs/>
+        </w:rPr>
+      </w:pPr>
+      <w:r>
+        <w:rPr>
+          <w:noProof/>
+        </w:rPr>
+        <w:drawing>
+          <wp:inline distT="0" distB="0" distL="0" distR="0">
+            <wp:extent cx="5274310" cy="2209327"/>
+            <wp:effectExtent l="19050" t="0" r="2540" b="0"/>
+            <wp:docPr id="10" name="Picture 10" descr="Image result for support vector machine"/>
+            <wp:cNvGraphicFramePr>
+              <a:graphicFrameLocks xmlns:a="http://schemas.openxmlformats.org/drawingml/2006/main" noChangeAspect="1"/>
+            </wp:cNvGraphicFramePr>
+            <a:graphic xmlns:a="http://schemas.openxmlformats.org/drawingml/2006/main">
+              <a:graphicData uri="http://schemas.openxmlformats.org/drawingml/2006/picture">
+                <pic:pic xmlns:pic="http://schemas.openxmlformats.org/drawingml/2006/picture">
+                  <pic:nvPicPr>
+                    <pic:cNvPr id="0" name="Picture 10" descr="Image result for support vector machine"/>
+                    <pic:cNvPicPr>
+                      <a:picLocks noChangeAspect="1" noChangeArrowheads="1"/>
+                    </pic:cNvPicPr>
+                  </pic:nvPicPr>
+                  <pic:blipFill>
+                    <a:blip r:embed="rId50" cstate="print"/>
+                    <a:srcRect/>
+                    <a:stretch>
+                      <a:fillRect/>
+                    </a:stretch>
+                  </pic:blipFill>
+                  <pic:spPr bwMode="auto">
+                    <a:xfrm>
+                      <a:off x="0" y="0"/>
+                      <a:ext cx="5274310" cy="2209327"/>
+                    </a:xfrm>
+                    <a:prstGeom prst="rect">
+                      <a:avLst/>
+                    </a:prstGeom>
+                    <a:noFill/>
+                    <a:ln w="9525">
+                      <a:noFill/>
+                      <a:miter lim="800000"/>
+                      <a:headEnd/>
+                      <a:tailEnd/>
+                    </a:ln>
+                  </pic:spPr>
+                </pic:pic>
+              </a:graphicData>
+            </a:graphic>
+          </wp:inline>
+        </w:drawing>
+      </w:r>
+    </w:p>
+    <w:p>
+      <w:pPr>
+        <w:spacing w:before="240" w:after="240" w:line="360" w:lineRule="auto"/>
+        <w:jc w:val="both"/>
+        <w:rPr>
+          <w:b/>
+          <w:bCs/>
+        </w:rPr>
+      </w:pPr>
+    </w:p>
+    <w:p>
+      <w:pPr>
+        <w:spacing w:before="240" w:after="240" w:line="360" w:lineRule="auto"/>
+        <w:jc w:val="both"/>
+        <w:rPr>
+          <w:b/>
+          <w:bCs/>
+        </w:rPr>
+      </w:pPr>
+    </w:p>
+    <w:p>
+      <w:pPr>
+        <w:spacing w:before="240" w:after="240" w:line="360" w:lineRule="auto"/>
+        <w:jc w:val="both"/>
+        <w:rPr>
+          <w:b/>
+          <w:bCs/>
+        </w:rPr>
+      </w:pPr>
+    </w:p>
+    <w:p>
+      <w:pPr>
+        <w:spacing w:before="240" w:after="240" w:line="360" w:lineRule="auto"/>
+        <w:jc w:val="both"/>
+        <w:rPr>
+          <w:b/>
+          <w:bCs/>
+        </w:rPr>
+      </w:pPr>
+      <w:r>
+        <w:rPr>
+          <w:b/>
+          <w:bCs/>
+        </w:rPr>
+        <w:t>3.6.</w:t>
+      </w:r>
+      <w:r>
+        <w:rPr>
+          <w:b/>
+          <w:bCs/>
+        </w:rPr>
+        <w:t>2 Logistic Regression</w:t>
+      </w:r>
+    </w:p>
+    <w:p>
+      <w:pPr>
+        <w:spacing w:before="240" w:after="240" w:line="360" w:lineRule="auto"/>
+        <w:jc w:val="both"/>
+        <w:rPr>
+          <w:color w:val="333333"/>
+          <w:shd w:val="clear" w:color="auto" w:fill="FFFFFF"/>
+        </w:rPr>
+      </w:pPr>
+      <w:r>
+        <w:t>Logistic Regression</w:t>
+      </w:r>
+      <w:r>
+        <w:rPr>
+          <w:color w:val="333333"/>
+          <w:shd w:val="clear" w:color="auto" w:fill="FFFFFF"/>
+        </w:rPr>
+        <w:t> is the appropriate regression analysis to conduct when the dependent variable is dichotomous (binary).  Like all regression analyses, the logistic regression is a predictive analysis.  Logistic regression is used to describe data and to explain the relationship between one dependent binary variable and one or more nominal, ordinal, interval or ratio-level independent variables</w:t>
+      </w:r>
+    </w:p>
+    <w:p>
+      <w:pPr>
+        <w:spacing w:before="240" w:after="240" w:line="360" w:lineRule="auto"/>
+        <w:jc w:val="both"/>
+        <w:rPr>
+          <w:noProof/>
+        </w:rPr>
+      </w:pPr>
+    </w:p>
+    <w:p>
+      <w:pPr>
+        <w:spacing w:before="240" w:after="240" w:line="360" w:lineRule="auto"/>
+        <w:jc w:val="both"/>
+        <w:rPr>
+          <w:b/>
+          <w:bCs/>
+        </w:rPr>
+      </w:pPr>
+      <w:r>
+        <w:rPr>
+          <w:noProof/>
+        </w:rPr>
+        <w:drawing>
+          <wp:inline distT="0" distB="0" distL="0" distR="0">
+            <wp:extent cx="4723071" cy="3787166"/>
+            <wp:effectExtent l="19050" t="0" r="1329" b="0"/>
+            <wp:docPr id="13" name="Picture 13" descr="Image result for logistic regression"/>
+            <wp:cNvGraphicFramePr>
+              <a:graphicFrameLocks xmlns:a="http://schemas.openxmlformats.org/drawingml/2006/main" noChangeAspect="1"/>
+            </wp:cNvGraphicFramePr>
+            <a:graphic xmlns:a="http://schemas.openxmlformats.org/drawingml/2006/main">
+              <a:graphicData uri="http://schemas.openxmlformats.org/drawingml/2006/picture">
+                <pic:pic xmlns:pic="http://schemas.openxmlformats.org/drawingml/2006/picture">
+                  <pic:nvPicPr>
+                    <pic:cNvPr id="0" name="Picture 13" descr="Image result for logistic regression"/>
+                    <pic:cNvPicPr>
+                      <a:picLocks noChangeAspect="1" noChangeArrowheads="1"/>
+                    </pic:cNvPicPr>
+                  </pic:nvPicPr>
+                  <pic:blipFill>
+                    <a:blip r:embed="rId51" cstate="print"/>
+                    <a:srcRect/>
+                    <a:stretch>
+                      <a:fillRect/>
+                    </a:stretch>
+                  </pic:blipFill>
+                  <pic:spPr bwMode="auto">
+                    <a:xfrm>
+                      <a:off x="0" y="0"/>
+                      <a:ext cx="4723090" cy="3787181"/>
+                    </a:xfrm>
+                    <a:prstGeom prst="rect">
+                      <a:avLst/>
+                    </a:prstGeom>
+                    <a:noFill/>
+                    <a:ln w="9525">
+                      <a:noFill/>
+                      <a:miter lim="800000"/>
+                      <a:headEnd/>
+                      <a:tailEnd/>
+                    </a:ln>
+                  </pic:spPr>
+                </pic:pic>
+              </a:graphicData>
+            </a:graphic>
+          </wp:inline>
+        </w:drawing>
+      </w:r>
+    </w:p>
+    <w:p>
+      <w:pPr>
+        <w:spacing w:before="240" w:after="240" w:line="360" w:lineRule="auto"/>
+        <w:jc w:val="both"/>
+        <w:rPr>
+          <w:b/>
+          <w:bCs/>
+          <w:sz w:val="28"/>
+          <w:szCs w:val="28"/>
+        </w:rPr>
+      </w:pPr>
+    </w:p>
+    <w:p>
+      <w:pPr>
+        <w:spacing w:before="240" w:after="240" w:line="360" w:lineRule="auto"/>
+        <w:jc w:val="both"/>
+        <w:rPr>
+          <w:b/>
+          <w:bCs/>
+          <w:sz w:val="28"/>
+          <w:szCs w:val="28"/>
+        </w:rPr>
+      </w:pPr>
+    </w:p>
+    <w:p>
+      <w:pPr>
+        <w:shd w:val="clear" w:color="auto" w:fill="FFFFFF"/>
+        <w:spacing w:before="100" w:beforeAutospacing="1" w:after="100" w:afterAutospacing="1" w:line="360" w:lineRule="auto"/>
+        <w:jc w:val="both"/>
+        <w:rPr>
+          <w:color w:val="252C33"/>
+          <w:lang w:eastAsia="en-IN"/>
+        </w:rPr>
+      </w:pPr>
+    </w:p>
+    <w:p>
+      <w:pPr>
+        <w:shd w:val="clear" w:color="auto" w:fill="FFFFFF"/>
+        <w:spacing w:before="100" w:beforeAutospacing="1" w:after="100" w:afterAutospacing="1" w:line="360" w:lineRule="auto"/>
+        <w:ind w:left="714"/>
+        <w:jc w:val="both"/>
+        <w:rPr>
+          <w:color w:val="252C33"/>
+          <w:lang w:eastAsia="en-IN"/>
+        </w:rPr>
+      </w:pPr>
+    </w:p>
+    <w:p>
+      <w:pPr>
+        <w:spacing w:before="240" w:after="240" w:line="360" w:lineRule="auto"/>
+        <w:jc w:val="both"/>
+        <w:rPr>
+          <w:b/>
+        </w:rPr>
+      </w:pPr>
+    </w:p>
+    <w:p>
+      <w:pPr>
+        <w:spacing w:before="240" w:after="240" w:line="360" w:lineRule="auto"/>
+        <w:jc w:val="both"/>
+        <w:rPr>
+          <w:b/>
+          <w:sz w:val="32"/>
+          <w:szCs w:val="32"/>
+        </w:rPr>
+      </w:pPr>
+    </w:p>
+    <w:p>
+      <w:pPr>
+        <w:spacing w:after="240" w:line="360" w:lineRule="auto"/>
         <w:jc w:val="both"/>
         <w:textAlignment w:val="baseline"/>
         <w:rPr>
           <w:color w:val="000000" w:themeColor="text1"/>
         </w:rPr>
       </w:pPr>
-      <w:r>
-        <w:rPr>
-          <w:rStyle w:val="Strong"/>
-          <w:color w:val="000000" w:themeColor="text1"/>
-          <w:bdr w:val="none" w:sz="0" w:space="0" w:color="auto" w:frame="1"/>
-        </w:rPr>
-        <w:t>Supervised Models</w:t>
-      </w:r>
-      <w:r>
-        <w:rPr>
-          <w:color w:val="000000" w:themeColor="text1"/>
-        </w:rPr>
-        <w:t xml:space="preserve">: a vast array not limited to </w:t>
-      </w:r>
-      <w:proofErr w:type="gramStart"/>
-      <w:r>
-        <w:rPr>
-          <w:color w:val="000000" w:themeColor="text1"/>
-        </w:rPr>
-        <w:t>generalized</w:t>
-      </w:r>
-      <w:proofErr w:type="gramEnd"/>
-      <w:r>
-        <w:rPr>
-          <w:color w:val="000000" w:themeColor="text1"/>
-        </w:rPr>
-        <w:t xml:space="preserve"> linear models, discriminate analysis, naive </w:t>
-      </w:r>
-      <w:proofErr w:type="spellStart"/>
-      <w:r>
-        <w:rPr>
-          <w:color w:val="000000" w:themeColor="text1"/>
-        </w:rPr>
-        <w:t>bayes</w:t>
-      </w:r>
-      <w:proofErr w:type="spellEnd"/>
-      <w:r>
-        <w:rPr>
-          <w:color w:val="000000" w:themeColor="text1"/>
-        </w:rPr>
-        <w:t>, lazy methods, neural networks, support vector machines and decision trees.</w:t>
-      </w:r>
     </w:p>
     <w:sectPr>
-      <w:footerReference w:type="default" r:id="rId22"/>
+      <w:footerReference w:type="default" r:id="rId52"/>
       <w:pgSz w:w="11906" w:h="16838" w:code="9"/>
       <w:pgMar w:top="1440" w:right="1440" w:bottom="1440" w:left="2160" w:header="709" w:footer="709" w:gutter="0"/>
       <w:cols w:space="708"/>
@@ -5676,7 +6592,7 @@
             <w:rPr>
               <w:noProof/>
             </w:rPr>
-            <w:t>14</w:t>
+            <w:t>1</w:t>
           </w:r>
         </w:fldSimple>
       </w:p>
@@ -5712,9 +6628,9 @@
 <file path=word/numbering.xml><?xml version="1.0" encoding="utf-8"?>
 <w:numbering xmlns:ve="http://schemas.openxmlformats.org/markup-compatibility/2006" xmlns:o="urn:schemas-microsoft-com:office:office" xmlns:r="http://schemas.openxmlformats.org/officeDocument/2006/relationships" xmlns:m="http://schemas.openxmlformats.org/officeDocument/2006/math" xmlns:v="urn:schemas-microsoft-com:vml" xmlns:wp="http://schemas.openxmlformats.org/drawingml/2006/wordprocessingDrawing" xmlns:w10="urn:schemas-microsoft-com:office:word" xmlns:w="http://schemas.openxmlformats.org/wordprocessingml/2006/main" xmlns:wne="http://schemas.microsoft.com/office/word/2006/wordml">
   <w:abstractNum w:abstractNumId="0">
-    <w:nsid w:val="3BBF52A3"/>
+    <w:nsid w:val="0ECA1DD8"/>
     <w:multiLevelType w:val="multilevel"/>
-    <w:tmpl w:val="1D243D46"/>
+    <w:tmpl w:val="1DCC9380"/>
     <w:lvl w:ilvl="0">
       <w:start w:val="1"/>
       <w:numFmt w:val="bullet"/>
@@ -5861,9 +6777,9 @@
     </w:lvl>
   </w:abstractNum>
   <w:abstractNum w:abstractNumId="1">
-    <w:nsid w:val="727967A5"/>
+    <w:nsid w:val="3BBF52A3"/>
     <w:multiLevelType w:val="multilevel"/>
-    <w:tmpl w:val="04441B78"/>
+    <w:tmpl w:val="1D243D46"/>
     <w:lvl w:ilvl="0">
       <w:start w:val="1"/>
       <w:numFmt w:val="bullet"/>
@@ -6009,10 +6925,314 @@
       </w:rPr>
     </w:lvl>
   </w:abstractNum>
+  <w:abstractNum w:abstractNumId="2">
+    <w:nsid w:val="65C34925"/>
+    <w:multiLevelType w:val="multilevel"/>
+    <w:tmpl w:val="BE404DB8"/>
+    <w:lvl w:ilvl="0">
+      <w:start w:val="1"/>
+      <w:numFmt w:val="decimal"/>
+      <w:lvlText w:val="%1."/>
+      <w:lvlJc w:val="left"/>
+      <w:pPr>
+        <w:tabs>
+          <w:tab w:val="num" w:pos="720"/>
+        </w:tabs>
+        <w:ind w:left="720" w:hanging="360"/>
+      </w:pPr>
+      <w:rPr>
+        <w:rFonts w:hint="default"/>
+        <w:sz w:val="20"/>
+      </w:rPr>
+    </w:lvl>
+    <w:lvl w:ilvl="1" w:tentative="1">
+      <w:start w:val="1"/>
+      <w:numFmt w:val="bullet"/>
+      <w:lvlText w:val="o"/>
+      <w:lvlJc w:val="left"/>
+      <w:pPr>
+        <w:tabs>
+          <w:tab w:val="num" w:pos="1440"/>
+        </w:tabs>
+        <w:ind w:left="1440" w:hanging="360"/>
+      </w:pPr>
+      <w:rPr>
+        <w:rFonts w:ascii="Courier New" w:hAnsi="Courier New" w:hint="default"/>
+        <w:sz w:val="20"/>
+      </w:rPr>
+    </w:lvl>
+    <w:lvl w:ilvl="2" w:tentative="1">
+      <w:start w:val="1"/>
+      <w:numFmt w:val="bullet"/>
+      <w:lvlText w:val=""/>
+      <w:lvlJc w:val="left"/>
+      <w:pPr>
+        <w:tabs>
+          <w:tab w:val="num" w:pos="2160"/>
+        </w:tabs>
+        <w:ind w:left="2160" w:hanging="360"/>
+      </w:pPr>
+      <w:rPr>
+        <w:rFonts w:ascii="Wingdings" w:hAnsi="Wingdings" w:hint="default"/>
+        <w:sz w:val="20"/>
+      </w:rPr>
+    </w:lvl>
+    <w:lvl w:ilvl="3" w:tentative="1">
+      <w:start w:val="1"/>
+      <w:numFmt w:val="bullet"/>
+      <w:lvlText w:val=""/>
+      <w:lvlJc w:val="left"/>
+      <w:pPr>
+        <w:tabs>
+          <w:tab w:val="num" w:pos="2880"/>
+        </w:tabs>
+        <w:ind w:left="2880" w:hanging="360"/>
+      </w:pPr>
+      <w:rPr>
+        <w:rFonts w:ascii="Wingdings" w:hAnsi="Wingdings" w:hint="default"/>
+        <w:sz w:val="20"/>
+      </w:rPr>
+    </w:lvl>
+    <w:lvl w:ilvl="4" w:tentative="1">
+      <w:start w:val="1"/>
+      <w:numFmt w:val="bullet"/>
+      <w:lvlText w:val=""/>
+      <w:lvlJc w:val="left"/>
+      <w:pPr>
+        <w:tabs>
+          <w:tab w:val="num" w:pos="3600"/>
+        </w:tabs>
+        <w:ind w:left="3600" w:hanging="360"/>
+      </w:pPr>
+      <w:rPr>
+        <w:rFonts w:ascii="Wingdings" w:hAnsi="Wingdings" w:hint="default"/>
+        <w:sz w:val="20"/>
+      </w:rPr>
+    </w:lvl>
+    <w:lvl w:ilvl="5" w:tentative="1">
+      <w:start w:val="1"/>
+      <w:numFmt w:val="bullet"/>
+      <w:lvlText w:val=""/>
+      <w:lvlJc w:val="left"/>
+      <w:pPr>
+        <w:tabs>
+          <w:tab w:val="num" w:pos="4320"/>
+        </w:tabs>
+        <w:ind w:left="4320" w:hanging="360"/>
+      </w:pPr>
+      <w:rPr>
+        <w:rFonts w:ascii="Wingdings" w:hAnsi="Wingdings" w:hint="default"/>
+        <w:sz w:val="20"/>
+      </w:rPr>
+    </w:lvl>
+    <w:lvl w:ilvl="6" w:tentative="1">
+      <w:start w:val="1"/>
+      <w:numFmt w:val="bullet"/>
+      <w:lvlText w:val=""/>
+      <w:lvlJc w:val="left"/>
+      <w:pPr>
+        <w:tabs>
+          <w:tab w:val="num" w:pos="5040"/>
+        </w:tabs>
+        <w:ind w:left="5040" w:hanging="360"/>
+      </w:pPr>
+      <w:rPr>
+        <w:rFonts w:ascii="Wingdings" w:hAnsi="Wingdings" w:hint="default"/>
+        <w:sz w:val="20"/>
+      </w:rPr>
+    </w:lvl>
+    <w:lvl w:ilvl="7" w:tentative="1">
+      <w:start w:val="1"/>
+      <w:numFmt w:val="bullet"/>
+      <w:lvlText w:val=""/>
+      <w:lvlJc w:val="left"/>
+      <w:pPr>
+        <w:tabs>
+          <w:tab w:val="num" w:pos="5760"/>
+        </w:tabs>
+        <w:ind w:left="5760" w:hanging="360"/>
+      </w:pPr>
+      <w:rPr>
+        <w:rFonts w:ascii="Wingdings" w:hAnsi="Wingdings" w:hint="default"/>
+        <w:sz w:val="20"/>
+      </w:rPr>
+    </w:lvl>
+    <w:lvl w:ilvl="8" w:tentative="1">
+      <w:start w:val="1"/>
+      <w:numFmt w:val="bullet"/>
+      <w:lvlText w:val=""/>
+      <w:lvlJc w:val="left"/>
+      <w:pPr>
+        <w:tabs>
+          <w:tab w:val="num" w:pos="6480"/>
+        </w:tabs>
+        <w:ind w:left="6480" w:hanging="360"/>
+      </w:pPr>
+      <w:rPr>
+        <w:rFonts w:ascii="Wingdings" w:hAnsi="Wingdings" w:hint="default"/>
+        <w:sz w:val="20"/>
+      </w:rPr>
+    </w:lvl>
+  </w:abstractNum>
+  <w:abstractNum w:abstractNumId="3">
+    <w:nsid w:val="727967A5"/>
+    <w:multiLevelType w:val="multilevel"/>
+    <w:tmpl w:val="04441B78"/>
+    <w:lvl w:ilvl="0">
+      <w:start w:val="1"/>
+      <w:numFmt w:val="bullet"/>
+      <w:lvlText w:val=""/>
+      <w:lvlJc w:val="left"/>
+      <w:pPr>
+        <w:tabs>
+          <w:tab w:val="num" w:pos="720"/>
+        </w:tabs>
+        <w:ind w:left="720" w:hanging="360"/>
+      </w:pPr>
+      <w:rPr>
+        <w:rFonts w:ascii="Symbol" w:hAnsi="Symbol" w:hint="default"/>
+        <w:sz w:val="20"/>
+      </w:rPr>
+    </w:lvl>
+    <w:lvl w:ilvl="1" w:tentative="1">
+      <w:start w:val="1"/>
+      <w:numFmt w:val="bullet"/>
+      <w:lvlText w:val=""/>
+      <w:lvlJc w:val="left"/>
+      <w:pPr>
+        <w:tabs>
+          <w:tab w:val="num" w:pos="1440"/>
+        </w:tabs>
+        <w:ind w:left="1440" w:hanging="360"/>
+      </w:pPr>
+      <w:rPr>
+        <w:rFonts w:ascii="Symbol" w:hAnsi="Symbol" w:hint="default"/>
+        <w:sz w:val="20"/>
+      </w:rPr>
+    </w:lvl>
+    <w:lvl w:ilvl="2" w:tentative="1">
+      <w:start w:val="1"/>
+      <w:numFmt w:val="bullet"/>
+      <w:lvlText w:val=""/>
+      <w:lvlJc w:val="left"/>
+      <w:pPr>
+        <w:tabs>
+          <w:tab w:val="num" w:pos="2160"/>
+        </w:tabs>
+        <w:ind w:left="2160" w:hanging="360"/>
+      </w:pPr>
+      <w:rPr>
+        <w:rFonts w:ascii="Symbol" w:hAnsi="Symbol" w:hint="default"/>
+        <w:sz w:val="20"/>
+      </w:rPr>
+    </w:lvl>
+    <w:lvl w:ilvl="3" w:tentative="1">
+      <w:start w:val="1"/>
+      <w:numFmt w:val="bullet"/>
+      <w:lvlText w:val=""/>
+      <w:lvlJc w:val="left"/>
+      <w:pPr>
+        <w:tabs>
+          <w:tab w:val="num" w:pos="2880"/>
+        </w:tabs>
+        <w:ind w:left="2880" w:hanging="360"/>
+      </w:pPr>
+      <w:rPr>
+        <w:rFonts w:ascii="Symbol" w:hAnsi="Symbol" w:hint="default"/>
+        <w:sz w:val="20"/>
+      </w:rPr>
+    </w:lvl>
+    <w:lvl w:ilvl="4" w:tentative="1">
+      <w:start w:val="1"/>
+      <w:numFmt w:val="bullet"/>
+      <w:lvlText w:val=""/>
+      <w:lvlJc w:val="left"/>
+      <w:pPr>
+        <w:tabs>
+          <w:tab w:val="num" w:pos="3600"/>
+        </w:tabs>
+        <w:ind w:left="3600" w:hanging="360"/>
+      </w:pPr>
+      <w:rPr>
+        <w:rFonts w:ascii="Symbol" w:hAnsi="Symbol" w:hint="default"/>
+        <w:sz w:val="20"/>
+      </w:rPr>
+    </w:lvl>
+    <w:lvl w:ilvl="5" w:tentative="1">
+      <w:start w:val="1"/>
+      <w:numFmt w:val="bullet"/>
+      <w:lvlText w:val=""/>
+      <w:lvlJc w:val="left"/>
+      <w:pPr>
+        <w:tabs>
+          <w:tab w:val="num" w:pos="4320"/>
+        </w:tabs>
+        <w:ind w:left="4320" w:hanging="360"/>
+      </w:pPr>
+      <w:rPr>
+        <w:rFonts w:ascii="Symbol" w:hAnsi="Symbol" w:hint="default"/>
+        <w:sz w:val="20"/>
+      </w:rPr>
+    </w:lvl>
+    <w:lvl w:ilvl="6" w:tentative="1">
+      <w:start w:val="1"/>
+      <w:numFmt w:val="bullet"/>
+      <w:lvlText w:val=""/>
+      <w:lvlJc w:val="left"/>
+      <w:pPr>
+        <w:tabs>
+          <w:tab w:val="num" w:pos="5040"/>
+        </w:tabs>
+        <w:ind w:left="5040" w:hanging="360"/>
+      </w:pPr>
+      <w:rPr>
+        <w:rFonts w:ascii="Symbol" w:hAnsi="Symbol" w:hint="default"/>
+        <w:sz w:val="20"/>
+      </w:rPr>
+    </w:lvl>
+    <w:lvl w:ilvl="7" w:tentative="1">
+      <w:start w:val="1"/>
+      <w:numFmt w:val="bullet"/>
+      <w:lvlText w:val=""/>
+      <w:lvlJc w:val="left"/>
+      <w:pPr>
+        <w:tabs>
+          <w:tab w:val="num" w:pos="5760"/>
+        </w:tabs>
+        <w:ind w:left="5760" w:hanging="360"/>
+      </w:pPr>
+      <w:rPr>
+        <w:rFonts w:ascii="Symbol" w:hAnsi="Symbol" w:hint="default"/>
+        <w:sz w:val="20"/>
+      </w:rPr>
+    </w:lvl>
+    <w:lvl w:ilvl="8" w:tentative="1">
+      <w:start w:val="1"/>
+      <w:numFmt w:val="bullet"/>
+      <w:lvlText w:val=""/>
+      <w:lvlJc w:val="left"/>
+      <w:pPr>
+        <w:tabs>
+          <w:tab w:val="num" w:pos="6480"/>
+        </w:tabs>
+        <w:ind w:left="6480" w:hanging="360"/>
+      </w:pPr>
+      <w:rPr>
+        <w:rFonts w:ascii="Symbol" w:hAnsi="Symbol" w:hint="default"/>
+        <w:sz w:val="20"/>
+      </w:rPr>
+    </w:lvl>
+  </w:abstractNum>
   <w:num w:numId="1">
+    <w:abstractNumId w:val="3"/>
+  </w:num>
+  <w:num w:numId="2">
     <w:abstractNumId w:val="1"/>
   </w:num>
-  <w:num w:numId="2">
+  <w:num w:numId="3">
+    <w:abstractNumId w:val="2"/>
+  </w:num>
+  <w:num w:numId="4">
     <w:abstractNumId w:val="0"/>
   </w:num>
 </w:numbering>
@@ -6399,7 +7619,6 @@
     <w:name w:val="Hyperlink"/>
     <w:basedOn w:val="DefaultParagraphFont"/>
     <w:uiPriority w:val="99"/>
-    <w:semiHidden/>
     <w:unhideWhenUsed/>
     <w:rsid w:val="003374A5"/>
     <w:rPr>
@@ -6447,6 +7666,17 @@
     <w:rPr>
       <w:lang w:val="en-IN" w:eastAsia="en-IN"/>
     </w:rPr>
+  </w:style>
+  <w:style w:type="paragraph" w:styleId="ListParagraph">
+    <w:name w:val="List Paragraph"/>
+    <w:basedOn w:val="Normal"/>
+    <w:uiPriority w:val="34"/>
+    <w:qFormat/>
+    <w:rsid w:val="00001F15"/>
+    <w:pPr>
+      <w:ind w:left="720"/>
+      <w:contextualSpacing/>
+    </w:pPr>
   </w:style>
 </w:styles>
 </file>
@@ -6706,7 +7936,7 @@
   <a:extraClrSchemeLst/>
   <a:extLst>
     <a:ext uri="{05A4C25C-085E-4340-85A3-A5531E510DB2}">
-      <thm15:themeFamily xmlns:thm15="http://schemas.microsoft.com/office/thememl/2012/main" xmlns="" name="Office Theme" id="{62F939B6-93AF-4DB8-9C6B-D6C7DFDC589F}" vid="{4A3C46E8-61CC-4603-A589-7422A47A8E4A}"/>
+      <thm15:themeFamily xmlns="" xmlns:thm15="http://schemas.microsoft.com/office/thememl/2012/main" name="Office Theme" id="{62F939B6-93AF-4DB8-9C6B-D6C7DFDC589F}" vid="{4A3C46E8-61CC-4603-A589-7422A47A8E4A}"/>
     </a:ext>
   </a:extLst>
 </a:theme>
@@ -6717,7 +7947,7 @@
 </file>
 
 <file path=customXml/itemProps1.xml><?xml version="1.0" encoding="utf-8"?>
-<ds:datastoreItem xmlns:ds="http://schemas.openxmlformats.org/officeDocument/2006/customXml" ds:itemID="{E4357A82-08BD-4FC3-BC15-474DF10BF617}">
+<ds:datastoreItem xmlns:ds="http://schemas.openxmlformats.org/officeDocument/2006/customXml" ds:itemID="{30E61F6D-70AC-4C29-81AB-892AA249C0E1}">
   <ds:schemaRefs>
     <ds:schemaRef ds:uri="http://schemas.openxmlformats.org/officeDocument/2006/bibliography"/>
   </ds:schemaRefs>

--- a/Fake News Predictor.docx
+++ b/Fake News Predictor.docx
@@ -1127,7 +1127,7 @@
                     <a:blip r:embed="rId10" cstate="print">
                       <a:extLst>
                         <a:ext uri="{28A0092B-C50C-407E-A947-70E740481C1C}">
-                          <a14:useLocalDpi xmlns="" xmlns:wpc="http://schemas.microsoft.com/office/word/2010/wordprocessingCanvas" xmlns:mc="http://schemas.openxmlformats.org/markup-compatibility/2006" xmlns:o="urn:schemas-microsoft-com:office:office" xmlns:v="urn:schemas-microsoft-com:vml" xmlns:wp14="http://schemas.microsoft.com/office/word/2010/wordprocessingDrawing" xmlns:w10="urn:schemas-microsoft-com:office:word" xmlns:w="http://schemas.openxmlformats.org/wordprocessingml/2006/main" xmlns:w14="http://schemas.microsoft.com/office/word/2010/wordml" xmlns:wpg="http://schemas.microsoft.com/office/word/2010/wordprocessingGroup" xmlns:wpi="http://schemas.microsoft.com/office/word/2010/wordprocessingInk" xmlns:wps="http://schemas.microsoft.com/office/word/2010/wordprocessingShape" xmlns:a14="http://schemas.microsoft.com/office/drawing/2010/main" val="0"/>
+                          <a14:useLocalDpi xmlns:a14="http://schemas.microsoft.com/office/drawing/2010/main" xmlns:wps="http://schemas.microsoft.com/office/word/2010/wordprocessingShape" xmlns:wpi="http://schemas.microsoft.com/office/word/2010/wordprocessingInk" xmlns:wpg="http://schemas.microsoft.com/office/word/2010/wordprocessingGroup" xmlns:w14="http://schemas.microsoft.com/office/word/2010/wordml" xmlns:w="http://schemas.openxmlformats.org/wordprocessingml/2006/main" xmlns:w10="urn:schemas-microsoft-com:office:word" xmlns:wp14="http://schemas.microsoft.com/office/word/2010/wordprocessingDrawing" xmlns:v="urn:schemas-microsoft-com:vml" xmlns:o="urn:schemas-microsoft-com:office:office" xmlns:mc="http://schemas.openxmlformats.org/markup-compatibility/2006" xmlns:wpc="http://schemas.microsoft.com/office/word/2010/wordprocessingCanvas" xmlns="" val="0"/>
                         </a:ext>
                       </a:extLst>
                     </a:blip>
@@ -4118,7 +4118,7 @@
                     <a:blip r:embed="rId25" cstate="print">
                       <a:extLst>
                         <a:ext uri="{28A0092B-C50C-407E-A947-70E740481C1C}">
-                          <a14:useLocalDpi xmlns:a14="http://schemas.microsoft.com/office/drawing/2010/main" xmlns:wps="http://schemas.microsoft.com/office/word/2010/wordprocessingShape" xmlns:wpi="http://schemas.microsoft.com/office/word/2010/wordprocessingInk" xmlns:wpg="http://schemas.microsoft.com/office/word/2010/wordprocessingGroup" xmlns:w14="http://schemas.microsoft.com/office/word/2010/wordml" xmlns:w="http://schemas.openxmlformats.org/wordprocessingml/2006/main" xmlns:w10="urn:schemas-microsoft-com:office:word" xmlns:wp14="http://schemas.microsoft.com/office/word/2010/wordprocessingDrawing" xmlns:v="urn:schemas-microsoft-com:vml" xmlns:o="urn:schemas-microsoft-com:office:office" xmlns:mc="http://schemas.openxmlformats.org/markup-compatibility/2006" xmlns:wpc="http://schemas.microsoft.com/office/word/2010/wordprocessingCanvas" xmlns="" val="0"/>
+                          <a14:useLocalDpi xmlns="" xmlns:wpc="http://schemas.microsoft.com/office/word/2010/wordprocessingCanvas" xmlns:mc="http://schemas.openxmlformats.org/markup-compatibility/2006" xmlns:o="urn:schemas-microsoft-com:office:office" xmlns:v="urn:schemas-microsoft-com:vml" xmlns:wp14="http://schemas.microsoft.com/office/word/2010/wordprocessingDrawing" xmlns:w10="urn:schemas-microsoft-com:office:word" xmlns:w="http://schemas.openxmlformats.org/wordprocessingml/2006/main" xmlns:w14="http://schemas.microsoft.com/office/word/2010/wordml" xmlns:wpg="http://schemas.microsoft.com/office/word/2010/wordprocessingGroup" xmlns:wpi="http://schemas.microsoft.com/office/word/2010/wordprocessingInk" xmlns:wps="http://schemas.microsoft.com/office/word/2010/wordprocessingShape" xmlns:a14="http://schemas.microsoft.com/office/drawing/2010/main" val="0"/>
                         </a:ext>
                       </a:extLst>
                     </a:blip>
@@ -4827,6 +4827,72 @@
         </w:rPr>
         <w:t xml:space="preserve"> </w:t>
       </w:r>
+    </w:p>
+    <w:p>
+      <w:pPr>
+        <w:spacing w:before="240" w:after="240" w:line="360" w:lineRule="auto"/>
+        <w:jc w:val="both"/>
+        <w:rPr>
+          <w:b/>
+          <w:sz w:val="32"/>
+          <w:szCs w:val="32"/>
+        </w:rPr>
+      </w:pPr>
+    </w:p>
+    <w:p>
+      <w:pPr>
+        <w:spacing w:before="240" w:after="240" w:line="360" w:lineRule="auto"/>
+        <w:jc w:val="both"/>
+        <w:rPr>
+          <w:b/>
+          <w:sz w:val="32"/>
+          <w:szCs w:val="32"/>
+        </w:rPr>
+      </w:pPr>
+    </w:p>
+    <w:p>
+      <w:pPr>
+        <w:spacing w:before="240" w:after="240" w:line="360" w:lineRule="auto"/>
+        <w:jc w:val="both"/>
+        <w:rPr>
+          <w:b/>
+          <w:sz w:val="32"/>
+          <w:szCs w:val="32"/>
+        </w:rPr>
+      </w:pPr>
+    </w:p>
+    <w:p>
+      <w:pPr>
+        <w:spacing w:before="240" w:after="240" w:line="360" w:lineRule="auto"/>
+        <w:jc w:val="both"/>
+        <w:rPr>
+          <w:b/>
+          <w:sz w:val="32"/>
+          <w:szCs w:val="32"/>
+        </w:rPr>
+      </w:pPr>
+    </w:p>
+    <w:p>
+      <w:pPr>
+        <w:spacing w:before="240" w:after="240" w:line="360" w:lineRule="auto"/>
+        <w:jc w:val="both"/>
+        <w:rPr>
+          <w:b/>
+          <w:sz w:val="32"/>
+          <w:szCs w:val="32"/>
+        </w:rPr>
+      </w:pPr>
+    </w:p>
+    <w:p>
+      <w:pPr>
+        <w:spacing w:before="240" w:after="240" w:line="360" w:lineRule="auto"/>
+        <w:jc w:val="both"/>
+        <w:rPr>
+          <w:b/>
+          <w:sz w:val="32"/>
+          <w:szCs w:val="32"/>
+        </w:rPr>
+      </w:pPr>
     </w:p>
     <w:p>
       <w:pPr>
@@ -6064,21 +6130,360 @@
     <w:p>
       <w:pPr>
         <w:spacing w:before="240" w:after="240" w:line="360" w:lineRule="auto"/>
-        <w:jc w:val="both"/>
-        <w:rPr>
-          <w:b/>
-          <w:bCs/>
-          <w:szCs w:val="28"/>
-        </w:rPr>
-      </w:pPr>
-      <w:r>
-        <w:rPr>
-          <w:b/>
-          <w:bCs/>
-          <w:szCs w:val="28"/>
-        </w:rPr>
-        <w:t xml:space="preserve">3.5.2 </w:t>
-      </w:r>
+        <w:ind w:left="360"/>
+        <w:jc w:val="both"/>
+        <w:rPr>
+          <w:b/>
+          <w:bCs/>
+          <w:sz w:val="28"/>
+          <w:szCs w:val="28"/>
+        </w:rPr>
+      </w:pPr>
+      <w:r>
+        <w:rPr>
+          <w:b/>
+          <w:bCs/>
+          <w:szCs w:val="28"/>
+        </w:rPr>
+        <w:t xml:space="preserve">3.5.1 </w:t>
+      </w:r>
+      <w:r>
+        <w:rPr>
+          <w:b/>
+          <w:bCs/>
+          <w:szCs w:val="28"/>
+        </w:rPr>
+        <w:t>CountVectorizer:</w:t>
+      </w:r>
+    </w:p>
+    <w:p>
+      <w:pPr>
+        <w:pStyle w:val="ListParagraph"/>
+        <w:spacing w:before="240" w:after="240" w:line="360" w:lineRule="auto"/>
+        <w:jc w:val="both"/>
+        <w:rPr>
+          <w:color w:val="000000" w:themeColor="text1"/>
+        </w:rPr>
+      </w:pPr>
+      <w:r>
+        <w:rPr>
+          <w:color w:val="000000" w:themeColor="text1"/>
+        </w:rPr>
+        <w:t>The </w:t>
+      </w:r>
+      <w:hyperlink r:id="rId49" w:history="1">
+        <w:r>
+          <w:rPr>
+            <w:rStyle w:val="Hyperlink"/>
+            <w:color w:val="000000" w:themeColor="text1"/>
+            <w:u w:val="none"/>
+            <w:bdr w:val="none" w:sz="0" w:space="0" w:color="auto" w:frame="1"/>
+          </w:rPr>
+          <w:t>CountVectorizer</w:t>
+        </w:r>
+      </w:hyperlink>
+      <w:r>
+        <w:rPr>
+          <w:color w:val="000000" w:themeColor="text1"/>
+        </w:rPr>
+        <w:t xml:space="preserve"> provides a simple way to both tokenize a collection of text documents and build a vocabulary of known words, but also to encode new documents using </w:t>
+      </w:r>
+      <w:r>
+        <w:rPr>
+          <w:color w:val="000000" w:themeColor="text1"/>
+        </w:rPr>
+        <w:t>that vocabulary.</w:t>
+      </w:r>
+    </w:p>
+    <w:p>
+      <w:pPr>
+        <w:pStyle w:val="NormalWeb"/>
+        <w:shd w:val="clear" w:color="auto" w:fill="FFFFFF"/>
+        <w:spacing w:before="0" w:beforeAutospacing="0" w:after="0" w:afterAutospacing="0" w:line="360" w:lineRule="atLeast"/>
+        <w:jc w:val="both"/>
+        <w:textAlignment w:val="baseline"/>
+        <w:rPr>
+          <w:color w:val="000000" w:themeColor="text1"/>
+        </w:rPr>
+      </w:pPr>
+    </w:p>
+    <w:p>
+      <w:pPr>
+        <w:numPr>
+          <w:ilvl w:val="0"/>
+          <w:numId w:val="5"/>
+        </w:numPr>
+        <w:ind w:left="0"/>
+        <w:jc w:val="both"/>
+        <w:textAlignment w:val="baseline"/>
+        <w:rPr>
+          <w:color w:val="000000" w:themeColor="text1"/>
+        </w:rPr>
+      </w:pPr>
+      <w:r>
+        <w:rPr>
+          <w:color w:val="000000" w:themeColor="text1"/>
+        </w:rPr>
+        <w:t>Create an instance of the </w:t>
+      </w:r>
+      <w:r>
+        <w:rPr>
+          <w:rStyle w:val="Emphasis"/>
+          <w:color w:val="000000" w:themeColor="text1"/>
+          <w:bdr w:val="none" w:sz="0" w:space="0" w:color="auto" w:frame="1"/>
+        </w:rPr>
+        <w:t>CountVectorizer</w:t>
+      </w:r>
+      <w:r>
+        <w:rPr>
+          <w:color w:val="000000" w:themeColor="text1"/>
+        </w:rPr>
+        <w:t> class.</w:t>
+      </w:r>
+    </w:p>
+    <w:p>
+      <w:pPr>
+        <w:numPr>
+          <w:ilvl w:val="0"/>
+          <w:numId w:val="5"/>
+        </w:numPr>
+        <w:ind w:left="0"/>
+        <w:jc w:val="both"/>
+        <w:textAlignment w:val="baseline"/>
+        <w:rPr>
+          <w:color w:val="000000" w:themeColor="text1"/>
+        </w:rPr>
+      </w:pPr>
+      <w:r>
+        <w:rPr>
+          <w:color w:val="000000" w:themeColor="text1"/>
+        </w:rPr>
+        <w:t>Call the </w:t>
+      </w:r>
+      <w:r>
+        <w:rPr>
+          <w:rStyle w:val="Emphasis"/>
+          <w:color w:val="000000" w:themeColor="text1"/>
+          <w:bdr w:val="none" w:sz="0" w:space="0" w:color="auto" w:frame="1"/>
+        </w:rPr>
+        <w:t>fit()</w:t>
+      </w:r>
+      <w:r>
+        <w:rPr>
+          <w:color w:val="000000" w:themeColor="text1"/>
+        </w:rPr>
+        <w:t> function in order to learn a vocabulary from one or more documents.</w:t>
+      </w:r>
+    </w:p>
+    <w:p>
+      <w:pPr>
+        <w:numPr>
+          <w:ilvl w:val="0"/>
+          <w:numId w:val="5"/>
+        </w:numPr>
+        <w:ind w:left="0"/>
+        <w:jc w:val="both"/>
+        <w:textAlignment w:val="baseline"/>
+        <w:rPr>
+          <w:color w:val="000000" w:themeColor="text1"/>
+        </w:rPr>
+      </w:pPr>
+      <w:r>
+        <w:rPr>
+          <w:color w:val="000000" w:themeColor="text1"/>
+        </w:rPr>
+        <w:t>Call the </w:t>
+      </w:r>
+      <w:r>
+        <w:rPr>
+          <w:rStyle w:val="Emphasis"/>
+          <w:color w:val="000000" w:themeColor="text1"/>
+          <w:bdr w:val="none" w:sz="0" w:space="0" w:color="auto" w:frame="1"/>
+        </w:rPr>
+        <w:t>transform()</w:t>
+      </w:r>
+      <w:r>
+        <w:rPr>
+          <w:color w:val="000000" w:themeColor="text1"/>
+        </w:rPr>
+        <w:t> function on one or more documents as needed to encode each as a vector.</w:t>
+      </w:r>
+    </w:p>
+    <w:p>
+      <w:pPr>
+        <w:pStyle w:val="NormalWeb"/>
+        <w:shd w:val="clear" w:color="auto" w:fill="FFFFFF"/>
+        <w:spacing w:before="0" w:beforeAutospacing="0" w:after="288" w:afterAutospacing="0" w:line="360" w:lineRule="atLeast"/>
+        <w:jc w:val="both"/>
+        <w:textAlignment w:val="baseline"/>
+        <w:rPr>
+          <w:color w:val="000000" w:themeColor="text1"/>
+        </w:rPr>
+      </w:pPr>
+    </w:p>
+    <w:p>
+      <w:pPr>
+        <w:pStyle w:val="NormalWeb"/>
+        <w:shd w:val="clear" w:color="auto" w:fill="FFFFFF"/>
+        <w:spacing w:before="0" w:beforeAutospacing="0" w:after="288" w:afterAutospacing="0" w:line="360" w:lineRule="atLeast"/>
+        <w:jc w:val="both"/>
+        <w:textAlignment w:val="baseline"/>
+        <w:rPr>
+          <w:color w:val="000000" w:themeColor="text1"/>
+        </w:rPr>
+      </w:pPr>
+      <w:r>
+        <w:rPr>
+          <w:color w:val="000000" w:themeColor="text1"/>
+        </w:rPr>
+        <w:t>An encoded vector is returned with a length of the entire vocabulary and an integer count for the number of times each word appeared in the document.</w:t>
+      </w:r>
+    </w:p>
+    <w:p>
+      <w:pPr>
+        <w:pStyle w:val="NormalWeb"/>
+        <w:shd w:val="clear" w:color="auto" w:fill="FFFFFF"/>
+        <w:spacing w:before="0" w:beforeAutospacing="0" w:after="0" w:afterAutospacing="0" w:line="360" w:lineRule="atLeast"/>
+        <w:jc w:val="both"/>
+        <w:textAlignment w:val="baseline"/>
+        <w:rPr>
+          <w:color w:val="000000" w:themeColor="text1"/>
+        </w:rPr>
+      </w:pPr>
+      <w:r>
+        <w:rPr>
+          <w:color w:val="000000" w:themeColor="text1"/>
+        </w:rPr>
+        <w:t>Because these vectors will contain a lot of zeros, we call them sparse. Python provides an efficient way of handling sparse vectors in the </w:t>
+      </w:r>
+      <w:hyperlink r:id="rId50" w:history="1">
+        <w:r>
+          <w:rPr>
+            <w:rStyle w:val="Hyperlink"/>
+            <w:color w:val="000000" w:themeColor="text1"/>
+            <w:bdr w:val="none" w:sz="0" w:space="0" w:color="auto" w:frame="1"/>
+          </w:rPr>
+          <w:t>scipy.sparse</w:t>
+        </w:r>
+      </w:hyperlink>
+      <w:r>
+        <w:rPr>
+          <w:color w:val="000000" w:themeColor="text1"/>
+        </w:rPr>
+        <w:t> package.</w:t>
+      </w:r>
+    </w:p>
+    <w:p>
+      <w:pPr>
+        <w:pStyle w:val="NormalWeb"/>
+        <w:shd w:val="clear" w:color="auto" w:fill="FFFFFF"/>
+        <w:spacing w:before="0" w:beforeAutospacing="0" w:after="288" w:afterAutospacing="0" w:line="360" w:lineRule="atLeast"/>
+        <w:jc w:val="both"/>
+        <w:textAlignment w:val="baseline"/>
+        <w:rPr>
+          <w:color w:val="000000" w:themeColor="text1"/>
+        </w:rPr>
+      </w:pPr>
+      <w:r>
+        <w:rPr>
+          <w:color w:val="000000" w:themeColor="text1"/>
+        </w:rPr>
+        <w:t>The vectors returned from a call to transform() will be sparse vectors, and you can transform them back to numpy arrays to look and better understand what is going on by calling the toarray() function.</w:t>
+      </w:r>
+    </w:p>
+    <w:p>
+      <w:pPr>
+        <w:pStyle w:val="NormalWeb"/>
+        <w:shd w:val="clear" w:color="auto" w:fill="FFFFFF"/>
+        <w:spacing w:before="0" w:beforeAutospacing="0" w:after="288" w:afterAutospacing="0" w:line="360" w:lineRule="atLeast"/>
+        <w:jc w:val="both"/>
+        <w:textAlignment w:val="baseline"/>
+        <w:rPr>
+          <w:color w:val="000000" w:themeColor="text1"/>
+        </w:rPr>
+      </w:pPr>
+      <w:r>
+        <w:rPr>
+          <w:color w:val="000000" w:themeColor="text1"/>
+        </w:rPr>
+        <w:t>Below is an example of using the CountVectorizer to tokenize, build a vocabulary, and then encode a document.</w:t>
+      </w:r>
+    </w:p>
+    <w:p>
+      <w:pPr>
+        <w:spacing w:before="240" w:after="240" w:line="360" w:lineRule="auto"/>
+        <w:jc w:val="both"/>
+        <w:rPr>
+          <w:color w:val="000000" w:themeColor="text1"/>
+          <w:lang w:val="en-IN" w:eastAsia="en-IN"/>
+        </w:rPr>
+      </w:pPr>
+    </w:p>
+    <w:p>
+      <w:pPr>
+        <w:spacing w:before="240" w:after="240" w:line="360" w:lineRule="auto"/>
+        <w:jc w:val="both"/>
+        <w:rPr>
+          <w:b/>
+          <w:bCs/>
+          <w:szCs w:val="28"/>
+        </w:rPr>
+      </w:pPr>
+      <w:r>
+        <w:rPr>
+          <w:b/>
+          <w:bCs/>
+          <w:szCs w:val="28"/>
+        </w:rPr>
+        <w:t>3.5.2 tfidfVectorizer</w:t>
+      </w:r>
+    </w:p>
+    <w:p>
+      <w:pPr>
+        <w:spacing w:before="240" w:after="240" w:line="360" w:lineRule="auto"/>
+        <w:jc w:val="both"/>
+        <w:rPr>
+          <w:b/>
+          <w:bCs/>
+          <w:szCs w:val="28"/>
+        </w:rPr>
+      </w:pPr>
+    </w:p>
+    <w:p>
+      <w:pPr>
+        <w:spacing w:before="240" w:after="240" w:line="360" w:lineRule="auto"/>
+        <w:jc w:val="both"/>
+        <w:rPr>
+          <w:b/>
+          <w:bCs/>
+          <w:sz w:val="28"/>
+          <w:szCs w:val="28"/>
+        </w:rPr>
+      </w:pPr>
+    </w:p>
+    <w:p>
+      <w:pPr>
+        <w:spacing w:before="240" w:after="240" w:line="360" w:lineRule="auto"/>
+        <w:jc w:val="both"/>
+        <w:rPr>
+          <w:b/>
+          <w:bCs/>
+          <w:sz w:val="28"/>
+          <w:szCs w:val="28"/>
+        </w:rPr>
+      </w:pPr>
+    </w:p>
+    <w:p>
+      <w:pPr>
+        <w:spacing w:before="240" w:after="240" w:line="360" w:lineRule="auto"/>
+        <w:jc w:val="both"/>
+        <w:rPr>
+          <w:b/>
+          <w:bCs/>
+          <w:sz w:val="28"/>
+          <w:szCs w:val="28"/>
+        </w:rPr>
+      </w:pPr>
     </w:p>
     <w:p>
       <w:pPr>
@@ -6222,7 +6627,7 @@
                     </pic:cNvPicPr>
                   </pic:nvPicPr>
                   <pic:blipFill>
-                    <a:blip r:embed="rId49" cstate="print"/>
+                    <a:blip r:embed="rId51" cstate="print"/>
                     <a:srcRect/>
                     <a:stretch>
                       <a:fillRect/>
@@ -6292,7 +6697,7 @@
                     </pic:cNvPicPr>
                   </pic:nvPicPr>
                   <pic:blipFill>
-                    <a:blip r:embed="rId50" cstate="print"/>
+                    <a:blip r:embed="rId52" cstate="print"/>
                     <a:srcRect/>
                     <a:stretch>
                       <a:fillRect/>
@@ -6435,7 +6840,7 @@
                     </pic:cNvPicPr>
                   </pic:nvPicPr>
                   <pic:blipFill>
-                    <a:blip r:embed="rId51" cstate="print"/>
+                    <a:blip r:embed="rId53" cstate="print"/>
                     <a:srcRect/>
                     <a:stretch>
                       <a:fillRect/>
@@ -6471,6 +6876,26 @@
         <w:rPr>
           <w:b/>
           <w:bCs/>
+        </w:rPr>
+      </w:pPr>
+    </w:p>
+    <w:p>
+      <w:pPr>
+        <w:spacing w:before="240" w:after="240" w:line="360" w:lineRule="auto"/>
+        <w:jc w:val="both"/>
+        <w:rPr>
+          <w:b/>
+          <w:bCs/>
+        </w:rPr>
+      </w:pPr>
+    </w:p>
+    <w:p>
+      <w:pPr>
+        <w:spacing w:before="240" w:after="240" w:line="360" w:lineRule="auto"/>
+        <w:jc w:val="both"/>
+        <w:rPr>
+          <w:b/>
+          <w:bCs/>
           <w:sz w:val="28"/>
           <w:szCs w:val="28"/>
         </w:rPr>
@@ -6490,26 +6915,384 @@
     </w:p>
     <w:p>
       <w:pPr>
-        <w:shd w:val="clear" w:color="auto" w:fill="FFFFFF"/>
-        <w:spacing w:before="100" w:beforeAutospacing="1" w:after="100" w:afterAutospacing="1" w:line="360" w:lineRule="auto"/>
-        <w:jc w:val="both"/>
-        <w:rPr>
-          <w:color w:val="252C33"/>
-          <w:lang w:eastAsia="en-IN"/>
-        </w:rPr>
-      </w:pPr>
-    </w:p>
-    <w:p>
-      <w:pPr>
-        <w:shd w:val="clear" w:color="auto" w:fill="FFFFFF"/>
-        <w:spacing w:before="100" w:beforeAutospacing="1" w:after="100" w:afterAutospacing="1" w:line="360" w:lineRule="auto"/>
-        <w:ind w:left="714"/>
-        <w:jc w:val="both"/>
-        <w:rPr>
-          <w:color w:val="252C33"/>
-          <w:lang w:eastAsia="en-IN"/>
-        </w:rPr>
-      </w:pPr>
+        <w:spacing w:before="240" w:after="240" w:line="360" w:lineRule="auto"/>
+        <w:jc w:val="both"/>
+        <w:rPr>
+          <w:b/>
+          <w:bCs/>
+          <w:sz w:val="28"/>
+          <w:szCs w:val="28"/>
+        </w:rPr>
+      </w:pPr>
+    </w:p>
+    <w:p>
+      <w:pPr>
+        <w:spacing w:before="240" w:after="240" w:line="360" w:lineRule="auto"/>
+        <w:jc w:val="both"/>
+        <w:rPr>
+          <w:b/>
+          <w:bCs/>
+          <w:sz w:val="28"/>
+          <w:szCs w:val="28"/>
+        </w:rPr>
+      </w:pPr>
+    </w:p>
+    <w:p>
+      <w:pPr>
+        <w:spacing w:before="240" w:after="240" w:line="360" w:lineRule="auto"/>
+        <w:jc w:val="both"/>
+        <w:rPr>
+          <w:b/>
+          <w:bCs/>
+          <w:sz w:val="28"/>
+          <w:szCs w:val="28"/>
+        </w:rPr>
+      </w:pPr>
+    </w:p>
+    <w:p>
+      <w:pPr>
+        <w:spacing w:before="240" w:after="240" w:line="360" w:lineRule="auto"/>
+        <w:jc w:val="both"/>
+        <w:rPr>
+          <w:b/>
+          <w:bCs/>
+          <w:sz w:val="28"/>
+          <w:szCs w:val="28"/>
+        </w:rPr>
+      </w:pPr>
+    </w:p>
+    <w:p>
+      <w:pPr>
+        <w:spacing w:before="240" w:after="240" w:line="360" w:lineRule="auto"/>
+        <w:jc w:val="both"/>
+        <w:rPr>
+          <w:b/>
+          <w:bCs/>
+          <w:sz w:val="28"/>
+          <w:szCs w:val="28"/>
+        </w:rPr>
+      </w:pPr>
+    </w:p>
+    <w:p>
+      <w:pPr>
+        <w:spacing w:before="240" w:after="240" w:line="360" w:lineRule="auto"/>
+        <w:jc w:val="both"/>
+        <w:rPr>
+          <w:b/>
+          <w:bCs/>
+          <w:sz w:val="28"/>
+          <w:szCs w:val="28"/>
+        </w:rPr>
+      </w:pPr>
+    </w:p>
+    <w:p>
+      <w:pPr>
+        <w:spacing w:before="240" w:after="240" w:line="360" w:lineRule="auto"/>
+        <w:jc w:val="both"/>
+        <w:rPr>
+          <w:b/>
+          <w:bCs/>
+          <w:sz w:val="28"/>
+          <w:szCs w:val="28"/>
+        </w:rPr>
+      </w:pPr>
+    </w:p>
+    <w:p>
+      <w:pPr>
+        <w:spacing w:before="240" w:after="240" w:line="360" w:lineRule="auto"/>
+        <w:jc w:val="both"/>
+        <w:rPr>
+          <w:b/>
+          <w:bCs/>
+          <w:sz w:val="28"/>
+          <w:szCs w:val="28"/>
+        </w:rPr>
+      </w:pPr>
+      <w:r>
+        <w:rPr>
+          <w:b/>
+          <w:bCs/>
+          <w:sz w:val="28"/>
+          <w:szCs w:val="28"/>
+        </w:rPr>
+        <w:t>#Outputs for chapter 4</w:t>
+      </w:r>
+    </w:p>
+    <w:p>
+      <w:pPr>
+        <w:spacing w:before="240" w:after="240" w:line="360" w:lineRule="auto"/>
+        <w:jc w:val="both"/>
+        <w:rPr>
+          <w:b/>
+          <w:bCs/>
+          <w:sz w:val="28"/>
+          <w:szCs w:val="28"/>
+        </w:rPr>
+      </w:pPr>
+      <w:r>
+        <w:rPr>
+          <w:b/>
+          <w:bCs/>
+          <w:noProof/>
+          <w:sz w:val="28"/>
+          <w:szCs w:val="28"/>
+        </w:rPr>
+        <w:drawing>
+          <wp:inline distT="0" distB="0" distL="0" distR="0">
+            <wp:extent cx="5201536" cy="2682314"/>
+            <wp:effectExtent l="19050" t="0" r="0" b="0"/>
+            <wp:docPr id="8" name="Picture 1"/>
+            <wp:cNvGraphicFramePr>
+              <a:graphicFrameLocks xmlns:a="http://schemas.openxmlformats.org/drawingml/2006/main" noChangeAspect="1"/>
+            </wp:cNvGraphicFramePr>
+            <a:graphic xmlns:a="http://schemas.openxmlformats.org/drawingml/2006/main">
+              <a:graphicData uri="http://schemas.openxmlformats.org/drawingml/2006/picture">
+                <pic:pic xmlns:pic="http://schemas.openxmlformats.org/drawingml/2006/picture">
+                  <pic:nvPicPr>
+                    <pic:cNvPr id="0" name="Picture 1"/>
+                    <pic:cNvPicPr>
+                      <a:picLocks noChangeAspect="1" noChangeArrowheads="1"/>
+                    </pic:cNvPicPr>
+                  </pic:nvPicPr>
+                  <pic:blipFill>
+                    <a:blip r:embed="rId54" cstate="print"/>
+                    <a:srcRect l="4664" t="6462" r="47787" b="49741"/>
+                    <a:stretch>
+                      <a:fillRect/>
+                    </a:stretch>
+                  </pic:blipFill>
+                  <pic:spPr bwMode="auto">
+                    <a:xfrm>
+                      <a:off x="0" y="0"/>
+                      <a:ext cx="5211492" cy="2687448"/>
+                    </a:xfrm>
+                    <a:prstGeom prst="rect">
+                      <a:avLst/>
+                    </a:prstGeom>
+                    <a:noFill/>
+                    <a:ln w="9525">
+                      <a:noFill/>
+                      <a:miter lim="800000"/>
+                      <a:headEnd/>
+                      <a:tailEnd/>
+                    </a:ln>
+                  </pic:spPr>
+                </pic:pic>
+              </a:graphicData>
+            </a:graphic>
+          </wp:inline>
+        </w:drawing>
+      </w:r>
+    </w:p>
+    <w:p>
+      <w:pPr>
+        <w:spacing w:before="240" w:after="240" w:line="360" w:lineRule="auto"/>
+        <w:jc w:val="both"/>
+        <w:rPr>
+          <w:b/>
+          <w:bCs/>
+          <w:sz w:val="28"/>
+          <w:szCs w:val="28"/>
+        </w:rPr>
+      </w:pPr>
+      <w:r>
+        <w:rPr>
+          <w:b/>
+          <w:bCs/>
+          <w:noProof/>
+          <w:sz w:val="28"/>
+          <w:szCs w:val="28"/>
+        </w:rPr>
+        <w:drawing>
+          <wp:inline distT="0" distB="0" distL="0" distR="0">
+            <wp:extent cx="5001730" cy="5167423"/>
+            <wp:effectExtent l="19050" t="0" r="8420" b="0"/>
+            <wp:docPr id="12" name="Picture 10"/>
+            <wp:cNvGraphicFramePr>
+              <a:graphicFrameLocks xmlns:a="http://schemas.openxmlformats.org/drawingml/2006/main" noChangeAspect="1"/>
+            </wp:cNvGraphicFramePr>
+            <a:graphic xmlns:a="http://schemas.openxmlformats.org/drawingml/2006/main">
+              <a:graphicData uri="http://schemas.openxmlformats.org/drawingml/2006/picture">
+                <pic:pic xmlns:pic="http://schemas.openxmlformats.org/drawingml/2006/picture">
+                  <pic:nvPicPr>
+                    <pic:cNvPr id="0" name="Picture 10"/>
+                    <pic:cNvPicPr>
+                      <a:picLocks noChangeAspect="1" noChangeArrowheads="1"/>
+                    </pic:cNvPicPr>
+                  </pic:nvPicPr>
+                  <pic:blipFill>
+                    <a:blip r:embed="rId55" cstate="print"/>
+                    <a:srcRect t="3943" r="52576" b="8961"/>
+                    <a:stretch>
+                      <a:fillRect/>
+                    </a:stretch>
+                  </pic:blipFill>
+                  <pic:spPr bwMode="auto">
+                    <a:xfrm>
+                      <a:off x="0" y="0"/>
+                      <a:ext cx="5021800" cy="5188158"/>
+                    </a:xfrm>
+                    <a:prstGeom prst="rect">
+                      <a:avLst/>
+                    </a:prstGeom>
+                    <a:noFill/>
+                    <a:ln w="9525">
+                      <a:noFill/>
+                      <a:miter lim="800000"/>
+                      <a:headEnd/>
+                      <a:tailEnd/>
+                    </a:ln>
+                  </pic:spPr>
+                </pic:pic>
+              </a:graphicData>
+            </a:graphic>
+          </wp:inline>
+        </w:drawing>
+      </w:r>
+    </w:p>
+    <w:p>
+      <w:pPr>
+        <w:spacing w:before="240" w:after="240" w:line="360" w:lineRule="auto"/>
+        <w:jc w:val="both"/>
+        <w:rPr>
+          <w:b/>
+          <w:bCs/>
+          <w:sz w:val="28"/>
+          <w:szCs w:val="28"/>
+        </w:rPr>
+      </w:pPr>
+      <w:r>
+        <w:rPr>
+          <w:b/>
+          <w:bCs/>
+          <w:noProof/>
+          <w:sz w:val="28"/>
+          <w:szCs w:val="28"/>
+        </w:rPr>
+        <w:drawing>
+          <wp:inline distT="0" distB="0" distL="0" distR="0">
+            <wp:extent cx="4860051" cy="4912242"/>
+            <wp:effectExtent l="19050" t="0" r="0" b="0"/>
+            <wp:docPr id="9" name="Picture 4"/>
+            <wp:cNvGraphicFramePr>
+              <a:graphicFrameLocks xmlns:a="http://schemas.openxmlformats.org/drawingml/2006/main" noChangeAspect="1"/>
+            </wp:cNvGraphicFramePr>
+            <a:graphic xmlns:a="http://schemas.openxmlformats.org/drawingml/2006/main">
+              <a:graphicData uri="http://schemas.openxmlformats.org/drawingml/2006/picture">
+                <pic:pic xmlns:pic="http://schemas.openxmlformats.org/drawingml/2006/picture">
+                  <pic:nvPicPr>
+                    <pic:cNvPr id="0" name="Picture 4"/>
+                    <pic:cNvPicPr>
+                      <a:picLocks noChangeAspect="1" noChangeArrowheads="1"/>
+                    </pic:cNvPicPr>
+                  </pic:nvPicPr>
+                  <pic:blipFill>
+                    <a:blip r:embed="rId56" cstate="print"/>
+                    <a:srcRect t="7168" r="52374" b="7433"/>
+                    <a:stretch>
+                      <a:fillRect/>
+                    </a:stretch>
+                  </pic:blipFill>
+                  <pic:spPr bwMode="auto">
+                    <a:xfrm>
+                      <a:off x="0" y="0"/>
+                      <a:ext cx="4871383" cy="4923695"/>
+                    </a:xfrm>
+                    <a:prstGeom prst="rect">
+                      <a:avLst/>
+                    </a:prstGeom>
+                    <a:noFill/>
+                    <a:ln w="9525">
+                      <a:noFill/>
+                      <a:miter lim="800000"/>
+                      <a:headEnd/>
+                      <a:tailEnd/>
+                    </a:ln>
+                  </pic:spPr>
+                </pic:pic>
+              </a:graphicData>
+            </a:graphic>
+          </wp:inline>
+        </w:drawing>
+      </w:r>
+    </w:p>
+    <w:p>
+      <w:pPr>
+        <w:spacing w:before="240" w:after="240" w:line="360" w:lineRule="auto"/>
+        <w:jc w:val="both"/>
+        <w:rPr>
+          <w:b/>
+          <w:bCs/>
+          <w:sz w:val="28"/>
+          <w:szCs w:val="28"/>
+        </w:rPr>
+      </w:pPr>
+    </w:p>
+    <w:p>
+      <w:pPr>
+        <w:spacing w:before="240" w:after="240" w:line="360" w:lineRule="auto"/>
+        <w:jc w:val="both"/>
+        <w:rPr>
+          <w:b/>
+          <w:bCs/>
+          <w:sz w:val="28"/>
+          <w:szCs w:val="28"/>
+        </w:rPr>
+      </w:pPr>
+      <w:r>
+        <w:rPr>
+          <w:b/>
+          <w:bCs/>
+          <w:noProof/>
+          <w:sz w:val="28"/>
+          <w:szCs w:val="28"/>
+        </w:rPr>
+        <w:drawing>
+          <wp:inline distT="0" distB="0" distL="0" distR="0">
+            <wp:extent cx="4934757" cy="1265275"/>
+            <wp:effectExtent l="19050" t="0" r="0" b="0"/>
+            <wp:docPr id="11" name="Picture 7"/>
+            <wp:cNvGraphicFramePr>
+              <a:graphicFrameLocks xmlns:a="http://schemas.openxmlformats.org/drawingml/2006/main" noChangeAspect="1"/>
+            </wp:cNvGraphicFramePr>
+            <a:graphic xmlns:a="http://schemas.openxmlformats.org/drawingml/2006/main">
+              <a:graphicData uri="http://schemas.openxmlformats.org/drawingml/2006/picture">
+                <pic:pic xmlns:pic="http://schemas.openxmlformats.org/drawingml/2006/picture">
+                  <pic:nvPicPr>
+                    <pic:cNvPr id="0" name="Picture 7"/>
+                    <pic:cNvPicPr>
+                      <a:picLocks noChangeAspect="1" noChangeArrowheads="1"/>
+                    </pic:cNvPicPr>
+                  </pic:nvPicPr>
+                  <pic:blipFill>
+                    <a:blip r:embed="rId57" cstate="print"/>
+                    <a:srcRect t="3584" r="54391" b="75627"/>
+                    <a:stretch>
+                      <a:fillRect/>
+                    </a:stretch>
+                  </pic:blipFill>
+                  <pic:spPr bwMode="auto">
+                    <a:xfrm>
+                      <a:off x="0" y="0"/>
+                      <a:ext cx="4934757" cy="1265275"/>
+                    </a:xfrm>
+                    <a:prstGeom prst="rect">
+                      <a:avLst/>
+                    </a:prstGeom>
+                    <a:noFill/>
+                    <a:ln w="9525">
+                      <a:noFill/>
+                      <a:miter lim="800000"/>
+                      <a:headEnd/>
+                      <a:tailEnd/>
+                    </a:ln>
+                  </pic:spPr>
+                </pic:pic>
+              </a:graphicData>
+            </a:graphic>
+          </wp:inline>
+        </w:drawing>
+      </w:r>
     </w:p>
     <w:p>
       <w:pPr>
@@ -6541,8 +7324,974 @@
         </w:rPr>
       </w:pPr>
     </w:p>
+    <w:p>
+      <w:pPr>
+        <w:spacing w:after="240" w:line="360" w:lineRule="auto"/>
+        <w:jc w:val="both"/>
+        <w:textAlignment w:val="baseline"/>
+        <w:rPr>
+          <w:color w:val="000000" w:themeColor="text1"/>
+        </w:rPr>
+      </w:pPr>
+    </w:p>
+    <w:p>
+      <w:pPr>
+        <w:spacing w:line="360" w:lineRule="auto"/>
+        <w:rPr>
+          <w:b/>
+        </w:rPr>
+      </w:pPr>
+      <w:r>
+        <w:rPr>
+          <w:b/>
+        </w:rPr>
+        <w:t>5. Conclusion</w:t>
+      </w:r>
+    </w:p>
+    <w:p>
+      <w:pPr>
+        <w:spacing w:line="360" w:lineRule="auto"/>
+      </w:pPr>
+      <w:r>
+        <w:t>The Fake News Detector predicts the authenticity of any news on the basis of mapping the input news text with the 'bag of words' created by training a machine learning model, making a matrix of more than 16000 columns,on a dataset having labels specified to each corresponding news as 'fake' or 'authentic'.</w:t>
+      </w:r>
+    </w:p>
+    <w:p>
+      <w:pPr>
+        <w:spacing w:line="360" w:lineRule="auto"/>
+      </w:pPr>
+      <w:r>
+        <w:t xml:space="preserve"> The detector can be used to predict authenticity of  any news preferably originating from the United States as the machine learning model is treated primarily on the U.S dataset.</w:t>
+      </w:r>
+    </w:p>
+    <w:p>
+      <w:pPr>
+        <w:spacing w:line="360" w:lineRule="auto"/>
+        <w:rPr>
+          <w:b/>
+          <w:bCs/>
+        </w:rPr>
+      </w:pPr>
+      <w:r>
+        <w:rPr>
+          <w:b/>
+          <w:bCs/>
+        </w:rPr>
+        <w:t>The model is reliable with an accuracy of 96%.</w:t>
+      </w:r>
+    </w:p>
+    <w:p>
+      <w:pPr>
+        <w:spacing w:line="360" w:lineRule="auto"/>
+        <w:rPr>
+          <w:b/>
+          <w:bCs/>
+        </w:rPr>
+      </w:pPr>
+    </w:p>
+    <w:p>
+      <w:pPr>
+        <w:spacing w:line="360" w:lineRule="auto"/>
+        <w:rPr>
+          <w:b/>
+          <w:bCs/>
+        </w:rPr>
+      </w:pPr>
+      <w:r>
+        <w:rPr>
+          <w:b/>
+          <w:bCs/>
+        </w:rPr>
+        <w:t>6. REFERENCES</w:t>
+      </w:r>
+    </w:p>
+    <w:p>
+      <w:pPr>
+        <w:pStyle w:val="ListParagraph"/>
+        <w:numPr>
+          <w:ilvl w:val="0"/>
+          <w:numId w:val="8"/>
+        </w:numPr>
+        <w:spacing w:before="120" w:after="120" w:line="360" w:lineRule="auto"/>
+        <w:jc w:val="both"/>
+      </w:pPr>
+      <w:hyperlink r:id="rId58" w:history="1">
+        <w:r>
+          <w:rPr>
+            <w:rStyle w:val="Hyperlink"/>
+          </w:rPr>
+          <w:t>https://github.com/avs20/MSIT_</w:t>
+        </w:r>
+        <w:r>
+          <w:rPr>
+            <w:rStyle w:val="Hyperlink"/>
+          </w:rPr>
+          <w:t>M</w:t>
+        </w:r>
+        <w:r>
+          <w:rPr>
+            <w:rStyle w:val="Hyperlink"/>
+          </w:rPr>
+          <w:t>L_CLASS</w:t>
+        </w:r>
+      </w:hyperlink>
+    </w:p>
+    <w:p>
+      <w:pPr>
+        <w:pStyle w:val="ListParagraph"/>
+        <w:numPr>
+          <w:ilvl w:val="0"/>
+          <w:numId w:val="8"/>
+        </w:numPr>
+        <w:spacing w:before="120" w:after="120" w:line="360" w:lineRule="auto"/>
+        <w:jc w:val="both"/>
+      </w:pPr>
+      <w:hyperlink r:id="rId59" w:history="1">
+        <w:r>
+          <w:rPr>
+            <w:rStyle w:val="Hyperlink"/>
+          </w:rPr>
+          <w:t>https://github.com/llSourcell/Learn_Machine_Learning_in_3_Months</w:t>
+        </w:r>
+      </w:hyperlink>
+      <w:r>
+        <w:t xml:space="preserve"> by Siraj Raval</w:t>
+      </w:r>
+    </w:p>
+    <w:p>
+      <w:pPr>
+        <w:pStyle w:val="ListParagraph"/>
+        <w:numPr>
+          <w:ilvl w:val="0"/>
+          <w:numId w:val="8"/>
+        </w:numPr>
+        <w:spacing w:before="120" w:after="120" w:line="360" w:lineRule="auto"/>
+        <w:jc w:val="both"/>
+      </w:pPr>
+      <w:hyperlink r:id="rId60" w:history="1">
+        <w:r>
+          <w:rPr>
+            <w:rStyle w:val="Hyperlink"/>
+          </w:rPr>
+          <w:t>http://www.andrewng.org/courses/</w:t>
+        </w:r>
+      </w:hyperlink>
+      <w:r>
+        <w:t xml:space="preserve"> by Andrew Angie</w:t>
+      </w:r>
+    </w:p>
+    <w:p>
+      <w:pPr>
+        <w:pStyle w:val="ListParagraph"/>
+        <w:numPr>
+          <w:ilvl w:val="0"/>
+          <w:numId w:val="8"/>
+        </w:numPr>
+        <w:spacing w:before="120" w:after="120" w:line="360" w:lineRule="auto"/>
+        <w:jc w:val="both"/>
+      </w:pPr>
+    </w:p>
+    <w:p>
+      <w:pPr>
+        <w:pStyle w:val="NormalWeb"/>
+        <w:numPr>
+          <w:ilvl w:val="0"/>
+          <w:numId w:val="8"/>
+        </w:numPr>
+        <w:spacing w:before="240" w:beforeAutospacing="0" w:after="240" w:afterAutospacing="0" w:line="360" w:lineRule="auto"/>
+        <w:ind w:left="714" w:hanging="357"/>
+        <w:rPr>
+          <w:color w:val="24292E"/>
+        </w:rPr>
+      </w:pPr>
+      <w:hyperlink r:id="rId61" w:history="1">
+        <w:r>
+          <w:rPr>
+            <w:rStyle w:val="Hyperlink"/>
+            <w:color w:val="0366D6"/>
+          </w:rPr>
+          <w:t>Introduction to python programming by Udacity</w:t>
+        </w:r>
+      </w:hyperlink>
+    </w:p>
+    <w:p>
+      <w:pPr>
+        <w:pStyle w:val="NormalWeb"/>
+        <w:numPr>
+          <w:ilvl w:val="0"/>
+          <w:numId w:val="8"/>
+        </w:numPr>
+        <w:spacing w:before="240" w:beforeAutospacing="0" w:after="240" w:afterAutospacing="0" w:line="360" w:lineRule="auto"/>
+        <w:ind w:left="714" w:hanging="357"/>
+        <w:rPr>
+          <w:color w:val="24292E"/>
+        </w:rPr>
+      </w:pPr>
+      <w:hyperlink r:id="rId62" w:history="1">
+        <w:r>
+          <w:rPr>
+            <w:rStyle w:val="Hyperlink"/>
+            <w:color w:val="0366D6"/>
+          </w:rPr>
+          <w:t>Python courses on datacamp.com</w:t>
+        </w:r>
+      </w:hyperlink>
+    </w:p>
+    <w:p>
+      <w:pPr>
+        <w:pStyle w:val="NormalWeb"/>
+        <w:numPr>
+          <w:ilvl w:val="0"/>
+          <w:numId w:val="8"/>
+        </w:numPr>
+        <w:spacing w:before="240" w:beforeAutospacing="0" w:after="240" w:afterAutospacing="0" w:line="360" w:lineRule="auto"/>
+        <w:ind w:left="714" w:hanging="357"/>
+        <w:rPr>
+          <w:color w:val="24292E"/>
+        </w:rPr>
+      </w:pPr>
+      <w:hyperlink r:id="rId63" w:history="1">
+        <w:r>
+          <w:rPr>
+            <w:rStyle w:val="Hyperlink"/>
+            <w:color w:val="0366D6"/>
+          </w:rPr>
+          <w:t>Harvard's CS50 Course</w:t>
+        </w:r>
+      </w:hyperlink>
+    </w:p>
+    <w:p>
+      <w:pPr>
+        <w:pStyle w:val="ListParagraph"/>
+        <w:numPr>
+          <w:ilvl w:val="0"/>
+          <w:numId w:val="8"/>
+        </w:numPr>
+        <w:spacing w:before="120" w:after="120" w:line="360" w:lineRule="auto"/>
+        <w:ind w:left="714" w:hanging="357"/>
+        <w:jc w:val="both"/>
+        <w:rPr>
+          <w:b/>
+        </w:rPr>
+      </w:pPr>
+      <w:hyperlink r:id="rId64" w:history="1">
+        <w:r>
+          <w:rPr>
+            <w:rStyle w:val="Hyperlink"/>
+            <w:color w:val="0366D6"/>
+            <w:shd w:val="clear" w:color="auto" w:fill="FFFFFF"/>
+          </w:rPr>
+          <w:t>Introduction to Statistical Learning</w:t>
+        </w:r>
+      </w:hyperlink>
+      <w:r>
+        <w:rPr>
+          <w:color w:val="24292E"/>
+          <w:shd w:val="clear" w:color="auto" w:fill="FFFFFF"/>
+        </w:rPr>
+        <w:t> by James, Hastie et. Al</w:t>
+      </w:r>
+    </w:p>
+    <w:p>
+      <w:pPr>
+        <w:pStyle w:val="ListParagraph"/>
+        <w:numPr>
+          <w:ilvl w:val="0"/>
+          <w:numId w:val="8"/>
+        </w:numPr>
+        <w:spacing w:before="120" w:after="120" w:line="360" w:lineRule="auto"/>
+        <w:ind w:left="714" w:hanging="357"/>
+        <w:jc w:val="both"/>
+        <w:rPr>
+          <w:b/>
+        </w:rPr>
+      </w:pPr>
+      <w:hyperlink r:id="rId65" w:history="1">
+        <w:r>
+          <w:rPr>
+            <w:rStyle w:val="Hyperlink"/>
+          </w:rPr>
+          <w:t>https://www.kaggle.com/c/fake-news/data</w:t>
+        </w:r>
+      </w:hyperlink>
+    </w:p>
+    <w:p>
+      <w:pPr>
+        <w:pStyle w:val="ListParagraph"/>
+        <w:numPr>
+          <w:ilvl w:val="0"/>
+          <w:numId w:val="8"/>
+        </w:numPr>
+        <w:spacing w:before="120" w:after="120" w:line="360" w:lineRule="auto"/>
+        <w:ind w:left="714" w:hanging="357"/>
+        <w:jc w:val="both"/>
+        <w:rPr>
+          <w:b/>
+        </w:rPr>
+      </w:pPr>
+      <w:hyperlink r:id="rId66" w:history="1">
+        <w:r>
+          <w:rPr>
+            <w:rStyle w:val="Hyperlink"/>
+          </w:rPr>
+          <w:t>https://www.kaggle.com/plarmuseau/minimalistic-logistic-ngram-tfidf-lb-0-975</w:t>
+        </w:r>
+      </w:hyperlink>
+    </w:p>
+    <w:p>
+      <w:pPr>
+        <w:pStyle w:val="ListParagraph"/>
+        <w:numPr>
+          <w:ilvl w:val="0"/>
+          <w:numId w:val="8"/>
+        </w:numPr>
+        <w:spacing w:before="120" w:after="120" w:line="360" w:lineRule="auto"/>
+        <w:ind w:left="714" w:hanging="357"/>
+        <w:jc w:val="both"/>
+        <w:rPr>
+          <w:b/>
+        </w:rPr>
+      </w:pPr>
+      <w:hyperlink r:id="rId67" w:history="1">
+        <w:r>
+          <w:rPr>
+            <w:rStyle w:val="Hyperlink"/>
+          </w:rPr>
+          <w:t>https://www.kaggle.com/plarmuseau/minimalistic-nb-ngram</w:t>
+        </w:r>
+      </w:hyperlink>
+    </w:p>
+    <w:p>
+      <w:pPr>
+        <w:pStyle w:val="ListParagraph"/>
+        <w:numPr>
+          <w:ilvl w:val="0"/>
+          <w:numId w:val="8"/>
+        </w:numPr>
+        <w:spacing w:before="120" w:after="120" w:line="360" w:lineRule="auto"/>
+        <w:ind w:left="714" w:hanging="357"/>
+        <w:jc w:val="both"/>
+        <w:rPr>
+          <w:rStyle w:val="Strong"/>
+          <w:bCs w:val="0"/>
+        </w:rPr>
+      </w:pPr>
+      <w:hyperlink r:id="rId68" w:history="1">
+        <w:r>
+          <w:rPr>
+            <w:rStyle w:val="Hyperlink"/>
+          </w:rPr>
+          <w:t>https://www.kaggle.com/plarmuseau/fork-of-minimalistic</w:t>
+        </w:r>
+      </w:hyperlink>
+    </w:p>
+    <w:p>
+      <w:pPr>
+        <w:pStyle w:val="NormalWeb"/>
+        <w:numPr>
+          <w:ilvl w:val="0"/>
+          <w:numId w:val="8"/>
+        </w:numPr>
+        <w:spacing w:before="240" w:beforeAutospacing="0" w:after="240" w:afterAutospacing="0" w:line="360" w:lineRule="auto"/>
+        <w:ind w:left="714" w:hanging="357"/>
+        <w:rPr>
+          <w:color w:val="24292E"/>
+        </w:rPr>
+      </w:pPr>
+      <w:hyperlink r:id="rId69" w:history="1">
+        <w:r>
+          <w:rPr>
+            <w:rStyle w:val="Hyperlink"/>
+            <w:color w:val="0366D6"/>
+          </w:rPr>
+          <w:t>Kaggle Tutorial EDA &amp; Machine Learning (Datacamp-Blog Post)</w:t>
+        </w:r>
+      </w:hyperlink>
+    </w:p>
+    <w:p>
+      <w:pPr>
+        <w:pStyle w:val="NormalWeb"/>
+        <w:numPr>
+          <w:ilvl w:val="0"/>
+          <w:numId w:val="8"/>
+        </w:numPr>
+        <w:spacing w:before="240" w:beforeAutospacing="0" w:after="240" w:afterAutospacing="0" w:line="360" w:lineRule="auto"/>
+        <w:ind w:left="714" w:hanging="357"/>
+        <w:rPr>
+          <w:color w:val="24292E"/>
+        </w:rPr>
+      </w:pPr>
+      <w:hyperlink r:id="rId70" w:history="1">
+        <w:r>
+          <w:rPr>
+            <w:rStyle w:val="Hyperlink"/>
+            <w:color w:val="0366D6"/>
+          </w:rPr>
+          <w:t>Exploratory Data Analysis in Advanced ML Specialisation (Coursera — Online Course)</w:t>
+        </w:r>
+      </w:hyperlink>
+    </w:p>
+    <w:p>
+      <w:pPr>
+        <w:pStyle w:val="NormalWeb"/>
+        <w:numPr>
+          <w:ilvl w:val="0"/>
+          <w:numId w:val="8"/>
+        </w:numPr>
+        <w:spacing w:before="240" w:beforeAutospacing="0" w:after="240" w:afterAutospacing="0" w:line="360" w:lineRule="auto"/>
+        <w:ind w:left="714" w:hanging="357"/>
+        <w:rPr>
+          <w:color w:val="24292E"/>
+        </w:rPr>
+      </w:pPr>
+      <w:hyperlink r:id="rId71" w:history="1">
+        <w:r>
+          <w:rPr>
+            <w:rStyle w:val="Hyperlink"/>
+            <w:color w:val="0366D6"/>
+          </w:rPr>
+          <w:t>Machine Learning with Kaggle: Feature Engineering (Datacamp — Blog Post)</w:t>
+        </w:r>
+      </w:hyperlink>
+    </w:p>
+    <w:p>
+      <w:pPr>
+        <w:pStyle w:val="NormalWeb"/>
+        <w:numPr>
+          <w:ilvl w:val="0"/>
+          <w:numId w:val="8"/>
+        </w:numPr>
+        <w:spacing w:before="240" w:beforeAutospacing="0" w:after="240" w:afterAutospacing="0" w:line="360" w:lineRule="auto"/>
+        <w:ind w:left="714" w:hanging="357"/>
+        <w:rPr>
+          <w:color w:val="24292E"/>
+        </w:rPr>
+      </w:pPr>
+      <w:hyperlink r:id="rId72" w:history="1">
+        <w:r>
+          <w:rPr>
+            <w:rStyle w:val="Hyperlink"/>
+            <w:color w:val="0366D6"/>
+          </w:rPr>
+          <w:t>Feature Engineering for Continuous Numeric Data (Towards Data Science — Blog Post)</w:t>
+        </w:r>
+      </w:hyperlink>
+    </w:p>
+    <w:p>
+      <w:pPr>
+        <w:pStyle w:val="NormalWeb"/>
+        <w:numPr>
+          <w:ilvl w:val="0"/>
+          <w:numId w:val="8"/>
+        </w:numPr>
+        <w:spacing w:before="240" w:beforeAutospacing="0" w:after="240" w:afterAutospacing="0" w:line="360" w:lineRule="auto"/>
+        <w:ind w:left="714" w:hanging="357"/>
+        <w:rPr>
+          <w:color w:val="24292E"/>
+        </w:rPr>
+      </w:pPr>
+      <w:hyperlink r:id="rId73" w:history="1">
+        <w:r>
+          <w:rPr>
+            <w:rStyle w:val="Hyperlink"/>
+            <w:color w:val="0366D6"/>
+          </w:rPr>
+          <w:t>Feature Engineering for Categorical Data (Towards Data Science — Blog Post)</w:t>
+        </w:r>
+      </w:hyperlink>
+    </w:p>
+    <w:p>
+      <w:pPr>
+        <w:pStyle w:val="NormalWeb"/>
+        <w:numPr>
+          <w:ilvl w:val="0"/>
+          <w:numId w:val="8"/>
+        </w:numPr>
+        <w:spacing w:before="240" w:beforeAutospacing="0" w:after="240" w:afterAutospacing="0" w:line="360" w:lineRule="auto"/>
+        <w:ind w:left="714" w:hanging="357"/>
+        <w:rPr>
+          <w:color w:val="24292E"/>
+        </w:rPr>
+      </w:pPr>
+      <w:hyperlink r:id="rId74" w:history="1">
+        <w:r>
+          <w:rPr>
+            <w:rStyle w:val="Hyperlink"/>
+            <w:color w:val="0366D6"/>
+          </w:rPr>
+          <w:t>Feature Engineering for Text Data — Traditional Methods (Towards Data Science — Blog Post)</w:t>
+        </w:r>
+      </w:hyperlink>
+    </w:p>
+    <w:p>
+      <w:pPr>
+        <w:pStyle w:val="NormalWeb"/>
+        <w:numPr>
+          <w:ilvl w:val="0"/>
+          <w:numId w:val="8"/>
+        </w:numPr>
+        <w:spacing w:before="240" w:beforeAutospacing="0" w:after="240" w:afterAutospacing="0" w:line="360" w:lineRule="auto"/>
+        <w:ind w:left="714" w:hanging="357"/>
+        <w:rPr>
+          <w:color w:val="24292E"/>
+        </w:rPr>
+      </w:pPr>
+      <w:hyperlink r:id="rId75" w:history="1">
+        <w:r>
+          <w:rPr>
+            <w:rStyle w:val="Hyperlink"/>
+            <w:color w:val="0366D6"/>
+          </w:rPr>
+          <w:t>Feature Engineering for Text Data — Deep Learning Methods (Towards Data Science — Blog Post)</w:t>
+        </w:r>
+      </w:hyperlink>
+    </w:p>
+    <w:p>
+      <w:pPr>
+        <w:pStyle w:val="NormalWeb"/>
+        <w:numPr>
+          <w:ilvl w:val="0"/>
+          <w:numId w:val="8"/>
+        </w:numPr>
+        <w:spacing w:before="240" w:beforeAutospacing="0" w:after="240" w:afterAutospacing="0" w:line="360" w:lineRule="auto"/>
+        <w:ind w:left="714" w:hanging="357"/>
+        <w:rPr>
+          <w:color w:val="24292E"/>
+        </w:rPr>
+      </w:pPr>
+      <w:hyperlink r:id="rId76" w:history="1">
+        <w:r>
+          <w:rPr>
+            <w:rStyle w:val="Hyperlink"/>
+            <w:color w:val="0366D6"/>
+          </w:rPr>
+          <w:t>Prepare Text Data for Machine Learning (Machine Learning Mastery — Blog Post)</w:t>
+        </w:r>
+      </w:hyperlink>
+    </w:p>
+    <w:p>
+      <w:pPr>
+        <w:pStyle w:val="NormalWeb"/>
+        <w:numPr>
+          <w:ilvl w:val="0"/>
+          <w:numId w:val="8"/>
+        </w:numPr>
+        <w:spacing w:before="240" w:beforeAutospacing="0" w:after="240" w:afterAutospacing="0" w:line="360" w:lineRule="auto"/>
+        <w:ind w:left="714" w:hanging="357"/>
+        <w:rPr>
+          <w:color w:val="24292E"/>
+        </w:rPr>
+      </w:pPr>
+      <w:hyperlink r:id="rId77" w:history="1">
+        <w:r>
+          <w:rPr>
+            <w:rStyle w:val="Hyperlink"/>
+            <w:color w:val="0366D6"/>
+          </w:rPr>
+          <w:t>Feature Selection (Machine Learning Mastery — Blog Post)</w:t>
+        </w:r>
+      </w:hyperlink>
+    </w:p>
+    <w:p>
+      <w:pPr>
+        <w:pStyle w:val="NormalWeb"/>
+        <w:numPr>
+          <w:ilvl w:val="0"/>
+          <w:numId w:val="8"/>
+        </w:numPr>
+        <w:spacing w:before="240" w:beforeAutospacing="0" w:after="240" w:afterAutospacing="0" w:line="360" w:lineRule="auto"/>
+        <w:ind w:left="714" w:hanging="357"/>
+        <w:rPr>
+          <w:color w:val="24292E"/>
+        </w:rPr>
+      </w:pPr>
+      <w:hyperlink r:id="rId78" w:history="1">
+        <w:r>
+          <w:rPr>
+            <w:rStyle w:val="Hyperlink"/>
+            <w:color w:val="0366D6"/>
+          </w:rPr>
+          <w:t>An example kernel of Text Data Processing for Kaggle Mercari Competition (Kaggle — Kernel)</w:t>
+        </w:r>
+      </w:hyperlink>
+    </w:p>
+    <w:p>
+      <w:pPr>
+        <w:pStyle w:val="NormalWeb"/>
+        <w:numPr>
+          <w:ilvl w:val="0"/>
+          <w:numId w:val="8"/>
+        </w:numPr>
+        <w:spacing w:before="240" w:beforeAutospacing="0" w:after="240" w:afterAutospacing="0" w:line="360" w:lineRule="auto"/>
+        <w:ind w:left="714" w:hanging="357"/>
+        <w:rPr>
+          <w:color w:val="24292E"/>
+        </w:rPr>
+      </w:pPr>
+      <w:hyperlink r:id="rId79" w:history="1">
+        <w:r>
+          <w:rPr>
+            <w:rStyle w:val="Hyperlink"/>
+            <w:color w:val="0366D6"/>
+          </w:rPr>
+          <w:t>An example kernel of Feature Engineering for House Prices: Advanced Regression Techniques Competition (Kaggle — Kernel)</w:t>
+        </w:r>
+      </w:hyperlink>
+    </w:p>
+    <w:p>
+      <w:pPr>
+        <w:pStyle w:val="NormalWeb"/>
+        <w:numPr>
+          <w:ilvl w:val="0"/>
+          <w:numId w:val="8"/>
+        </w:numPr>
+        <w:spacing w:before="240" w:beforeAutospacing="0" w:after="240" w:afterAutospacing="0" w:line="360" w:lineRule="auto"/>
+        <w:ind w:left="714" w:hanging="357"/>
+        <w:rPr>
+          <w:color w:val="24292E"/>
+        </w:rPr>
+      </w:pPr>
+      <w:hyperlink r:id="rId80" w:history="1">
+        <w:r>
+          <w:rPr>
+            <w:rStyle w:val="Hyperlink"/>
+            <w:color w:val="0366D6"/>
+          </w:rPr>
+          <w:t>Advanced Feature Engineering Part 1 and Part 2 in Advanced ML Specialisation (Coursera — Online Course)</w:t>
+        </w:r>
+      </w:hyperlink>
+    </w:p>
+    <w:p>
+      <w:pPr>
+        <w:pStyle w:val="NormalWeb"/>
+        <w:numPr>
+          <w:ilvl w:val="0"/>
+          <w:numId w:val="8"/>
+        </w:numPr>
+        <w:spacing w:before="240" w:beforeAutospacing="0" w:after="240" w:afterAutospacing="0" w:line="360" w:lineRule="auto"/>
+        <w:ind w:left="714" w:hanging="357"/>
+        <w:rPr>
+          <w:color w:val="24292E"/>
+        </w:rPr>
+      </w:pPr>
+      <w:hyperlink r:id="rId81" w:history="1">
+        <w:r>
+          <w:rPr>
+            <w:rStyle w:val="Hyperlink"/>
+            <w:color w:val="0366D6"/>
+          </w:rPr>
+          <w:t>Complete Machine Learning Project Walkthrough Part 2 (Towards Data Science — Blog Post)</w:t>
+        </w:r>
+      </w:hyperlink>
+    </w:p>
+    <w:p>
+      <w:pPr>
+        <w:pStyle w:val="NormalWeb"/>
+        <w:numPr>
+          <w:ilvl w:val="0"/>
+          <w:numId w:val="8"/>
+        </w:numPr>
+        <w:spacing w:before="240" w:beforeAutospacing="0" w:after="240" w:afterAutospacing="0" w:line="360" w:lineRule="auto"/>
+        <w:ind w:left="714" w:hanging="357"/>
+        <w:rPr>
+          <w:color w:val="24292E"/>
+        </w:rPr>
+      </w:pPr>
+      <w:hyperlink r:id="rId82" w:history="1">
+        <w:r>
+          <w:rPr>
+            <w:rStyle w:val="Hyperlink"/>
+            <w:color w:val="0366D6"/>
+          </w:rPr>
+          <w:t>Exploratory Study on ML algorithms (Kaggle — Kernel)</w:t>
+        </w:r>
+      </w:hyperlink>
+    </w:p>
+    <w:p>
+      <w:pPr>
+        <w:pStyle w:val="NormalWeb"/>
+        <w:numPr>
+          <w:ilvl w:val="0"/>
+          <w:numId w:val="8"/>
+        </w:numPr>
+        <w:spacing w:before="240" w:beforeAutospacing="0" w:after="240" w:afterAutospacing="0" w:line="360" w:lineRule="auto"/>
+        <w:ind w:left="714" w:hanging="357"/>
+        <w:rPr>
+          <w:color w:val="24292E"/>
+        </w:rPr>
+      </w:pPr>
+      <w:hyperlink r:id="rId83" w:history="1">
+        <w:r>
+          <w:rPr>
+            <w:rStyle w:val="Hyperlink"/>
+            <w:color w:val="0366D6"/>
+          </w:rPr>
+          <w:t>Comparing ML algorithms (Machine Learning Mastery — Blog Post)</w:t>
+        </w:r>
+      </w:hyperlink>
+    </w:p>
+    <w:p>
+      <w:pPr>
+        <w:pStyle w:val="NormalWeb"/>
+        <w:numPr>
+          <w:ilvl w:val="0"/>
+          <w:numId w:val="8"/>
+        </w:numPr>
+        <w:spacing w:before="240" w:beforeAutospacing="0" w:after="240" w:afterAutospacing="0" w:line="360" w:lineRule="auto"/>
+        <w:ind w:left="714" w:hanging="357"/>
+        <w:rPr>
+          <w:color w:val="24292E"/>
+        </w:rPr>
+      </w:pPr>
+      <w:hyperlink r:id="rId84" w:history="1">
+        <w:r>
+          <w:rPr>
+            <w:rStyle w:val="Hyperlink"/>
+            <w:color w:val="0366D6"/>
+          </w:rPr>
+          <w:t>Comparing various ML models (Kaggle — Kernel)</w:t>
+        </w:r>
+      </w:hyperlink>
+    </w:p>
+    <w:p>
+      <w:pPr>
+        <w:pStyle w:val="NormalWeb"/>
+        <w:numPr>
+          <w:ilvl w:val="0"/>
+          <w:numId w:val="8"/>
+        </w:numPr>
+        <w:spacing w:before="240" w:beforeAutospacing="0" w:after="240" w:afterAutospacing="0" w:line="360" w:lineRule="auto"/>
+        <w:ind w:left="714" w:hanging="357"/>
+        <w:rPr>
+          <w:color w:val="24292E"/>
+        </w:rPr>
+      </w:pPr>
+      <w:hyperlink r:id="rId85" w:history="1">
+        <w:r>
+          <w:rPr>
+            <w:rStyle w:val="Hyperlink"/>
+            <w:color w:val="0366D6"/>
+          </w:rPr>
+          <w:t>How to tune ML algorithm parameters (Machine Learning Mastery — Blog Post)</w:t>
+        </w:r>
+      </w:hyperlink>
+    </w:p>
+    <w:p>
+      <w:pPr>
+        <w:pStyle w:val="NormalWeb"/>
+        <w:numPr>
+          <w:ilvl w:val="0"/>
+          <w:numId w:val="8"/>
+        </w:numPr>
+        <w:spacing w:before="240" w:beforeAutospacing="0" w:after="240" w:afterAutospacing="0" w:line="360" w:lineRule="auto"/>
+        <w:ind w:left="714" w:hanging="357"/>
+        <w:rPr>
+          <w:color w:val="24292E"/>
+        </w:rPr>
+      </w:pPr>
+      <w:hyperlink r:id="rId86" w:history="1">
+        <w:r>
+          <w:rPr>
+            <w:rStyle w:val="Hyperlink"/>
+            <w:color w:val="0366D6"/>
+          </w:rPr>
+          <w:t>Choosing the right metric for ML Models Part 1</w:t>
+        </w:r>
+      </w:hyperlink>
+      <w:r>
+        <w:rPr>
+          <w:color w:val="24292E"/>
+        </w:rPr>
+        <w:t> and </w:t>
+      </w:r>
+      <w:hyperlink r:id="rId87" w:history="1">
+        <w:r>
+          <w:rPr>
+            <w:rStyle w:val="Hyperlink"/>
+            <w:color w:val="0366D6"/>
+          </w:rPr>
+          <w:t>Part 2</w:t>
+        </w:r>
+      </w:hyperlink>
+    </w:p>
+    <w:p>
+      <w:pPr>
+        <w:pStyle w:val="NormalWeb"/>
+        <w:numPr>
+          <w:ilvl w:val="0"/>
+          <w:numId w:val="8"/>
+        </w:numPr>
+        <w:spacing w:before="240" w:beforeAutospacing="0" w:after="240" w:afterAutospacing="0" w:line="360" w:lineRule="auto"/>
+        <w:ind w:left="714" w:hanging="357"/>
+        <w:rPr>
+          <w:color w:val="24292E"/>
+        </w:rPr>
+      </w:pPr>
+      <w:hyperlink r:id="rId88" w:history="1">
+        <w:r>
+          <w:rPr>
+            <w:rStyle w:val="Hyperlink"/>
+            <w:color w:val="0366D6"/>
+          </w:rPr>
+          <w:t>Metrics To Evaluate Machine Learning Algorithms (Machine Learning Mastery — Blog Post)</w:t>
+        </w:r>
+      </w:hyperlink>
+    </w:p>
+    <w:p>
+      <w:pPr>
+        <w:pStyle w:val="NormalWeb"/>
+        <w:numPr>
+          <w:ilvl w:val="0"/>
+          <w:numId w:val="8"/>
+        </w:numPr>
+        <w:spacing w:before="240" w:beforeAutospacing="0" w:after="240" w:afterAutospacing="0" w:line="360" w:lineRule="auto"/>
+        <w:ind w:left="714" w:hanging="357"/>
+        <w:rPr>
+          <w:color w:val="24292E"/>
+        </w:rPr>
+      </w:pPr>
+      <w:hyperlink r:id="rId89" w:history="1">
+        <w:r>
+          <w:rPr>
+            <w:rStyle w:val="Hyperlink"/>
+            <w:color w:val="0366D6"/>
+          </w:rPr>
+          <w:t>Cheat sheet for AI — Neural Networks — Machine Learning — Deep Learning — Big Data (Becominghuman.ai)</w:t>
+        </w:r>
+      </w:hyperlink>
+    </w:p>
+    <w:p>
+      <w:pPr>
+        <w:pStyle w:val="NormalWeb"/>
+        <w:numPr>
+          <w:ilvl w:val="0"/>
+          <w:numId w:val="8"/>
+        </w:numPr>
+        <w:spacing w:before="240" w:beforeAutospacing="0" w:after="240" w:afterAutospacing="0" w:line="360" w:lineRule="auto"/>
+        <w:ind w:left="714" w:hanging="357"/>
+        <w:rPr>
+          <w:color w:val="24292E"/>
+        </w:rPr>
+      </w:pPr>
+      <w:hyperlink r:id="rId90" w:history="1">
+        <w:r>
+          <w:rPr>
+            <w:rStyle w:val="Hyperlink"/>
+            <w:color w:val="0366D6"/>
+          </w:rPr>
+          <w:t>Pandas cheat sheet (Datacamp)</w:t>
+        </w:r>
+      </w:hyperlink>
+    </w:p>
+    <w:p>
+      <w:pPr>
+        <w:pStyle w:val="NormalWeb"/>
+        <w:numPr>
+          <w:ilvl w:val="0"/>
+          <w:numId w:val="8"/>
+        </w:numPr>
+        <w:spacing w:before="240" w:beforeAutospacing="0" w:after="240" w:afterAutospacing="0" w:line="360" w:lineRule="auto"/>
+        <w:ind w:left="714" w:hanging="357"/>
+        <w:rPr>
+          <w:color w:val="24292E"/>
+        </w:rPr>
+      </w:pPr>
+      <w:hyperlink r:id="rId91" w:history="1">
+        <w:r>
+          <w:rPr>
+            <w:rStyle w:val="Hyperlink"/>
+            <w:color w:val="0366D6"/>
+          </w:rPr>
+          <w:t>Python for Data Science (Datacamp)</w:t>
+        </w:r>
+      </w:hyperlink>
+    </w:p>
+    <w:p>
+      <w:pPr>
+        <w:pStyle w:val="NormalWeb"/>
+        <w:numPr>
+          <w:ilvl w:val="0"/>
+          <w:numId w:val="8"/>
+        </w:numPr>
+        <w:spacing w:before="240" w:beforeAutospacing="0" w:after="240" w:afterAutospacing="0" w:line="360" w:lineRule="auto"/>
+        <w:ind w:left="714" w:hanging="357"/>
+        <w:rPr>
+          <w:color w:val="24292E"/>
+        </w:rPr>
+      </w:pPr>
+      <w:hyperlink r:id="rId92" w:history="1">
+        <w:r>
+          <w:rPr>
+            <w:rStyle w:val="Hyperlink"/>
+            <w:color w:val="0366D6"/>
+          </w:rPr>
+          <w:t>Data Exploration in Python (Analytics Vidhya)</w:t>
+        </w:r>
+      </w:hyperlink>
+    </w:p>
+    <w:p>
+      <w:pPr>
+        <w:pStyle w:val="NormalWeb"/>
+        <w:numPr>
+          <w:ilvl w:val="0"/>
+          <w:numId w:val="8"/>
+        </w:numPr>
+        <w:spacing w:before="240" w:beforeAutospacing="0" w:after="240" w:afterAutospacing="0" w:line="360" w:lineRule="auto"/>
+        <w:ind w:left="714" w:hanging="357"/>
+        <w:rPr>
+          <w:color w:val="24292E"/>
+        </w:rPr>
+      </w:pPr>
+      <w:hyperlink r:id="rId93" w:history="1">
+        <w:r>
+          <w:rPr>
+            <w:rStyle w:val="Hyperlink"/>
+            <w:color w:val="0366D6"/>
+          </w:rPr>
+          <w:t>Data Visualisation in Python (Analytics Vidhya)</w:t>
+        </w:r>
+      </w:hyperlink>
+    </w:p>
+    <w:p>
+      <w:pPr>
+        <w:pStyle w:val="NormalWeb"/>
+        <w:numPr>
+          <w:ilvl w:val="0"/>
+          <w:numId w:val="8"/>
+        </w:numPr>
+        <w:spacing w:before="240" w:beforeAutospacing="0" w:after="240" w:afterAutospacing="0" w:line="360" w:lineRule="auto"/>
+        <w:ind w:left="714" w:hanging="357"/>
+        <w:rPr>
+          <w:color w:val="24292E"/>
+        </w:rPr>
+      </w:pPr>
+      <w:hyperlink r:id="rId94" w:history="1">
+        <w:r>
+          <w:rPr>
+            <w:rStyle w:val="Hyperlink"/>
+            <w:color w:val="0366D6"/>
+          </w:rPr>
+          <w:t>Scikit Learn cheat sheet (Analytics Vidhya)</w:t>
+        </w:r>
+      </w:hyperlink>
+    </w:p>
+    <w:p>
+      <w:pPr>
+        <w:pStyle w:val="NormalWeb"/>
+        <w:spacing w:before="240" w:beforeAutospacing="0" w:after="240" w:afterAutospacing="0" w:line="360" w:lineRule="auto"/>
+      </w:pPr>
+    </w:p>
+    <w:p>
+      <w:pPr>
+        <w:pStyle w:val="NormalWeb"/>
+        <w:spacing w:before="240" w:beforeAutospacing="0" w:after="240" w:afterAutospacing="0" w:line="360" w:lineRule="auto"/>
+        <w:rPr>
+          <w:color w:val="24292E"/>
+        </w:rPr>
+      </w:pPr>
+    </w:p>
     <w:sectPr>
-      <w:footerReference w:type="default" r:id="rId52"/>
+      <w:footerReference w:type="default" r:id="rId95"/>
       <w:pgSz w:w="11906" w:h="16838" w:code="9"/>
       <w:pgMar w:top="1440" w:right="1440" w:bottom="1440" w:left="2160" w:header="709" w:footer="709" w:gutter="0"/>
       <w:cols w:space="708"/>
@@ -6926,6 +8675,181 @@
     </w:lvl>
   </w:abstractNum>
   <w:abstractNum w:abstractNumId="2">
+    <w:nsid w:val="50C02D76"/>
+    <w:multiLevelType w:val="hybridMultilevel"/>
+    <w:tmpl w:val="8F1CC1FE"/>
+    <w:lvl w:ilvl="0" w:tplc="04090013">
+      <w:start w:val="1"/>
+      <w:numFmt w:val="upperRoman"/>
+      <w:lvlText w:val="%1."/>
+      <w:lvlJc w:val="right"/>
+      <w:pPr>
+        <w:ind w:left="720" w:hanging="360"/>
+      </w:pPr>
+    </w:lvl>
+    <w:lvl w:ilvl="1" w:tplc="04090019" w:tentative="1">
+      <w:start w:val="1"/>
+      <w:numFmt w:val="lowerLetter"/>
+      <w:lvlText w:val="%2."/>
+      <w:lvlJc w:val="left"/>
+      <w:pPr>
+        <w:ind w:left="1440" w:hanging="360"/>
+      </w:pPr>
+    </w:lvl>
+    <w:lvl w:ilvl="2" w:tplc="0409001B" w:tentative="1">
+      <w:start w:val="1"/>
+      <w:numFmt w:val="lowerRoman"/>
+      <w:lvlText w:val="%3."/>
+      <w:lvlJc w:val="right"/>
+      <w:pPr>
+        <w:ind w:left="2160" w:hanging="180"/>
+      </w:pPr>
+    </w:lvl>
+    <w:lvl w:ilvl="3" w:tplc="0409000F" w:tentative="1">
+      <w:start w:val="1"/>
+      <w:numFmt w:val="decimal"/>
+      <w:lvlText w:val="%4."/>
+      <w:lvlJc w:val="left"/>
+      <w:pPr>
+        <w:ind w:left="2880" w:hanging="360"/>
+      </w:pPr>
+    </w:lvl>
+    <w:lvl w:ilvl="4" w:tplc="04090019" w:tentative="1">
+      <w:start w:val="1"/>
+      <w:numFmt w:val="lowerLetter"/>
+      <w:lvlText w:val="%5."/>
+      <w:lvlJc w:val="left"/>
+      <w:pPr>
+        <w:ind w:left="3600" w:hanging="360"/>
+      </w:pPr>
+    </w:lvl>
+    <w:lvl w:ilvl="5" w:tplc="0409001B" w:tentative="1">
+      <w:start w:val="1"/>
+      <w:numFmt w:val="lowerRoman"/>
+      <w:lvlText w:val="%6."/>
+      <w:lvlJc w:val="right"/>
+      <w:pPr>
+        <w:ind w:left="4320" w:hanging="180"/>
+      </w:pPr>
+    </w:lvl>
+    <w:lvl w:ilvl="6" w:tplc="0409000F" w:tentative="1">
+      <w:start w:val="1"/>
+      <w:numFmt w:val="decimal"/>
+      <w:lvlText w:val="%7."/>
+      <w:lvlJc w:val="left"/>
+      <w:pPr>
+        <w:ind w:left="5040" w:hanging="360"/>
+      </w:pPr>
+    </w:lvl>
+    <w:lvl w:ilvl="7" w:tplc="04090019" w:tentative="1">
+      <w:start w:val="1"/>
+      <w:numFmt w:val="lowerLetter"/>
+      <w:lvlText w:val="%8."/>
+      <w:lvlJc w:val="left"/>
+      <w:pPr>
+        <w:ind w:left="5760" w:hanging="360"/>
+      </w:pPr>
+    </w:lvl>
+    <w:lvl w:ilvl="8" w:tplc="0409001B" w:tentative="1">
+      <w:start w:val="1"/>
+      <w:numFmt w:val="lowerRoman"/>
+      <w:lvlText w:val="%9."/>
+      <w:lvlJc w:val="right"/>
+      <w:pPr>
+        <w:ind w:left="6480" w:hanging="180"/>
+      </w:pPr>
+    </w:lvl>
+  </w:abstractNum>
+  <w:abstractNum w:abstractNumId="3">
+    <w:nsid w:val="53C337A9"/>
+    <w:multiLevelType w:val="hybridMultilevel"/>
+    <w:tmpl w:val="5E9E632A"/>
+    <w:lvl w:ilvl="0" w:tplc="B7DE63E8">
+      <w:start w:val="1"/>
+      <w:numFmt w:val="decimal"/>
+      <w:lvlText w:val="%1."/>
+      <w:lvlJc w:val="left"/>
+      <w:pPr>
+        <w:ind w:left="720" w:hanging="360"/>
+      </w:pPr>
+      <w:rPr>
+        <w:b w:val="0"/>
+      </w:rPr>
+    </w:lvl>
+    <w:lvl w:ilvl="1" w:tplc="40090019" w:tentative="1">
+      <w:start w:val="1"/>
+      <w:numFmt w:val="lowerLetter"/>
+      <w:lvlText w:val="%2."/>
+      <w:lvlJc w:val="left"/>
+      <w:pPr>
+        <w:ind w:left="1440" w:hanging="360"/>
+      </w:pPr>
+    </w:lvl>
+    <w:lvl w:ilvl="2" w:tplc="4009001B" w:tentative="1">
+      <w:start w:val="1"/>
+      <w:numFmt w:val="lowerRoman"/>
+      <w:lvlText w:val="%3."/>
+      <w:lvlJc w:val="right"/>
+      <w:pPr>
+        <w:ind w:left="2160" w:hanging="180"/>
+      </w:pPr>
+    </w:lvl>
+    <w:lvl w:ilvl="3" w:tplc="4009000F" w:tentative="1">
+      <w:start w:val="1"/>
+      <w:numFmt w:val="decimal"/>
+      <w:lvlText w:val="%4."/>
+      <w:lvlJc w:val="left"/>
+      <w:pPr>
+        <w:ind w:left="2880" w:hanging="360"/>
+      </w:pPr>
+    </w:lvl>
+    <w:lvl w:ilvl="4" w:tplc="40090019" w:tentative="1">
+      <w:start w:val="1"/>
+      <w:numFmt w:val="lowerLetter"/>
+      <w:lvlText w:val="%5."/>
+      <w:lvlJc w:val="left"/>
+      <w:pPr>
+        <w:ind w:left="3600" w:hanging="360"/>
+      </w:pPr>
+    </w:lvl>
+    <w:lvl w:ilvl="5" w:tplc="4009001B" w:tentative="1">
+      <w:start w:val="1"/>
+      <w:numFmt w:val="lowerRoman"/>
+      <w:lvlText w:val="%6."/>
+      <w:lvlJc w:val="right"/>
+      <w:pPr>
+        <w:ind w:left="4320" w:hanging="180"/>
+      </w:pPr>
+    </w:lvl>
+    <w:lvl w:ilvl="6" w:tplc="4009000F" w:tentative="1">
+      <w:start w:val="1"/>
+      <w:numFmt w:val="decimal"/>
+      <w:lvlText w:val="%7."/>
+      <w:lvlJc w:val="left"/>
+      <w:pPr>
+        <w:ind w:left="5040" w:hanging="360"/>
+      </w:pPr>
+    </w:lvl>
+    <w:lvl w:ilvl="7" w:tplc="40090019" w:tentative="1">
+      <w:start w:val="1"/>
+      <w:numFmt w:val="lowerLetter"/>
+      <w:lvlText w:val="%8."/>
+      <w:lvlJc w:val="left"/>
+      <w:pPr>
+        <w:ind w:left="5760" w:hanging="360"/>
+      </w:pPr>
+    </w:lvl>
+    <w:lvl w:ilvl="8" w:tplc="4009001B" w:tentative="1">
+      <w:start w:val="1"/>
+      <w:numFmt w:val="lowerRoman"/>
+      <w:lvlText w:val="%9."/>
+      <w:lvlJc w:val="right"/>
+      <w:pPr>
+        <w:ind w:left="6480" w:hanging="180"/>
+      </w:pPr>
+    </w:lvl>
+  </w:abstractNum>
+  <w:abstractNum w:abstractNumId="4">
     <w:nsid w:val="65C34925"/>
     <w:multiLevelType w:val="multilevel"/>
     <w:tmpl w:val="BE404DB8"/>
@@ -7074,7 +8998,206 @@
       </w:rPr>
     </w:lvl>
   </w:abstractNum>
-  <w:abstractNum w:abstractNumId="3">
+  <w:abstractNum w:abstractNumId="5">
+    <w:nsid w:val="678C390C"/>
+    <w:multiLevelType w:val="multilevel"/>
+    <w:tmpl w:val="96C0D786"/>
+    <w:lvl w:ilvl="0">
+      <w:start w:val="1"/>
+      <w:numFmt w:val="decimal"/>
+      <w:lvlText w:val="%1."/>
+      <w:lvlJc w:val="left"/>
+      <w:pPr>
+        <w:tabs>
+          <w:tab w:val="num" w:pos="720"/>
+        </w:tabs>
+        <w:ind w:left="720" w:hanging="360"/>
+      </w:pPr>
+    </w:lvl>
+    <w:lvl w:ilvl="1" w:tentative="1">
+      <w:start w:val="1"/>
+      <w:numFmt w:val="decimal"/>
+      <w:lvlText w:val="%2."/>
+      <w:lvlJc w:val="left"/>
+      <w:pPr>
+        <w:tabs>
+          <w:tab w:val="num" w:pos="1440"/>
+        </w:tabs>
+        <w:ind w:left="1440" w:hanging="360"/>
+      </w:pPr>
+    </w:lvl>
+    <w:lvl w:ilvl="2" w:tentative="1">
+      <w:start w:val="1"/>
+      <w:numFmt w:val="decimal"/>
+      <w:lvlText w:val="%3."/>
+      <w:lvlJc w:val="left"/>
+      <w:pPr>
+        <w:tabs>
+          <w:tab w:val="num" w:pos="2160"/>
+        </w:tabs>
+        <w:ind w:left="2160" w:hanging="360"/>
+      </w:pPr>
+    </w:lvl>
+    <w:lvl w:ilvl="3" w:tentative="1">
+      <w:start w:val="1"/>
+      <w:numFmt w:val="decimal"/>
+      <w:lvlText w:val="%4."/>
+      <w:lvlJc w:val="left"/>
+      <w:pPr>
+        <w:tabs>
+          <w:tab w:val="num" w:pos="2880"/>
+        </w:tabs>
+        <w:ind w:left="2880" w:hanging="360"/>
+      </w:pPr>
+    </w:lvl>
+    <w:lvl w:ilvl="4" w:tentative="1">
+      <w:start w:val="1"/>
+      <w:numFmt w:val="decimal"/>
+      <w:lvlText w:val="%5."/>
+      <w:lvlJc w:val="left"/>
+      <w:pPr>
+        <w:tabs>
+          <w:tab w:val="num" w:pos="3600"/>
+        </w:tabs>
+        <w:ind w:left="3600" w:hanging="360"/>
+      </w:pPr>
+    </w:lvl>
+    <w:lvl w:ilvl="5" w:tentative="1">
+      <w:start w:val="1"/>
+      <w:numFmt w:val="decimal"/>
+      <w:lvlText w:val="%6."/>
+      <w:lvlJc w:val="left"/>
+      <w:pPr>
+        <w:tabs>
+          <w:tab w:val="num" w:pos="4320"/>
+        </w:tabs>
+        <w:ind w:left="4320" w:hanging="360"/>
+      </w:pPr>
+    </w:lvl>
+    <w:lvl w:ilvl="6" w:tentative="1">
+      <w:start w:val="1"/>
+      <w:numFmt w:val="decimal"/>
+      <w:lvlText w:val="%7."/>
+      <w:lvlJc w:val="left"/>
+      <w:pPr>
+        <w:tabs>
+          <w:tab w:val="num" w:pos="5040"/>
+        </w:tabs>
+        <w:ind w:left="5040" w:hanging="360"/>
+      </w:pPr>
+    </w:lvl>
+    <w:lvl w:ilvl="7" w:tentative="1">
+      <w:start w:val="1"/>
+      <w:numFmt w:val="decimal"/>
+      <w:lvlText w:val="%8."/>
+      <w:lvlJc w:val="left"/>
+      <w:pPr>
+        <w:tabs>
+          <w:tab w:val="num" w:pos="5760"/>
+        </w:tabs>
+        <w:ind w:left="5760" w:hanging="360"/>
+      </w:pPr>
+    </w:lvl>
+    <w:lvl w:ilvl="8" w:tentative="1">
+      <w:start w:val="1"/>
+      <w:numFmt w:val="decimal"/>
+      <w:lvlText w:val="%9."/>
+      <w:lvlJc w:val="left"/>
+      <w:pPr>
+        <w:tabs>
+          <w:tab w:val="num" w:pos="6480"/>
+        </w:tabs>
+        <w:ind w:left="6480" w:hanging="360"/>
+      </w:pPr>
+    </w:lvl>
+  </w:abstractNum>
+  <w:abstractNum w:abstractNumId="6">
+    <w:nsid w:val="6ABD1176"/>
+    <w:multiLevelType w:val="hybridMultilevel"/>
+    <w:tmpl w:val="44D87CD0"/>
+    <w:lvl w:ilvl="0" w:tplc="0409000F">
+      <w:start w:val="1"/>
+      <w:numFmt w:val="decimal"/>
+      <w:lvlText w:val="%1."/>
+      <w:lvlJc w:val="left"/>
+      <w:pPr>
+        <w:ind w:left="720" w:hanging="360"/>
+      </w:pPr>
+    </w:lvl>
+    <w:lvl w:ilvl="1" w:tplc="04090019" w:tentative="1">
+      <w:start w:val="1"/>
+      <w:numFmt w:val="lowerLetter"/>
+      <w:lvlText w:val="%2."/>
+      <w:lvlJc w:val="left"/>
+      <w:pPr>
+        <w:ind w:left="1440" w:hanging="360"/>
+      </w:pPr>
+    </w:lvl>
+    <w:lvl w:ilvl="2" w:tplc="0409001B" w:tentative="1">
+      <w:start w:val="1"/>
+      <w:numFmt w:val="lowerRoman"/>
+      <w:lvlText w:val="%3."/>
+      <w:lvlJc w:val="right"/>
+      <w:pPr>
+        <w:ind w:left="2160" w:hanging="180"/>
+      </w:pPr>
+    </w:lvl>
+    <w:lvl w:ilvl="3" w:tplc="0409000F" w:tentative="1">
+      <w:start w:val="1"/>
+      <w:numFmt w:val="decimal"/>
+      <w:lvlText w:val="%4."/>
+      <w:lvlJc w:val="left"/>
+      <w:pPr>
+        <w:ind w:left="2880" w:hanging="360"/>
+      </w:pPr>
+    </w:lvl>
+    <w:lvl w:ilvl="4" w:tplc="04090019" w:tentative="1">
+      <w:start w:val="1"/>
+      <w:numFmt w:val="lowerLetter"/>
+      <w:lvlText w:val="%5."/>
+      <w:lvlJc w:val="left"/>
+      <w:pPr>
+        <w:ind w:left="3600" w:hanging="360"/>
+      </w:pPr>
+    </w:lvl>
+    <w:lvl w:ilvl="5" w:tplc="0409001B" w:tentative="1">
+      <w:start w:val="1"/>
+      <w:numFmt w:val="lowerRoman"/>
+      <w:lvlText w:val="%6."/>
+      <w:lvlJc w:val="right"/>
+      <w:pPr>
+        <w:ind w:left="4320" w:hanging="180"/>
+      </w:pPr>
+    </w:lvl>
+    <w:lvl w:ilvl="6" w:tplc="0409000F" w:tentative="1">
+      <w:start w:val="1"/>
+      <w:numFmt w:val="decimal"/>
+      <w:lvlText w:val="%7."/>
+      <w:lvlJc w:val="left"/>
+      <w:pPr>
+        <w:ind w:left="5040" w:hanging="360"/>
+      </w:pPr>
+    </w:lvl>
+    <w:lvl w:ilvl="7" w:tplc="04090019" w:tentative="1">
+      <w:start w:val="1"/>
+      <w:numFmt w:val="lowerLetter"/>
+      <w:lvlText w:val="%8."/>
+      <w:lvlJc w:val="left"/>
+      <w:pPr>
+        <w:ind w:left="5760" w:hanging="360"/>
+      </w:pPr>
+    </w:lvl>
+    <w:lvl w:ilvl="8" w:tplc="0409001B" w:tentative="1">
+      <w:start w:val="1"/>
+      <w:numFmt w:val="lowerRoman"/>
+      <w:lvlText w:val="%9."/>
+      <w:lvlJc w:val="right"/>
+      <w:pPr>
+        <w:ind w:left="6480" w:hanging="180"/>
+      </w:pPr>
+    </w:lvl>
+  </w:abstractNum>
+  <w:abstractNum w:abstractNumId="7">
     <w:nsid w:val="727967A5"/>
     <w:multiLevelType w:val="multilevel"/>
     <w:tmpl w:val="04441B78"/>
@@ -7224,16 +9347,28 @@
     </w:lvl>
   </w:abstractNum>
   <w:num w:numId="1">
-    <w:abstractNumId w:val="3"/>
+    <w:abstractNumId w:val="7"/>
   </w:num>
   <w:num w:numId="2">
     <w:abstractNumId w:val="1"/>
   </w:num>
   <w:num w:numId="3">
-    <w:abstractNumId w:val="2"/>
+    <w:abstractNumId w:val="4"/>
   </w:num>
   <w:num w:numId="4">
     <w:abstractNumId w:val="0"/>
+  </w:num>
+  <w:num w:numId="5">
+    <w:abstractNumId w:val="5"/>
+  </w:num>
+  <w:num w:numId="6">
+    <w:abstractNumId w:val="2"/>
+  </w:num>
+  <w:num w:numId="7">
+    <w:abstractNumId w:val="6"/>
+  </w:num>
+  <w:num w:numId="8">
+    <w:abstractNumId w:val="3"/>
   </w:num>
 </w:numbering>
 </file>
@@ -7678,6 +9813,18 @@
       <w:contextualSpacing/>
     </w:pPr>
   </w:style>
+  <w:style w:type="character" w:styleId="FollowedHyperlink">
+    <w:name w:val="FollowedHyperlink"/>
+    <w:basedOn w:val="DefaultParagraphFont"/>
+    <w:uiPriority w:val="99"/>
+    <w:semiHidden/>
+    <w:unhideWhenUsed/>
+    <w:rsid w:val="00F82CD0"/>
+    <w:rPr>
+      <w:color w:val="954F72" w:themeColor="followedHyperlink"/>
+      <w:u w:val="single"/>
+    </w:rPr>
+  </w:style>
 </w:styles>
 </file>
 
@@ -7936,7 +10083,7 @@
   <a:extraClrSchemeLst/>
   <a:extLst>
     <a:ext uri="{05A4C25C-085E-4340-85A3-A5531E510DB2}">
-      <thm15:themeFamily xmlns="" xmlns:thm15="http://schemas.microsoft.com/office/thememl/2012/main" name="Office Theme" id="{62F939B6-93AF-4DB8-9C6B-D6C7DFDC589F}" vid="{4A3C46E8-61CC-4603-A589-7422A47A8E4A}"/>
+      <thm15:themeFamily xmlns:thm15="http://schemas.microsoft.com/office/thememl/2012/main" xmlns="" name="Office Theme" id="{62F939B6-93AF-4DB8-9C6B-D6C7DFDC589F}" vid="{4A3C46E8-61CC-4603-A589-7422A47A8E4A}"/>
     </a:ext>
   </a:extLst>
 </a:theme>
@@ -7947,7 +10094,7 @@
 </file>
 
 <file path=customXml/itemProps1.xml><?xml version="1.0" encoding="utf-8"?>
-<ds:datastoreItem xmlns:ds="http://schemas.openxmlformats.org/officeDocument/2006/customXml" ds:itemID="{30E61F6D-70AC-4C29-81AB-892AA249C0E1}">
+<ds:datastoreItem xmlns:ds="http://schemas.openxmlformats.org/officeDocument/2006/customXml" ds:itemID="{0505BCF2-77E7-49E6-B965-E4D3E124F443}">
   <ds:schemaRefs>
     <ds:schemaRef ds:uri="http://schemas.openxmlformats.org/officeDocument/2006/bibliography"/>
   </ds:schemaRefs>

--- a/Fake News Predictor.docx
+++ b/Fake News Predictor.docx
@@ -4921,7 +4921,15 @@
           <w:sz w:val="32"/>
           <w:szCs w:val="32"/>
         </w:rPr>
-        <w:t>Chapter 3: Demonstration of Technology</w:t>
+        <w:t xml:space="preserve">3. </w:t>
+      </w:r>
+      <w:r>
+        <w:rPr>
+          <w:b/>
+          <w:sz w:val="32"/>
+          <w:szCs w:val="32"/>
+        </w:rPr>
+        <w:t>Demonstration of Technology</w:t>
       </w:r>
     </w:p>
     <w:p>
@@ -4947,6 +4955,38 @@
     <w:p>
       <w:pPr>
         <w:spacing w:line="360" w:lineRule="auto"/>
+      </w:pPr>
+      <w:r>
+        <w:t xml:space="preserve">The Fake News Detector predicts the </w:t>
+      </w:r>
+      <w:r>
+        <w:t>authenticity of any news on the basis of mapping the input news text with the 'bag of words' created by training a machine learning model, making a matrix of more than 16000 columns,on a dataset having labels specified to each corresponding news as 'fake' or 'authentic'.</w:t>
+      </w:r>
+    </w:p>
+    <w:p>
+      <w:pPr>
+        <w:spacing w:line="360" w:lineRule="auto"/>
+      </w:pPr>
+      <w:r>
+        <w:t xml:space="preserve"> The detector can be used to predict authenticity of  any news preferably originating from the United States as the machine learning model is treated primarily on the U.S dataset.</w:t>
+      </w:r>
+    </w:p>
+    <w:p>
+      <w:pPr>
+        <w:spacing w:line="360" w:lineRule="auto"/>
+      </w:pPr>
+    </w:p>
+    <w:p>
+      <w:pPr>
+        <w:spacing w:line="360" w:lineRule="auto"/>
+      </w:pPr>
+      <w:r>
+        <w:t>Fake news pose a big problem worldwide with more than 86% traditional media of the United States, is percieved to be frequently spreading fake news in their stories.</w:t>
+      </w:r>
+    </w:p>
+    <w:p>
+      <w:pPr>
+        <w:spacing w:line="360" w:lineRule="auto"/>
         <w:rPr>
           <w:b/>
           <w:bCs/>
@@ -4954,25 +4994,111 @@
           <w:szCs w:val="28"/>
         </w:rPr>
       </w:pPr>
-    </w:p>
-    <w:p>
-      <w:pPr>
-        <w:spacing w:line="360" w:lineRule="auto"/>
-      </w:pPr>
-      <w:r>
-        <w:t xml:space="preserve">The Fake News Detector predicts the </w:t>
-      </w:r>
-      <w:r>
-        <w:t>authenticity of any news on the basis of mapping the input news text with the 'bag of words' created by training a machine learning model, making a matrix of more than 16000 columns,on a dataset having labels specified to each corresponding news as 'fake' or 'authentic'.</w:t>
-      </w:r>
-    </w:p>
-    <w:p>
-      <w:pPr>
-        <w:spacing w:line="360" w:lineRule="auto"/>
-      </w:pPr>
-      <w:r>
-        <w:t xml:space="preserve"> The detector can be used to predict authenticity of  any news preferably originating from the United States as the machine learning model is treated primarily on the U.S dataset.</w:t>
-      </w:r>
+      <w:r>
+        <w:rPr>
+          <w:b/>
+          <w:bCs/>
+          <w:noProof/>
+          <w:sz w:val="28"/>
+          <w:szCs w:val="28"/>
+        </w:rPr>
+        <w:drawing>
+          <wp:inline distT="0" distB="0" distL="0" distR="0">
+            <wp:extent cx="5273424" cy="3423684"/>
+            <wp:effectExtent l="19050" t="0" r="3426" b="0"/>
+            <wp:docPr id="14" name="Picture 13" descr="C:\Users\lenovo\Downloads\statistic_id649234_frequency-of-online-news-sources-reporting-fake-news-us-2018.png"/>
+            <wp:cNvGraphicFramePr>
+              <a:graphicFrameLocks xmlns:a="http://schemas.openxmlformats.org/drawingml/2006/main" noChangeAspect="1"/>
+            </wp:cNvGraphicFramePr>
+            <a:graphic xmlns:a="http://schemas.openxmlformats.org/drawingml/2006/main">
+              <a:graphicData uri="http://schemas.openxmlformats.org/drawingml/2006/picture">
+                <pic:pic xmlns:pic="http://schemas.openxmlformats.org/drawingml/2006/picture">
+                  <pic:nvPicPr>
+                    <pic:cNvPr id="0" name="Picture 13" descr="C:\Users\lenovo\Downloads\statistic_id649234_frequency-of-online-news-sources-reporting-fake-news-us-2018.png"/>
+                    <pic:cNvPicPr>
+                      <a:picLocks noChangeAspect="1" noChangeArrowheads="1"/>
+                    </pic:cNvPicPr>
+                  </pic:nvPicPr>
+                  <pic:blipFill>
+                    <a:blip r:embed="rId46" cstate="print"/>
+                    <a:srcRect b="12500"/>
+                    <a:stretch>
+                      <a:fillRect/>
+                    </a:stretch>
+                  </pic:blipFill>
+                  <pic:spPr bwMode="auto">
+                    <a:xfrm>
+                      <a:off x="0" y="0"/>
+                      <a:ext cx="5273424" cy="3423684"/>
+                    </a:xfrm>
+                    <a:prstGeom prst="rect">
+                      <a:avLst/>
+                    </a:prstGeom>
+                    <a:noFill/>
+                    <a:ln w="9525">
+                      <a:noFill/>
+                      <a:miter lim="800000"/>
+                      <a:headEnd/>
+                      <a:tailEnd/>
+                    </a:ln>
+                  </pic:spPr>
+                </pic:pic>
+              </a:graphicData>
+            </a:graphic>
+          </wp:inline>
+        </w:drawing>
+      </w:r>
+    </w:p>
+    <w:p>
+      <w:pPr>
+        <w:spacing w:line="360" w:lineRule="auto"/>
+        <w:rPr>
+          <w:b/>
+          <w:bCs/>
+          <w:sz w:val="28"/>
+          <w:szCs w:val="28"/>
+        </w:rPr>
+      </w:pPr>
+    </w:p>
+    <w:p>
+      <w:pPr>
+        <w:spacing w:line="360" w:lineRule="auto"/>
+        <w:rPr>
+          <w:b/>
+          <w:bCs/>
+          <w:szCs w:val="28"/>
+        </w:rPr>
+      </w:pPr>
+      <w:r>
+        <w:rPr>
+          <w:b/>
+          <w:bCs/>
+          <w:szCs w:val="28"/>
+        </w:rPr>
+        <w:t xml:space="preserve">This project is thus aimed at bringing down the number of fake news being circulated by allowing the user to easily find out about the authenticity of any news. </w:t>
+      </w:r>
+    </w:p>
+    <w:p>
+      <w:pPr>
+        <w:spacing w:line="360" w:lineRule="auto"/>
+        <w:rPr>
+          <w:b/>
+          <w:bCs/>
+          <w:szCs w:val="28"/>
+        </w:rPr>
+      </w:pPr>
+    </w:p>
+    <w:p>
+      <w:pPr>
+        <w:spacing w:before="240" w:after="240" w:line="360" w:lineRule="auto"/>
+        <w:jc w:val="both"/>
+        <w:rPr>
+          <w:b/>
+          <w:bCs/>
+          <w:sz w:val="28"/>
+          <w:szCs w:val="28"/>
+        </w:rPr>
+      </w:pPr>
     </w:p>
     <w:p>
       <w:pPr>
@@ -5355,7 +5481,7 @@
         </w:rPr>
         <w:t>a comprehensive description of the intended purpose and environment for </w:t>
       </w:r>
-      <w:hyperlink r:id="rId46" w:history="1"/>
+      <w:hyperlink r:id="rId47" w:history="1"/>
       <w:r>
         <w:rPr>
           <w:color w:val="000000" w:themeColor="text1"/>
@@ -5757,7 +5883,31 @@
           <w:szCs w:val="21"/>
           <w:shd w:val="clear" w:color="auto" w:fill="FFFFFF"/>
         </w:rPr>
-        <w:t> Finally</w:t>
+        <w:t> </w:t>
+      </w:r>
+    </w:p>
+    <w:p>
+      <w:pPr>
+        <w:tabs>
+          <w:tab w:val="left" w:pos="7145"/>
+        </w:tabs>
+        <w:spacing w:line="360" w:lineRule="auto"/>
+        <w:jc w:val="both"/>
+        <w:rPr>
+          <w:color w:val="252C33"/>
+          <w:sz w:val="21"/>
+          <w:szCs w:val="21"/>
+          <w:shd w:val="clear" w:color="auto" w:fill="FFFFFF"/>
+        </w:rPr>
+      </w:pPr>
+      <w:r>
+        <w:rPr>
+          <w:color w:val="252C33"/>
+          <w:sz w:val="21"/>
+          <w:szCs w:val="21"/>
+          <w:shd w:val="clear" w:color="auto" w:fill="FFFFFF"/>
+        </w:rPr>
+        <w:t>Finally</w:t>
       </w:r>
       <w:r>
         <w:rPr>
@@ -5934,7 +6084,7 @@
                     </pic:cNvPicPr>
                   </pic:nvPicPr>
                   <pic:blipFill>
-                    <a:blip r:embed="rId47" cstate="print"/>
+                    <a:blip r:embed="rId48" cstate="print"/>
                     <a:srcRect/>
                     <a:stretch>
                       <a:fillRect/>
@@ -6053,7 +6203,7 @@
                     </pic:cNvPicPr>
                   </pic:nvPicPr>
                   <pic:blipFill>
-                    <a:blip r:embed="rId48" cstate="print"/>
+                    <a:blip r:embed="rId49" cstate="print"/>
                     <a:srcRect/>
                     <a:stretch>
                       <a:fillRect/>
@@ -6171,7 +6321,7 @@
         </w:rPr>
         <w:t>The </w:t>
       </w:r>
-      <w:hyperlink r:id="rId49" w:history="1">
+      <w:hyperlink r:id="rId50" w:history="1">
         <w:r>
           <w:rPr>
             <w:rStyle w:val="Hyperlink"/>
@@ -6356,7 +6506,7 @@
         </w:rPr>
         <w:t>Because these vectors will contain a lot of zeros, we call them sparse. Python provides an efficient way of handling sparse vectors in the </w:t>
       </w:r>
-      <w:hyperlink r:id="rId50" w:history="1">
+      <w:hyperlink r:id="rId51" w:history="1">
         <w:r>
           <w:rPr>
             <w:rStyle w:val="Hyperlink"/>
@@ -6627,7 +6777,7 @@
                     </pic:cNvPicPr>
                   </pic:nvPicPr>
                   <pic:blipFill>
-                    <a:blip r:embed="rId51" cstate="print"/>
+                    <a:blip r:embed="rId52" cstate="print"/>
                     <a:srcRect/>
                     <a:stretch>
                       <a:fillRect/>
@@ -6697,7 +6847,7 @@
                     </pic:cNvPicPr>
                   </pic:nvPicPr>
                   <pic:blipFill>
-                    <a:blip r:embed="rId52" cstate="print"/>
+                    <a:blip r:embed="rId53" cstate="print"/>
                     <a:srcRect/>
                     <a:stretch>
                       <a:fillRect/>
@@ -6840,7 +6990,7 @@
                     </pic:cNvPicPr>
                   </pic:nvPicPr>
                   <pic:blipFill>
-                    <a:blip r:embed="rId53" cstate="print"/>
+                    <a:blip r:embed="rId54" cstate="print"/>
                     <a:srcRect/>
                     <a:stretch>
                       <a:fillRect/>
@@ -7055,7 +7205,7 @@
                     </pic:cNvPicPr>
                   </pic:nvPicPr>
                   <pic:blipFill>
-                    <a:blip r:embed="rId54" cstate="print"/>
+                    <a:blip r:embed="rId55" cstate="print"/>
                     <a:srcRect l="4664" t="6462" r="47787" b="49741"/>
                     <a:stretch>
                       <a:fillRect/>
@@ -7121,7 +7271,7 @@
                     </pic:cNvPicPr>
                   </pic:nvPicPr>
                   <pic:blipFill>
-                    <a:blip r:embed="rId55" cstate="print"/>
+                    <a:blip r:embed="rId56" cstate="print"/>
                     <a:srcRect t="3943" r="52576" b="8961"/>
                     <a:stretch>
                       <a:fillRect/>
@@ -7187,7 +7337,7 @@
                     </pic:cNvPicPr>
                   </pic:nvPicPr>
                   <pic:blipFill>
-                    <a:blip r:embed="rId56" cstate="print"/>
+                    <a:blip r:embed="rId57" cstate="print"/>
                     <a:srcRect t="7168" r="52374" b="7433"/>
                     <a:stretch>
                       <a:fillRect/>
@@ -7265,7 +7415,7 @@
                     </pic:cNvPicPr>
                   </pic:nvPicPr>
                   <pic:blipFill>
-                    <a:blip r:embed="rId57" cstate="print"/>
+                    <a:blip r:embed="rId58" cstate="print"/>
                     <a:srcRect t="3584" r="54391" b="75627"/>
                     <a:stretch>
                       <a:fillRect/>
@@ -7353,7 +7503,13 @@
         <w:spacing w:line="360" w:lineRule="auto"/>
       </w:pPr>
       <w:r>
-        <w:t>The Fake News Detector predicts the authenticity of any news on the basis of mapping the input news text with the 'bag of words' created by training a machine learning model, making a matrix of more than 16000 columns,on a dataset having labels specified to each corresponding news as 'fake' or 'authentic'.</w:t>
+        <w:t>The Fake News Detector predicts the authenticity of any news on the basis of mapping the input news text with the 'bag of words' created by training a machine learning model, making a matrix of more than 16000 columns,</w:t>
+      </w:r>
+      <w:r>
+        <w:t xml:space="preserve"> </w:t>
+      </w:r>
+      <w:r>
+        <w:t>on a dataset having labels specified to each corresponding news as 'fake' or 'authentic'.</w:t>
       </w:r>
     </w:p>
     <w:p>
@@ -7379,6 +7535,222 @@
         </w:rPr>
         <w:t>The model is reliable with an accuracy of 96%.</w:t>
       </w:r>
+    </w:p>
+    <w:p>
+      <w:pPr>
+        <w:spacing w:line="360" w:lineRule="auto"/>
+        <w:rPr>
+          <w:b/>
+          <w:bCs/>
+        </w:rPr>
+      </w:pPr>
+    </w:p>
+    <w:p>
+      <w:pPr>
+        <w:spacing w:line="360" w:lineRule="auto"/>
+        <w:rPr>
+          <w:b/>
+          <w:bCs/>
+        </w:rPr>
+      </w:pPr>
+    </w:p>
+    <w:p>
+      <w:pPr>
+        <w:spacing w:line="360" w:lineRule="auto"/>
+        <w:rPr>
+          <w:b/>
+          <w:bCs/>
+        </w:rPr>
+      </w:pPr>
+    </w:p>
+    <w:p>
+      <w:pPr>
+        <w:spacing w:line="360" w:lineRule="auto"/>
+        <w:rPr>
+          <w:b/>
+          <w:bCs/>
+        </w:rPr>
+      </w:pPr>
+    </w:p>
+    <w:p>
+      <w:pPr>
+        <w:spacing w:line="360" w:lineRule="auto"/>
+        <w:rPr>
+          <w:b/>
+          <w:bCs/>
+        </w:rPr>
+      </w:pPr>
+    </w:p>
+    <w:p>
+      <w:pPr>
+        <w:spacing w:line="360" w:lineRule="auto"/>
+        <w:rPr>
+          <w:b/>
+          <w:bCs/>
+        </w:rPr>
+      </w:pPr>
+    </w:p>
+    <w:p>
+      <w:pPr>
+        <w:spacing w:line="360" w:lineRule="auto"/>
+        <w:rPr>
+          <w:b/>
+          <w:bCs/>
+        </w:rPr>
+      </w:pPr>
+    </w:p>
+    <w:p>
+      <w:pPr>
+        <w:spacing w:line="360" w:lineRule="auto"/>
+        <w:rPr>
+          <w:b/>
+          <w:bCs/>
+        </w:rPr>
+      </w:pPr>
+    </w:p>
+    <w:p>
+      <w:pPr>
+        <w:spacing w:line="360" w:lineRule="auto"/>
+        <w:rPr>
+          <w:b/>
+          <w:bCs/>
+        </w:rPr>
+      </w:pPr>
+    </w:p>
+    <w:p>
+      <w:pPr>
+        <w:spacing w:line="360" w:lineRule="auto"/>
+        <w:rPr>
+          <w:b/>
+          <w:bCs/>
+        </w:rPr>
+      </w:pPr>
+    </w:p>
+    <w:p>
+      <w:pPr>
+        <w:spacing w:line="360" w:lineRule="auto"/>
+        <w:rPr>
+          <w:b/>
+          <w:bCs/>
+        </w:rPr>
+      </w:pPr>
+    </w:p>
+    <w:p>
+      <w:pPr>
+        <w:spacing w:line="360" w:lineRule="auto"/>
+        <w:rPr>
+          <w:b/>
+          <w:bCs/>
+        </w:rPr>
+      </w:pPr>
+    </w:p>
+    <w:p>
+      <w:pPr>
+        <w:spacing w:line="360" w:lineRule="auto"/>
+        <w:rPr>
+          <w:b/>
+          <w:bCs/>
+        </w:rPr>
+      </w:pPr>
+    </w:p>
+    <w:p>
+      <w:pPr>
+        <w:spacing w:line="360" w:lineRule="auto"/>
+        <w:rPr>
+          <w:b/>
+          <w:bCs/>
+        </w:rPr>
+      </w:pPr>
+    </w:p>
+    <w:p>
+      <w:pPr>
+        <w:spacing w:line="360" w:lineRule="auto"/>
+        <w:rPr>
+          <w:b/>
+          <w:bCs/>
+        </w:rPr>
+      </w:pPr>
+    </w:p>
+    <w:p>
+      <w:pPr>
+        <w:spacing w:line="360" w:lineRule="auto"/>
+        <w:rPr>
+          <w:b/>
+          <w:bCs/>
+        </w:rPr>
+      </w:pPr>
+    </w:p>
+    <w:p>
+      <w:pPr>
+        <w:spacing w:line="360" w:lineRule="auto"/>
+        <w:rPr>
+          <w:b/>
+          <w:bCs/>
+        </w:rPr>
+      </w:pPr>
+    </w:p>
+    <w:p>
+      <w:pPr>
+        <w:spacing w:line="360" w:lineRule="auto"/>
+        <w:rPr>
+          <w:b/>
+          <w:bCs/>
+        </w:rPr>
+      </w:pPr>
+    </w:p>
+    <w:p>
+      <w:pPr>
+        <w:spacing w:line="360" w:lineRule="auto"/>
+        <w:rPr>
+          <w:b/>
+          <w:bCs/>
+        </w:rPr>
+      </w:pPr>
+    </w:p>
+    <w:p>
+      <w:pPr>
+        <w:spacing w:line="360" w:lineRule="auto"/>
+        <w:rPr>
+          <w:b/>
+          <w:bCs/>
+        </w:rPr>
+      </w:pPr>
+    </w:p>
+    <w:p>
+      <w:pPr>
+        <w:spacing w:line="360" w:lineRule="auto"/>
+        <w:rPr>
+          <w:b/>
+          <w:bCs/>
+        </w:rPr>
+      </w:pPr>
+    </w:p>
+    <w:p>
+      <w:pPr>
+        <w:spacing w:line="360" w:lineRule="auto"/>
+        <w:rPr>
+          <w:b/>
+          <w:bCs/>
+        </w:rPr>
+      </w:pPr>
+    </w:p>
+    <w:p>
+      <w:pPr>
+        <w:spacing w:line="360" w:lineRule="auto"/>
+        <w:rPr>
+          <w:b/>
+          <w:bCs/>
+        </w:rPr>
+      </w:pPr>
+    </w:p>
+    <w:p>
+      <w:pPr>
+        <w:spacing w:line="360" w:lineRule="auto"/>
+        <w:rPr>
+          <w:b/>
+          <w:bCs/>
+        </w:rPr>
+      </w:pPr>
     </w:p>
     <w:p>
       <w:pPr>
@@ -7415,7 +7787,7 @@
         <w:spacing w:before="120" w:after="120" w:line="360" w:lineRule="auto"/>
         <w:jc w:val="both"/>
       </w:pPr>
-      <w:hyperlink r:id="rId58" w:history="1">
+      <w:hyperlink r:id="rId59" w:history="1">
         <w:r>
           <w:rPr>
             <w:rStyle w:val="Hyperlink"/>
@@ -7446,7 +7818,7 @@
         <w:spacing w:before="120" w:after="120" w:line="360" w:lineRule="auto"/>
         <w:jc w:val="both"/>
       </w:pPr>
-      <w:hyperlink r:id="rId59" w:history="1">
+      <w:hyperlink r:id="rId60" w:history="1">
         <w:r>
           <w:rPr>
             <w:rStyle w:val="Hyperlink"/>
@@ -7468,7 +7840,7 @@
         <w:spacing w:before="120" w:after="120" w:line="360" w:lineRule="auto"/>
         <w:jc w:val="both"/>
       </w:pPr>
-      <w:hyperlink r:id="rId60" w:history="1">
+      <w:hyperlink r:id="rId61" w:history="1">
         <w:r>
           <w:rPr>
             <w:rStyle w:val="Hyperlink"/>
@@ -7504,7 +7876,7 @@
           <w:color w:val="24292E"/>
         </w:rPr>
       </w:pPr>
-      <w:hyperlink r:id="rId61" w:history="1">
+      <w:hyperlink r:id="rId62" w:history="1">
         <w:r>
           <w:rPr>
             <w:rStyle w:val="Hyperlink"/>
@@ -7527,7 +7899,7 @@
           <w:color w:val="24292E"/>
         </w:rPr>
       </w:pPr>
-      <w:hyperlink r:id="rId62" w:history="1">
+      <w:hyperlink r:id="rId63" w:history="1">
         <w:r>
           <w:rPr>
             <w:rStyle w:val="Hyperlink"/>
@@ -7550,7 +7922,7 @@
           <w:color w:val="24292E"/>
         </w:rPr>
       </w:pPr>
-      <w:hyperlink r:id="rId63" w:history="1">
+      <w:hyperlink r:id="rId64" w:history="1">
         <w:r>
           <w:rPr>
             <w:rStyle w:val="Hyperlink"/>
@@ -7574,7 +7946,7 @@
           <w:b/>
         </w:rPr>
       </w:pPr>
-      <w:hyperlink r:id="rId64" w:history="1">
+      <w:hyperlink r:id="rId65" w:history="1">
         <w:r>
           <w:rPr>
             <w:rStyle w:val="Hyperlink"/>
@@ -7606,7 +7978,7 @@
           <w:b/>
         </w:rPr>
       </w:pPr>
-      <w:hyperlink r:id="rId65" w:history="1">
+      <w:hyperlink r:id="rId66" w:history="1">
         <w:r>
           <w:rPr>
             <w:rStyle w:val="Hyperlink"/>
@@ -7629,7 +8001,7 @@
           <w:b/>
         </w:rPr>
       </w:pPr>
-      <w:hyperlink r:id="rId66" w:history="1">
+      <w:hyperlink r:id="rId67" w:history="1">
         <w:r>
           <w:rPr>
             <w:rStyle w:val="Hyperlink"/>
@@ -7652,7 +8024,7 @@
           <w:b/>
         </w:rPr>
       </w:pPr>
-      <w:hyperlink r:id="rId67" w:history="1">
+      <w:hyperlink r:id="rId68" w:history="1">
         <w:r>
           <w:rPr>
             <w:rStyle w:val="Hyperlink"/>
@@ -7676,7 +8048,7 @@
           <w:bCs w:val="0"/>
         </w:rPr>
       </w:pPr>
-      <w:hyperlink r:id="rId68" w:history="1">
+      <w:hyperlink r:id="rId69" w:history="1">
         <w:r>
           <w:rPr>
             <w:rStyle w:val="Hyperlink"/>
@@ -7698,7 +8070,7 @@
           <w:color w:val="24292E"/>
         </w:rPr>
       </w:pPr>
-      <w:hyperlink r:id="rId69" w:history="1">
+      <w:hyperlink r:id="rId70" w:history="1">
         <w:r>
           <w:rPr>
             <w:rStyle w:val="Hyperlink"/>
@@ -7721,7 +8093,7 @@
           <w:color w:val="24292E"/>
         </w:rPr>
       </w:pPr>
-      <w:hyperlink r:id="rId70" w:history="1">
+      <w:hyperlink r:id="rId71" w:history="1">
         <w:r>
           <w:rPr>
             <w:rStyle w:val="Hyperlink"/>
@@ -7744,7 +8116,7 @@
           <w:color w:val="24292E"/>
         </w:rPr>
       </w:pPr>
-      <w:hyperlink r:id="rId71" w:history="1">
+      <w:hyperlink r:id="rId72" w:history="1">
         <w:r>
           <w:rPr>
             <w:rStyle w:val="Hyperlink"/>
@@ -7767,7 +8139,7 @@
           <w:color w:val="24292E"/>
         </w:rPr>
       </w:pPr>
-      <w:hyperlink r:id="rId72" w:history="1">
+      <w:hyperlink r:id="rId73" w:history="1">
         <w:r>
           <w:rPr>
             <w:rStyle w:val="Hyperlink"/>
@@ -7790,7 +8162,7 @@
           <w:color w:val="24292E"/>
         </w:rPr>
       </w:pPr>
-      <w:hyperlink r:id="rId73" w:history="1">
+      <w:hyperlink r:id="rId74" w:history="1">
         <w:r>
           <w:rPr>
             <w:rStyle w:val="Hyperlink"/>
@@ -7813,7 +8185,7 @@
           <w:color w:val="24292E"/>
         </w:rPr>
       </w:pPr>
-      <w:hyperlink r:id="rId74" w:history="1">
+      <w:hyperlink r:id="rId75" w:history="1">
         <w:r>
           <w:rPr>
             <w:rStyle w:val="Hyperlink"/>
@@ -7836,7 +8208,7 @@
           <w:color w:val="24292E"/>
         </w:rPr>
       </w:pPr>
-      <w:hyperlink r:id="rId75" w:history="1">
+      <w:hyperlink r:id="rId76" w:history="1">
         <w:r>
           <w:rPr>
             <w:rStyle w:val="Hyperlink"/>
@@ -7859,7 +8231,7 @@
           <w:color w:val="24292E"/>
         </w:rPr>
       </w:pPr>
-      <w:hyperlink r:id="rId76" w:history="1">
+      <w:hyperlink r:id="rId77" w:history="1">
         <w:r>
           <w:rPr>
             <w:rStyle w:val="Hyperlink"/>
@@ -7882,7 +8254,7 @@
           <w:color w:val="24292E"/>
         </w:rPr>
       </w:pPr>
-      <w:hyperlink r:id="rId77" w:history="1">
+      <w:hyperlink r:id="rId78" w:history="1">
         <w:r>
           <w:rPr>
             <w:rStyle w:val="Hyperlink"/>
@@ -7905,7 +8277,7 @@
           <w:color w:val="24292E"/>
         </w:rPr>
       </w:pPr>
-      <w:hyperlink r:id="rId78" w:history="1">
+      <w:hyperlink r:id="rId79" w:history="1">
         <w:r>
           <w:rPr>
             <w:rStyle w:val="Hyperlink"/>
@@ -7928,7 +8300,7 @@
           <w:color w:val="24292E"/>
         </w:rPr>
       </w:pPr>
-      <w:hyperlink r:id="rId79" w:history="1">
+      <w:hyperlink r:id="rId80" w:history="1">
         <w:r>
           <w:rPr>
             <w:rStyle w:val="Hyperlink"/>
@@ -7951,7 +8323,7 @@
           <w:color w:val="24292E"/>
         </w:rPr>
       </w:pPr>
-      <w:hyperlink r:id="rId80" w:history="1">
+      <w:hyperlink r:id="rId81" w:history="1">
         <w:r>
           <w:rPr>
             <w:rStyle w:val="Hyperlink"/>
@@ -7974,7 +8346,7 @@
           <w:color w:val="24292E"/>
         </w:rPr>
       </w:pPr>
-      <w:hyperlink r:id="rId81" w:history="1">
+      <w:hyperlink r:id="rId82" w:history="1">
         <w:r>
           <w:rPr>
             <w:rStyle w:val="Hyperlink"/>
@@ -7997,7 +8369,7 @@
           <w:color w:val="24292E"/>
         </w:rPr>
       </w:pPr>
-      <w:hyperlink r:id="rId82" w:history="1">
+      <w:hyperlink r:id="rId83" w:history="1">
         <w:r>
           <w:rPr>
             <w:rStyle w:val="Hyperlink"/>
@@ -8020,7 +8392,7 @@
           <w:color w:val="24292E"/>
         </w:rPr>
       </w:pPr>
-      <w:hyperlink r:id="rId83" w:history="1">
+      <w:hyperlink r:id="rId84" w:history="1">
         <w:r>
           <w:rPr>
             <w:rStyle w:val="Hyperlink"/>
@@ -8043,7 +8415,7 @@
           <w:color w:val="24292E"/>
         </w:rPr>
       </w:pPr>
-      <w:hyperlink r:id="rId84" w:history="1">
+      <w:hyperlink r:id="rId85" w:history="1">
         <w:r>
           <w:rPr>
             <w:rStyle w:val="Hyperlink"/>
@@ -8066,7 +8438,7 @@
           <w:color w:val="24292E"/>
         </w:rPr>
       </w:pPr>
-      <w:hyperlink r:id="rId85" w:history="1">
+      <w:hyperlink r:id="rId86" w:history="1">
         <w:r>
           <w:rPr>
             <w:rStyle w:val="Hyperlink"/>
@@ -8089,7 +8461,7 @@
           <w:color w:val="24292E"/>
         </w:rPr>
       </w:pPr>
-      <w:hyperlink r:id="rId86" w:history="1">
+      <w:hyperlink r:id="rId87" w:history="1">
         <w:r>
           <w:rPr>
             <w:rStyle w:val="Hyperlink"/>
@@ -8104,7 +8476,7 @@
         </w:rPr>
         <w:t> and </w:t>
       </w:r>
-      <w:hyperlink r:id="rId87" w:history="1">
+      <w:hyperlink r:id="rId88" w:history="1">
         <w:r>
           <w:rPr>
             <w:rStyle w:val="Hyperlink"/>
@@ -8127,7 +8499,7 @@
           <w:color w:val="24292E"/>
         </w:rPr>
       </w:pPr>
-      <w:hyperlink r:id="rId88" w:history="1">
+      <w:hyperlink r:id="rId89" w:history="1">
         <w:r>
           <w:rPr>
             <w:rStyle w:val="Hyperlink"/>
@@ -8150,7 +8522,7 @@
           <w:color w:val="24292E"/>
         </w:rPr>
       </w:pPr>
-      <w:hyperlink r:id="rId89" w:history="1">
+      <w:hyperlink r:id="rId90" w:history="1">
         <w:r>
           <w:rPr>
             <w:rStyle w:val="Hyperlink"/>
@@ -8173,7 +8545,7 @@
           <w:color w:val="24292E"/>
         </w:rPr>
       </w:pPr>
-      <w:hyperlink r:id="rId90" w:history="1">
+      <w:hyperlink r:id="rId91" w:history="1">
         <w:r>
           <w:rPr>
             <w:rStyle w:val="Hyperlink"/>
@@ -8196,7 +8568,7 @@
           <w:color w:val="24292E"/>
         </w:rPr>
       </w:pPr>
-      <w:hyperlink r:id="rId91" w:history="1">
+      <w:hyperlink r:id="rId92" w:history="1">
         <w:r>
           <w:rPr>
             <w:rStyle w:val="Hyperlink"/>
@@ -8219,7 +8591,7 @@
           <w:color w:val="24292E"/>
         </w:rPr>
       </w:pPr>
-      <w:hyperlink r:id="rId92" w:history="1">
+      <w:hyperlink r:id="rId93" w:history="1">
         <w:r>
           <w:rPr>
             <w:rStyle w:val="Hyperlink"/>
@@ -8242,7 +8614,7 @@
           <w:color w:val="24292E"/>
         </w:rPr>
       </w:pPr>
-      <w:hyperlink r:id="rId93" w:history="1">
+      <w:hyperlink r:id="rId94" w:history="1">
         <w:r>
           <w:rPr>
             <w:rStyle w:val="Hyperlink"/>
@@ -8265,7 +8637,7 @@
           <w:color w:val="24292E"/>
         </w:rPr>
       </w:pPr>
-      <w:hyperlink r:id="rId94" w:history="1">
+      <w:hyperlink r:id="rId95" w:history="1">
         <w:r>
           <w:rPr>
             <w:rStyle w:val="Hyperlink"/>
@@ -8291,7 +8663,7 @@
       </w:pPr>
     </w:p>
     <w:sectPr>
-      <w:footerReference w:type="default" r:id="rId95"/>
+      <w:footerReference w:type="default" r:id="rId96"/>
       <w:pgSz w:w="11906" w:h="16838" w:code="9"/>
       <w:pgMar w:top="1440" w:right="1440" w:bottom="1440" w:left="2160" w:header="709" w:footer="709" w:gutter="0"/>
       <w:cols w:space="708"/>
@@ -10094,7 +10466,7 @@
 </file>
 
 <file path=customXml/itemProps1.xml><?xml version="1.0" encoding="utf-8"?>
-<ds:datastoreItem xmlns:ds="http://schemas.openxmlformats.org/officeDocument/2006/customXml" ds:itemID="{0505BCF2-77E7-49E6-B965-E4D3E124F443}">
+<ds:datastoreItem xmlns:ds="http://schemas.openxmlformats.org/officeDocument/2006/customXml" ds:itemID="{33F2D7D2-25BB-41FD-A78C-D73441F23CDD}">
   <ds:schemaRefs>
     <ds:schemaRef ds:uri="http://schemas.openxmlformats.org/officeDocument/2006/bibliography"/>
   </ds:schemaRefs>
